--- a/Text/01.literature_review.docx
+++ b/Text/01.literature_review.docx
@@ -7,12 +7,14 @@
         <w:pStyle w:val="Heading1"/>
         <w:rPr>
           <w:rFonts w:ascii="Times New Roman" w:hAnsi="Times New Roman" w:cs="Times New Roman"/>
-          <w:lang w:val="el-GR"/>
-        </w:rPr>
-      </w:pPr>
-      <w:r>
-        <w:rPr>
-          <w:rFonts w:ascii="Times New Roman" w:hAnsi="Times New Roman" w:cs="Times New Roman"/>
+          <w:u w:val="single"/>
+          <w:lang w:val="el-GR"/>
+        </w:rPr>
+      </w:pPr>
+      <w:r>
+        <w:rPr>
+          <w:rFonts w:ascii="Times New Roman" w:hAnsi="Times New Roman" w:cs="Times New Roman"/>
+          <w:u w:val="single"/>
           <w:lang w:val="el-GR"/>
         </w:rPr>
         <w:t>Βιβλιογραφ</w:t>
@@ -20,6 +22,7 @@
       <w:r>
         <w:rPr>
           <w:rFonts w:ascii="Times New Roman" w:hAnsi="Times New Roman" w:cs="Times New Roman"/>
+          <w:u w:val="single"/>
           <w:lang w:val="el-GR"/>
         </w:rPr>
         <w:t>ία</w:t>
@@ -182,14 +185,7 @@
           <w:rFonts w:ascii="Times New Roman" w:hAnsi="Times New Roman" w:cs="Times New Roman"/>
           <w:lang w:val="el-GR"/>
         </w:rPr>
-        <w:t>Παραλλαγές</w:t>
-      </w:r>
-      <w:r>
-        <w:rPr>
-          <w:rFonts w:ascii="Times New Roman" w:hAnsi="Times New Roman" w:cs="Times New Roman"/>
-          <w:lang w:val="el-GR"/>
-        </w:rPr>
-        <w:t>/Επεκτάσεις</w:t>
+        <w:t>Παραλλαγές/Επεκτάσεις</w:t>
       </w:r>
       <w:r>
         <w:rPr>
@@ -277,6 +273,20 @@
         </w:rPr>
         <w:t>segments</w:t>
       </w:r>
+      <w:r>
+        <w:rPr>
+          <w:rFonts w:ascii="Times New Roman" w:hAnsi="Times New Roman" w:cs="Times New Roman"/>
+          <w:lang w:val="el-GR"/>
+        </w:rPr>
+        <w:t xml:space="preserve">: </w:t>
+      </w:r>
+      <w:r>
+        <w:rPr>
+          <w:rFonts w:ascii="Times New Roman" w:hAnsi="Times New Roman" w:cs="Times New Roman"/>
+          <w:lang w:val="el-GR"/>
+        </w:rPr>
+        <w:t>Χαρακτηριστικά &amp; προτεινόμενες στρατηγικές μάρκετινγκ</w:t>
+      </w:r>
     </w:p>
     <w:p>
       <w:pPr>
@@ -305,6 +315,116 @@
           <w:lang w:val="el-GR"/>
         </w:rPr>
         <w:t xml:space="preserve">. </w:t>
+      </w:r>
+      <w:r>
+        <w:rPr>
+          <w:rFonts w:ascii="Times New Roman" w:hAnsi="Times New Roman" w:cs="Times New Roman"/>
+          <w:b/>
+          <w:bCs/>
+          <w:lang w:val="el-GR"/>
+        </w:rPr>
+        <w:t>Μηχανική Μάθηση</w:t>
+      </w:r>
+    </w:p>
+    <w:p>
+      <w:pPr>
+        <w:pStyle w:val="Heading3"/>
+        <w:rPr>
+          <w:rFonts w:ascii="Times New Roman" w:hAnsi="Times New Roman" w:cs="Times New Roman"/>
+          <w:lang w:val="el-GR"/>
+        </w:rPr>
+      </w:pPr>
+      <w:r>
+        <w:rPr>
+          <w:rFonts w:ascii="Times New Roman" w:hAnsi="Times New Roman" w:cs="Times New Roman"/>
+          <w:lang w:val="el-GR"/>
+        </w:rPr>
+        <w:t>3</w:t>
+      </w:r>
+      <w:r>
+        <w:rPr>
+          <w:rFonts w:ascii="Times New Roman" w:hAnsi="Times New Roman" w:cs="Times New Roman"/>
+          <w:lang w:val="el-GR"/>
+        </w:rPr>
+        <w:t xml:space="preserve">.1 </w:t>
+      </w:r>
+      <w:r>
+        <w:rPr>
+          <w:rFonts w:ascii="Times New Roman" w:hAnsi="Times New Roman" w:cs="Times New Roman"/>
+          <w:lang w:val="el-GR"/>
+        </w:rPr>
+        <w:t>Κατηγορίες Μηχανικής Μάθησης</w:t>
+      </w:r>
+    </w:p>
+    <w:p>
+      <w:pPr>
+        <w:pStyle w:val="Heading3"/>
+        <w:numPr>
+          <w:ilvl w:val="1"/>
+          <w:numId w:val="31"/>
+        </w:numPr>
+        <w:rPr>
+          <w:rFonts w:ascii="Times New Roman" w:hAnsi="Times New Roman" w:cs="Times New Roman"/>
+          <w:lang w:val="el-GR"/>
+        </w:rPr>
+      </w:pPr>
+      <w:r>
+        <w:rPr>
+          <w:rFonts w:ascii="Times New Roman" w:hAnsi="Times New Roman" w:cs="Times New Roman"/>
+        </w:rPr>
+        <w:t xml:space="preserve"> </w:t>
+      </w:r>
+      <w:r>
+        <w:rPr>
+          <w:rFonts w:ascii="Times New Roman" w:hAnsi="Times New Roman" w:cs="Times New Roman"/>
+          <w:lang w:val="el-GR"/>
+        </w:rPr>
+        <w:t>Ομαδοποίηση/</w:t>
+      </w:r>
+      <w:proofErr w:type="spellStart"/>
+      <w:r>
+        <w:rPr>
+          <w:rFonts w:ascii="Times New Roman" w:hAnsi="Times New Roman" w:cs="Times New Roman"/>
+          <w:lang w:val="el-GR"/>
+        </w:rPr>
+        <w:t>Συσταδοποίηση</w:t>
+      </w:r>
+      <w:proofErr w:type="spellEnd"/>
+    </w:p>
+    <w:p>
+      <w:pPr>
+        <w:pStyle w:val="Heading3"/>
+        <w:rPr>
+          <w:rFonts w:ascii="Times New Roman" w:hAnsi="Times New Roman" w:cs="Times New Roman"/>
+        </w:rPr>
+      </w:pPr>
+      <w:r>
+        <w:rPr>
+          <w:rFonts w:ascii="Times New Roman" w:hAnsi="Times New Roman" w:cs="Times New Roman"/>
+        </w:rPr>
+        <w:t xml:space="preserve">3.3 </w:t>
+      </w:r>
+      <w:proofErr w:type="spellStart"/>
+      <w:r>
+        <w:rPr>
+          <w:rFonts w:ascii="Times New Roman" w:hAnsi="Times New Roman" w:cs="Times New Roman"/>
+          <w:lang w:val="el-GR"/>
+        </w:rPr>
+        <w:t>Συσταδοποίηση</w:t>
+      </w:r>
+      <w:proofErr w:type="spellEnd"/>
+      <w:r>
+        <w:rPr>
+          <w:rFonts w:ascii="Times New Roman" w:hAnsi="Times New Roman" w:cs="Times New Roman"/>
+          <w:lang w:val="el-GR"/>
+        </w:rPr>
+        <w:t xml:space="preserve"> </w:t>
+      </w:r>
+      <w:r>
+        <w:rPr>
+          <w:rFonts w:ascii="Times New Roman" w:hAnsi="Times New Roman" w:cs="Times New Roman"/>
+        </w:rPr>
+        <w:t>K-means</w:t>
       </w:r>
     </w:p>
     <w:p>
@@ -441,37 +561,7 @@
         </w:rPr>
       </w:pPr>
     </w:p>
-    <w:p>
-      <w:pPr>
-        <w:rPr>
-          <w:rFonts w:ascii="Times New Roman" w:hAnsi="Times New Roman" w:cs="Times New Roman"/>
-          <w:lang w:val="el-GR"/>
-        </w:rPr>
-      </w:pPr>
-    </w:p>
-    <w:p>
-      <w:pPr>
-        <w:rPr>
-          <w:rFonts w:ascii="Times New Roman" w:hAnsi="Times New Roman" w:cs="Times New Roman"/>
-          <w:lang w:val="el-GR"/>
-        </w:rPr>
-      </w:pPr>
-    </w:p>
-    <w:p>
-      <w:pPr>
-        <w:rPr>
-          <w:rFonts w:ascii="Times New Roman" w:hAnsi="Times New Roman" w:cs="Times New Roman"/>
-          <w:lang w:val="el-GR"/>
-        </w:rPr>
-      </w:pPr>
-    </w:p>
-    <w:p>
-      <w:pPr>
-        <w:rPr>
-          <w:lang w:val="el-GR"/>
-        </w:rPr>
-      </w:pPr>
-    </w:p>
+    <w:p/>
     <w:p>
       <w:pPr>
         <w:rPr>
@@ -10704,7 +10794,6 @@
         </w:rPr>
         <w:t xml:space="preserve">, </w:t>
       </w:r>
-      <w:proofErr w:type="spellStart"/>
       <w:r>
         <w:rPr>
           <w:rFonts w:ascii="Times New Roman" w:eastAsia="Times New Roman" w:hAnsi="Times New Roman" w:cs="Times New Roman"/>
@@ -10712,17 +10801,7 @@
           <w:szCs w:val="24"/>
           <w:lang w:val="el-GR"/>
         </w:rPr>
-        <w:t>συσταδοποίησης</w:t>
-      </w:r>
-      <w:proofErr w:type="spellEnd"/>
-      <w:r>
-        <w:rPr>
-          <w:rFonts w:ascii="Times New Roman" w:eastAsia="Times New Roman" w:hAnsi="Times New Roman" w:cs="Times New Roman"/>
-          <w:sz w:val="24"/>
-          <w:szCs w:val="24"/>
-          <w:lang w:val="el-GR"/>
-        </w:rPr>
-        <w:t xml:space="preserve"> (</w:t>
+        <w:t>συσταδοποίησης (</w:t>
       </w:r>
       <w:r>
         <w:rPr>
@@ -18512,7 +18591,6 @@
         </w:numPr>
         <w:rPr>
           <w:rFonts w:ascii="Times New Roman" w:hAnsi="Times New Roman" w:cs="Times New Roman"/>
-          <w:lang w:val="el-GR"/>
         </w:rPr>
       </w:pPr>
       <w:r>
@@ -18524,41 +18602,3230 @@
         <w:t>Μηχανική Μάθηση</w:t>
       </w:r>
     </w:p>
+    <w:p/>
     <w:p>
       <w:pPr>
-        <w:rPr>
-          <w:lang w:val="el-GR"/>
-        </w:rPr>
-      </w:pPr>
+        <w:spacing w:line="360" w:lineRule="auto"/>
+        <w:jc w:val="both"/>
+        <w:rPr>
+          <w:rFonts w:ascii="Times New Roman" w:hAnsi="Times New Roman" w:cs="Times New Roman"/>
+          <w:sz w:val="24"/>
+          <w:szCs w:val="24"/>
+          <w:lang w:val="el-GR"/>
+        </w:rPr>
+      </w:pPr>
+      <w:r>
+        <w:rPr>
+          <w:rFonts w:ascii="Times New Roman" w:hAnsi="Times New Roman" w:cs="Times New Roman"/>
+          <w:sz w:val="24"/>
+          <w:szCs w:val="24"/>
+          <w:lang w:val="el-GR"/>
+        </w:rPr>
+        <w:t xml:space="preserve">Η μηχανική μάθηση είναι ένας κλάδος της τεχνητής νοημοσύνης που επικεντρώνεται στη δημιουργία στατιστικών μοντέλων και αλγορίθμων που επιτρέπουν στους υπολογιστές να μαθαίνουν από δεδομένα και να κάνουν κρίσεις ή προβλέψεις χωρίς ρητό προγραμματισμό </w:t>
+      </w:r>
+      <w:r>
+        <w:rPr>
+          <w:rFonts w:ascii="Times New Roman" w:hAnsi="Times New Roman" w:cs="Times New Roman"/>
+          <w:sz w:val="24"/>
+          <w:szCs w:val="24"/>
+          <w:lang w:val="el-GR"/>
+        </w:rPr>
+        <w:t>(</w:t>
+      </w:r>
+      <w:r>
+        <w:rPr>
+          <w:rFonts w:ascii="Times New Roman" w:hAnsi="Times New Roman" w:cs="Times New Roman"/>
+          <w:sz w:val="24"/>
+          <w:szCs w:val="24"/>
+          <w:lang w:val="el-GR"/>
+        </w:rPr>
+        <w:t>Ανδρουτσόπουλος</w:t>
+      </w:r>
+      <w:r>
+        <w:rPr>
+          <w:rFonts w:ascii="Times New Roman" w:hAnsi="Times New Roman" w:cs="Times New Roman"/>
+          <w:sz w:val="24"/>
+          <w:szCs w:val="24"/>
+          <w:lang w:val="el-GR"/>
+        </w:rPr>
+        <w:t>, 2019)</w:t>
+      </w:r>
+      <w:r>
+        <w:rPr>
+          <w:rFonts w:ascii="Times New Roman" w:hAnsi="Times New Roman" w:cs="Times New Roman"/>
+          <w:sz w:val="24"/>
+          <w:szCs w:val="24"/>
+          <w:lang w:val="el-GR"/>
+        </w:rPr>
+        <w:t xml:space="preserve">. Το θέμα αυτό έχει προσελκύσει </w:t>
+      </w:r>
+      <w:r>
+        <w:rPr>
+          <w:rFonts w:ascii="Times New Roman" w:hAnsi="Times New Roman" w:cs="Times New Roman"/>
+          <w:sz w:val="24"/>
+          <w:szCs w:val="24"/>
+          <w:lang w:val="el-GR"/>
+        </w:rPr>
+        <w:t xml:space="preserve">το </w:t>
+      </w:r>
+      <w:r>
+        <w:rPr>
+          <w:rFonts w:ascii="Times New Roman" w:hAnsi="Times New Roman" w:cs="Times New Roman"/>
+          <w:sz w:val="24"/>
+          <w:szCs w:val="24"/>
+          <w:lang w:val="el-GR"/>
+        </w:rPr>
+        <w:t>ενδιαφέρον</w:t>
+      </w:r>
+      <w:r>
+        <w:rPr>
+          <w:rFonts w:ascii="Times New Roman" w:hAnsi="Times New Roman" w:cs="Times New Roman"/>
+          <w:sz w:val="24"/>
+          <w:szCs w:val="24"/>
+          <w:lang w:val="el-GR"/>
+        </w:rPr>
+        <w:t xml:space="preserve"> πολλών ερευνητών</w:t>
+      </w:r>
+      <w:r>
+        <w:rPr>
+          <w:rFonts w:ascii="Times New Roman" w:hAnsi="Times New Roman" w:cs="Times New Roman"/>
+          <w:sz w:val="24"/>
+          <w:szCs w:val="24"/>
+          <w:lang w:val="el-GR"/>
+        </w:rPr>
+        <w:t xml:space="preserve"> τα τελευταία χρόνια λόγω της ικανότητάς του να εξάγει σημαντικές γνώσεις από μεγάλα σύνολα δεδομένων, καθιστώντας το ιδιαίτερα αποτελεσματικό στην επιχειρησιακή ανάλυση και τη διαχείριση πελατειακών σχέσεων </w:t>
+      </w:r>
+      <w:r>
+        <w:rPr>
+          <w:rFonts w:ascii="Times New Roman" w:hAnsi="Times New Roman" w:cs="Times New Roman"/>
+          <w:sz w:val="24"/>
+          <w:szCs w:val="24"/>
+          <w:lang w:val="el-GR"/>
+        </w:rPr>
+        <w:t>(</w:t>
+      </w:r>
+      <w:r>
+        <w:rPr>
+          <w:rFonts w:ascii="Times New Roman" w:hAnsi="Times New Roman" w:cs="Times New Roman"/>
+          <w:sz w:val="24"/>
+          <w:szCs w:val="24"/>
+        </w:rPr>
+        <w:t>Brynjolfsson</w:t>
+      </w:r>
+      <w:r>
+        <w:rPr>
+          <w:rFonts w:ascii="Times New Roman" w:hAnsi="Times New Roman" w:cs="Times New Roman"/>
+          <w:sz w:val="24"/>
+          <w:szCs w:val="24"/>
+          <w:lang w:val="el-GR"/>
+        </w:rPr>
+        <w:t xml:space="preserve"> &amp;</w:t>
+      </w:r>
+      <w:r>
+        <w:rPr>
+          <w:rFonts w:ascii="Times New Roman" w:hAnsi="Times New Roman" w:cs="Times New Roman"/>
+          <w:sz w:val="24"/>
+          <w:szCs w:val="24"/>
+          <w:lang w:val="el-GR"/>
+        </w:rPr>
+        <w:t xml:space="preserve"> </w:t>
+      </w:r>
+      <w:r>
+        <w:rPr>
+          <w:rFonts w:ascii="Times New Roman" w:hAnsi="Times New Roman" w:cs="Times New Roman"/>
+          <w:sz w:val="24"/>
+          <w:szCs w:val="24"/>
+        </w:rPr>
+        <w:t>McAfee</w:t>
+      </w:r>
+      <w:r>
+        <w:rPr>
+          <w:rFonts w:ascii="Times New Roman" w:hAnsi="Times New Roman" w:cs="Times New Roman"/>
+          <w:sz w:val="24"/>
+          <w:szCs w:val="24"/>
+          <w:lang w:val="el-GR"/>
+        </w:rPr>
+        <w:t xml:space="preserve">, </w:t>
+      </w:r>
+      <w:r>
+        <w:rPr>
+          <w:rFonts w:ascii="Times New Roman" w:hAnsi="Times New Roman" w:cs="Times New Roman"/>
+          <w:sz w:val="24"/>
+          <w:szCs w:val="24"/>
+          <w:lang w:val="el-GR"/>
+        </w:rPr>
+        <w:t>2017)</w:t>
+      </w:r>
+      <w:r>
+        <w:rPr>
+          <w:rFonts w:ascii="Times New Roman" w:hAnsi="Times New Roman" w:cs="Times New Roman"/>
+          <w:sz w:val="24"/>
+          <w:szCs w:val="24"/>
+          <w:lang w:val="el-GR"/>
+        </w:rPr>
+        <w:t>. Οι</w:t>
+      </w:r>
+      <w:r>
+        <w:rPr>
+          <w:rFonts w:ascii="Times New Roman" w:hAnsi="Times New Roman" w:cs="Times New Roman"/>
+          <w:sz w:val="24"/>
+          <w:szCs w:val="24"/>
+          <w:lang w:val="el-GR"/>
+        </w:rPr>
+        <w:t xml:space="preserve"> </w:t>
+      </w:r>
+      <w:r>
+        <w:rPr>
+          <w:rFonts w:ascii="Times New Roman" w:hAnsi="Times New Roman" w:cs="Times New Roman"/>
+          <w:sz w:val="24"/>
+          <w:szCs w:val="24"/>
+        </w:rPr>
+        <w:t>Alzubi</w:t>
+      </w:r>
+      <w:r>
+        <w:rPr>
+          <w:rFonts w:ascii="Times New Roman" w:hAnsi="Times New Roman" w:cs="Times New Roman"/>
+          <w:sz w:val="24"/>
+          <w:szCs w:val="24"/>
+          <w:lang w:val="el-GR"/>
+        </w:rPr>
+        <w:t xml:space="preserve"> </w:t>
+      </w:r>
+      <w:r>
+        <w:rPr>
+          <w:rFonts w:ascii="Times New Roman" w:hAnsi="Times New Roman" w:cs="Times New Roman"/>
+          <w:sz w:val="24"/>
+          <w:szCs w:val="24"/>
+        </w:rPr>
+        <w:t>et</w:t>
+      </w:r>
+      <w:r>
+        <w:rPr>
+          <w:rFonts w:ascii="Times New Roman" w:hAnsi="Times New Roman" w:cs="Times New Roman"/>
+          <w:sz w:val="24"/>
+          <w:szCs w:val="24"/>
+          <w:lang w:val="el-GR"/>
+        </w:rPr>
+        <w:t xml:space="preserve"> </w:t>
+      </w:r>
+      <w:r>
+        <w:rPr>
+          <w:rFonts w:ascii="Times New Roman" w:hAnsi="Times New Roman" w:cs="Times New Roman"/>
+          <w:sz w:val="24"/>
+          <w:szCs w:val="24"/>
+        </w:rPr>
+        <w:t>al</w:t>
+      </w:r>
+      <w:r>
+        <w:rPr>
+          <w:rFonts w:ascii="Times New Roman" w:hAnsi="Times New Roman" w:cs="Times New Roman"/>
+          <w:sz w:val="24"/>
+          <w:szCs w:val="24"/>
+          <w:lang w:val="el-GR"/>
+        </w:rPr>
+        <w:t xml:space="preserve">. </w:t>
+      </w:r>
+      <w:r>
+        <w:rPr>
+          <w:rFonts w:ascii="Times New Roman" w:hAnsi="Times New Roman" w:cs="Times New Roman"/>
+          <w:sz w:val="24"/>
+          <w:szCs w:val="24"/>
+          <w:lang w:val="el-GR"/>
+        </w:rPr>
+        <w:t xml:space="preserve">(2018) </w:t>
+      </w:r>
+      <w:r>
+        <w:rPr>
+          <w:rFonts w:ascii="Times New Roman" w:hAnsi="Times New Roman" w:cs="Times New Roman"/>
+          <w:sz w:val="24"/>
+          <w:szCs w:val="24"/>
+          <w:lang w:val="el-GR"/>
+        </w:rPr>
+        <w:t xml:space="preserve">αναφέρουν ότι η μηχανική μάθηση εφαρμόζεται σε πληθώρα προβλημάτων του πραγματικού κόσμου τα οποία παρουσιάζουν υψηλή πολυπλοκότητα. Για παράδειγμα, μέσω αυτής σχεδιάζονται και προγραμματίζονται </w:t>
+      </w:r>
+      <w:r>
+        <w:rPr>
+          <w:rFonts w:ascii="Times New Roman" w:hAnsi="Times New Roman" w:cs="Times New Roman"/>
+          <w:sz w:val="24"/>
+          <w:szCs w:val="24"/>
+          <w:lang w:val="el-GR"/>
+        </w:rPr>
+        <w:t>αλγ</w:t>
+      </w:r>
+      <w:r>
+        <w:rPr>
+          <w:rFonts w:ascii="Times New Roman" w:hAnsi="Times New Roman" w:cs="Times New Roman"/>
+          <w:sz w:val="24"/>
+          <w:szCs w:val="24"/>
+          <w:lang w:val="el-GR"/>
+        </w:rPr>
+        <w:t>όριθμοι</w:t>
+      </w:r>
+      <w:r>
+        <w:rPr>
+          <w:rFonts w:ascii="Times New Roman" w:hAnsi="Times New Roman" w:cs="Times New Roman"/>
+          <w:sz w:val="24"/>
+          <w:szCs w:val="24"/>
+          <w:lang w:val="el-GR"/>
+        </w:rPr>
+        <w:t xml:space="preserve"> υψηλή</w:t>
+      </w:r>
+      <w:r>
+        <w:rPr>
+          <w:rFonts w:ascii="Times New Roman" w:hAnsi="Times New Roman" w:cs="Times New Roman"/>
+          <w:sz w:val="24"/>
+          <w:szCs w:val="24"/>
+          <w:lang w:val="el-GR"/>
+        </w:rPr>
+        <w:t>ς</w:t>
+      </w:r>
+      <w:r>
+        <w:rPr>
+          <w:rFonts w:ascii="Times New Roman" w:hAnsi="Times New Roman" w:cs="Times New Roman"/>
+          <w:sz w:val="24"/>
+          <w:szCs w:val="24"/>
+          <w:lang w:val="el-GR"/>
+        </w:rPr>
+        <w:t xml:space="preserve"> απόδοση</w:t>
+      </w:r>
+      <w:r>
+        <w:rPr>
+          <w:rFonts w:ascii="Times New Roman" w:hAnsi="Times New Roman" w:cs="Times New Roman"/>
+          <w:sz w:val="24"/>
+          <w:szCs w:val="24"/>
+          <w:lang w:val="el-GR"/>
+        </w:rPr>
+        <w:t xml:space="preserve">ς για </w:t>
+      </w:r>
+      <w:r>
+        <w:rPr>
+          <w:rFonts w:ascii="Times New Roman" w:hAnsi="Times New Roman" w:cs="Times New Roman"/>
+          <w:sz w:val="24"/>
+          <w:szCs w:val="24"/>
+          <w:lang w:val="el-GR"/>
+        </w:rPr>
+        <w:t>το φιλτράρισμα ανεπιθύμητων μηνυμάτων ηλεκτρονικού ταχυδρομείου</w:t>
+      </w:r>
+      <w:r>
+        <w:rPr>
+          <w:rFonts w:ascii="Times New Roman" w:hAnsi="Times New Roman" w:cs="Times New Roman"/>
+          <w:sz w:val="24"/>
+          <w:szCs w:val="24"/>
+          <w:lang w:val="el-GR"/>
+        </w:rPr>
+        <w:t xml:space="preserve"> (</w:t>
+      </w:r>
+      <w:r>
+        <w:rPr>
+          <w:rFonts w:ascii="Times New Roman" w:hAnsi="Times New Roman" w:cs="Times New Roman"/>
+          <w:sz w:val="24"/>
+          <w:szCs w:val="24"/>
+        </w:rPr>
+        <w:t>spam</w:t>
+      </w:r>
+      <w:r>
+        <w:rPr>
+          <w:rFonts w:ascii="Times New Roman" w:hAnsi="Times New Roman" w:cs="Times New Roman"/>
+          <w:sz w:val="24"/>
+          <w:szCs w:val="24"/>
+          <w:lang w:val="el-GR"/>
+        </w:rPr>
+        <w:t>)</w:t>
+      </w:r>
+      <w:r>
+        <w:rPr>
+          <w:rFonts w:ascii="Times New Roman" w:hAnsi="Times New Roman" w:cs="Times New Roman"/>
+          <w:sz w:val="24"/>
+          <w:szCs w:val="24"/>
+          <w:lang w:val="el-GR"/>
+        </w:rPr>
+        <w:t xml:space="preserve">, </w:t>
+      </w:r>
+      <w:r>
+        <w:rPr>
+          <w:rFonts w:ascii="Times New Roman" w:hAnsi="Times New Roman" w:cs="Times New Roman"/>
+          <w:sz w:val="24"/>
+          <w:szCs w:val="24"/>
+          <w:lang w:val="el-GR"/>
+        </w:rPr>
+        <w:t xml:space="preserve">την </w:t>
+      </w:r>
+      <w:r>
+        <w:rPr>
+          <w:rFonts w:ascii="Times New Roman" w:hAnsi="Times New Roman" w:cs="Times New Roman"/>
+          <w:sz w:val="24"/>
+          <w:szCs w:val="24"/>
+          <w:lang w:val="el-GR"/>
+        </w:rPr>
+        <w:t>ανίχνευση απάτης σε κοινωνικά δίκτυα</w:t>
+      </w:r>
+      <w:r>
+        <w:rPr>
+          <w:rFonts w:ascii="Times New Roman" w:hAnsi="Times New Roman" w:cs="Times New Roman"/>
+          <w:sz w:val="24"/>
+          <w:szCs w:val="24"/>
+          <w:lang w:val="el-GR"/>
+        </w:rPr>
+        <w:t xml:space="preserve"> (</w:t>
+      </w:r>
+      <w:r>
+        <w:rPr>
+          <w:rFonts w:ascii="Times New Roman" w:hAnsi="Times New Roman" w:cs="Times New Roman"/>
+          <w:sz w:val="24"/>
+          <w:szCs w:val="24"/>
+        </w:rPr>
+        <w:t>fraud</w:t>
+      </w:r>
+      <w:r>
+        <w:rPr>
+          <w:rFonts w:ascii="Times New Roman" w:hAnsi="Times New Roman" w:cs="Times New Roman"/>
+          <w:sz w:val="24"/>
+          <w:szCs w:val="24"/>
+          <w:lang w:val="el-GR"/>
+        </w:rPr>
+        <w:t xml:space="preserve"> </w:t>
+      </w:r>
+      <w:r>
+        <w:rPr>
+          <w:rFonts w:ascii="Times New Roman" w:hAnsi="Times New Roman" w:cs="Times New Roman"/>
+          <w:sz w:val="24"/>
+          <w:szCs w:val="24"/>
+        </w:rPr>
+        <w:t>detection</w:t>
+      </w:r>
+      <w:r>
+        <w:rPr>
+          <w:rFonts w:ascii="Times New Roman" w:hAnsi="Times New Roman" w:cs="Times New Roman"/>
+          <w:sz w:val="24"/>
+          <w:szCs w:val="24"/>
+          <w:lang w:val="el-GR"/>
+        </w:rPr>
+        <w:t>)</w:t>
+      </w:r>
+      <w:r>
+        <w:rPr>
+          <w:rFonts w:ascii="Times New Roman" w:hAnsi="Times New Roman" w:cs="Times New Roman"/>
+          <w:sz w:val="24"/>
+          <w:szCs w:val="24"/>
+          <w:lang w:val="el-GR"/>
+        </w:rPr>
+        <w:t xml:space="preserve">, </w:t>
+      </w:r>
+      <w:r>
+        <w:rPr>
+          <w:rFonts w:ascii="Times New Roman" w:hAnsi="Times New Roman" w:cs="Times New Roman"/>
+          <w:sz w:val="24"/>
+          <w:szCs w:val="24"/>
+          <w:lang w:val="el-GR"/>
+        </w:rPr>
+        <w:t xml:space="preserve">τις </w:t>
+      </w:r>
+      <w:r>
+        <w:rPr>
+          <w:rFonts w:ascii="Times New Roman" w:hAnsi="Times New Roman" w:cs="Times New Roman"/>
+          <w:sz w:val="24"/>
+          <w:szCs w:val="24"/>
+          <w:lang w:val="el-GR"/>
+        </w:rPr>
+        <w:t>διαδικτυακές χρηματιστηριακές συναλλαγές</w:t>
+      </w:r>
+      <w:r>
+        <w:rPr>
+          <w:rFonts w:ascii="Times New Roman" w:hAnsi="Times New Roman" w:cs="Times New Roman"/>
+          <w:sz w:val="24"/>
+          <w:szCs w:val="24"/>
+          <w:lang w:val="el-GR"/>
+        </w:rPr>
+        <w:t>, την ανίχνευση προσώπων και σχημάτων, την ιατρική διάγνωση, την πρόβλεψη</w:t>
+      </w:r>
+      <w:r>
+        <w:rPr>
+          <w:rFonts w:ascii="Times New Roman" w:hAnsi="Times New Roman" w:cs="Times New Roman"/>
+          <w:sz w:val="24"/>
+          <w:szCs w:val="24"/>
+          <w:lang w:val="el-GR"/>
+        </w:rPr>
+        <w:t xml:space="preserve"> της</w:t>
+      </w:r>
+      <w:r>
+        <w:rPr>
+          <w:rFonts w:ascii="Times New Roman" w:hAnsi="Times New Roman" w:cs="Times New Roman"/>
+          <w:sz w:val="24"/>
+          <w:szCs w:val="24"/>
+          <w:lang w:val="el-GR"/>
+        </w:rPr>
+        <w:t xml:space="preserve"> κυκλοφορίας</w:t>
+      </w:r>
+      <w:r>
+        <w:rPr>
+          <w:rFonts w:ascii="Times New Roman" w:hAnsi="Times New Roman" w:cs="Times New Roman"/>
+          <w:sz w:val="24"/>
+          <w:szCs w:val="24"/>
+          <w:lang w:val="el-GR"/>
+        </w:rPr>
+        <w:t xml:space="preserve"> στους δρόμους της πόλης</w:t>
+      </w:r>
+      <w:r>
+        <w:rPr>
+          <w:rFonts w:ascii="Times New Roman" w:hAnsi="Times New Roman" w:cs="Times New Roman"/>
+          <w:sz w:val="24"/>
+          <w:szCs w:val="24"/>
+          <w:lang w:val="el-GR"/>
+        </w:rPr>
+        <w:t>, την αναγνώριση χαρακτήρων και τ</w:t>
+      </w:r>
+      <w:r>
+        <w:rPr>
+          <w:rFonts w:ascii="Times New Roman" w:hAnsi="Times New Roman" w:cs="Times New Roman"/>
+          <w:sz w:val="24"/>
+          <w:szCs w:val="24"/>
+          <w:lang w:val="el-GR"/>
+        </w:rPr>
+        <w:t xml:space="preserve">α συστήματα σύστασης προϊόντων </w:t>
+      </w:r>
+      <w:r>
+        <w:rPr>
+          <w:rFonts w:ascii="Times New Roman" w:hAnsi="Times New Roman" w:cs="Times New Roman"/>
+          <w:sz w:val="24"/>
+          <w:szCs w:val="24"/>
+          <w:lang w:val="el-GR"/>
+        </w:rPr>
+        <w:t>(</w:t>
+      </w:r>
+      <w:r>
+        <w:rPr>
+          <w:rFonts w:ascii="Times New Roman" w:hAnsi="Times New Roman" w:cs="Times New Roman"/>
+          <w:sz w:val="24"/>
+          <w:szCs w:val="24"/>
+        </w:rPr>
+        <w:t>product</w:t>
+      </w:r>
+      <w:r>
+        <w:rPr>
+          <w:rFonts w:ascii="Times New Roman" w:hAnsi="Times New Roman" w:cs="Times New Roman"/>
+          <w:sz w:val="24"/>
+          <w:szCs w:val="24"/>
+          <w:lang w:val="el-GR"/>
+        </w:rPr>
+        <w:t xml:space="preserve"> </w:t>
+      </w:r>
+      <w:r>
+        <w:rPr>
+          <w:rFonts w:ascii="Times New Roman" w:hAnsi="Times New Roman" w:cs="Times New Roman"/>
+          <w:sz w:val="24"/>
+          <w:szCs w:val="24"/>
+        </w:rPr>
+        <w:t>recommendation</w:t>
+      </w:r>
+      <w:r>
+        <w:rPr>
+          <w:rFonts w:ascii="Times New Roman" w:hAnsi="Times New Roman" w:cs="Times New Roman"/>
+          <w:sz w:val="24"/>
+          <w:szCs w:val="24"/>
+          <w:lang w:val="el-GR"/>
+        </w:rPr>
+        <w:t>)</w:t>
+      </w:r>
+      <w:r>
+        <w:rPr>
+          <w:rFonts w:ascii="Times New Roman" w:hAnsi="Times New Roman" w:cs="Times New Roman"/>
+          <w:sz w:val="24"/>
+          <w:szCs w:val="24"/>
+          <w:lang w:val="el-GR"/>
+        </w:rPr>
+        <w:t xml:space="preserve">. Τα αυτοκινούμενα αυτοκίνητα της </w:t>
+      </w:r>
+      <w:r>
+        <w:rPr>
+          <w:rFonts w:ascii="Times New Roman" w:hAnsi="Times New Roman" w:cs="Times New Roman"/>
+          <w:sz w:val="24"/>
+          <w:szCs w:val="24"/>
+        </w:rPr>
+        <w:t>Google</w:t>
+      </w:r>
+      <w:r>
+        <w:rPr>
+          <w:rFonts w:ascii="Times New Roman" w:hAnsi="Times New Roman" w:cs="Times New Roman"/>
+          <w:sz w:val="24"/>
+          <w:szCs w:val="24"/>
+          <w:lang w:val="el-GR"/>
+        </w:rPr>
+        <w:t xml:space="preserve">, το </w:t>
+      </w:r>
+      <w:r>
+        <w:rPr>
+          <w:rFonts w:ascii="Times New Roman" w:hAnsi="Times New Roman" w:cs="Times New Roman"/>
+          <w:sz w:val="24"/>
+          <w:szCs w:val="24"/>
+        </w:rPr>
+        <w:t>Netflix</w:t>
+      </w:r>
+      <w:r>
+        <w:rPr>
+          <w:rFonts w:ascii="Times New Roman" w:hAnsi="Times New Roman" w:cs="Times New Roman"/>
+          <w:sz w:val="24"/>
+          <w:szCs w:val="24"/>
+          <w:lang w:val="el-GR"/>
+        </w:rPr>
+        <w:t xml:space="preserve"> που παρουσιάζει τις ταινίες και τις σειρές που μπορεί να αρέσουν σε ένα άτομο, οι μηχανές ηλεκτρονικών συστάσεων -όπως οι προτάσεις φίλων στο </w:t>
+      </w:r>
+      <w:r>
+        <w:rPr>
+          <w:rFonts w:ascii="Times New Roman" w:hAnsi="Times New Roman" w:cs="Times New Roman"/>
+          <w:sz w:val="24"/>
+          <w:szCs w:val="24"/>
+        </w:rPr>
+        <w:t>Facebook</w:t>
+      </w:r>
+      <w:r>
+        <w:rPr>
+          <w:rFonts w:ascii="Times New Roman" w:hAnsi="Times New Roman" w:cs="Times New Roman"/>
+          <w:sz w:val="24"/>
+          <w:szCs w:val="24"/>
+          <w:lang w:val="el-GR"/>
+        </w:rPr>
+        <w:t xml:space="preserve">, τα «περισσότερα αντικείμενα προς εξέταση» και «πάρε κάτι για τον εαυτό σου» στο </w:t>
+      </w:r>
+      <w:r>
+        <w:rPr>
+          <w:rFonts w:ascii="Times New Roman" w:hAnsi="Times New Roman" w:cs="Times New Roman"/>
+          <w:sz w:val="24"/>
+          <w:szCs w:val="24"/>
+        </w:rPr>
+        <w:t>Amazon</w:t>
+      </w:r>
+      <w:r>
+        <w:rPr>
+          <w:rFonts w:ascii="Times New Roman" w:hAnsi="Times New Roman" w:cs="Times New Roman"/>
+          <w:sz w:val="24"/>
+          <w:szCs w:val="24"/>
+          <w:lang w:val="el-GR"/>
+        </w:rPr>
+        <w:t xml:space="preserve"> και η ανίχνευση απάτης με πιστωτικές κάρτες- είναι όλα παραδείγματα εφαρμογής της μηχανικής μάθησης στον πραγματικό κόσμο.</w:t>
+      </w:r>
     </w:p>
     <w:p>
       <w:pPr>
-        <w:rPr>
-          <w:lang w:val="el-GR"/>
-        </w:rPr>
-      </w:pPr>
+        <w:spacing w:line="360" w:lineRule="auto"/>
+        <w:jc w:val="both"/>
+        <w:rPr>
+          <w:rFonts w:ascii="Times New Roman" w:hAnsi="Times New Roman" w:cs="Times New Roman"/>
+          <w:sz w:val="24"/>
+          <w:szCs w:val="24"/>
+          <w:lang w:val="el-GR"/>
+        </w:rPr>
+      </w:pPr>
+      <w:r>
+        <w:rPr>
+          <w:rFonts w:ascii="Times New Roman" w:hAnsi="Times New Roman" w:cs="Times New Roman"/>
+          <w:sz w:val="24"/>
+          <w:szCs w:val="24"/>
+          <w:lang w:val="el-GR"/>
+        </w:rPr>
+        <w:t>Η</w:t>
+      </w:r>
+      <w:r>
+        <w:rPr>
+          <w:rFonts w:ascii="Times New Roman" w:hAnsi="Times New Roman" w:cs="Times New Roman"/>
+          <w:sz w:val="24"/>
+          <w:szCs w:val="24"/>
+          <w:lang w:val="el-GR"/>
+        </w:rPr>
+        <w:t xml:space="preserve"> θεμελιώδης ιδέα της μηχανικής μάθησης είναι ότι, σε αντίθεση με τον ρητό προγραμματισμό γενικών εφαρμογών, τα συστήματα είναι ικανά να μαθαίνουν από την εμπειρία και να λαμβάνουν αποφάσεις. Αυτό επιτρέπει στους αλγορίθμους μηχανικής μάθησης να </w:t>
+      </w:r>
+      <w:r>
+        <w:rPr>
+          <w:rFonts w:ascii="Times New Roman" w:hAnsi="Times New Roman" w:cs="Times New Roman"/>
+          <w:sz w:val="24"/>
+          <w:szCs w:val="24"/>
+          <w:lang w:val="el-GR"/>
+        </w:rPr>
+        <w:t>βελτιώνουν την απόδοσή τους</w:t>
+      </w:r>
+      <w:r>
+        <w:rPr>
+          <w:rFonts w:ascii="Times New Roman" w:hAnsi="Times New Roman" w:cs="Times New Roman"/>
+          <w:sz w:val="24"/>
+          <w:szCs w:val="24"/>
+          <w:lang w:val="el-GR"/>
+        </w:rPr>
+        <w:t xml:space="preserve"> με την πάροδο του χρόνου και να προσαρμόζονται σε νέα δεδομένα</w:t>
+      </w:r>
+      <w:r>
+        <w:rPr>
+          <w:rFonts w:ascii="Times New Roman" w:hAnsi="Times New Roman" w:cs="Times New Roman"/>
+          <w:sz w:val="24"/>
+          <w:szCs w:val="24"/>
+          <w:lang w:val="el-GR"/>
+        </w:rPr>
+        <w:t xml:space="preserve"> </w:t>
+      </w:r>
+      <w:r>
+        <w:rPr>
+          <w:rFonts w:ascii="Times New Roman" w:hAnsi="Times New Roman" w:cs="Times New Roman"/>
+          <w:sz w:val="24"/>
+          <w:szCs w:val="24"/>
+          <w:lang w:val="el-GR"/>
+        </w:rPr>
+        <w:t>(</w:t>
+      </w:r>
+      <w:r>
+        <w:rPr>
+          <w:rFonts w:ascii="Times New Roman" w:hAnsi="Times New Roman" w:cs="Times New Roman"/>
+          <w:sz w:val="24"/>
+          <w:szCs w:val="24"/>
+        </w:rPr>
+        <w:t>Mitchell</w:t>
+      </w:r>
+      <w:r>
+        <w:rPr>
+          <w:rFonts w:ascii="Times New Roman" w:hAnsi="Times New Roman" w:cs="Times New Roman"/>
+          <w:sz w:val="24"/>
+          <w:szCs w:val="24"/>
+          <w:lang w:val="el-GR"/>
+        </w:rPr>
+        <w:t xml:space="preserve">, </w:t>
+      </w:r>
+      <w:r>
+        <w:rPr>
+          <w:rFonts w:ascii="Times New Roman" w:hAnsi="Times New Roman" w:cs="Times New Roman"/>
+          <w:sz w:val="24"/>
+          <w:szCs w:val="24"/>
+          <w:lang w:val="el-GR"/>
+        </w:rPr>
+        <w:t>1997)</w:t>
+      </w:r>
+      <w:r>
+        <w:rPr>
+          <w:rFonts w:ascii="Times New Roman" w:hAnsi="Times New Roman" w:cs="Times New Roman"/>
+          <w:sz w:val="24"/>
+          <w:szCs w:val="24"/>
+          <w:lang w:val="el-GR"/>
+        </w:rPr>
+        <w:t xml:space="preserve">. </w:t>
+      </w:r>
     </w:p>
     <w:p>
       <w:pPr>
-        <w:rPr>
+        <w:spacing w:line="360" w:lineRule="auto"/>
+        <w:jc w:val="both"/>
+        <w:rPr>
+          <w:rFonts w:ascii="Times New Roman" w:hAnsi="Times New Roman" w:cs="Times New Roman"/>
+          <w:sz w:val="24"/>
+          <w:szCs w:val="24"/>
           <w:lang w:val="el-GR"/>
         </w:rPr>
       </w:pPr>
     </w:p>
     <w:p>
       <w:pPr>
-        <w:rPr>
+        <w:spacing w:line="360" w:lineRule="auto"/>
+        <w:jc w:val="both"/>
+        <w:rPr>
+          <w:rFonts w:ascii="Times New Roman" w:hAnsi="Times New Roman" w:cs="Times New Roman"/>
+          <w:sz w:val="24"/>
+          <w:szCs w:val="24"/>
           <w:lang w:val="el-GR"/>
         </w:rPr>
       </w:pPr>
     </w:p>
     <w:p>
       <w:pPr>
-        <w:rPr>
+        <w:spacing w:line="360" w:lineRule="auto"/>
+        <w:jc w:val="both"/>
+        <w:rPr>
+          <w:rFonts w:ascii="Times New Roman" w:hAnsi="Times New Roman" w:cs="Times New Roman"/>
+          <w:sz w:val="24"/>
+          <w:szCs w:val="24"/>
           <w:lang w:val="el-GR"/>
         </w:rPr>
       </w:pPr>
     </w:p>
+    <w:p>
+      <w:pPr>
+        <w:pStyle w:val="Heading3"/>
+        <w:rPr>
+          <w:rFonts w:ascii="Times New Roman" w:hAnsi="Times New Roman" w:cs="Times New Roman"/>
+          <w:lang w:val="el-GR"/>
+        </w:rPr>
+      </w:pPr>
+      <w:r>
+        <w:rPr>
+          <w:rFonts w:ascii="Times New Roman" w:hAnsi="Times New Roman" w:cs="Times New Roman"/>
+          <w:lang w:val="el-GR"/>
+        </w:rPr>
+        <w:lastRenderedPageBreak/>
+        <w:t>3</w:t>
+      </w:r>
+      <w:r>
+        <w:rPr>
+          <w:rFonts w:ascii="Times New Roman" w:hAnsi="Times New Roman" w:cs="Times New Roman"/>
+          <w:lang w:val="el-GR"/>
+        </w:rPr>
+        <w:t xml:space="preserve">.1 </w:t>
+      </w:r>
+      <w:r>
+        <w:rPr>
+          <w:rFonts w:ascii="Times New Roman" w:hAnsi="Times New Roman" w:cs="Times New Roman"/>
+          <w:lang w:val="el-GR"/>
+        </w:rPr>
+        <w:t>Κατηγορίες Μηχανικής Μάθησης</w:t>
+      </w:r>
+    </w:p>
+    <w:p>
+      <w:pPr>
+        <w:spacing w:line="360" w:lineRule="auto"/>
+        <w:jc w:val="both"/>
+        <w:rPr>
+          <w:rFonts w:ascii="Times New Roman" w:hAnsi="Times New Roman" w:cs="Times New Roman"/>
+          <w:sz w:val="24"/>
+          <w:szCs w:val="24"/>
+          <w:lang w:val="el-GR"/>
+        </w:rPr>
+      </w:pPr>
+    </w:p>
+    <w:p>
+      <w:pPr>
+        <w:spacing w:line="360" w:lineRule="auto"/>
+        <w:jc w:val="both"/>
+        <w:rPr>
+          <w:rFonts w:ascii="Times New Roman" w:hAnsi="Times New Roman" w:cs="Times New Roman"/>
+          <w:sz w:val="24"/>
+          <w:szCs w:val="24"/>
+          <w:lang w:val="el-GR"/>
+        </w:rPr>
+      </w:pPr>
+      <w:r>
+        <w:rPr>
+          <w:rFonts w:ascii="Times New Roman" w:hAnsi="Times New Roman" w:cs="Times New Roman"/>
+          <w:sz w:val="24"/>
+          <w:szCs w:val="24"/>
+          <w:lang w:val="el-GR"/>
+        </w:rPr>
+        <w:t xml:space="preserve">Οι </w:t>
+      </w:r>
+      <w:r>
+        <w:rPr>
+          <w:rFonts w:ascii="Times New Roman" w:hAnsi="Times New Roman" w:cs="Times New Roman"/>
+          <w:sz w:val="24"/>
+          <w:szCs w:val="24"/>
+        </w:rPr>
+        <w:t>Mohammed</w:t>
+      </w:r>
+      <w:r>
+        <w:rPr>
+          <w:rFonts w:ascii="Times New Roman" w:hAnsi="Times New Roman" w:cs="Times New Roman"/>
+          <w:sz w:val="24"/>
+          <w:szCs w:val="24"/>
+          <w:lang w:val="el-GR"/>
+        </w:rPr>
+        <w:t xml:space="preserve"> </w:t>
+      </w:r>
+      <w:r>
+        <w:rPr>
+          <w:rFonts w:ascii="Times New Roman" w:hAnsi="Times New Roman" w:cs="Times New Roman"/>
+          <w:sz w:val="24"/>
+          <w:szCs w:val="24"/>
+        </w:rPr>
+        <w:t>et</w:t>
+      </w:r>
+      <w:r>
+        <w:rPr>
+          <w:rFonts w:ascii="Times New Roman" w:hAnsi="Times New Roman" w:cs="Times New Roman"/>
+          <w:sz w:val="24"/>
+          <w:szCs w:val="24"/>
+          <w:lang w:val="el-GR"/>
+        </w:rPr>
+        <w:t xml:space="preserve"> </w:t>
+      </w:r>
+      <w:r>
+        <w:rPr>
+          <w:rFonts w:ascii="Times New Roman" w:hAnsi="Times New Roman" w:cs="Times New Roman"/>
+          <w:sz w:val="24"/>
+          <w:szCs w:val="24"/>
+        </w:rPr>
+        <w:t>al</w:t>
+      </w:r>
+      <w:r>
+        <w:rPr>
+          <w:rFonts w:ascii="Times New Roman" w:hAnsi="Times New Roman" w:cs="Times New Roman"/>
+          <w:sz w:val="24"/>
+          <w:szCs w:val="24"/>
+          <w:lang w:val="el-GR"/>
+        </w:rPr>
+        <w:t>. (2016)</w:t>
+      </w:r>
+      <w:r>
+        <w:rPr>
+          <w:rFonts w:ascii="Times New Roman" w:hAnsi="Times New Roman" w:cs="Times New Roman"/>
+          <w:sz w:val="24"/>
+          <w:szCs w:val="24"/>
+          <w:lang w:val="el-GR"/>
+        </w:rPr>
+        <w:t xml:space="preserve"> </w:t>
+      </w:r>
+      <w:r>
+        <w:rPr>
+          <w:rFonts w:ascii="Times New Roman" w:hAnsi="Times New Roman" w:cs="Times New Roman"/>
+          <w:sz w:val="24"/>
+          <w:szCs w:val="24"/>
+          <w:lang w:val="el-GR"/>
+        </w:rPr>
+        <w:t>αναφέρουν</w:t>
+      </w:r>
+      <w:r>
+        <w:rPr>
+          <w:rFonts w:ascii="Times New Roman" w:hAnsi="Times New Roman" w:cs="Times New Roman"/>
+          <w:sz w:val="24"/>
+          <w:szCs w:val="24"/>
+          <w:lang w:val="el-GR"/>
+        </w:rPr>
+        <w:t xml:space="preserve"> </w:t>
+      </w:r>
+      <w:r>
+        <w:rPr>
+          <w:rFonts w:ascii="Times New Roman" w:hAnsi="Times New Roman" w:cs="Times New Roman"/>
+          <w:sz w:val="24"/>
+          <w:szCs w:val="24"/>
+          <w:lang w:val="el-GR"/>
+        </w:rPr>
+        <w:t>ότι</w:t>
+      </w:r>
+      <w:r>
+        <w:rPr>
+          <w:rFonts w:ascii="Times New Roman" w:hAnsi="Times New Roman" w:cs="Times New Roman"/>
+          <w:sz w:val="24"/>
+          <w:szCs w:val="24"/>
+          <w:lang w:val="el-GR"/>
+        </w:rPr>
+        <w:t xml:space="preserve"> </w:t>
+      </w:r>
+      <w:r>
+        <w:rPr>
+          <w:rFonts w:ascii="Times New Roman" w:hAnsi="Times New Roman" w:cs="Times New Roman"/>
+          <w:sz w:val="24"/>
+          <w:szCs w:val="24"/>
+          <w:lang w:val="el-GR"/>
+        </w:rPr>
+        <w:t>ο</w:t>
+      </w:r>
+      <w:r>
+        <w:rPr>
+          <w:rFonts w:ascii="Times New Roman" w:hAnsi="Times New Roman" w:cs="Times New Roman"/>
+          <w:sz w:val="24"/>
+          <w:szCs w:val="24"/>
+          <w:lang w:val="el-GR"/>
+        </w:rPr>
+        <w:t>ι</w:t>
+      </w:r>
+      <w:r>
+        <w:rPr>
+          <w:rFonts w:ascii="Times New Roman" w:hAnsi="Times New Roman" w:cs="Times New Roman"/>
+          <w:sz w:val="24"/>
+          <w:szCs w:val="24"/>
+          <w:lang w:val="el-GR"/>
+        </w:rPr>
+        <w:t xml:space="preserve"> </w:t>
+      </w:r>
+      <w:r>
+        <w:rPr>
+          <w:rFonts w:ascii="Times New Roman" w:hAnsi="Times New Roman" w:cs="Times New Roman"/>
+          <w:sz w:val="24"/>
+          <w:szCs w:val="24"/>
+          <w:lang w:val="el-GR"/>
+        </w:rPr>
+        <w:t xml:space="preserve">τέσσερις </w:t>
+      </w:r>
+      <w:r>
+        <w:rPr>
+          <w:rFonts w:ascii="Times New Roman" w:hAnsi="Times New Roman" w:cs="Times New Roman"/>
+          <w:sz w:val="24"/>
+          <w:szCs w:val="24"/>
+          <w:lang w:val="el-GR"/>
+        </w:rPr>
+        <w:t>βασικές</w:t>
+      </w:r>
+      <w:r>
+        <w:rPr>
+          <w:rFonts w:ascii="Times New Roman" w:hAnsi="Times New Roman" w:cs="Times New Roman"/>
+          <w:sz w:val="24"/>
+          <w:szCs w:val="24"/>
+          <w:lang w:val="el-GR"/>
+        </w:rPr>
+        <w:t xml:space="preserve"> </w:t>
+      </w:r>
+      <w:r>
+        <w:rPr>
+          <w:rFonts w:ascii="Times New Roman" w:hAnsi="Times New Roman" w:cs="Times New Roman"/>
+          <w:sz w:val="24"/>
+          <w:szCs w:val="24"/>
+          <w:lang w:val="el-GR"/>
+        </w:rPr>
+        <w:t>κατηγορίες</w:t>
+      </w:r>
+      <w:r>
+        <w:rPr>
+          <w:rFonts w:ascii="Times New Roman" w:hAnsi="Times New Roman" w:cs="Times New Roman"/>
+          <w:sz w:val="24"/>
+          <w:szCs w:val="24"/>
+          <w:lang w:val="el-GR"/>
+        </w:rPr>
+        <w:t xml:space="preserve"> </w:t>
+      </w:r>
+      <w:r>
+        <w:rPr>
+          <w:rFonts w:ascii="Times New Roman" w:hAnsi="Times New Roman" w:cs="Times New Roman"/>
+          <w:sz w:val="24"/>
+          <w:szCs w:val="24"/>
+          <w:lang w:val="el-GR"/>
+        </w:rPr>
+        <w:t>αλγορίθμων</w:t>
+      </w:r>
+      <w:r>
+        <w:rPr>
+          <w:rFonts w:ascii="Times New Roman" w:hAnsi="Times New Roman" w:cs="Times New Roman"/>
+          <w:sz w:val="24"/>
+          <w:szCs w:val="24"/>
+          <w:lang w:val="el-GR"/>
+        </w:rPr>
+        <w:t xml:space="preserve"> </w:t>
+      </w:r>
+      <w:r>
+        <w:rPr>
+          <w:rFonts w:ascii="Times New Roman" w:hAnsi="Times New Roman" w:cs="Times New Roman"/>
+          <w:sz w:val="24"/>
+          <w:szCs w:val="24"/>
+          <w:lang w:val="el-GR"/>
+        </w:rPr>
+        <w:t>μηχανικής</w:t>
+      </w:r>
+      <w:r>
+        <w:rPr>
+          <w:rFonts w:ascii="Times New Roman" w:hAnsi="Times New Roman" w:cs="Times New Roman"/>
+          <w:sz w:val="24"/>
+          <w:szCs w:val="24"/>
+          <w:lang w:val="el-GR"/>
+        </w:rPr>
+        <w:t xml:space="preserve"> </w:t>
+      </w:r>
+      <w:r>
+        <w:rPr>
+          <w:rFonts w:ascii="Times New Roman" w:hAnsi="Times New Roman" w:cs="Times New Roman"/>
+          <w:sz w:val="24"/>
+          <w:szCs w:val="24"/>
+          <w:lang w:val="el-GR"/>
+        </w:rPr>
+        <w:t>μάθησης</w:t>
+      </w:r>
+      <w:r>
+        <w:rPr>
+          <w:rFonts w:ascii="Times New Roman" w:hAnsi="Times New Roman" w:cs="Times New Roman"/>
+          <w:sz w:val="24"/>
+          <w:szCs w:val="24"/>
+          <w:lang w:val="el-GR"/>
+        </w:rPr>
+        <w:t xml:space="preserve"> </w:t>
+      </w:r>
+      <w:r>
+        <w:rPr>
+          <w:rFonts w:ascii="Times New Roman" w:hAnsi="Times New Roman" w:cs="Times New Roman"/>
+          <w:sz w:val="24"/>
+          <w:szCs w:val="24"/>
+          <w:lang w:val="el-GR"/>
+        </w:rPr>
+        <w:t>είναι</w:t>
+      </w:r>
+      <w:r>
+        <w:rPr>
+          <w:rFonts w:ascii="Times New Roman" w:hAnsi="Times New Roman" w:cs="Times New Roman"/>
+          <w:sz w:val="24"/>
+          <w:szCs w:val="24"/>
+          <w:lang w:val="el-GR"/>
+        </w:rPr>
+        <w:t xml:space="preserve"> </w:t>
+      </w:r>
+      <w:r>
+        <w:rPr>
+          <w:rFonts w:ascii="Times New Roman" w:hAnsi="Times New Roman" w:cs="Times New Roman"/>
+          <w:sz w:val="24"/>
+          <w:szCs w:val="24"/>
+          <w:lang w:val="el-GR"/>
+        </w:rPr>
+        <w:t>η</w:t>
+      </w:r>
+      <w:r>
+        <w:rPr>
+          <w:rFonts w:ascii="Times New Roman" w:hAnsi="Times New Roman" w:cs="Times New Roman"/>
+          <w:sz w:val="24"/>
+          <w:szCs w:val="24"/>
+          <w:lang w:val="el-GR"/>
+        </w:rPr>
+        <w:t xml:space="preserve"> </w:t>
+      </w:r>
+      <w:r>
+        <w:rPr>
+          <w:rFonts w:ascii="Times New Roman" w:hAnsi="Times New Roman" w:cs="Times New Roman"/>
+          <w:sz w:val="24"/>
+          <w:szCs w:val="24"/>
+          <w:lang w:val="el-GR"/>
+        </w:rPr>
+        <w:t>επιβλεπόμενη</w:t>
+      </w:r>
+      <w:r>
+        <w:rPr>
+          <w:rFonts w:ascii="Times New Roman" w:hAnsi="Times New Roman" w:cs="Times New Roman"/>
+          <w:sz w:val="24"/>
+          <w:szCs w:val="24"/>
+          <w:lang w:val="el-GR"/>
+        </w:rPr>
+        <w:t xml:space="preserve"> </w:t>
+      </w:r>
+      <w:r>
+        <w:rPr>
+          <w:rFonts w:ascii="Times New Roman" w:hAnsi="Times New Roman" w:cs="Times New Roman"/>
+          <w:sz w:val="24"/>
+          <w:szCs w:val="24"/>
+          <w:lang w:val="el-GR"/>
+        </w:rPr>
+        <w:t>μάθηση</w:t>
+      </w:r>
+      <w:r>
+        <w:rPr>
+          <w:rFonts w:ascii="Times New Roman" w:hAnsi="Times New Roman" w:cs="Times New Roman"/>
+          <w:sz w:val="24"/>
+          <w:szCs w:val="24"/>
+          <w:lang w:val="el-GR"/>
+        </w:rPr>
+        <w:t xml:space="preserve"> (</w:t>
+      </w:r>
+      <w:r>
+        <w:rPr>
+          <w:rFonts w:ascii="Times New Roman" w:hAnsi="Times New Roman" w:cs="Times New Roman"/>
+          <w:sz w:val="24"/>
+          <w:szCs w:val="24"/>
+        </w:rPr>
+        <w:t>supervised</w:t>
+      </w:r>
+      <w:r>
+        <w:rPr>
+          <w:rFonts w:ascii="Times New Roman" w:hAnsi="Times New Roman" w:cs="Times New Roman"/>
+          <w:sz w:val="24"/>
+          <w:szCs w:val="24"/>
+          <w:lang w:val="el-GR"/>
+        </w:rPr>
+        <w:t xml:space="preserve"> </w:t>
+      </w:r>
+      <w:r>
+        <w:rPr>
+          <w:rFonts w:ascii="Times New Roman" w:hAnsi="Times New Roman" w:cs="Times New Roman"/>
+          <w:sz w:val="24"/>
+          <w:szCs w:val="24"/>
+        </w:rPr>
+        <w:t>learning</w:t>
+      </w:r>
+      <w:r>
+        <w:rPr>
+          <w:rFonts w:ascii="Times New Roman" w:hAnsi="Times New Roman" w:cs="Times New Roman"/>
+          <w:sz w:val="24"/>
+          <w:szCs w:val="24"/>
+          <w:lang w:val="el-GR"/>
+        </w:rPr>
+        <w:t xml:space="preserve">), </w:t>
+      </w:r>
+      <w:r>
+        <w:rPr>
+          <w:rFonts w:ascii="Times New Roman" w:hAnsi="Times New Roman" w:cs="Times New Roman"/>
+          <w:sz w:val="24"/>
+          <w:szCs w:val="24"/>
+          <w:lang w:val="el-GR"/>
+        </w:rPr>
+        <w:t>η</w:t>
+      </w:r>
+      <w:r>
+        <w:rPr>
+          <w:rFonts w:ascii="Times New Roman" w:hAnsi="Times New Roman" w:cs="Times New Roman"/>
+          <w:sz w:val="24"/>
+          <w:szCs w:val="24"/>
+          <w:lang w:val="el-GR"/>
+        </w:rPr>
+        <w:t xml:space="preserve"> </w:t>
+      </w:r>
+      <w:r>
+        <w:rPr>
+          <w:rFonts w:ascii="Times New Roman" w:hAnsi="Times New Roman" w:cs="Times New Roman"/>
+          <w:sz w:val="24"/>
+          <w:szCs w:val="24"/>
+          <w:lang w:val="el-GR"/>
+        </w:rPr>
+        <w:t>μη</w:t>
+      </w:r>
+      <w:r>
+        <w:rPr>
+          <w:rFonts w:ascii="Times New Roman" w:hAnsi="Times New Roman" w:cs="Times New Roman"/>
+          <w:sz w:val="24"/>
+          <w:szCs w:val="24"/>
+          <w:lang w:val="el-GR"/>
+        </w:rPr>
+        <w:t xml:space="preserve"> </w:t>
+      </w:r>
+      <w:r>
+        <w:rPr>
+          <w:rFonts w:ascii="Times New Roman" w:hAnsi="Times New Roman" w:cs="Times New Roman"/>
+          <w:sz w:val="24"/>
+          <w:szCs w:val="24"/>
+          <w:lang w:val="el-GR"/>
+        </w:rPr>
+        <w:t>επιβλεπόμενη</w:t>
+      </w:r>
+      <w:r>
+        <w:rPr>
+          <w:rFonts w:ascii="Times New Roman" w:hAnsi="Times New Roman" w:cs="Times New Roman"/>
+          <w:sz w:val="24"/>
+          <w:szCs w:val="24"/>
+          <w:lang w:val="el-GR"/>
+        </w:rPr>
+        <w:t xml:space="preserve"> </w:t>
+      </w:r>
+      <w:r>
+        <w:rPr>
+          <w:rFonts w:ascii="Times New Roman" w:hAnsi="Times New Roman" w:cs="Times New Roman"/>
+          <w:sz w:val="24"/>
+          <w:szCs w:val="24"/>
+          <w:lang w:val="el-GR"/>
+        </w:rPr>
+        <w:t>μάθηση</w:t>
+      </w:r>
+      <w:r>
+        <w:rPr>
+          <w:rFonts w:ascii="Times New Roman" w:hAnsi="Times New Roman" w:cs="Times New Roman"/>
+          <w:sz w:val="24"/>
+          <w:szCs w:val="24"/>
+          <w:lang w:val="el-GR"/>
+        </w:rPr>
+        <w:t xml:space="preserve"> (</w:t>
+      </w:r>
+      <w:r>
+        <w:rPr>
+          <w:rFonts w:ascii="Times New Roman" w:hAnsi="Times New Roman" w:cs="Times New Roman"/>
+          <w:sz w:val="24"/>
+          <w:szCs w:val="24"/>
+        </w:rPr>
+        <w:t>unsupervised</w:t>
+      </w:r>
+      <w:r>
+        <w:rPr>
+          <w:rFonts w:ascii="Times New Roman" w:hAnsi="Times New Roman" w:cs="Times New Roman"/>
+          <w:sz w:val="24"/>
+          <w:szCs w:val="24"/>
+          <w:lang w:val="el-GR"/>
+        </w:rPr>
+        <w:t xml:space="preserve"> </w:t>
+      </w:r>
+      <w:r>
+        <w:rPr>
+          <w:rFonts w:ascii="Times New Roman" w:hAnsi="Times New Roman" w:cs="Times New Roman"/>
+          <w:sz w:val="24"/>
+          <w:szCs w:val="24"/>
+        </w:rPr>
+        <w:t>learning</w:t>
+      </w:r>
+      <w:r>
+        <w:rPr>
+          <w:rFonts w:ascii="Times New Roman" w:hAnsi="Times New Roman" w:cs="Times New Roman"/>
+          <w:sz w:val="24"/>
+          <w:szCs w:val="24"/>
+          <w:lang w:val="el-GR"/>
+        </w:rPr>
+        <w:t>)</w:t>
+      </w:r>
+      <w:r>
+        <w:rPr>
+          <w:rFonts w:ascii="Times New Roman" w:hAnsi="Times New Roman" w:cs="Times New Roman"/>
+          <w:sz w:val="24"/>
+          <w:szCs w:val="24"/>
+          <w:lang w:val="el-GR"/>
+        </w:rPr>
+        <w:t xml:space="preserve">, </w:t>
+      </w:r>
+      <w:r>
+        <w:rPr>
+          <w:rFonts w:ascii="Times New Roman" w:hAnsi="Times New Roman" w:cs="Times New Roman"/>
+          <w:sz w:val="24"/>
+          <w:szCs w:val="24"/>
+          <w:lang w:val="el-GR"/>
+        </w:rPr>
+        <w:t xml:space="preserve"> </w:t>
+      </w:r>
+      <w:r>
+        <w:rPr>
+          <w:rFonts w:ascii="Times New Roman" w:hAnsi="Times New Roman" w:cs="Times New Roman"/>
+          <w:sz w:val="24"/>
+          <w:szCs w:val="24"/>
+          <w:lang w:val="el-GR"/>
+        </w:rPr>
+        <w:t xml:space="preserve">η </w:t>
+      </w:r>
+      <w:proofErr w:type="spellStart"/>
+      <w:r>
+        <w:rPr>
+          <w:rFonts w:ascii="Times New Roman" w:hAnsi="Times New Roman" w:cs="Times New Roman"/>
+          <w:sz w:val="24"/>
+          <w:szCs w:val="24"/>
+          <w:lang w:val="el-GR"/>
+        </w:rPr>
+        <w:t>η</w:t>
+      </w:r>
+      <w:r>
+        <w:rPr>
+          <w:rFonts w:ascii="Times New Roman" w:hAnsi="Times New Roman" w:cs="Times New Roman"/>
+          <w:sz w:val="24"/>
+          <w:szCs w:val="24"/>
+          <w:lang w:val="el-GR"/>
+        </w:rPr>
+        <w:t>μιεπιβλεπόμενη</w:t>
+      </w:r>
+      <w:proofErr w:type="spellEnd"/>
+      <w:r>
+        <w:rPr>
+          <w:rFonts w:ascii="Times New Roman" w:hAnsi="Times New Roman" w:cs="Times New Roman"/>
+          <w:sz w:val="24"/>
+          <w:szCs w:val="24"/>
+          <w:lang w:val="el-GR"/>
+        </w:rPr>
+        <w:t xml:space="preserve"> </w:t>
+      </w:r>
+      <w:r>
+        <w:rPr>
+          <w:rFonts w:ascii="Times New Roman" w:hAnsi="Times New Roman" w:cs="Times New Roman"/>
+          <w:sz w:val="24"/>
+          <w:szCs w:val="24"/>
+          <w:lang w:val="el-GR"/>
+        </w:rPr>
+        <w:t>μάθηση</w:t>
+      </w:r>
+      <w:r>
+        <w:rPr>
+          <w:rFonts w:ascii="Times New Roman" w:hAnsi="Times New Roman" w:cs="Times New Roman"/>
+          <w:sz w:val="24"/>
+          <w:szCs w:val="24"/>
+          <w:lang w:val="el-GR"/>
+        </w:rPr>
+        <w:t xml:space="preserve"> </w:t>
+      </w:r>
+      <w:r>
+        <w:rPr>
+          <w:rFonts w:ascii="Times New Roman" w:hAnsi="Times New Roman" w:cs="Times New Roman"/>
+          <w:sz w:val="24"/>
+          <w:szCs w:val="24"/>
+          <w:lang w:val="el-GR"/>
+        </w:rPr>
+        <w:t>(</w:t>
+      </w:r>
+      <w:r>
+        <w:rPr>
+          <w:rFonts w:ascii="Times New Roman" w:hAnsi="Times New Roman" w:cs="Times New Roman"/>
+          <w:sz w:val="24"/>
+          <w:szCs w:val="24"/>
+        </w:rPr>
+        <w:t>s</w:t>
+      </w:r>
+      <w:r>
+        <w:rPr>
+          <w:rFonts w:ascii="Times New Roman" w:hAnsi="Times New Roman" w:cs="Times New Roman"/>
+          <w:sz w:val="24"/>
+          <w:szCs w:val="24"/>
+        </w:rPr>
+        <w:t>emi</w:t>
+      </w:r>
+      <w:r>
+        <w:rPr>
+          <w:rFonts w:ascii="Times New Roman" w:hAnsi="Times New Roman" w:cs="Times New Roman"/>
+          <w:sz w:val="24"/>
+          <w:szCs w:val="24"/>
+          <w:lang w:val="el-GR"/>
+        </w:rPr>
+        <w:t>-</w:t>
+      </w:r>
+      <w:r>
+        <w:rPr>
+          <w:rFonts w:ascii="Times New Roman" w:hAnsi="Times New Roman" w:cs="Times New Roman"/>
+          <w:sz w:val="24"/>
+          <w:szCs w:val="24"/>
+        </w:rPr>
+        <w:t>supervised</w:t>
+      </w:r>
+      <w:r>
+        <w:rPr>
+          <w:rFonts w:ascii="Times New Roman" w:hAnsi="Times New Roman" w:cs="Times New Roman"/>
+          <w:sz w:val="24"/>
+          <w:szCs w:val="24"/>
+          <w:lang w:val="el-GR"/>
+        </w:rPr>
+        <w:t xml:space="preserve"> </w:t>
+      </w:r>
+      <w:r>
+        <w:rPr>
+          <w:rFonts w:ascii="Times New Roman" w:hAnsi="Times New Roman" w:cs="Times New Roman"/>
+          <w:sz w:val="24"/>
+          <w:szCs w:val="24"/>
+        </w:rPr>
+        <w:t>learning</w:t>
+      </w:r>
+      <w:r>
+        <w:rPr>
+          <w:rFonts w:ascii="Times New Roman" w:hAnsi="Times New Roman" w:cs="Times New Roman"/>
+          <w:sz w:val="24"/>
+          <w:szCs w:val="24"/>
+          <w:lang w:val="el-GR"/>
+        </w:rPr>
+        <w:t>)</w:t>
+      </w:r>
+      <w:r>
+        <w:rPr>
+          <w:rFonts w:ascii="Times New Roman" w:hAnsi="Times New Roman" w:cs="Times New Roman"/>
+          <w:sz w:val="24"/>
+          <w:szCs w:val="24"/>
+          <w:lang w:val="el-GR"/>
+        </w:rPr>
+        <w:t xml:space="preserve"> και </w:t>
+      </w:r>
+      <w:r>
+        <w:rPr>
+          <w:rFonts w:ascii="Times New Roman" w:hAnsi="Times New Roman" w:cs="Times New Roman"/>
+          <w:sz w:val="24"/>
+          <w:szCs w:val="24"/>
+          <w:lang w:val="el-GR"/>
+        </w:rPr>
+        <w:t>η</w:t>
+      </w:r>
+      <w:r>
+        <w:rPr>
+          <w:rFonts w:ascii="Times New Roman" w:hAnsi="Times New Roman" w:cs="Times New Roman"/>
+          <w:sz w:val="24"/>
+          <w:szCs w:val="24"/>
+          <w:lang w:val="el-GR"/>
+        </w:rPr>
+        <w:t xml:space="preserve"> </w:t>
+      </w:r>
+      <w:r>
+        <w:rPr>
+          <w:rFonts w:ascii="Times New Roman" w:hAnsi="Times New Roman" w:cs="Times New Roman"/>
+          <w:sz w:val="24"/>
+          <w:szCs w:val="24"/>
+          <w:lang w:val="el-GR"/>
+        </w:rPr>
+        <w:t>ενισχυτική</w:t>
+      </w:r>
+      <w:r>
+        <w:rPr>
+          <w:rFonts w:ascii="Times New Roman" w:hAnsi="Times New Roman" w:cs="Times New Roman"/>
+          <w:sz w:val="24"/>
+          <w:szCs w:val="24"/>
+          <w:lang w:val="el-GR"/>
+        </w:rPr>
+        <w:t xml:space="preserve"> </w:t>
+      </w:r>
+      <w:r>
+        <w:rPr>
+          <w:rFonts w:ascii="Times New Roman" w:hAnsi="Times New Roman" w:cs="Times New Roman"/>
+          <w:sz w:val="24"/>
+          <w:szCs w:val="24"/>
+          <w:lang w:val="el-GR"/>
+        </w:rPr>
+        <w:t>μάθηση</w:t>
+      </w:r>
+      <w:r>
+        <w:rPr>
+          <w:rFonts w:ascii="Times New Roman" w:hAnsi="Times New Roman" w:cs="Times New Roman"/>
+          <w:sz w:val="24"/>
+          <w:szCs w:val="24"/>
+          <w:lang w:val="el-GR"/>
+        </w:rPr>
+        <w:t xml:space="preserve"> (</w:t>
+      </w:r>
+      <w:r>
+        <w:rPr>
+          <w:rFonts w:ascii="Times New Roman" w:hAnsi="Times New Roman" w:cs="Times New Roman"/>
+          <w:sz w:val="24"/>
+          <w:szCs w:val="24"/>
+        </w:rPr>
+        <w:t>r</w:t>
+      </w:r>
+      <w:r>
+        <w:rPr>
+          <w:rFonts w:ascii="Times New Roman" w:hAnsi="Times New Roman" w:cs="Times New Roman"/>
+          <w:sz w:val="24"/>
+          <w:szCs w:val="24"/>
+        </w:rPr>
+        <w:t>einforcement</w:t>
+      </w:r>
+      <w:r>
+        <w:rPr>
+          <w:rFonts w:ascii="Times New Roman" w:hAnsi="Times New Roman" w:cs="Times New Roman"/>
+          <w:sz w:val="24"/>
+          <w:szCs w:val="24"/>
+          <w:lang w:val="el-GR"/>
+        </w:rPr>
+        <w:t xml:space="preserve"> </w:t>
+      </w:r>
+      <w:r>
+        <w:rPr>
+          <w:rFonts w:ascii="Times New Roman" w:hAnsi="Times New Roman" w:cs="Times New Roman"/>
+          <w:sz w:val="24"/>
+          <w:szCs w:val="24"/>
+        </w:rPr>
+        <w:t>learning</w:t>
+      </w:r>
+      <w:r>
+        <w:rPr>
+          <w:rFonts w:ascii="Times New Roman" w:hAnsi="Times New Roman" w:cs="Times New Roman"/>
+          <w:sz w:val="24"/>
+          <w:szCs w:val="24"/>
+          <w:lang w:val="el-GR"/>
+        </w:rPr>
+        <w:t>).</w:t>
+      </w:r>
+      <w:r>
+        <w:rPr>
+          <w:rFonts w:ascii="Times New Roman" w:hAnsi="Times New Roman" w:cs="Times New Roman"/>
+          <w:sz w:val="24"/>
+          <w:szCs w:val="24"/>
+          <w:lang w:val="el-GR"/>
+        </w:rPr>
+        <w:t xml:space="preserve"> Παρακάτω παρουσιάζονται συνοπτικά τα κύρια χαρακτηριστικά της κάθε κατηγορίας: </w:t>
+      </w:r>
+    </w:p>
+    <w:p>
+      <w:pPr>
+        <w:spacing w:line="360" w:lineRule="auto"/>
+        <w:jc w:val="both"/>
+        <w:rPr>
+          <w:rFonts w:ascii="Times New Roman" w:hAnsi="Times New Roman" w:cs="Times New Roman"/>
+          <w:sz w:val="24"/>
+          <w:szCs w:val="24"/>
+          <w:lang w:val="el-GR"/>
+        </w:rPr>
+      </w:pPr>
+    </w:p>
+    <w:p>
+      <w:pPr>
+        <w:pStyle w:val="ListParagraph"/>
+        <w:numPr>
+          <w:ilvl w:val="0"/>
+          <w:numId w:val="32"/>
+        </w:numPr>
+        <w:spacing w:line="360" w:lineRule="auto"/>
+        <w:jc w:val="both"/>
+        <w:rPr>
+          <w:rFonts w:ascii="Times New Roman" w:hAnsi="Times New Roman" w:cs="Times New Roman"/>
+          <w:i/>
+          <w:iCs/>
+          <w:sz w:val="24"/>
+          <w:szCs w:val="24"/>
+          <w:lang w:val="el-GR"/>
+        </w:rPr>
+      </w:pPr>
+      <w:r>
+        <w:rPr>
+          <w:rFonts w:ascii="Times New Roman" w:hAnsi="Times New Roman" w:cs="Times New Roman"/>
+          <w:i/>
+          <w:iCs/>
+          <w:sz w:val="24"/>
+          <w:szCs w:val="24"/>
+          <w:lang w:val="el-GR"/>
+        </w:rPr>
+        <w:t xml:space="preserve"> Επιβλεπόμενη </w:t>
+      </w:r>
+      <w:r>
+        <w:rPr>
+          <w:rFonts w:ascii="Times New Roman" w:hAnsi="Times New Roman" w:cs="Times New Roman"/>
+          <w:i/>
+          <w:iCs/>
+          <w:sz w:val="24"/>
+          <w:szCs w:val="24"/>
+          <w:lang w:val="en-US"/>
+        </w:rPr>
+        <w:t>M</w:t>
+      </w:r>
+      <w:proofErr w:type="spellStart"/>
+      <w:r>
+        <w:rPr>
+          <w:rFonts w:ascii="Times New Roman" w:hAnsi="Times New Roman" w:cs="Times New Roman"/>
+          <w:i/>
+          <w:iCs/>
+          <w:sz w:val="24"/>
+          <w:szCs w:val="24"/>
+          <w:lang w:val="el-GR"/>
+        </w:rPr>
+        <w:t>άθηση</w:t>
+      </w:r>
+      <w:proofErr w:type="spellEnd"/>
+      <w:r>
+        <w:rPr>
+          <w:rFonts w:ascii="Times New Roman" w:hAnsi="Times New Roman" w:cs="Times New Roman"/>
+          <w:i/>
+          <w:iCs/>
+          <w:sz w:val="24"/>
+          <w:szCs w:val="24"/>
+          <w:lang w:val="el-GR"/>
+        </w:rPr>
+        <w:t xml:space="preserve"> (</w:t>
+      </w:r>
+      <w:r>
+        <w:rPr>
+          <w:rFonts w:ascii="Times New Roman" w:hAnsi="Times New Roman" w:cs="Times New Roman"/>
+          <w:i/>
+          <w:iCs/>
+          <w:sz w:val="24"/>
+          <w:szCs w:val="24"/>
+        </w:rPr>
+        <w:t>S</w:t>
+      </w:r>
+      <w:r>
+        <w:rPr>
+          <w:rFonts w:ascii="Times New Roman" w:hAnsi="Times New Roman" w:cs="Times New Roman"/>
+          <w:i/>
+          <w:iCs/>
+          <w:sz w:val="24"/>
+          <w:szCs w:val="24"/>
+        </w:rPr>
+        <w:t>upervised</w:t>
+      </w:r>
+      <w:r>
+        <w:rPr>
+          <w:rFonts w:ascii="Times New Roman" w:hAnsi="Times New Roman" w:cs="Times New Roman"/>
+          <w:i/>
+          <w:iCs/>
+          <w:sz w:val="24"/>
+          <w:szCs w:val="24"/>
+          <w:lang w:val="el-GR"/>
+        </w:rPr>
+        <w:t xml:space="preserve"> </w:t>
+      </w:r>
+      <w:r>
+        <w:rPr>
+          <w:rFonts w:ascii="Times New Roman" w:hAnsi="Times New Roman" w:cs="Times New Roman"/>
+          <w:i/>
+          <w:iCs/>
+          <w:sz w:val="24"/>
+          <w:szCs w:val="24"/>
+        </w:rPr>
+        <w:t>L</w:t>
+      </w:r>
+      <w:r>
+        <w:rPr>
+          <w:rFonts w:ascii="Times New Roman" w:hAnsi="Times New Roman" w:cs="Times New Roman"/>
+          <w:i/>
+          <w:iCs/>
+          <w:sz w:val="24"/>
+          <w:szCs w:val="24"/>
+        </w:rPr>
+        <w:t>earning</w:t>
+      </w:r>
+      <w:r>
+        <w:rPr>
+          <w:rFonts w:ascii="Times New Roman" w:hAnsi="Times New Roman" w:cs="Times New Roman"/>
+          <w:i/>
+          <w:iCs/>
+          <w:sz w:val="24"/>
+          <w:szCs w:val="24"/>
+          <w:lang w:val="el-GR"/>
+        </w:rPr>
+        <w:t>)</w:t>
+      </w:r>
+    </w:p>
+    <w:p>
+      <w:pPr>
+        <w:spacing w:line="360" w:lineRule="auto"/>
+        <w:jc w:val="both"/>
+        <w:rPr>
+          <w:rFonts w:ascii="Times New Roman" w:hAnsi="Times New Roman" w:cs="Times New Roman"/>
+          <w:sz w:val="24"/>
+          <w:szCs w:val="24"/>
+          <w:lang w:val="el-GR"/>
+        </w:rPr>
+      </w:pPr>
+      <w:r>
+        <w:rPr>
+          <w:rFonts w:ascii="Times New Roman" w:hAnsi="Times New Roman" w:cs="Times New Roman"/>
+          <w:sz w:val="24"/>
+          <w:szCs w:val="24"/>
+          <w:lang w:val="el-GR"/>
+        </w:rPr>
+        <w:t xml:space="preserve">Η έρευνα των </w:t>
+      </w:r>
+      <w:r>
+        <w:rPr>
+          <w:rFonts w:ascii="Times New Roman" w:hAnsi="Times New Roman" w:cs="Times New Roman"/>
+          <w:sz w:val="24"/>
+          <w:szCs w:val="24"/>
+        </w:rPr>
+        <w:t>Sandhya</w:t>
+      </w:r>
+      <w:r>
+        <w:rPr>
+          <w:rFonts w:ascii="Times New Roman" w:hAnsi="Times New Roman" w:cs="Times New Roman"/>
+          <w:sz w:val="24"/>
+          <w:szCs w:val="24"/>
+          <w:lang w:val="el-GR"/>
+        </w:rPr>
+        <w:t xml:space="preserve"> και</w:t>
+      </w:r>
+      <w:r>
+        <w:rPr>
+          <w:rFonts w:ascii="Times New Roman" w:hAnsi="Times New Roman" w:cs="Times New Roman"/>
+          <w:sz w:val="24"/>
+          <w:szCs w:val="24"/>
+          <w:lang w:val="el-GR"/>
+        </w:rPr>
+        <w:t xml:space="preserve"> </w:t>
+      </w:r>
+      <w:r>
+        <w:rPr>
+          <w:rFonts w:ascii="Times New Roman" w:hAnsi="Times New Roman" w:cs="Times New Roman"/>
+          <w:sz w:val="24"/>
+          <w:szCs w:val="24"/>
+        </w:rPr>
+        <w:t>Charanjeet</w:t>
+      </w:r>
+      <w:r>
+        <w:rPr>
+          <w:rFonts w:ascii="Times New Roman" w:hAnsi="Times New Roman" w:cs="Times New Roman"/>
+          <w:sz w:val="24"/>
+          <w:szCs w:val="24"/>
+          <w:lang w:val="el-GR"/>
+        </w:rPr>
+        <w:t xml:space="preserve"> </w:t>
+      </w:r>
+      <w:r>
+        <w:rPr>
+          <w:rFonts w:ascii="Times New Roman" w:hAnsi="Times New Roman" w:cs="Times New Roman"/>
+          <w:sz w:val="24"/>
+          <w:szCs w:val="24"/>
+          <w:lang w:val="el-GR"/>
+        </w:rPr>
+        <w:t>(2016</w:t>
+      </w:r>
+      <w:r>
+        <w:rPr>
+          <w:rFonts w:ascii="Times New Roman" w:hAnsi="Times New Roman" w:cs="Times New Roman"/>
+          <w:sz w:val="24"/>
+          <w:szCs w:val="24"/>
+          <w:lang w:val="el-GR"/>
+        </w:rPr>
+        <w:t xml:space="preserve">) αναφέρει ότι στη μάθηση </w:t>
+      </w:r>
+      <w:r>
+        <w:rPr>
+          <w:rFonts w:ascii="Times New Roman" w:hAnsi="Times New Roman" w:cs="Times New Roman"/>
+          <w:sz w:val="24"/>
+          <w:szCs w:val="24"/>
+          <w:lang w:val="el-GR"/>
+        </w:rPr>
+        <w:t>με επίβλεψη παρέχε</w:t>
+      </w:r>
+      <w:r>
+        <w:rPr>
+          <w:rFonts w:ascii="Times New Roman" w:hAnsi="Times New Roman" w:cs="Times New Roman"/>
+          <w:sz w:val="24"/>
+          <w:szCs w:val="24"/>
+          <w:lang w:val="el-GR"/>
+        </w:rPr>
+        <w:t>ται</w:t>
+      </w:r>
+      <w:r>
+        <w:rPr>
+          <w:rFonts w:ascii="Times New Roman" w:hAnsi="Times New Roman" w:cs="Times New Roman"/>
+          <w:sz w:val="24"/>
+          <w:szCs w:val="24"/>
+          <w:lang w:val="el-GR"/>
+        </w:rPr>
+        <w:t xml:space="preserve"> </w:t>
+      </w:r>
+      <w:r>
+        <w:rPr>
+          <w:rFonts w:ascii="Times New Roman" w:hAnsi="Times New Roman" w:cs="Times New Roman"/>
+          <w:sz w:val="24"/>
+          <w:szCs w:val="24"/>
+          <w:lang w:val="el-GR"/>
+        </w:rPr>
+        <w:t xml:space="preserve">ένα </w:t>
+      </w:r>
+      <w:r>
+        <w:rPr>
+          <w:rFonts w:ascii="Times New Roman" w:hAnsi="Times New Roman" w:cs="Times New Roman"/>
+          <w:sz w:val="24"/>
+          <w:szCs w:val="24"/>
+          <w:lang w:val="el-GR"/>
+        </w:rPr>
+        <w:t xml:space="preserve">σύνολο δεδομένων που αποτελείται τόσο από χαρακτηριστικά όσο και από ετικέτες. Το έργο της επιβλεπόμενης μάθησης είναι να κατασκευάσει έναν εκτιμητή που είναι σε θέση να προβλέψει την ετικέτα </w:t>
+      </w:r>
+      <w:r>
+        <w:rPr>
+          <w:rFonts w:ascii="Times New Roman" w:hAnsi="Times New Roman" w:cs="Times New Roman"/>
+          <w:sz w:val="24"/>
+          <w:szCs w:val="24"/>
+          <w:lang w:val="el-GR"/>
+        </w:rPr>
+        <w:t xml:space="preserve">ενός </w:t>
+      </w:r>
+      <w:r>
+        <w:rPr>
+          <w:rFonts w:ascii="Times New Roman" w:hAnsi="Times New Roman" w:cs="Times New Roman"/>
+          <w:sz w:val="24"/>
+          <w:szCs w:val="24"/>
+          <w:lang w:val="el-GR"/>
+        </w:rPr>
+        <w:t xml:space="preserve">αντικειμένου δεδομένου του συνόλου χαρακτηριστικών του. Ο αλγόριθμος μάθησης λαμβάνει ένα σύνολο χαρακτηριστικών ως είσοδο </w:t>
+      </w:r>
+      <w:r>
+        <w:rPr>
+          <w:rFonts w:ascii="Times New Roman" w:hAnsi="Times New Roman" w:cs="Times New Roman"/>
+          <w:sz w:val="24"/>
+          <w:szCs w:val="24"/>
+          <w:lang w:val="el-GR"/>
+        </w:rPr>
+        <w:t>(</w:t>
+      </w:r>
+      <w:r>
+        <w:rPr>
+          <w:rFonts w:ascii="Times New Roman" w:hAnsi="Times New Roman" w:cs="Times New Roman"/>
+          <w:sz w:val="24"/>
+          <w:szCs w:val="24"/>
+        </w:rPr>
+        <w:t>inputs</w:t>
+      </w:r>
+      <w:r>
+        <w:rPr>
+          <w:rFonts w:ascii="Times New Roman" w:hAnsi="Times New Roman" w:cs="Times New Roman"/>
+          <w:sz w:val="24"/>
+          <w:szCs w:val="24"/>
+          <w:lang w:val="el-GR"/>
+        </w:rPr>
+        <w:t xml:space="preserve">) </w:t>
+      </w:r>
+      <w:r>
+        <w:rPr>
+          <w:rFonts w:ascii="Times New Roman" w:hAnsi="Times New Roman" w:cs="Times New Roman"/>
+          <w:sz w:val="24"/>
+          <w:szCs w:val="24"/>
+          <w:lang w:val="el-GR"/>
+        </w:rPr>
+        <w:t>μαζί με τις αντίστοιχες σωστές εξόδους</w:t>
+      </w:r>
+      <w:r>
+        <w:rPr>
+          <w:rFonts w:ascii="Times New Roman" w:hAnsi="Times New Roman" w:cs="Times New Roman"/>
+          <w:sz w:val="24"/>
+          <w:szCs w:val="24"/>
+          <w:lang w:val="el-GR"/>
+        </w:rPr>
+        <w:t xml:space="preserve"> (</w:t>
+      </w:r>
+      <w:r>
+        <w:rPr>
+          <w:rFonts w:ascii="Times New Roman" w:hAnsi="Times New Roman" w:cs="Times New Roman"/>
+          <w:sz w:val="24"/>
+          <w:szCs w:val="24"/>
+        </w:rPr>
+        <w:t>outputs</w:t>
+      </w:r>
+      <w:r>
+        <w:rPr>
+          <w:rFonts w:ascii="Times New Roman" w:hAnsi="Times New Roman" w:cs="Times New Roman"/>
+          <w:sz w:val="24"/>
+          <w:szCs w:val="24"/>
+          <w:lang w:val="el-GR"/>
+        </w:rPr>
+        <w:t>)</w:t>
+      </w:r>
+      <w:r>
+        <w:rPr>
+          <w:rFonts w:ascii="Times New Roman" w:hAnsi="Times New Roman" w:cs="Times New Roman"/>
+          <w:sz w:val="24"/>
+          <w:szCs w:val="24"/>
+          <w:lang w:val="el-GR"/>
+        </w:rPr>
+        <w:t xml:space="preserve"> και «μαθαίνει» συγκρίνοντας την πραγματική του έξοδο με τις σωστές εξόδους για να βρει σφάλματα. Στη συνέχεια τροποποιεί το μοντέλο αναλόγως. </w:t>
+      </w:r>
+      <w:r>
+        <w:rPr>
+          <w:rFonts w:ascii="Times New Roman" w:hAnsi="Times New Roman" w:cs="Times New Roman"/>
+          <w:sz w:val="24"/>
+          <w:szCs w:val="24"/>
+          <w:lang w:val="el-GR"/>
+        </w:rPr>
+        <w:t xml:space="preserve">Η επιβλεπόμενη μάθηση χρησιμοποιείται συνήθως σε εφαρμογές όπου τα ιστορικά δεδομένα προβλέπουν πιθανά μελλοντικά γεγονότα. Κατά τη διαδικασία της εκπαίδευσης, ο αλγόριθμος </w:t>
+      </w:r>
+      <w:r>
+        <w:rPr>
+          <w:rFonts w:ascii="Times New Roman" w:hAnsi="Times New Roman" w:cs="Times New Roman"/>
+          <w:sz w:val="24"/>
+          <w:szCs w:val="24"/>
+          <w:lang w:val="el-GR"/>
+        </w:rPr>
+        <w:t>επιβλεπόμενης μάθησης</w:t>
+      </w:r>
+      <w:r>
+        <w:rPr>
+          <w:rFonts w:ascii="Times New Roman" w:hAnsi="Times New Roman" w:cs="Times New Roman"/>
+          <w:sz w:val="24"/>
+          <w:szCs w:val="24"/>
+          <w:lang w:val="el-GR"/>
+        </w:rPr>
+        <w:t xml:space="preserve"> κατασκευάζει το μοντέλο πρόβλεψης. Μετά την εκπαίδευση, το προσαρμοσμένο μοντέλο θα προσπαθήσει να προβλέψει τις πιο πιθανές ετικέτες για ένα νέο σύνολο δειγμάτων X στα δεδομένα δοκιμής.</w:t>
+      </w:r>
+      <w:r>
+        <w:rPr>
+          <w:rFonts w:ascii="Times New Roman" w:hAnsi="Times New Roman" w:cs="Times New Roman"/>
+          <w:sz w:val="24"/>
+          <w:szCs w:val="24"/>
+          <w:lang w:val="el-GR"/>
+        </w:rPr>
+        <w:t xml:space="preserve"> </w:t>
+      </w:r>
+      <w:r>
+        <w:rPr>
+          <w:rFonts w:ascii="Times New Roman" w:hAnsi="Times New Roman" w:cs="Times New Roman"/>
+          <w:sz w:val="24"/>
+          <w:szCs w:val="24"/>
+          <w:lang w:val="el-GR"/>
+        </w:rPr>
+        <w:t>Οι αλγόριθμοι επιβλεπόμενης μάθησης χρησιμοποιούνται κυρίως για την επίλυση προβλημάτων ταξινόμησης (</w:t>
+      </w:r>
+      <w:proofErr w:type="spellStart"/>
+      <w:r>
+        <w:rPr>
+          <w:rFonts w:ascii="Times New Roman" w:hAnsi="Times New Roman" w:cs="Times New Roman"/>
+          <w:sz w:val="24"/>
+          <w:szCs w:val="24"/>
+          <w:lang w:val="el-GR"/>
+        </w:rPr>
+        <w:t>classification</w:t>
+      </w:r>
+      <w:proofErr w:type="spellEnd"/>
+      <w:r>
+        <w:rPr>
+          <w:rFonts w:ascii="Times New Roman" w:hAnsi="Times New Roman" w:cs="Times New Roman"/>
+          <w:sz w:val="24"/>
+          <w:szCs w:val="24"/>
+          <w:lang w:val="el-GR"/>
+        </w:rPr>
+        <w:t>) και προβλημάτων παλινδρόμησης (</w:t>
+      </w:r>
+      <w:proofErr w:type="spellStart"/>
+      <w:r>
+        <w:rPr>
+          <w:rFonts w:ascii="Times New Roman" w:hAnsi="Times New Roman" w:cs="Times New Roman"/>
+          <w:sz w:val="24"/>
+          <w:szCs w:val="24"/>
+          <w:lang w:val="el-GR"/>
+        </w:rPr>
+        <w:t>regression</w:t>
+      </w:r>
+      <w:proofErr w:type="spellEnd"/>
+      <w:r>
+        <w:rPr>
+          <w:rFonts w:ascii="Times New Roman" w:hAnsi="Times New Roman" w:cs="Times New Roman"/>
+          <w:sz w:val="24"/>
+          <w:szCs w:val="24"/>
+          <w:lang w:val="el-GR"/>
+        </w:rPr>
+        <w:t>) (</w:t>
+      </w:r>
+      <w:proofErr w:type="spellStart"/>
+      <w:r>
+        <w:rPr>
+          <w:rFonts w:ascii="Times New Roman" w:hAnsi="Times New Roman" w:cs="Times New Roman"/>
+          <w:sz w:val="24"/>
+          <w:szCs w:val="24"/>
+          <w:lang w:val="el-GR"/>
+        </w:rPr>
+        <w:t>Sarker</w:t>
+      </w:r>
+      <w:proofErr w:type="spellEnd"/>
+      <w:r>
+        <w:rPr>
+          <w:rFonts w:ascii="Times New Roman" w:hAnsi="Times New Roman" w:cs="Times New Roman"/>
+          <w:sz w:val="24"/>
+          <w:szCs w:val="24"/>
+          <w:lang w:val="el-GR"/>
+        </w:rPr>
+        <w:t>, 2021).</w:t>
+      </w:r>
+      <w:r>
+        <w:rPr>
+          <w:rFonts w:ascii="Times New Roman" w:hAnsi="Times New Roman" w:cs="Times New Roman"/>
+          <w:color w:val="D86DCB" w:themeColor="accent5" w:themeTint="99"/>
+          <w:sz w:val="24"/>
+          <w:szCs w:val="24"/>
+          <w:lang w:val="el-GR"/>
+        </w:rPr>
+        <w:t xml:space="preserve"> </w:t>
+      </w:r>
+      <w:r>
+        <w:rPr>
+          <w:rFonts w:ascii="Times New Roman" w:hAnsi="Times New Roman" w:cs="Times New Roman"/>
+          <w:sz w:val="24"/>
+          <w:szCs w:val="24"/>
+          <w:lang w:val="el-GR"/>
+        </w:rPr>
+        <w:t>Παραδείγματα</w:t>
+      </w:r>
+      <w:r>
+        <w:rPr>
+          <w:rFonts w:ascii="Times New Roman" w:hAnsi="Times New Roman" w:cs="Times New Roman"/>
+          <w:sz w:val="24"/>
+          <w:szCs w:val="24"/>
+          <w:lang w:val="el-GR"/>
+        </w:rPr>
+        <w:t xml:space="preserve"> </w:t>
+      </w:r>
+      <w:r>
+        <w:rPr>
+          <w:rFonts w:ascii="Times New Roman" w:hAnsi="Times New Roman" w:cs="Times New Roman"/>
+          <w:sz w:val="24"/>
+          <w:szCs w:val="24"/>
+          <w:lang w:val="el-GR"/>
+        </w:rPr>
+        <w:t>αλγορίθμων</w:t>
+      </w:r>
+      <w:r>
+        <w:rPr>
+          <w:rFonts w:ascii="Times New Roman" w:hAnsi="Times New Roman" w:cs="Times New Roman"/>
+          <w:sz w:val="24"/>
+          <w:szCs w:val="24"/>
+          <w:lang w:val="el-GR"/>
+        </w:rPr>
+        <w:t xml:space="preserve"> </w:t>
+      </w:r>
+      <w:r>
+        <w:rPr>
+          <w:rFonts w:ascii="Times New Roman" w:hAnsi="Times New Roman" w:cs="Times New Roman"/>
+          <w:sz w:val="24"/>
+          <w:szCs w:val="24"/>
+          <w:lang w:val="el-GR"/>
+        </w:rPr>
+        <w:t>αυτής</w:t>
+      </w:r>
+      <w:r>
+        <w:rPr>
+          <w:rFonts w:ascii="Times New Roman" w:hAnsi="Times New Roman" w:cs="Times New Roman"/>
+          <w:sz w:val="24"/>
+          <w:szCs w:val="24"/>
+          <w:lang w:val="el-GR"/>
+        </w:rPr>
+        <w:t xml:space="preserve"> </w:t>
+      </w:r>
+      <w:r>
+        <w:rPr>
+          <w:rFonts w:ascii="Times New Roman" w:hAnsi="Times New Roman" w:cs="Times New Roman"/>
+          <w:sz w:val="24"/>
+          <w:szCs w:val="24"/>
+          <w:lang w:val="el-GR"/>
+        </w:rPr>
+        <w:t>της</w:t>
+      </w:r>
+      <w:r>
+        <w:rPr>
+          <w:rFonts w:ascii="Times New Roman" w:hAnsi="Times New Roman" w:cs="Times New Roman"/>
+          <w:sz w:val="24"/>
+          <w:szCs w:val="24"/>
+          <w:lang w:val="el-GR"/>
+        </w:rPr>
+        <w:t xml:space="preserve"> </w:t>
+      </w:r>
+      <w:r>
+        <w:rPr>
+          <w:rFonts w:ascii="Times New Roman" w:hAnsi="Times New Roman" w:cs="Times New Roman"/>
+          <w:sz w:val="24"/>
+          <w:szCs w:val="24"/>
+          <w:lang w:val="el-GR"/>
+        </w:rPr>
+        <w:t>κατηγορίας</w:t>
+      </w:r>
+      <w:r>
+        <w:rPr>
+          <w:rFonts w:ascii="Times New Roman" w:hAnsi="Times New Roman" w:cs="Times New Roman"/>
+          <w:sz w:val="24"/>
+          <w:szCs w:val="24"/>
+          <w:lang w:val="el-GR"/>
+        </w:rPr>
+        <w:t xml:space="preserve"> </w:t>
+      </w:r>
+      <w:r>
+        <w:rPr>
+          <w:rFonts w:ascii="Times New Roman" w:hAnsi="Times New Roman" w:cs="Times New Roman"/>
+          <w:sz w:val="24"/>
+          <w:szCs w:val="24"/>
+          <w:lang w:val="el-GR"/>
+        </w:rPr>
+        <w:t>αποτελούν</w:t>
+      </w:r>
+      <w:r>
+        <w:rPr>
+          <w:rFonts w:ascii="Times New Roman" w:hAnsi="Times New Roman" w:cs="Times New Roman"/>
+          <w:sz w:val="24"/>
+          <w:szCs w:val="24"/>
+          <w:lang w:val="el-GR"/>
+        </w:rPr>
+        <w:t xml:space="preserve"> </w:t>
+      </w:r>
+      <w:r>
+        <w:rPr>
+          <w:rFonts w:ascii="Times New Roman" w:hAnsi="Times New Roman" w:cs="Times New Roman"/>
+          <w:sz w:val="24"/>
+          <w:szCs w:val="24"/>
+          <w:lang w:val="el-GR"/>
+        </w:rPr>
+        <w:t>τα</w:t>
+      </w:r>
+      <w:r>
+        <w:rPr>
+          <w:rFonts w:ascii="Times New Roman" w:hAnsi="Times New Roman" w:cs="Times New Roman"/>
+          <w:sz w:val="24"/>
+          <w:szCs w:val="24"/>
+          <w:lang w:val="el-GR"/>
+        </w:rPr>
+        <w:t xml:space="preserve"> </w:t>
+      </w:r>
+      <w:r>
+        <w:rPr>
+          <w:rFonts w:ascii="Times New Roman" w:hAnsi="Times New Roman" w:cs="Times New Roman"/>
+          <w:sz w:val="24"/>
+          <w:szCs w:val="24"/>
+          <w:lang w:val="el-GR"/>
+        </w:rPr>
+        <w:t>δέντρα</w:t>
+      </w:r>
+      <w:r>
+        <w:rPr>
+          <w:rFonts w:ascii="Times New Roman" w:hAnsi="Times New Roman" w:cs="Times New Roman"/>
+          <w:sz w:val="24"/>
+          <w:szCs w:val="24"/>
+          <w:lang w:val="el-GR"/>
+        </w:rPr>
+        <w:t xml:space="preserve"> </w:t>
+      </w:r>
+      <w:r>
+        <w:rPr>
+          <w:rFonts w:ascii="Times New Roman" w:hAnsi="Times New Roman" w:cs="Times New Roman"/>
+          <w:sz w:val="24"/>
+          <w:szCs w:val="24"/>
+          <w:lang w:val="el-GR"/>
+        </w:rPr>
+        <w:t>αποφάσεων</w:t>
+      </w:r>
+      <w:r>
+        <w:rPr>
+          <w:rFonts w:ascii="Times New Roman" w:hAnsi="Times New Roman" w:cs="Times New Roman"/>
+          <w:sz w:val="24"/>
+          <w:szCs w:val="24"/>
+          <w:lang w:val="el-GR"/>
+        </w:rPr>
+        <w:t xml:space="preserve"> (</w:t>
+      </w:r>
+      <w:r>
+        <w:rPr>
+          <w:rFonts w:ascii="Times New Roman" w:hAnsi="Times New Roman" w:cs="Times New Roman"/>
+          <w:sz w:val="24"/>
+          <w:szCs w:val="24"/>
+        </w:rPr>
+        <w:t>decision</w:t>
+      </w:r>
+      <w:r>
+        <w:rPr>
+          <w:rFonts w:ascii="Times New Roman" w:hAnsi="Times New Roman" w:cs="Times New Roman"/>
+          <w:sz w:val="24"/>
+          <w:szCs w:val="24"/>
+          <w:lang w:val="el-GR"/>
+        </w:rPr>
+        <w:t xml:space="preserve"> </w:t>
+      </w:r>
+      <w:r>
+        <w:rPr>
+          <w:rFonts w:ascii="Times New Roman" w:hAnsi="Times New Roman" w:cs="Times New Roman"/>
+          <w:sz w:val="24"/>
+          <w:szCs w:val="24"/>
+        </w:rPr>
+        <w:t>trees</w:t>
+      </w:r>
+      <w:r>
+        <w:rPr>
+          <w:rFonts w:ascii="Times New Roman" w:hAnsi="Times New Roman" w:cs="Times New Roman"/>
+          <w:sz w:val="24"/>
+          <w:szCs w:val="24"/>
+          <w:lang w:val="el-GR"/>
+        </w:rPr>
+        <w:t xml:space="preserve">), </w:t>
+      </w:r>
+      <w:r>
+        <w:rPr>
+          <w:rFonts w:ascii="Times New Roman" w:hAnsi="Times New Roman" w:cs="Times New Roman"/>
+          <w:sz w:val="24"/>
+          <w:szCs w:val="24"/>
+          <w:lang w:val="el-GR"/>
+        </w:rPr>
+        <w:t>η</w:t>
+      </w:r>
+      <w:r>
+        <w:rPr>
+          <w:rFonts w:ascii="Times New Roman" w:hAnsi="Times New Roman" w:cs="Times New Roman"/>
+          <w:sz w:val="24"/>
+          <w:szCs w:val="24"/>
+          <w:lang w:val="el-GR"/>
+        </w:rPr>
+        <w:t xml:space="preserve"> </w:t>
+      </w:r>
+      <w:r>
+        <w:rPr>
+          <w:rFonts w:ascii="Times New Roman" w:hAnsi="Times New Roman" w:cs="Times New Roman"/>
+          <w:sz w:val="24"/>
+          <w:szCs w:val="24"/>
+          <w:lang w:val="el-GR"/>
+        </w:rPr>
+        <w:t>λογιστική</w:t>
+      </w:r>
+      <w:r>
+        <w:rPr>
+          <w:rFonts w:ascii="Times New Roman" w:hAnsi="Times New Roman" w:cs="Times New Roman"/>
+          <w:sz w:val="24"/>
+          <w:szCs w:val="24"/>
+          <w:lang w:val="el-GR"/>
+        </w:rPr>
+        <w:t xml:space="preserve"> </w:t>
+      </w:r>
+      <w:r>
+        <w:rPr>
+          <w:rFonts w:ascii="Times New Roman" w:hAnsi="Times New Roman" w:cs="Times New Roman"/>
+          <w:sz w:val="24"/>
+          <w:szCs w:val="24"/>
+          <w:lang w:val="el-GR"/>
+        </w:rPr>
+        <w:t>παλινδρόμηση</w:t>
+      </w:r>
+      <w:r>
+        <w:rPr>
+          <w:rFonts w:ascii="Times New Roman" w:hAnsi="Times New Roman" w:cs="Times New Roman"/>
+          <w:sz w:val="24"/>
+          <w:szCs w:val="24"/>
+          <w:lang w:val="el-GR"/>
+        </w:rPr>
+        <w:t xml:space="preserve"> (</w:t>
+      </w:r>
+      <w:r>
+        <w:rPr>
+          <w:rFonts w:ascii="Times New Roman" w:hAnsi="Times New Roman" w:cs="Times New Roman"/>
+          <w:sz w:val="24"/>
+          <w:szCs w:val="24"/>
+        </w:rPr>
+        <w:t>logistic</w:t>
+      </w:r>
+      <w:r>
+        <w:rPr>
+          <w:rFonts w:ascii="Times New Roman" w:hAnsi="Times New Roman" w:cs="Times New Roman"/>
+          <w:sz w:val="24"/>
+          <w:szCs w:val="24"/>
+          <w:lang w:val="el-GR"/>
+        </w:rPr>
+        <w:t xml:space="preserve"> </w:t>
+      </w:r>
+      <w:r>
+        <w:rPr>
+          <w:rFonts w:ascii="Times New Roman" w:hAnsi="Times New Roman" w:cs="Times New Roman"/>
+          <w:sz w:val="24"/>
+          <w:szCs w:val="24"/>
+        </w:rPr>
+        <w:t>regression</w:t>
+      </w:r>
+      <w:r>
+        <w:rPr>
+          <w:rFonts w:ascii="Times New Roman" w:hAnsi="Times New Roman" w:cs="Times New Roman"/>
+          <w:sz w:val="24"/>
+          <w:szCs w:val="24"/>
+          <w:lang w:val="el-GR"/>
+        </w:rPr>
+        <w:t xml:space="preserve">), </w:t>
+      </w:r>
+      <w:r>
+        <w:rPr>
+          <w:rFonts w:ascii="Times New Roman" w:hAnsi="Times New Roman" w:cs="Times New Roman"/>
+          <w:sz w:val="24"/>
+          <w:szCs w:val="24"/>
+          <w:lang w:val="el-GR"/>
+        </w:rPr>
+        <w:t>και</w:t>
+      </w:r>
+      <w:r>
+        <w:rPr>
+          <w:rFonts w:ascii="Times New Roman" w:hAnsi="Times New Roman" w:cs="Times New Roman"/>
+          <w:sz w:val="24"/>
+          <w:szCs w:val="24"/>
+          <w:lang w:val="el-GR"/>
+        </w:rPr>
+        <w:t xml:space="preserve"> </w:t>
+      </w:r>
+      <w:r>
+        <w:rPr>
+          <w:rFonts w:ascii="Times New Roman" w:hAnsi="Times New Roman" w:cs="Times New Roman"/>
+          <w:sz w:val="24"/>
+          <w:szCs w:val="24"/>
+          <w:lang w:val="el-GR"/>
+        </w:rPr>
+        <w:t>η</w:t>
+      </w:r>
+      <w:r>
+        <w:rPr>
+          <w:rFonts w:ascii="Times New Roman" w:hAnsi="Times New Roman" w:cs="Times New Roman"/>
+          <w:sz w:val="24"/>
+          <w:szCs w:val="24"/>
+          <w:lang w:val="el-GR"/>
+        </w:rPr>
+        <w:t xml:space="preserve"> </w:t>
+      </w:r>
+      <w:r>
+        <w:rPr>
+          <w:rFonts w:ascii="Times New Roman" w:hAnsi="Times New Roman" w:cs="Times New Roman"/>
+          <w:sz w:val="24"/>
+          <w:szCs w:val="24"/>
+          <w:lang w:val="el-GR"/>
+        </w:rPr>
+        <w:t>γραμμική</w:t>
+      </w:r>
+      <w:r>
+        <w:rPr>
+          <w:rFonts w:ascii="Times New Roman" w:hAnsi="Times New Roman" w:cs="Times New Roman"/>
+          <w:sz w:val="24"/>
+          <w:szCs w:val="24"/>
+          <w:lang w:val="el-GR"/>
+        </w:rPr>
+        <w:t xml:space="preserve"> </w:t>
+      </w:r>
+      <w:r>
+        <w:rPr>
+          <w:rFonts w:ascii="Times New Roman" w:hAnsi="Times New Roman" w:cs="Times New Roman"/>
+          <w:sz w:val="24"/>
+          <w:szCs w:val="24"/>
+          <w:lang w:val="el-GR"/>
+        </w:rPr>
+        <w:t>παλινδρόμηση</w:t>
+      </w:r>
+      <w:r>
+        <w:rPr>
+          <w:rFonts w:ascii="Times New Roman" w:hAnsi="Times New Roman" w:cs="Times New Roman"/>
+          <w:sz w:val="24"/>
+          <w:szCs w:val="24"/>
+          <w:lang w:val="el-GR"/>
+        </w:rPr>
+        <w:t xml:space="preserve"> (</w:t>
+      </w:r>
+      <w:r>
+        <w:rPr>
+          <w:rFonts w:ascii="Times New Roman" w:hAnsi="Times New Roman" w:cs="Times New Roman"/>
+          <w:sz w:val="24"/>
+          <w:szCs w:val="24"/>
+        </w:rPr>
+        <w:t>linear</w:t>
+      </w:r>
+      <w:r>
+        <w:rPr>
+          <w:rFonts w:ascii="Times New Roman" w:hAnsi="Times New Roman" w:cs="Times New Roman"/>
+          <w:sz w:val="24"/>
+          <w:szCs w:val="24"/>
+          <w:lang w:val="el-GR"/>
+        </w:rPr>
+        <w:t xml:space="preserve"> </w:t>
+      </w:r>
+      <w:r>
+        <w:rPr>
+          <w:rFonts w:ascii="Times New Roman" w:hAnsi="Times New Roman" w:cs="Times New Roman"/>
+          <w:sz w:val="24"/>
+          <w:szCs w:val="24"/>
+        </w:rPr>
+        <w:t>regression</w:t>
+      </w:r>
+      <w:r>
+        <w:rPr>
+          <w:rFonts w:ascii="Times New Roman" w:hAnsi="Times New Roman" w:cs="Times New Roman"/>
+          <w:sz w:val="24"/>
+          <w:szCs w:val="24"/>
+          <w:lang w:val="el-GR"/>
+        </w:rPr>
+        <w:t xml:space="preserve">). </w:t>
+      </w:r>
+    </w:p>
+    <w:p>
+      <w:pPr>
+        <w:spacing w:line="360" w:lineRule="auto"/>
+        <w:jc w:val="both"/>
+        <w:rPr>
+          <w:rFonts w:ascii="Times New Roman" w:hAnsi="Times New Roman" w:cs="Times New Roman"/>
+          <w:sz w:val="24"/>
+          <w:szCs w:val="24"/>
+          <w:lang w:val="el-GR"/>
+        </w:rPr>
+      </w:pPr>
+    </w:p>
+    <w:p>
+      <w:pPr>
+        <w:pStyle w:val="ListParagraph"/>
+        <w:numPr>
+          <w:ilvl w:val="0"/>
+          <w:numId w:val="32"/>
+        </w:numPr>
+        <w:spacing w:line="360" w:lineRule="auto"/>
+        <w:jc w:val="both"/>
+        <w:rPr>
+          <w:rFonts w:ascii="Times New Roman" w:hAnsi="Times New Roman" w:cs="Times New Roman"/>
+          <w:i/>
+          <w:iCs/>
+          <w:sz w:val="24"/>
+          <w:szCs w:val="24"/>
+          <w:lang w:val="el-GR"/>
+        </w:rPr>
+      </w:pPr>
+      <w:r>
+        <w:rPr>
+          <w:rFonts w:ascii="Times New Roman" w:hAnsi="Times New Roman" w:cs="Times New Roman"/>
+          <w:i/>
+          <w:iCs/>
+          <w:sz w:val="24"/>
+          <w:szCs w:val="24"/>
+          <w:lang w:val="el-GR"/>
+        </w:rPr>
+        <w:t xml:space="preserve">Μη επιβλεπόμενη </w:t>
+      </w:r>
+      <w:r>
+        <w:rPr>
+          <w:rFonts w:ascii="Times New Roman" w:hAnsi="Times New Roman" w:cs="Times New Roman"/>
+          <w:i/>
+          <w:iCs/>
+          <w:sz w:val="24"/>
+          <w:szCs w:val="24"/>
+          <w:lang w:val="el-GR"/>
+        </w:rPr>
+        <w:t>Μ</w:t>
+      </w:r>
+      <w:r>
+        <w:rPr>
+          <w:rFonts w:ascii="Times New Roman" w:hAnsi="Times New Roman" w:cs="Times New Roman"/>
+          <w:i/>
+          <w:iCs/>
+          <w:sz w:val="24"/>
+          <w:szCs w:val="24"/>
+          <w:lang w:val="el-GR"/>
+        </w:rPr>
+        <w:t>άθηση (</w:t>
+      </w:r>
+      <w:r>
+        <w:rPr>
+          <w:rFonts w:ascii="Times New Roman" w:hAnsi="Times New Roman" w:cs="Times New Roman"/>
+          <w:i/>
+          <w:iCs/>
+          <w:sz w:val="24"/>
+          <w:szCs w:val="24"/>
+          <w:lang w:val="en-US"/>
+        </w:rPr>
+        <w:t>Unsupervised</w:t>
+      </w:r>
+      <w:r>
+        <w:rPr>
+          <w:rFonts w:ascii="Times New Roman" w:hAnsi="Times New Roman" w:cs="Times New Roman"/>
+          <w:i/>
+          <w:iCs/>
+          <w:sz w:val="24"/>
+          <w:szCs w:val="24"/>
+          <w:lang w:val="el-GR"/>
+        </w:rPr>
+        <w:t xml:space="preserve"> </w:t>
+      </w:r>
+      <w:r>
+        <w:rPr>
+          <w:rFonts w:ascii="Times New Roman" w:hAnsi="Times New Roman" w:cs="Times New Roman"/>
+          <w:i/>
+          <w:iCs/>
+          <w:sz w:val="24"/>
+          <w:szCs w:val="24"/>
+          <w:lang w:val="en-US"/>
+        </w:rPr>
+        <w:t>Learning)</w:t>
+      </w:r>
+    </w:p>
+    <w:p>
+      <w:pPr>
+        <w:spacing w:line="360" w:lineRule="auto"/>
+        <w:jc w:val="both"/>
+        <w:rPr>
+          <w:rFonts w:ascii="Times New Roman" w:hAnsi="Times New Roman" w:cs="Times New Roman"/>
+          <w:sz w:val="24"/>
+          <w:szCs w:val="24"/>
+          <w:lang w:val="el-GR"/>
+        </w:rPr>
+      </w:pPr>
+      <w:r>
+        <w:rPr>
+          <w:rFonts w:ascii="Times New Roman" w:hAnsi="Times New Roman" w:cs="Times New Roman"/>
+          <w:sz w:val="24"/>
+          <w:szCs w:val="24"/>
+          <w:lang w:val="el-GR"/>
+        </w:rPr>
+        <w:t xml:space="preserve">Η </w:t>
+      </w:r>
+      <w:r>
+        <w:rPr>
+          <w:rFonts w:ascii="Times New Roman" w:hAnsi="Times New Roman" w:cs="Times New Roman"/>
+          <w:sz w:val="24"/>
+          <w:szCs w:val="24"/>
+          <w:lang w:val="el-GR"/>
+        </w:rPr>
+        <w:t xml:space="preserve">μη επιβλεπόμενη </w:t>
+      </w:r>
+      <w:r>
+        <w:rPr>
+          <w:rFonts w:ascii="Times New Roman" w:hAnsi="Times New Roman" w:cs="Times New Roman"/>
+          <w:sz w:val="24"/>
+          <w:szCs w:val="24"/>
+          <w:lang w:val="el-GR"/>
+        </w:rPr>
+        <w:t xml:space="preserve">μάθηση λειτουργεί με δεδομένα χωρίς ετικέτες </w:t>
+      </w:r>
+      <w:r>
+        <w:rPr>
+          <w:rFonts w:ascii="Times New Roman" w:hAnsi="Times New Roman" w:cs="Times New Roman"/>
+          <w:sz w:val="24"/>
+          <w:szCs w:val="24"/>
+          <w:lang w:val="el-GR"/>
+        </w:rPr>
+        <w:t>(</w:t>
+      </w:r>
+      <w:r>
+        <w:rPr>
+          <w:rFonts w:ascii="Times New Roman" w:hAnsi="Times New Roman" w:cs="Times New Roman"/>
+          <w:sz w:val="24"/>
+          <w:szCs w:val="24"/>
+        </w:rPr>
+        <w:t>unlabelled</w:t>
+      </w:r>
+      <w:r>
+        <w:rPr>
+          <w:rFonts w:ascii="Times New Roman" w:hAnsi="Times New Roman" w:cs="Times New Roman"/>
+          <w:sz w:val="24"/>
+          <w:szCs w:val="24"/>
+          <w:lang w:val="el-GR"/>
+        </w:rPr>
+        <w:t xml:space="preserve"> </w:t>
+      </w:r>
+      <w:r>
+        <w:rPr>
+          <w:rFonts w:ascii="Times New Roman" w:hAnsi="Times New Roman" w:cs="Times New Roman"/>
+          <w:sz w:val="24"/>
+          <w:szCs w:val="24"/>
+        </w:rPr>
+        <w:t>data</w:t>
+      </w:r>
+      <w:r>
+        <w:rPr>
+          <w:rFonts w:ascii="Times New Roman" w:hAnsi="Times New Roman" w:cs="Times New Roman"/>
+          <w:sz w:val="24"/>
+          <w:szCs w:val="24"/>
+          <w:lang w:val="el-GR"/>
+        </w:rPr>
+        <w:t xml:space="preserve">) </w:t>
+      </w:r>
+      <w:r>
+        <w:rPr>
+          <w:rFonts w:ascii="Times New Roman" w:hAnsi="Times New Roman" w:cs="Times New Roman"/>
+          <w:sz w:val="24"/>
+          <w:szCs w:val="24"/>
+          <w:lang w:val="el-GR"/>
+        </w:rPr>
+        <w:t xml:space="preserve">και αναζητά κρυφές ομαδοποιήσεις ή μοτίβα </w:t>
+      </w:r>
+      <w:r>
+        <w:rPr>
+          <w:rFonts w:ascii="Times New Roman" w:hAnsi="Times New Roman" w:cs="Times New Roman"/>
+          <w:sz w:val="24"/>
+          <w:szCs w:val="24"/>
+          <w:lang w:val="el-GR"/>
+        </w:rPr>
+        <w:t>(</w:t>
+      </w:r>
+      <w:r>
+        <w:rPr>
+          <w:rFonts w:ascii="Times New Roman" w:hAnsi="Times New Roman" w:cs="Times New Roman"/>
+          <w:sz w:val="24"/>
+          <w:szCs w:val="24"/>
+        </w:rPr>
+        <w:t>Phill</w:t>
+      </w:r>
+      <w:r>
+        <w:rPr>
+          <w:rFonts w:ascii="Times New Roman" w:hAnsi="Times New Roman" w:cs="Times New Roman"/>
+          <w:sz w:val="24"/>
+          <w:szCs w:val="24"/>
+          <w:lang w:val="el-GR"/>
+        </w:rPr>
+        <w:t>, 2024)</w:t>
+      </w:r>
+      <w:r>
+        <w:rPr>
+          <w:rFonts w:ascii="Times New Roman" w:hAnsi="Times New Roman" w:cs="Times New Roman"/>
+          <w:sz w:val="24"/>
+          <w:szCs w:val="24"/>
+          <w:lang w:val="el-GR"/>
+        </w:rPr>
+        <w:t>. Σε αυτή την κατηγορία ανήκουν οι αλγόριθμοι συσταδοποίησης</w:t>
+      </w:r>
+      <w:r>
+        <w:rPr>
+          <w:rFonts w:ascii="Times New Roman" w:hAnsi="Times New Roman" w:cs="Times New Roman"/>
+          <w:sz w:val="24"/>
+          <w:szCs w:val="24"/>
+          <w:lang w:val="el-GR"/>
+        </w:rPr>
+        <w:t xml:space="preserve"> (</w:t>
+      </w:r>
+      <w:r>
+        <w:rPr>
+          <w:rFonts w:ascii="Times New Roman" w:hAnsi="Times New Roman" w:cs="Times New Roman"/>
+          <w:sz w:val="24"/>
+          <w:szCs w:val="24"/>
+        </w:rPr>
+        <w:t>clustering</w:t>
+      </w:r>
+      <w:r>
+        <w:rPr>
+          <w:rFonts w:ascii="Times New Roman" w:hAnsi="Times New Roman" w:cs="Times New Roman"/>
+          <w:sz w:val="24"/>
+          <w:szCs w:val="24"/>
+          <w:lang w:val="el-GR"/>
+        </w:rPr>
+        <w:t xml:space="preserve"> </w:t>
+      </w:r>
+      <w:r>
+        <w:rPr>
+          <w:rFonts w:ascii="Times New Roman" w:hAnsi="Times New Roman" w:cs="Times New Roman"/>
+          <w:sz w:val="24"/>
+          <w:szCs w:val="24"/>
+        </w:rPr>
+        <w:t>algorithms</w:t>
+      </w:r>
+      <w:r>
+        <w:rPr>
+          <w:rFonts w:ascii="Times New Roman" w:hAnsi="Times New Roman" w:cs="Times New Roman"/>
+          <w:sz w:val="24"/>
+          <w:szCs w:val="24"/>
+          <w:lang w:val="el-GR"/>
+        </w:rPr>
+        <w:t>)</w:t>
+      </w:r>
+      <w:r>
+        <w:rPr>
+          <w:rFonts w:ascii="Times New Roman" w:hAnsi="Times New Roman" w:cs="Times New Roman"/>
+          <w:sz w:val="24"/>
+          <w:szCs w:val="24"/>
+          <w:lang w:val="el-GR"/>
+        </w:rPr>
+        <w:t>,</w:t>
+      </w:r>
+      <w:r>
+        <w:rPr>
+          <w:rFonts w:ascii="Times New Roman" w:hAnsi="Times New Roman" w:cs="Times New Roman"/>
+          <w:sz w:val="24"/>
+          <w:szCs w:val="24"/>
+          <w:lang w:val="el-GR"/>
+        </w:rPr>
+        <w:t xml:space="preserve"> </w:t>
+      </w:r>
+      <w:r>
+        <w:rPr>
+          <w:rFonts w:ascii="Times New Roman" w:hAnsi="Times New Roman" w:cs="Times New Roman"/>
+          <w:sz w:val="24"/>
+          <w:szCs w:val="24"/>
+          <w:lang w:val="el-GR"/>
+        </w:rPr>
+        <w:t xml:space="preserve">όπως είναι ο </w:t>
+      </w:r>
+      <w:r>
+        <w:rPr>
+          <w:rFonts w:ascii="Times New Roman" w:hAnsi="Times New Roman" w:cs="Times New Roman"/>
+          <w:sz w:val="24"/>
+          <w:szCs w:val="24"/>
+        </w:rPr>
+        <w:t>K</w:t>
+      </w:r>
+      <w:r>
+        <w:rPr>
+          <w:rFonts w:ascii="Times New Roman" w:hAnsi="Times New Roman" w:cs="Times New Roman"/>
+          <w:sz w:val="24"/>
+          <w:szCs w:val="24"/>
+          <w:lang w:val="el-GR"/>
+        </w:rPr>
+        <w:t>-</w:t>
+      </w:r>
+      <w:r>
+        <w:rPr>
+          <w:rFonts w:ascii="Times New Roman" w:hAnsi="Times New Roman" w:cs="Times New Roman"/>
+          <w:sz w:val="24"/>
+          <w:szCs w:val="24"/>
+        </w:rPr>
+        <w:t>means</w:t>
+      </w:r>
+      <w:r>
+        <w:rPr>
+          <w:rFonts w:ascii="Times New Roman" w:hAnsi="Times New Roman" w:cs="Times New Roman"/>
+          <w:sz w:val="24"/>
+          <w:szCs w:val="24"/>
+          <w:lang w:val="el-GR"/>
+        </w:rPr>
+        <w:t xml:space="preserve">, </w:t>
+      </w:r>
+      <w:r>
+        <w:rPr>
+          <w:rFonts w:ascii="Times New Roman" w:hAnsi="Times New Roman" w:cs="Times New Roman"/>
+          <w:sz w:val="24"/>
+          <w:szCs w:val="24"/>
+          <w:lang w:val="el-GR"/>
+        </w:rPr>
+        <w:t xml:space="preserve">ένας από τους πιο απλούς στην εφαρμογή τους αλγορίθμους που όμως χρησιμοποιείται ευρέως από τους </w:t>
+      </w:r>
+      <w:r>
+        <w:rPr>
+          <w:rFonts w:ascii="Times New Roman" w:hAnsi="Times New Roman" w:cs="Times New Roman"/>
+          <w:sz w:val="24"/>
+          <w:szCs w:val="24"/>
+          <w:lang w:val="el-GR"/>
+        </w:rPr>
+        <w:lastRenderedPageBreak/>
+        <w:t>ερευνητές για την επίλυση ποικίλων προβλημάτων του πραγματικού κόσμου</w:t>
+      </w:r>
+      <w:r>
+        <w:rPr>
+          <w:rFonts w:ascii="Times New Roman" w:hAnsi="Times New Roman" w:cs="Times New Roman"/>
+          <w:sz w:val="24"/>
+          <w:szCs w:val="24"/>
+          <w:lang w:val="el-GR"/>
+        </w:rPr>
+        <w:t>. Δουλεύοντας με δεδομένα</w:t>
+      </w:r>
+      <w:r>
+        <w:rPr>
+          <w:rFonts w:ascii="Times New Roman" w:hAnsi="Times New Roman" w:cs="Times New Roman"/>
+          <w:sz w:val="24"/>
+          <w:szCs w:val="24"/>
+          <w:lang w:val="el-GR"/>
+        </w:rPr>
+        <w:t xml:space="preserve"> που δεν έχουν ετικέτες</w:t>
+      </w:r>
+      <w:r>
+        <w:rPr>
+          <w:rFonts w:ascii="Times New Roman" w:hAnsi="Times New Roman" w:cs="Times New Roman"/>
+          <w:sz w:val="24"/>
+          <w:szCs w:val="24"/>
+          <w:lang w:val="el-GR"/>
+        </w:rPr>
+        <w:t>, οι αλγόριθμοι</w:t>
+      </w:r>
+      <w:r>
+        <w:rPr>
+          <w:rFonts w:ascii="Times New Roman" w:hAnsi="Times New Roman" w:cs="Times New Roman"/>
+          <w:sz w:val="24"/>
+          <w:szCs w:val="24"/>
+          <w:lang w:val="el-GR"/>
+        </w:rPr>
+        <w:t xml:space="preserve"> μη επιβλεπόμενης</w:t>
+      </w:r>
+      <w:r>
+        <w:rPr>
+          <w:rFonts w:ascii="Times New Roman" w:hAnsi="Times New Roman" w:cs="Times New Roman"/>
+          <w:sz w:val="24"/>
+          <w:szCs w:val="24"/>
+          <w:lang w:val="el-GR"/>
+        </w:rPr>
+        <w:t xml:space="preserve"> μάθησης επιδιώκουν να εντοπίσουν μια φυσική ομαδοποίηση μέσα στα δεδομένα. Εξαιτίας αυτού είναι</w:t>
+      </w:r>
+      <w:r>
+        <w:rPr>
+          <w:rFonts w:ascii="Times New Roman" w:hAnsi="Times New Roman" w:cs="Times New Roman"/>
+          <w:sz w:val="24"/>
+          <w:szCs w:val="24"/>
+          <w:lang w:val="el-GR"/>
+        </w:rPr>
+        <w:t xml:space="preserve"> για παράδειγμα</w:t>
+      </w:r>
+      <w:r>
+        <w:rPr>
+          <w:rFonts w:ascii="Times New Roman" w:hAnsi="Times New Roman" w:cs="Times New Roman"/>
+          <w:sz w:val="24"/>
+          <w:szCs w:val="24"/>
+          <w:lang w:val="el-GR"/>
+        </w:rPr>
+        <w:t xml:space="preserve"> ιδανικοί για τον εντοπισμό υποκείμενων τάσεων στη συμπεριφορά των καταναλωτών χωρίς να χρειάζεται εκ των προτέρων γνώση των επιδιωκόμενων αποτελεσμάτων.</w:t>
+      </w:r>
+    </w:p>
+    <w:p>
+      <w:pPr>
+        <w:spacing w:line="360" w:lineRule="auto"/>
+        <w:jc w:val="both"/>
+        <w:rPr>
+          <w:rFonts w:ascii="Times New Roman" w:hAnsi="Times New Roman" w:cs="Times New Roman"/>
+          <w:sz w:val="24"/>
+          <w:szCs w:val="24"/>
+          <w:lang w:val="el-GR"/>
+        </w:rPr>
+      </w:pPr>
+    </w:p>
+    <w:p>
+      <w:pPr>
+        <w:pStyle w:val="ListParagraph"/>
+        <w:numPr>
+          <w:ilvl w:val="0"/>
+          <w:numId w:val="32"/>
+        </w:numPr>
+        <w:spacing w:line="360" w:lineRule="auto"/>
+        <w:jc w:val="both"/>
+        <w:rPr>
+          <w:rFonts w:ascii="Times New Roman" w:hAnsi="Times New Roman" w:cs="Times New Roman"/>
+          <w:i/>
+          <w:iCs/>
+          <w:sz w:val="24"/>
+          <w:szCs w:val="24"/>
+        </w:rPr>
+      </w:pPr>
+      <w:r>
+        <w:rPr>
+          <w:rFonts w:ascii="Times New Roman" w:hAnsi="Times New Roman" w:cs="Times New Roman"/>
+          <w:i/>
+          <w:iCs/>
+          <w:sz w:val="24"/>
+          <w:szCs w:val="24"/>
+          <w:lang w:val="el-GR"/>
+        </w:rPr>
+        <w:t>Η</w:t>
+      </w:r>
+      <w:r>
+        <w:rPr>
+          <w:rFonts w:ascii="Times New Roman" w:hAnsi="Times New Roman" w:cs="Times New Roman"/>
+          <w:i/>
+          <w:iCs/>
+          <w:sz w:val="24"/>
+          <w:szCs w:val="24"/>
+          <w:lang w:val="el-GR"/>
+        </w:rPr>
+        <w:t>μιεπιβλεπόμενη</w:t>
+      </w:r>
+      <w:r>
+        <w:rPr>
+          <w:rFonts w:ascii="Times New Roman" w:hAnsi="Times New Roman" w:cs="Times New Roman"/>
+          <w:i/>
+          <w:iCs/>
+          <w:sz w:val="24"/>
+          <w:szCs w:val="24"/>
+        </w:rPr>
+        <w:t xml:space="preserve"> </w:t>
+      </w:r>
+      <w:r>
+        <w:rPr>
+          <w:rFonts w:ascii="Times New Roman" w:hAnsi="Times New Roman" w:cs="Times New Roman"/>
+          <w:i/>
+          <w:iCs/>
+          <w:sz w:val="24"/>
+          <w:szCs w:val="24"/>
+          <w:lang w:val="el-GR"/>
+        </w:rPr>
+        <w:t>Μ</w:t>
+      </w:r>
+      <w:r>
+        <w:rPr>
+          <w:rFonts w:ascii="Times New Roman" w:hAnsi="Times New Roman" w:cs="Times New Roman"/>
+          <w:i/>
+          <w:iCs/>
+          <w:sz w:val="24"/>
+          <w:szCs w:val="24"/>
+          <w:lang w:val="el-GR"/>
+        </w:rPr>
+        <w:t>άθηση</w:t>
+      </w:r>
+      <w:r>
+        <w:rPr>
+          <w:rFonts w:ascii="Times New Roman" w:hAnsi="Times New Roman" w:cs="Times New Roman"/>
+          <w:i/>
+          <w:iCs/>
+          <w:sz w:val="24"/>
+          <w:szCs w:val="24"/>
+        </w:rPr>
+        <w:t xml:space="preserve"> (</w:t>
+      </w:r>
+      <w:r>
+        <w:rPr>
+          <w:rFonts w:ascii="Times New Roman" w:hAnsi="Times New Roman" w:cs="Times New Roman"/>
+          <w:i/>
+          <w:iCs/>
+          <w:sz w:val="24"/>
+          <w:szCs w:val="24"/>
+        </w:rPr>
+        <w:t>S</w:t>
+      </w:r>
+      <w:r>
+        <w:rPr>
+          <w:rFonts w:ascii="Times New Roman" w:hAnsi="Times New Roman" w:cs="Times New Roman"/>
+          <w:i/>
+          <w:iCs/>
+          <w:sz w:val="24"/>
+          <w:szCs w:val="24"/>
+        </w:rPr>
+        <w:t xml:space="preserve">emi-supervised </w:t>
+      </w:r>
+      <w:r>
+        <w:rPr>
+          <w:rFonts w:ascii="Times New Roman" w:hAnsi="Times New Roman" w:cs="Times New Roman"/>
+          <w:i/>
+          <w:iCs/>
+          <w:sz w:val="24"/>
+          <w:szCs w:val="24"/>
+        </w:rPr>
+        <w:t>L</w:t>
+      </w:r>
+      <w:r>
+        <w:rPr>
+          <w:rFonts w:ascii="Times New Roman" w:hAnsi="Times New Roman" w:cs="Times New Roman"/>
+          <w:i/>
+          <w:iCs/>
+          <w:sz w:val="24"/>
+          <w:szCs w:val="24"/>
+        </w:rPr>
+        <w:t>earning)</w:t>
+      </w:r>
+    </w:p>
+    <w:p>
+      <w:pPr>
+        <w:spacing w:line="360" w:lineRule="auto"/>
+        <w:jc w:val="both"/>
+        <w:rPr>
+          <w:rFonts w:ascii="Times New Roman" w:hAnsi="Times New Roman" w:cs="Times New Roman"/>
+          <w:sz w:val="24"/>
+          <w:szCs w:val="24"/>
+          <w:lang w:val="el-GR"/>
+        </w:rPr>
+      </w:pPr>
+      <w:r>
+        <w:rPr>
+          <w:rFonts w:ascii="Times New Roman" w:hAnsi="Times New Roman" w:cs="Times New Roman"/>
+          <w:sz w:val="24"/>
+          <w:szCs w:val="24"/>
+          <w:lang w:val="el-GR"/>
+        </w:rPr>
+        <w:t xml:space="preserve">Η μηχανική μάθηση με </w:t>
+      </w:r>
+      <w:proofErr w:type="spellStart"/>
+      <w:r>
+        <w:rPr>
+          <w:rFonts w:ascii="Times New Roman" w:hAnsi="Times New Roman" w:cs="Times New Roman"/>
+          <w:sz w:val="24"/>
+          <w:szCs w:val="24"/>
+          <w:lang w:val="el-GR"/>
+        </w:rPr>
+        <w:t>ημιεπίβλεψη</w:t>
+      </w:r>
+      <w:proofErr w:type="spellEnd"/>
+      <w:r>
+        <w:rPr>
+          <w:rFonts w:ascii="Times New Roman" w:hAnsi="Times New Roman" w:cs="Times New Roman"/>
+          <w:sz w:val="24"/>
+          <w:szCs w:val="24"/>
+          <w:lang w:val="el-GR"/>
+        </w:rPr>
+        <w:t xml:space="preserve"> είναι ένας συνδυασμός </w:t>
+      </w:r>
+      <w:r>
+        <w:rPr>
+          <w:rFonts w:ascii="Times New Roman" w:hAnsi="Times New Roman" w:cs="Times New Roman"/>
+          <w:sz w:val="24"/>
+          <w:szCs w:val="24"/>
+          <w:lang w:val="el-GR"/>
+        </w:rPr>
+        <w:t>επιβλεπόμενων</w:t>
+      </w:r>
+      <w:r>
+        <w:rPr>
+          <w:rFonts w:ascii="Times New Roman" w:hAnsi="Times New Roman" w:cs="Times New Roman"/>
+          <w:sz w:val="24"/>
+          <w:szCs w:val="24"/>
+          <w:lang w:val="el-GR"/>
+        </w:rPr>
+        <w:t xml:space="preserve"> και μη </w:t>
+      </w:r>
+      <w:r>
+        <w:rPr>
+          <w:rFonts w:ascii="Times New Roman" w:hAnsi="Times New Roman" w:cs="Times New Roman"/>
+          <w:sz w:val="24"/>
+          <w:szCs w:val="24"/>
+          <w:lang w:val="el-GR"/>
+        </w:rPr>
+        <w:t xml:space="preserve">επιβλεπόμενων </w:t>
+      </w:r>
+      <w:r>
+        <w:rPr>
+          <w:rFonts w:ascii="Times New Roman" w:hAnsi="Times New Roman" w:cs="Times New Roman"/>
+          <w:sz w:val="24"/>
+          <w:szCs w:val="24"/>
+          <w:lang w:val="el-GR"/>
+        </w:rPr>
+        <w:t xml:space="preserve">μεθόδων μηχανικής μάθησης. </w:t>
+      </w:r>
+      <w:r>
+        <w:rPr>
+          <w:rFonts w:ascii="Times New Roman" w:hAnsi="Times New Roman" w:cs="Times New Roman"/>
+          <w:sz w:val="24"/>
+          <w:szCs w:val="24"/>
+          <w:lang w:val="el-GR"/>
+        </w:rPr>
+        <w:t xml:space="preserve">Ενδέχεται να υπάρχουν περιπτώσεις όπου ορισμένες παρατηρήσεις είναι εφοδιασμένες με ετικέτες, αλλά η πλειονότητα των παρατηρήσεων δεν είναι επισημασμένες λόγω του υψηλού κόστους της επισήμανσης και της έλλειψης εξειδικευμένης ανθρώπινης </w:t>
+      </w:r>
+      <w:r>
+        <w:rPr>
+          <w:rFonts w:ascii="Times New Roman" w:hAnsi="Times New Roman" w:cs="Times New Roman"/>
+          <w:sz w:val="24"/>
+          <w:szCs w:val="24"/>
+          <w:lang w:val="el-GR"/>
+        </w:rPr>
+        <w:t>γνώσης</w:t>
+      </w:r>
+      <w:r>
+        <w:rPr>
+          <w:rFonts w:ascii="Times New Roman" w:hAnsi="Times New Roman" w:cs="Times New Roman"/>
+          <w:sz w:val="24"/>
+          <w:szCs w:val="24"/>
+          <w:lang w:val="el-GR"/>
+        </w:rPr>
+        <w:t xml:space="preserve">. Σε τέτοιες περιπτώσεις, οι αλγόριθμοι με </w:t>
+      </w:r>
+      <w:proofErr w:type="spellStart"/>
+      <w:r>
+        <w:rPr>
+          <w:rFonts w:ascii="Times New Roman" w:hAnsi="Times New Roman" w:cs="Times New Roman"/>
+          <w:sz w:val="24"/>
+          <w:szCs w:val="24"/>
+          <w:lang w:val="el-GR"/>
+        </w:rPr>
+        <w:t>ημιεπίβλεψη</w:t>
+      </w:r>
+      <w:proofErr w:type="spellEnd"/>
+      <w:r>
+        <w:rPr>
+          <w:rFonts w:ascii="Times New Roman" w:hAnsi="Times New Roman" w:cs="Times New Roman"/>
+          <w:sz w:val="24"/>
+          <w:szCs w:val="24"/>
+          <w:lang w:val="el-GR"/>
+        </w:rPr>
+        <w:t xml:space="preserve"> είναι οι καταλληλότεροι για τη δημιουργία μοντέλων</w:t>
+      </w:r>
+      <w:r>
+        <w:rPr>
+          <w:rFonts w:ascii="Times New Roman" w:hAnsi="Times New Roman" w:cs="Times New Roman"/>
+          <w:sz w:val="24"/>
+          <w:szCs w:val="24"/>
+          <w:lang w:val="el-GR"/>
+        </w:rPr>
+        <w:t xml:space="preserve"> (</w:t>
+      </w:r>
+      <w:r>
+        <w:rPr>
+          <w:rFonts w:ascii="Times New Roman" w:hAnsi="Times New Roman" w:cs="Times New Roman"/>
+          <w:sz w:val="24"/>
+          <w:szCs w:val="24"/>
+        </w:rPr>
+        <w:t>Alzubi</w:t>
+      </w:r>
+      <w:r>
+        <w:rPr>
+          <w:rFonts w:ascii="Times New Roman" w:hAnsi="Times New Roman" w:cs="Times New Roman"/>
+          <w:sz w:val="24"/>
+          <w:szCs w:val="24"/>
+          <w:lang w:val="el-GR"/>
+        </w:rPr>
+        <w:t xml:space="preserve"> </w:t>
+      </w:r>
+      <w:r>
+        <w:rPr>
+          <w:rFonts w:ascii="Times New Roman" w:hAnsi="Times New Roman" w:cs="Times New Roman"/>
+          <w:sz w:val="24"/>
+          <w:szCs w:val="24"/>
+        </w:rPr>
+        <w:t>et</w:t>
+      </w:r>
+      <w:r>
+        <w:rPr>
+          <w:rFonts w:ascii="Times New Roman" w:hAnsi="Times New Roman" w:cs="Times New Roman"/>
+          <w:sz w:val="24"/>
+          <w:szCs w:val="24"/>
+          <w:lang w:val="el-GR"/>
+        </w:rPr>
+        <w:t xml:space="preserve"> </w:t>
+      </w:r>
+      <w:r>
+        <w:rPr>
+          <w:rFonts w:ascii="Times New Roman" w:hAnsi="Times New Roman" w:cs="Times New Roman"/>
+          <w:sz w:val="24"/>
+          <w:szCs w:val="24"/>
+        </w:rPr>
+        <w:t>al</w:t>
+      </w:r>
+      <w:r>
+        <w:rPr>
+          <w:rFonts w:ascii="Times New Roman" w:hAnsi="Times New Roman" w:cs="Times New Roman"/>
+          <w:sz w:val="24"/>
+          <w:szCs w:val="24"/>
+          <w:lang w:val="el-GR"/>
+        </w:rPr>
+        <w:t xml:space="preserve">., </w:t>
+      </w:r>
+      <w:r>
+        <w:rPr>
+          <w:rFonts w:ascii="Times New Roman" w:hAnsi="Times New Roman" w:cs="Times New Roman"/>
+          <w:sz w:val="24"/>
+          <w:szCs w:val="24"/>
+          <w:lang w:val="el-GR"/>
+        </w:rPr>
+        <w:t>2018)</w:t>
+      </w:r>
+      <w:r>
+        <w:rPr>
+          <w:rFonts w:ascii="Times New Roman" w:hAnsi="Times New Roman" w:cs="Times New Roman"/>
+          <w:sz w:val="24"/>
+          <w:szCs w:val="24"/>
+          <w:lang w:val="el-GR"/>
+        </w:rPr>
+        <w:t>.</w:t>
+      </w:r>
+      <w:r>
+        <w:rPr>
+          <w:rFonts w:ascii="Times New Roman" w:hAnsi="Times New Roman" w:cs="Times New Roman"/>
+          <w:sz w:val="24"/>
+          <w:szCs w:val="24"/>
+          <w:lang w:val="el-GR"/>
+        </w:rPr>
+        <w:t xml:space="preserve"> </w:t>
+      </w:r>
+      <w:r>
+        <w:rPr>
+          <w:rFonts w:ascii="Times New Roman" w:hAnsi="Times New Roman" w:cs="Times New Roman"/>
+          <w:sz w:val="24"/>
+          <w:szCs w:val="24"/>
+          <w:lang w:val="el-GR"/>
+        </w:rPr>
+        <w:t xml:space="preserve">Η μάθηση με </w:t>
+      </w:r>
+      <w:proofErr w:type="spellStart"/>
+      <w:r>
+        <w:rPr>
+          <w:rFonts w:ascii="Times New Roman" w:hAnsi="Times New Roman" w:cs="Times New Roman"/>
+          <w:sz w:val="24"/>
+          <w:szCs w:val="24"/>
+          <w:lang w:val="el-GR"/>
+        </w:rPr>
+        <w:t>ημιεπίβλεψη</w:t>
+      </w:r>
+      <w:proofErr w:type="spellEnd"/>
+      <w:r>
+        <w:rPr>
+          <w:rFonts w:ascii="Times New Roman" w:hAnsi="Times New Roman" w:cs="Times New Roman"/>
+          <w:sz w:val="24"/>
+          <w:szCs w:val="24"/>
+          <w:lang w:val="el-GR"/>
+        </w:rPr>
+        <w:t xml:space="preserve"> μπορεί να χρησιμοποιηθεί σε προβλήματα όπως η ταξινόμηση, η παλινδρόμηση και η πρόβλεψη</w:t>
+      </w:r>
+      <w:r>
+        <w:rPr>
+          <w:rFonts w:ascii="Times New Roman" w:hAnsi="Times New Roman" w:cs="Times New Roman"/>
+          <w:sz w:val="24"/>
+          <w:szCs w:val="24"/>
+          <w:lang w:val="el-GR"/>
+        </w:rPr>
+        <w:t xml:space="preserve"> (</w:t>
+      </w:r>
+      <w:r>
+        <w:rPr>
+          <w:rFonts w:ascii="Times New Roman" w:hAnsi="Times New Roman" w:cs="Times New Roman"/>
+          <w:sz w:val="24"/>
+          <w:szCs w:val="24"/>
+        </w:rPr>
+        <w:t>Sandhya</w:t>
+      </w:r>
+      <w:r>
+        <w:rPr>
+          <w:rFonts w:ascii="Times New Roman" w:hAnsi="Times New Roman" w:cs="Times New Roman"/>
+          <w:sz w:val="24"/>
+          <w:szCs w:val="24"/>
+          <w:lang w:val="el-GR"/>
+        </w:rPr>
+        <w:t xml:space="preserve"> &amp; </w:t>
+      </w:r>
+      <w:r>
+        <w:rPr>
+          <w:rFonts w:ascii="Times New Roman" w:hAnsi="Times New Roman" w:cs="Times New Roman"/>
+          <w:sz w:val="24"/>
+          <w:szCs w:val="24"/>
+        </w:rPr>
+        <w:t>Charanjeet</w:t>
+      </w:r>
+      <w:r>
+        <w:rPr>
+          <w:rFonts w:ascii="Times New Roman" w:hAnsi="Times New Roman" w:cs="Times New Roman"/>
+          <w:sz w:val="24"/>
+          <w:szCs w:val="24"/>
+          <w:lang w:val="el-GR"/>
+        </w:rPr>
+        <w:t>, 2016)</w:t>
+      </w:r>
+      <w:r>
+        <w:rPr>
+          <w:rFonts w:ascii="Times New Roman" w:hAnsi="Times New Roman" w:cs="Times New Roman"/>
+          <w:sz w:val="24"/>
+          <w:szCs w:val="24"/>
+          <w:lang w:val="el-GR"/>
+        </w:rPr>
+        <w:t>.</w:t>
+      </w:r>
+    </w:p>
+    <w:p>
+      <w:pPr>
+        <w:rPr>
+          <w:lang w:val="el-GR"/>
+        </w:rPr>
+      </w:pPr>
+    </w:p>
+    <w:p>
+      <w:pPr>
+        <w:rPr>
+          <w:lang w:val="el-GR"/>
+        </w:rPr>
+      </w:pPr>
+    </w:p>
+    <w:p>
+      <w:pPr>
+        <w:rPr>
+          <w:lang w:val="el-GR"/>
+        </w:rPr>
+      </w:pPr>
+    </w:p>
+    <w:p>
+      <w:pPr>
+        <w:rPr>
+          <w:lang w:val="el-GR"/>
+        </w:rPr>
+      </w:pPr>
+    </w:p>
+    <w:p/>
+    <w:p/>
+    <w:p/>
+    <w:p/>
+    <w:p/>
+    <w:p/>
+    <w:p/>
+    <w:p/>
+    <w:p/>
     <w:p>
       <w:pPr>
         <w:rPr>
@@ -18590,6 +21857,7 @@
           <w:rFonts w:ascii="Times New Roman" w:hAnsi="Times New Roman" w:cs="Times New Roman"/>
           <w:lang w:val="el-GR"/>
         </w:rPr>
+        <w:lastRenderedPageBreak/>
         <w:t xml:space="preserve">Συνδυασμός </w:t>
       </w:r>
       <w:r>
@@ -19648,17 +22916,7 @@
           <w:szCs w:val="24"/>
           <w:lang w:val="el-GR"/>
         </w:rPr>
-        <w:t xml:space="preserve">ή </w:t>
-      </w:r>
-      <w:r>
-        <w:rPr>
-          <w:rFonts w:ascii="Times New Roman" w:hAnsi="Times New Roman" w:cs="Times New Roman"/>
-          <w:sz w:val="24"/>
-          <w:szCs w:val="24"/>
-          <w:lang w:val="el-GR"/>
-        </w:rPr>
-        <w:lastRenderedPageBreak/>
-        <w:t xml:space="preserve">τους </w:t>
+        <w:t xml:space="preserve">ή τους </w:t>
       </w:r>
       <w:r>
         <w:rPr>
@@ -19717,6 +22975,7 @@
           <w:rFonts w:ascii="Times New Roman" w:hAnsi="Times New Roman" w:cs="Times New Roman"/>
           <w:sz w:val="24"/>
           <w:szCs w:val="24"/>
+          <w:lang w:val="el-GR"/>
         </w:rPr>
       </w:pPr>
       <w:r>
@@ -19860,7 +23119,17 @@
           <w:szCs w:val="24"/>
           <w:lang w:val="el-GR"/>
         </w:rPr>
-        <w:t xml:space="preserve">ια πιο αποτελεσματική στρατηγική για την επίλυση αυτού του ζητήματος θα ήταν η κατάτμηση όλων των προϊόντων στον κατάλληλο αριθμό συστάδων με βάση κάποιες από τις ομοιότητές </w:t>
+        <w:t xml:space="preserve">ια πιο </w:t>
+      </w:r>
+      <w:r>
+        <w:rPr>
+          <w:rFonts w:ascii="Times New Roman" w:hAnsi="Times New Roman" w:cs="Times New Roman"/>
+          <w:sz w:val="24"/>
+          <w:szCs w:val="24"/>
+          <w:lang w:val="el-GR"/>
+        </w:rPr>
+        <w:lastRenderedPageBreak/>
+        <w:t xml:space="preserve">αποτελεσματική στρατηγική για την επίλυση αυτού του ζητήματος θα ήταν η κατάτμηση όλων των προϊόντων στον κατάλληλο αριθμό συστάδων με βάση κάποιες από τις ομοιότητές </w:t>
       </w:r>
       <w:r>
         <w:rPr>
@@ -20864,25 +24133,7 @@
           <w:szCs w:val="24"/>
           <w:lang w:val="el-GR"/>
         </w:rPr>
-        <w:t xml:space="preserve"> αξιολόγησης </w:t>
-      </w:r>
-      <w:r>
-        <w:rPr>
-          <w:rFonts w:ascii="Times New Roman" w:hAnsi="Times New Roman" w:cs="Times New Roman"/>
-          <w:sz w:val="24"/>
-          <w:szCs w:val="24"/>
-          <w:lang w:val="el-GR"/>
-        </w:rPr>
-        <w:t>έδειξαν</w:t>
-      </w:r>
-      <w:r>
-        <w:rPr>
-          <w:rFonts w:ascii="Times New Roman" w:hAnsi="Times New Roman" w:cs="Times New Roman"/>
-          <w:sz w:val="24"/>
-          <w:szCs w:val="24"/>
-          <w:lang w:val="el-GR"/>
-        </w:rPr>
-        <w:t xml:space="preserve"> ότι ο βέλτιστος αριθμός συστάδων </w:t>
+        <w:t xml:space="preserve"> αξιολόγησης έδειξαν ότι ο βέλτιστος αριθμός συστάδων </w:t>
       </w:r>
       <w:r>
         <w:rPr>
@@ -21097,7 +24348,349 @@
           <w:szCs w:val="24"/>
           <w:lang w:val="el-GR"/>
         </w:rPr>
-        <w:t xml:space="preserve">που ενσωματώνουν τόσο μετρήσεις RFM όσο και δημογραφικές </w:t>
+        <w:t>που ενσωματώνουν τόσο μετρήσεις RFM όσο και δημογραφικές πληροφορίες, όπως η ηλικία, το φύλο και η τοποθεσία, στην πρόβλεψη της συμπεριφοράς των πελατών</w:t>
+      </w:r>
+      <w:r>
+        <w:rPr>
+          <w:rFonts w:ascii="Times New Roman" w:hAnsi="Times New Roman" w:cs="Times New Roman"/>
+          <w:sz w:val="24"/>
+          <w:szCs w:val="24"/>
+          <w:lang w:val="el-GR"/>
+        </w:rPr>
+        <w:t>.</w:t>
+      </w:r>
+      <w:r>
+        <w:rPr>
+          <w:rFonts w:ascii="Times New Roman" w:hAnsi="Times New Roman" w:cs="Times New Roman"/>
+          <w:sz w:val="24"/>
+          <w:szCs w:val="24"/>
+          <w:lang w:val="el-GR"/>
+        </w:rPr>
+        <w:t xml:space="preserve"> Οι συγγραφείς χρησιμοποίησαν διάφορες τεχνικές </w:t>
+      </w:r>
+      <w:proofErr w:type="spellStart"/>
+      <w:r>
+        <w:rPr>
+          <w:rFonts w:ascii="Times New Roman" w:hAnsi="Times New Roman" w:cs="Times New Roman"/>
+          <w:sz w:val="24"/>
+          <w:szCs w:val="24"/>
+          <w:lang w:val="el-GR"/>
+        </w:rPr>
+        <w:t>τμηματοποίησης</w:t>
+      </w:r>
+      <w:proofErr w:type="spellEnd"/>
+      <w:r>
+        <w:rPr>
+          <w:rFonts w:ascii="Times New Roman" w:hAnsi="Times New Roman" w:cs="Times New Roman"/>
+          <w:sz w:val="24"/>
+          <w:szCs w:val="24"/>
+          <w:lang w:val="el-GR"/>
+        </w:rPr>
+        <w:t xml:space="preserve">, συμπεριλαμβανομένων της ομαδοποίησης </w:t>
+      </w:r>
+      <w:r>
+        <w:rPr>
+          <w:rFonts w:ascii="Times New Roman" w:hAnsi="Times New Roman" w:cs="Times New Roman"/>
+          <w:sz w:val="24"/>
+          <w:szCs w:val="24"/>
+          <w:lang w:val="en-US"/>
+        </w:rPr>
+        <w:t>K</w:t>
+      </w:r>
+      <w:r>
+        <w:rPr>
+          <w:rFonts w:ascii="Times New Roman" w:hAnsi="Times New Roman" w:cs="Times New Roman"/>
+          <w:sz w:val="24"/>
+          <w:szCs w:val="24"/>
+          <w:lang w:val="el-GR"/>
+        </w:rPr>
+        <w:t>-</w:t>
+      </w:r>
+      <w:r>
+        <w:rPr>
+          <w:rFonts w:ascii="Times New Roman" w:hAnsi="Times New Roman" w:cs="Times New Roman"/>
+          <w:sz w:val="24"/>
+          <w:szCs w:val="24"/>
+          <w:lang w:val="en-US"/>
+        </w:rPr>
+        <w:t>means</w:t>
+      </w:r>
+      <w:r>
+        <w:rPr>
+          <w:rFonts w:ascii="Times New Roman" w:hAnsi="Times New Roman" w:cs="Times New Roman"/>
+          <w:sz w:val="24"/>
+          <w:szCs w:val="24"/>
+          <w:lang w:val="el-GR"/>
+        </w:rPr>
+        <w:t xml:space="preserve">, των </w:t>
+      </w:r>
+      <w:r>
+        <w:rPr>
+          <w:rFonts w:ascii="Times New Roman" w:hAnsi="Times New Roman" w:cs="Times New Roman"/>
+          <w:sz w:val="24"/>
+          <w:szCs w:val="24"/>
+          <w:lang w:val="el-GR"/>
+        </w:rPr>
+        <w:t>αυτό-</w:t>
+      </w:r>
+      <w:r>
+        <w:rPr>
+          <w:rFonts w:ascii="Times New Roman" w:hAnsi="Times New Roman" w:cs="Times New Roman"/>
+          <w:sz w:val="24"/>
+          <w:szCs w:val="24"/>
+          <w:lang w:val="el-GR"/>
+        </w:rPr>
+        <w:t>οργανωτικών χαρτών (</w:t>
+      </w:r>
+      <w:proofErr w:type="spellStart"/>
+      <w:r>
+        <w:rPr>
+          <w:rFonts w:ascii="Times New Roman" w:hAnsi="Times New Roman" w:cs="Times New Roman"/>
+          <w:sz w:val="24"/>
+          <w:szCs w:val="24"/>
+          <w:lang w:val="el-GR"/>
+        </w:rPr>
+        <w:t>Self-Organizing</w:t>
+      </w:r>
+      <w:proofErr w:type="spellEnd"/>
+      <w:r>
+        <w:rPr>
+          <w:rFonts w:ascii="Times New Roman" w:hAnsi="Times New Roman" w:cs="Times New Roman"/>
+          <w:sz w:val="24"/>
+          <w:szCs w:val="24"/>
+          <w:lang w:val="el-GR"/>
+        </w:rPr>
+        <w:t xml:space="preserve"> </w:t>
+      </w:r>
+      <w:proofErr w:type="spellStart"/>
+      <w:r>
+        <w:rPr>
+          <w:rFonts w:ascii="Times New Roman" w:hAnsi="Times New Roman" w:cs="Times New Roman"/>
+          <w:sz w:val="24"/>
+          <w:szCs w:val="24"/>
+          <w:lang w:val="el-GR"/>
+        </w:rPr>
+        <w:t>Maps</w:t>
+      </w:r>
+      <w:proofErr w:type="spellEnd"/>
+      <w:r>
+        <w:rPr>
+          <w:rFonts w:ascii="Times New Roman" w:hAnsi="Times New Roman" w:cs="Times New Roman"/>
+          <w:sz w:val="24"/>
+          <w:szCs w:val="24"/>
+          <w:lang w:val="el-GR"/>
+        </w:rPr>
+        <w:t xml:space="preserve"> - </w:t>
+      </w:r>
+      <w:r>
+        <w:rPr>
+          <w:rFonts w:ascii="Times New Roman" w:hAnsi="Times New Roman" w:cs="Times New Roman"/>
+          <w:sz w:val="24"/>
+          <w:szCs w:val="24"/>
+          <w:lang w:val="en-US"/>
+        </w:rPr>
+        <w:t>SOM</w:t>
+      </w:r>
+      <w:r>
+        <w:rPr>
+          <w:rFonts w:ascii="Times New Roman" w:hAnsi="Times New Roman" w:cs="Times New Roman"/>
+          <w:sz w:val="24"/>
+          <w:szCs w:val="24"/>
+          <w:lang w:val="el-GR"/>
+        </w:rPr>
+        <w:t>) και των δέντρων απόφασης (</w:t>
+      </w:r>
+      <w:r>
+        <w:rPr>
+          <w:rFonts w:ascii="Times New Roman" w:hAnsi="Times New Roman" w:cs="Times New Roman"/>
+          <w:sz w:val="24"/>
+          <w:szCs w:val="24"/>
+          <w:lang w:val="en-US"/>
+        </w:rPr>
+        <w:t>decision</w:t>
+      </w:r>
+      <w:r>
+        <w:rPr>
+          <w:rFonts w:ascii="Times New Roman" w:hAnsi="Times New Roman" w:cs="Times New Roman"/>
+          <w:sz w:val="24"/>
+          <w:szCs w:val="24"/>
+          <w:lang w:val="el-GR"/>
+        </w:rPr>
+        <w:t xml:space="preserve"> </w:t>
+      </w:r>
+      <w:r>
+        <w:rPr>
+          <w:rFonts w:ascii="Times New Roman" w:hAnsi="Times New Roman" w:cs="Times New Roman"/>
+          <w:sz w:val="24"/>
+          <w:szCs w:val="24"/>
+          <w:lang w:val="en-US"/>
+        </w:rPr>
+        <w:t>trees</w:t>
+      </w:r>
+      <w:r>
+        <w:rPr>
+          <w:rFonts w:ascii="Times New Roman" w:hAnsi="Times New Roman" w:cs="Times New Roman"/>
+          <w:sz w:val="24"/>
+          <w:szCs w:val="24"/>
+          <w:lang w:val="el-GR"/>
+        </w:rPr>
+        <w:t xml:space="preserve">), </w:t>
+      </w:r>
+      <w:r>
+        <w:rPr>
+          <w:rFonts w:ascii="Times New Roman" w:hAnsi="Times New Roman" w:cs="Times New Roman"/>
+          <w:sz w:val="24"/>
+          <w:szCs w:val="24"/>
+          <w:lang w:val="el-GR"/>
+        </w:rPr>
+        <w:t xml:space="preserve">οι οποίες έπειτα </w:t>
+      </w:r>
+      <w:r>
+        <w:rPr>
+          <w:rFonts w:ascii="Times New Roman" w:hAnsi="Times New Roman" w:cs="Times New Roman"/>
+          <w:sz w:val="24"/>
+          <w:szCs w:val="24"/>
+          <w:lang w:val="el-GR"/>
+        </w:rPr>
+        <w:t xml:space="preserve">αξιολογήθηκαν με βάση την ικανότητά τους να ομαδοποιούν τους πελάτες σε τμήματα με ακρίβεια </w:t>
+      </w:r>
+      <w:r>
+        <w:rPr>
+          <w:rFonts w:ascii="Times New Roman" w:hAnsi="Times New Roman" w:cs="Times New Roman"/>
+          <w:sz w:val="24"/>
+          <w:szCs w:val="24"/>
+          <w:lang w:val="el-GR"/>
+        </w:rPr>
+        <w:t xml:space="preserve">αλλά και </w:t>
+      </w:r>
+      <w:r>
+        <w:rPr>
+          <w:rFonts w:ascii="Times New Roman" w:hAnsi="Times New Roman" w:cs="Times New Roman"/>
+          <w:sz w:val="24"/>
+          <w:szCs w:val="24"/>
+          <w:lang w:val="el-GR"/>
+        </w:rPr>
+        <w:t xml:space="preserve">με </w:t>
+      </w:r>
+      <w:r>
+        <w:rPr>
+          <w:rFonts w:ascii="Times New Roman" w:hAnsi="Times New Roman" w:cs="Times New Roman"/>
+          <w:sz w:val="24"/>
+          <w:szCs w:val="24"/>
+          <w:lang w:val="el-GR"/>
+        </w:rPr>
+        <w:t>νόημα</w:t>
+      </w:r>
+      <w:r>
+        <w:rPr>
+          <w:rFonts w:ascii="Times New Roman" w:hAnsi="Times New Roman" w:cs="Times New Roman"/>
+          <w:color w:val="D86DCB" w:themeColor="accent5" w:themeTint="99"/>
+          <w:sz w:val="24"/>
+          <w:szCs w:val="24"/>
+          <w:lang w:val="el-GR"/>
+        </w:rPr>
+        <w:t>.</w:t>
+      </w:r>
+      <w:r>
+        <w:rPr>
+          <w:rFonts w:ascii="Times New Roman" w:hAnsi="Times New Roman" w:cs="Times New Roman"/>
+          <w:sz w:val="24"/>
+          <w:szCs w:val="24"/>
+          <w:lang w:val="el-GR"/>
+        </w:rPr>
+        <w:t xml:space="preserve"> Σύμφωνα με τα αποτελέσματα της ανάλυσης, διαπιστώθηκε </w:t>
+      </w:r>
+      <w:r>
+        <w:rPr>
+          <w:rFonts w:ascii="Times New Roman" w:hAnsi="Times New Roman" w:cs="Times New Roman"/>
+          <w:sz w:val="24"/>
+          <w:szCs w:val="24"/>
+          <w:lang w:val="el-GR"/>
+        </w:rPr>
+        <w:t xml:space="preserve">ότι οι προσεγγίσεις </w:t>
+      </w:r>
+      <w:proofErr w:type="spellStart"/>
+      <w:r>
+        <w:rPr>
+          <w:rFonts w:ascii="Times New Roman" w:hAnsi="Times New Roman" w:cs="Times New Roman"/>
+          <w:sz w:val="24"/>
+          <w:szCs w:val="24"/>
+          <w:lang w:val="el-GR"/>
+        </w:rPr>
+        <w:t>τμηματοποίησης</w:t>
+      </w:r>
+      <w:proofErr w:type="spellEnd"/>
+      <w:r>
+        <w:rPr>
+          <w:rFonts w:ascii="Times New Roman" w:hAnsi="Times New Roman" w:cs="Times New Roman"/>
+          <w:sz w:val="24"/>
+          <w:szCs w:val="24"/>
+          <w:lang w:val="el-GR"/>
+        </w:rPr>
+        <w:t xml:space="preserve"> που ενσωματώνουν δημογραφικά δεδομένα με την ανάλυση </w:t>
+      </w:r>
+      <w:r>
+        <w:rPr>
+          <w:rFonts w:ascii="Times New Roman" w:hAnsi="Times New Roman" w:cs="Times New Roman"/>
+          <w:sz w:val="24"/>
+          <w:szCs w:val="24"/>
+          <w:lang w:val="en-US"/>
+        </w:rPr>
+        <w:t>RFM</w:t>
+      </w:r>
+      <w:r>
+        <w:rPr>
+          <w:rFonts w:ascii="Times New Roman" w:hAnsi="Times New Roman" w:cs="Times New Roman"/>
+          <w:sz w:val="24"/>
+          <w:szCs w:val="24"/>
+          <w:lang w:val="el-GR"/>
+        </w:rPr>
+        <w:t xml:space="preserve"> αποδίδουν σημαντικά καλύτερα από </w:t>
+      </w:r>
+      <w:r>
+        <w:rPr>
+          <w:rFonts w:ascii="Times New Roman" w:hAnsi="Times New Roman" w:cs="Times New Roman"/>
+          <w:sz w:val="24"/>
+          <w:szCs w:val="24"/>
+          <w:lang w:val="el-GR"/>
+        </w:rPr>
+        <w:t>την χρήση του παραδοσιακού μοντέλου</w:t>
+      </w:r>
+      <w:r>
+        <w:rPr>
+          <w:rFonts w:ascii="Times New Roman" w:hAnsi="Times New Roman" w:cs="Times New Roman"/>
+          <w:sz w:val="24"/>
+          <w:szCs w:val="24"/>
+          <w:lang w:val="el-GR"/>
+        </w:rPr>
+        <w:t xml:space="preserve"> </w:t>
+      </w:r>
+      <w:r>
+        <w:rPr>
+          <w:rFonts w:ascii="Times New Roman" w:hAnsi="Times New Roman" w:cs="Times New Roman"/>
+          <w:sz w:val="24"/>
+          <w:szCs w:val="24"/>
+          <w:lang w:val="en-US"/>
+        </w:rPr>
+        <w:t>RFM</w:t>
+      </w:r>
+      <w:r>
+        <w:rPr>
+          <w:rFonts w:ascii="Times New Roman" w:hAnsi="Times New Roman" w:cs="Times New Roman"/>
+          <w:sz w:val="24"/>
+          <w:szCs w:val="24"/>
+          <w:lang w:val="el-GR"/>
+        </w:rPr>
+        <w:t xml:space="preserve"> από μόνο του</w:t>
+      </w:r>
+      <w:r>
+        <w:rPr>
+          <w:rFonts w:ascii="Times New Roman" w:hAnsi="Times New Roman" w:cs="Times New Roman"/>
+          <w:sz w:val="24"/>
+          <w:szCs w:val="24"/>
+          <w:lang w:val="el-GR"/>
+        </w:rPr>
+        <w:t xml:space="preserve">. Η ενισχυμένη προσέγγιση προσφέρει στις επιχειρήσεις βαθύτερη κατανόηση των </w:t>
       </w:r>
       <w:r>
         <w:rPr>
@@ -21107,349 +24700,7 @@
           <w:lang w:val="el-GR"/>
         </w:rPr>
         <w:lastRenderedPageBreak/>
-        <w:t>πληροφορίες, όπως η ηλικία, το φύλο και η τοποθεσία, στην πρόβλεψη της συμπεριφοράς των πελατών</w:t>
-      </w:r>
-      <w:r>
-        <w:rPr>
-          <w:rFonts w:ascii="Times New Roman" w:hAnsi="Times New Roman" w:cs="Times New Roman"/>
-          <w:sz w:val="24"/>
-          <w:szCs w:val="24"/>
-          <w:lang w:val="el-GR"/>
-        </w:rPr>
-        <w:t>.</w:t>
-      </w:r>
-      <w:r>
-        <w:rPr>
-          <w:rFonts w:ascii="Times New Roman" w:hAnsi="Times New Roman" w:cs="Times New Roman"/>
-          <w:sz w:val="24"/>
-          <w:szCs w:val="24"/>
-          <w:lang w:val="el-GR"/>
-        </w:rPr>
-        <w:t xml:space="preserve"> Οι συγγραφείς χρησιμοποίησαν διάφορες τεχνικές </w:t>
-      </w:r>
-      <w:proofErr w:type="spellStart"/>
-      <w:r>
-        <w:rPr>
-          <w:rFonts w:ascii="Times New Roman" w:hAnsi="Times New Roman" w:cs="Times New Roman"/>
-          <w:sz w:val="24"/>
-          <w:szCs w:val="24"/>
-          <w:lang w:val="el-GR"/>
-        </w:rPr>
-        <w:t>τμηματοποίησης</w:t>
-      </w:r>
-      <w:proofErr w:type="spellEnd"/>
-      <w:r>
-        <w:rPr>
-          <w:rFonts w:ascii="Times New Roman" w:hAnsi="Times New Roman" w:cs="Times New Roman"/>
-          <w:sz w:val="24"/>
-          <w:szCs w:val="24"/>
-          <w:lang w:val="el-GR"/>
-        </w:rPr>
-        <w:t xml:space="preserve">, συμπεριλαμβανομένων της ομαδοποίησης </w:t>
-      </w:r>
-      <w:r>
-        <w:rPr>
-          <w:rFonts w:ascii="Times New Roman" w:hAnsi="Times New Roman" w:cs="Times New Roman"/>
-          <w:sz w:val="24"/>
-          <w:szCs w:val="24"/>
-          <w:lang w:val="en-US"/>
-        </w:rPr>
-        <w:t>K</w:t>
-      </w:r>
-      <w:r>
-        <w:rPr>
-          <w:rFonts w:ascii="Times New Roman" w:hAnsi="Times New Roman" w:cs="Times New Roman"/>
-          <w:sz w:val="24"/>
-          <w:szCs w:val="24"/>
-          <w:lang w:val="el-GR"/>
-        </w:rPr>
-        <w:t>-</w:t>
-      </w:r>
-      <w:r>
-        <w:rPr>
-          <w:rFonts w:ascii="Times New Roman" w:hAnsi="Times New Roman" w:cs="Times New Roman"/>
-          <w:sz w:val="24"/>
-          <w:szCs w:val="24"/>
-          <w:lang w:val="en-US"/>
-        </w:rPr>
-        <w:t>means</w:t>
-      </w:r>
-      <w:r>
-        <w:rPr>
-          <w:rFonts w:ascii="Times New Roman" w:hAnsi="Times New Roman" w:cs="Times New Roman"/>
-          <w:sz w:val="24"/>
-          <w:szCs w:val="24"/>
-          <w:lang w:val="el-GR"/>
-        </w:rPr>
-        <w:t xml:space="preserve">, των </w:t>
-      </w:r>
-      <w:r>
-        <w:rPr>
-          <w:rFonts w:ascii="Times New Roman" w:hAnsi="Times New Roman" w:cs="Times New Roman"/>
-          <w:sz w:val="24"/>
-          <w:szCs w:val="24"/>
-          <w:lang w:val="el-GR"/>
-        </w:rPr>
-        <w:t>αυτό-</w:t>
-      </w:r>
-      <w:r>
-        <w:rPr>
-          <w:rFonts w:ascii="Times New Roman" w:hAnsi="Times New Roman" w:cs="Times New Roman"/>
-          <w:sz w:val="24"/>
-          <w:szCs w:val="24"/>
-          <w:lang w:val="el-GR"/>
-        </w:rPr>
-        <w:t>οργανωτικών χαρτών (</w:t>
-      </w:r>
-      <w:proofErr w:type="spellStart"/>
-      <w:r>
-        <w:rPr>
-          <w:rFonts w:ascii="Times New Roman" w:hAnsi="Times New Roman" w:cs="Times New Roman"/>
-          <w:sz w:val="24"/>
-          <w:szCs w:val="24"/>
-          <w:lang w:val="el-GR"/>
-        </w:rPr>
-        <w:t>Self-Organizing</w:t>
-      </w:r>
-      <w:proofErr w:type="spellEnd"/>
-      <w:r>
-        <w:rPr>
-          <w:rFonts w:ascii="Times New Roman" w:hAnsi="Times New Roman" w:cs="Times New Roman"/>
-          <w:sz w:val="24"/>
-          <w:szCs w:val="24"/>
-          <w:lang w:val="el-GR"/>
-        </w:rPr>
-        <w:t xml:space="preserve"> </w:t>
-      </w:r>
-      <w:proofErr w:type="spellStart"/>
-      <w:r>
-        <w:rPr>
-          <w:rFonts w:ascii="Times New Roman" w:hAnsi="Times New Roman" w:cs="Times New Roman"/>
-          <w:sz w:val="24"/>
-          <w:szCs w:val="24"/>
-          <w:lang w:val="el-GR"/>
-        </w:rPr>
-        <w:t>Maps</w:t>
-      </w:r>
-      <w:proofErr w:type="spellEnd"/>
-      <w:r>
-        <w:rPr>
-          <w:rFonts w:ascii="Times New Roman" w:hAnsi="Times New Roman" w:cs="Times New Roman"/>
-          <w:sz w:val="24"/>
-          <w:szCs w:val="24"/>
-          <w:lang w:val="el-GR"/>
-        </w:rPr>
-        <w:t xml:space="preserve"> - </w:t>
-      </w:r>
-      <w:r>
-        <w:rPr>
-          <w:rFonts w:ascii="Times New Roman" w:hAnsi="Times New Roman" w:cs="Times New Roman"/>
-          <w:sz w:val="24"/>
-          <w:szCs w:val="24"/>
-          <w:lang w:val="en-US"/>
-        </w:rPr>
-        <w:t>SOM</w:t>
-      </w:r>
-      <w:r>
-        <w:rPr>
-          <w:rFonts w:ascii="Times New Roman" w:hAnsi="Times New Roman" w:cs="Times New Roman"/>
-          <w:sz w:val="24"/>
-          <w:szCs w:val="24"/>
-          <w:lang w:val="el-GR"/>
-        </w:rPr>
-        <w:t>) και των δέντρων απόφασης (</w:t>
-      </w:r>
-      <w:r>
-        <w:rPr>
-          <w:rFonts w:ascii="Times New Roman" w:hAnsi="Times New Roman" w:cs="Times New Roman"/>
-          <w:sz w:val="24"/>
-          <w:szCs w:val="24"/>
-          <w:lang w:val="en-US"/>
-        </w:rPr>
-        <w:t>decision</w:t>
-      </w:r>
-      <w:r>
-        <w:rPr>
-          <w:rFonts w:ascii="Times New Roman" w:hAnsi="Times New Roman" w:cs="Times New Roman"/>
-          <w:sz w:val="24"/>
-          <w:szCs w:val="24"/>
-          <w:lang w:val="el-GR"/>
-        </w:rPr>
-        <w:t xml:space="preserve"> </w:t>
-      </w:r>
-      <w:r>
-        <w:rPr>
-          <w:rFonts w:ascii="Times New Roman" w:hAnsi="Times New Roman" w:cs="Times New Roman"/>
-          <w:sz w:val="24"/>
-          <w:szCs w:val="24"/>
-          <w:lang w:val="en-US"/>
-        </w:rPr>
-        <w:t>trees</w:t>
-      </w:r>
-      <w:r>
-        <w:rPr>
-          <w:rFonts w:ascii="Times New Roman" w:hAnsi="Times New Roman" w:cs="Times New Roman"/>
-          <w:sz w:val="24"/>
-          <w:szCs w:val="24"/>
-          <w:lang w:val="el-GR"/>
-        </w:rPr>
-        <w:t xml:space="preserve">), </w:t>
-      </w:r>
-      <w:r>
-        <w:rPr>
-          <w:rFonts w:ascii="Times New Roman" w:hAnsi="Times New Roman" w:cs="Times New Roman"/>
-          <w:sz w:val="24"/>
-          <w:szCs w:val="24"/>
-          <w:lang w:val="el-GR"/>
-        </w:rPr>
-        <w:t xml:space="preserve">οι οποίες έπειτα </w:t>
-      </w:r>
-      <w:r>
-        <w:rPr>
-          <w:rFonts w:ascii="Times New Roman" w:hAnsi="Times New Roman" w:cs="Times New Roman"/>
-          <w:sz w:val="24"/>
-          <w:szCs w:val="24"/>
-          <w:lang w:val="el-GR"/>
-        </w:rPr>
-        <w:t xml:space="preserve">αξιολογήθηκαν με βάση την ικανότητά τους να ομαδοποιούν τους πελάτες σε τμήματα με ακρίβεια </w:t>
-      </w:r>
-      <w:r>
-        <w:rPr>
-          <w:rFonts w:ascii="Times New Roman" w:hAnsi="Times New Roman" w:cs="Times New Roman"/>
-          <w:sz w:val="24"/>
-          <w:szCs w:val="24"/>
-          <w:lang w:val="el-GR"/>
-        </w:rPr>
-        <w:t xml:space="preserve">αλλά και </w:t>
-      </w:r>
-      <w:r>
-        <w:rPr>
-          <w:rFonts w:ascii="Times New Roman" w:hAnsi="Times New Roman" w:cs="Times New Roman"/>
-          <w:sz w:val="24"/>
-          <w:szCs w:val="24"/>
-          <w:lang w:val="el-GR"/>
-        </w:rPr>
-        <w:t xml:space="preserve">με </w:t>
-      </w:r>
-      <w:r>
-        <w:rPr>
-          <w:rFonts w:ascii="Times New Roman" w:hAnsi="Times New Roman" w:cs="Times New Roman"/>
-          <w:sz w:val="24"/>
-          <w:szCs w:val="24"/>
-          <w:lang w:val="el-GR"/>
-        </w:rPr>
-        <w:t>νόημα</w:t>
-      </w:r>
-      <w:r>
-        <w:rPr>
-          <w:rFonts w:ascii="Times New Roman" w:hAnsi="Times New Roman" w:cs="Times New Roman"/>
-          <w:color w:val="D86DCB" w:themeColor="accent5" w:themeTint="99"/>
-          <w:sz w:val="24"/>
-          <w:szCs w:val="24"/>
-          <w:lang w:val="el-GR"/>
-        </w:rPr>
-        <w:t>.</w:t>
-      </w:r>
-      <w:r>
-        <w:rPr>
-          <w:rFonts w:ascii="Times New Roman" w:hAnsi="Times New Roman" w:cs="Times New Roman"/>
-          <w:sz w:val="24"/>
-          <w:szCs w:val="24"/>
-          <w:lang w:val="el-GR"/>
-        </w:rPr>
-        <w:t xml:space="preserve"> Σύμφωνα με τα αποτελέσματα της ανάλυσης, διαπιστώθηκε </w:t>
-      </w:r>
-      <w:r>
-        <w:rPr>
-          <w:rFonts w:ascii="Times New Roman" w:hAnsi="Times New Roman" w:cs="Times New Roman"/>
-          <w:sz w:val="24"/>
-          <w:szCs w:val="24"/>
-          <w:lang w:val="el-GR"/>
-        </w:rPr>
-        <w:t xml:space="preserve">ότι οι προσεγγίσεις </w:t>
-      </w:r>
-      <w:proofErr w:type="spellStart"/>
-      <w:r>
-        <w:rPr>
-          <w:rFonts w:ascii="Times New Roman" w:hAnsi="Times New Roman" w:cs="Times New Roman"/>
-          <w:sz w:val="24"/>
-          <w:szCs w:val="24"/>
-          <w:lang w:val="el-GR"/>
-        </w:rPr>
-        <w:t>τμηματοποίησης</w:t>
-      </w:r>
-      <w:proofErr w:type="spellEnd"/>
-      <w:r>
-        <w:rPr>
-          <w:rFonts w:ascii="Times New Roman" w:hAnsi="Times New Roman" w:cs="Times New Roman"/>
-          <w:sz w:val="24"/>
-          <w:szCs w:val="24"/>
-          <w:lang w:val="el-GR"/>
-        </w:rPr>
-        <w:t xml:space="preserve"> που ενσωματώνουν δημογραφικά δεδομένα με την ανάλυση </w:t>
-      </w:r>
-      <w:r>
-        <w:rPr>
-          <w:rFonts w:ascii="Times New Roman" w:hAnsi="Times New Roman" w:cs="Times New Roman"/>
-          <w:sz w:val="24"/>
-          <w:szCs w:val="24"/>
-          <w:lang w:val="en-US"/>
-        </w:rPr>
-        <w:t>RFM</w:t>
-      </w:r>
-      <w:r>
-        <w:rPr>
-          <w:rFonts w:ascii="Times New Roman" w:hAnsi="Times New Roman" w:cs="Times New Roman"/>
-          <w:sz w:val="24"/>
-          <w:szCs w:val="24"/>
-          <w:lang w:val="el-GR"/>
-        </w:rPr>
-        <w:t xml:space="preserve"> αποδίδουν σημαντικά καλύτερα από </w:t>
-      </w:r>
-      <w:r>
-        <w:rPr>
-          <w:rFonts w:ascii="Times New Roman" w:hAnsi="Times New Roman" w:cs="Times New Roman"/>
-          <w:sz w:val="24"/>
-          <w:szCs w:val="24"/>
-          <w:lang w:val="el-GR"/>
-        </w:rPr>
-        <w:t>την χρήση του παραδοσιακού μοντέλου</w:t>
-      </w:r>
-      <w:r>
-        <w:rPr>
-          <w:rFonts w:ascii="Times New Roman" w:hAnsi="Times New Roman" w:cs="Times New Roman"/>
-          <w:sz w:val="24"/>
-          <w:szCs w:val="24"/>
-          <w:lang w:val="el-GR"/>
-        </w:rPr>
-        <w:t xml:space="preserve"> </w:t>
-      </w:r>
-      <w:r>
-        <w:rPr>
-          <w:rFonts w:ascii="Times New Roman" w:hAnsi="Times New Roman" w:cs="Times New Roman"/>
-          <w:sz w:val="24"/>
-          <w:szCs w:val="24"/>
-          <w:lang w:val="en-US"/>
-        </w:rPr>
-        <w:t>RFM</w:t>
-      </w:r>
-      <w:r>
-        <w:rPr>
-          <w:rFonts w:ascii="Times New Roman" w:hAnsi="Times New Roman" w:cs="Times New Roman"/>
-          <w:sz w:val="24"/>
-          <w:szCs w:val="24"/>
-          <w:lang w:val="el-GR"/>
-        </w:rPr>
-        <w:t xml:space="preserve"> από μόνο του</w:t>
-      </w:r>
-      <w:r>
-        <w:rPr>
-          <w:rFonts w:ascii="Times New Roman" w:hAnsi="Times New Roman" w:cs="Times New Roman"/>
-          <w:sz w:val="24"/>
-          <w:szCs w:val="24"/>
-          <w:lang w:val="el-GR"/>
-        </w:rPr>
-        <w:t>. Η ενισχυμένη προσέγγιση προσφέρει στις επιχειρήσεις βαθύτερη κατανόηση των προφίλ των πελατών, οδηγώντας σ</w:t>
+        <w:t>προφίλ των πελατών, οδηγώντας σ</w:t>
       </w:r>
       <w:r>
         <w:rPr>
@@ -21804,27 +25055,7 @@
           <w:szCs w:val="24"/>
           <w:lang w:val="el-GR"/>
         </w:rPr>
-        <w:t xml:space="preserve"> την έρευνά τους χρησιμοποιώντας τρεις αλγόριθμους </w:t>
-      </w:r>
-      <w:proofErr w:type="spellStart"/>
-      <w:r>
-        <w:rPr>
-          <w:rFonts w:ascii="Times New Roman" w:hAnsi="Times New Roman" w:cs="Times New Roman"/>
-          <w:sz w:val="24"/>
-          <w:szCs w:val="24"/>
-          <w:lang w:val="el-GR"/>
-        </w:rPr>
-        <w:t>συσταδοποίησης</w:t>
-      </w:r>
-      <w:proofErr w:type="spellEnd"/>
-      <w:r>
-        <w:rPr>
-          <w:rFonts w:ascii="Times New Roman" w:hAnsi="Times New Roman" w:cs="Times New Roman"/>
-          <w:sz w:val="24"/>
-          <w:szCs w:val="24"/>
-          <w:lang w:val="el-GR"/>
-        </w:rPr>
-        <w:t xml:space="preserve">: </w:t>
+        <w:t xml:space="preserve"> την έρευνά τους χρησιμοποιώντας τρεις αλγόριθμους συσταδοποίησης: </w:t>
       </w:r>
       <w:r>
         <w:rPr>
@@ -22966,6 +26197,7 @@
           <w:rFonts w:ascii="Times New Roman" w:hAnsi="Times New Roman" w:cs="Times New Roman"/>
           <w:sz w:val="24"/>
           <w:szCs w:val="24"/>
+          <w:lang w:val="el-GR"/>
         </w:rPr>
       </w:pPr>
     </w:p>
@@ -23738,6 +26970,7 @@
           <w:szCs w:val="24"/>
           <w:lang w:val="el-GR"/>
         </w:rPr>
+        <w:lastRenderedPageBreak/>
         <w:t xml:space="preserve">Η ανάλυση </w:t>
       </w:r>
       <w:r>
@@ -24262,7 +27495,6 @@
           <w:sz w:val="24"/>
           <w:szCs w:val="24"/>
         </w:rPr>
-        <w:lastRenderedPageBreak/>
         <w:t xml:space="preserve">Bass, F. M. (1969). A New Product Growth for Model Consumer Durables. </w:t>
       </w:r>
       <w:r>
@@ -24699,6 +27931,7 @@
           <w:sz w:val="24"/>
           <w:szCs w:val="24"/>
         </w:rPr>
+        <w:lastRenderedPageBreak/>
         <w:t xml:space="preserve">Chandon, P., Morwitz, V. G., &amp; Reinartz, W. J. (1997). Do intentions really predict </w:t>
       </w:r>
       <w:proofErr w:type="spellStart"/>
@@ -25235,7 +28468,6 @@
           <w:lang w:eastAsia="en-GB"/>
           <w14:ligatures w14:val="none"/>
         </w:rPr>
-        <w:lastRenderedPageBreak/>
         <w:t xml:space="preserve">Wedel, M., &amp; Kamakura, W. A. (2000). </w:t>
       </w:r>
       <w:r>
@@ -25481,6 +28713,7 @@
               <w:lang w:eastAsia="en-GB"/>
               <w14:ligatures w14:val="none"/>
             </w:rPr>
+            <w:lastRenderedPageBreak/>
             <w:t xml:space="preserve">Marcus, C. (1998) </w:t>
           </w:r>
           <w:r>
@@ -26010,7 +29243,6 @@
               <w:sz w:val="24"/>
               <w:szCs w:val="24"/>
             </w:rPr>
-            <w:lastRenderedPageBreak/>
             <w:t>26. Hu, Y. -H., &amp; Yeh, T. -W. (2014). Discovering valuable frequent patterns based on RFM</w:t>
           </w:r>
         </w:p>
@@ -26226,6 +29458,7 @@
               <w:sz w:val="24"/>
               <w:szCs w:val="24"/>
             </w:rPr>
+            <w:lastRenderedPageBreak/>
             <w:t xml:space="preserve">30. </w:t>
           </w:r>
           <w:r>
@@ -26623,80 +29856,15 @@
               <w:sz w:val="24"/>
               <w:szCs w:val="24"/>
             </w:rPr>
-            <w:lastRenderedPageBreak/>
             <w:t xml:space="preserve">37. </w:t>
           </w:r>
-          <w:proofErr w:type="spellStart"/>
           <w:r>
             <w:rPr>
               <w:rFonts w:ascii="Times New Roman" w:hAnsi="Times New Roman" w:cs="Times New Roman"/>
               <w:sz w:val="24"/>
               <w:szCs w:val="24"/>
             </w:rPr>
-            <w:t>Gustriansyah</w:t>
-          </w:r>
-          <w:proofErr w:type="spellEnd"/>
-          <w:r>
-            <w:rPr>
-              <w:rFonts w:ascii="Times New Roman" w:hAnsi="Times New Roman" w:cs="Times New Roman"/>
-              <w:sz w:val="24"/>
-              <w:szCs w:val="24"/>
-            </w:rPr>
-            <w:t xml:space="preserve">, </w:t>
-          </w:r>
-          <w:proofErr w:type="spellStart"/>
-          <w:r>
-            <w:rPr>
-              <w:rFonts w:ascii="Times New Roman" w:hAnsi="Times New Roman" w:cs="Times New Roman"/>
-              <w:sz w:val="24"/>
-              <w:szCs w:val="24"/>
-            </w:rPr>
-            <w:t>Rendra</w:t>
-          </w:r>
-          <w:proofErr w:type="spellEnd"/>
-          <w:r>
-            <w:rPr>
-              <w:rFonts w:ascii="Times New Roman" w:hAnsi="Times New Roman" w:cs="Times New Roman"/>
-              <w:sz w:val="24"/>
-              <w:szCs w:val="24"/>
-            </w:rPr>
-            <w:t xml:space="preserve"> &amp; </w:t>
-          </w:r>
-          <w:proofErr w:type="spellStart"/>
-          <w:r>
-            <w:rPr>
-              <w:rFonts w:ascii="Times New Roman" w:hAnsi="Times New Roman" w:cs="Times New Roman"/>
-              <w:sz w:val="24"/>
-              <w:szCs w:val="24"/>
-            </w:rPr>
-            <w:t>Suhandi</w:t>
-          </w:r>
-          <w:proofErr w:type="spellEnd"/>
-          <w:r>
-            <w:rPr>
-              <w:rFonts w:ascii="Times New Roman" w:hAnsi="Times New Roman" w:cs="Times New Roman"/>
-              <w:sz w:val="24"/>
-              <w:szCs w:val="24"/>
-            </w:rPr>
-            <w:t xml:space="preserve">, </w:t>
-          </w:r>
-          <w:proofErr w:type="spellStart"/>
-          <w:r>
-            <w:rPr>
-              <w:rFonts w:ascii="Times New Roman" w:hAnsi="Times New Roman" w:cs="Times New Roman"/>
-              <w:sz w:val="24"/>
-              <w:szCs w:val="24"/>
-            </w:rPr>
-            <w:t>Nazori</w:t>
-          </w:r>
-          <w:proofErr w:type="spellEnd"/>
-          <w:r>
-            <w:rPr>
-              <w:rFonts w:ascii="Times New Roman" w:hAnsi="Times New Roman" w:cs="Times New Roman"/>
-              <w:sz w:val="24"/>
-              <w:szCs w:val="24"/>
-            </w:rPr>
-            <w:t xml:space="preserve"> &amp; Antony, Fery. (2020). Clustering optimization in RFM analysis Based on k-Means. </w:t>
+            <w:t xml:space="preserve">Gustriansyah, Rendra &amp; Suhandi, Nazori &amp; Antony, Fery. (2020). Clustering optimization in RFM analysis Based on k-Means. </w:t>
           </w:r>
           <w:r>
             <w:rPr>
@@ -26714,25 +29882,7 @@
               <w:sz w:val="24"/>
               <w:szCs w:val="24"/>
             </w:rPr>
-            <w:t>. 18. 470. 10.11591/</w:t>
-          </w:r>
-          <w:proofErr w:type="gramStart"/>
-          <w:r>
-            <w:rPr>
-              <w:rFonts w:ascii="Times New Roman" w:hAnsi="Times New Roman" w:cs="Times New Roman"/>
-              <w:sz w:val="24"/>
-              <w:szCs w:val="24"/>
-            </w:rPr>
-            <w:t>ijeecs.v18.i</w:t>
-          </w:r>
-          <w:proofErr w:type="gramEnd"/>
-          <w:r>
-            <w:rPr>
-              <w:rFonts w:ascii="Times New Roman" w:hAnsi="Times New Roman" w:cs="Times New Roman"/>
-              <w:sz w:val="24"/>
-              <w:szCs w:val="24"/>
-            </w:rPr>
-            <w:t>1.pp470-477.</w:t>
+            <w:t>. 18. 470. 10.11591/ijeecs.v18.i1.pp470-477.</w:t>
           </w:r>
         </w:p>
         <w:p>
@@ -26804,43 +29954,7 @@
               <w:sz w:val="24"/>
               <w:szCs w:val="24"/>
             </w:rPr>
-            <w:t xml:space="preserve">Christy, A. J., </w:t>
-          </w:r>
-          <w:proofErr w:type="spellStart"/>
-          <w:r>
-            <w:rPr>
-              <w:rFonts w:ascii="Times New Roman" w:hAnsi="Times New Roman" w:cs="Times New Roman"/>
-              <w:sz w:val="24"/>
-              <w:szCs w:val="24"/>
-            </w:rPr>
-            <w:t>Umamakeswari</w:t>
-          </w:r>
-          <w:proofErr w:type="spellEnd"/>
-          <w:r>
-            <w:rPr>
-              <w:rFonts w:ascii="Times New Roman" w:hAnsi="Times New Roman" w:cs="Times New Roman"/>
-              <w:sz w:val="24"/>
-              <w:szCs w:val="24"/>
-            </w:rPr>
-            <w:t xml:space="preserve">, A., Priyatharsini, L., &amp; </w:t>
-          </w:r>
-          <w:proofErr w:type="spellStart"/>
-          <w:r>
-            <w:rPr>
-              <w:rFonts w:ascii="Times New Roman" w:hAnsi="Times New Roman" w:cs="Times New Roman"/>
-              <w:sz w:val="24"/>
-              <w:szCs w:val="24"/>
-            </w:rPr>
-            <w:t>Neyaa</w:t>
-          </w:r>
-          <w:proofErr w:type="spellEnd"/>
-          <w:r>
-            <w:rPr>
-              <w:rFonts w:ascii="Times New Roman" w:hAnsi="Times New Roman" w:cs="Times New Roman"/>
-              <w:sz w:val="24"/>
-              <w:szCs w:val="24"/>
-            </w:rPr>
-            <w:t>, A. (2018). </w:t>
+            <w:t>Christy, A. J., Umamakeswari, A., Priyatharsini, L., &amp; Neyaa, A. (2018). </w:t>
           </w:r>
           <w:r>
             <w:rPr>
@@ -26858,25 +29972,7 @@
               <w:sz w:val="24"/>
               <w:szCs w:val="24"/>
             </w:rPr>
-            <w:t> </w:t>
-          </w:r>
-          <w:proofErr w:type="gramStart"/>
-          <w:r>
-            <w:rPr>
-              <w:rFonts w:ascii="Times New Roman" w:hAnsi="Times New Roman" w:cs="Times New Roman"/>
-              <w:sz w:val="24"/>
-              <w:szCs w:val="24"/>
-            </w:rPr>
-            <w:t>doi:10.1016/j.jksuci</w:t>
-          </w:r>
-          <w:proofErr w:type="gramEnd"/>
-          <w:r>
-            <w:rPr>
-              <w:rFonts w:ascii="Times New Roman" w:hAnsi="Times New Roman" w:cs="Times New Roman"/>
-              <w:sz w:val="24"/>
-              <w:szCs w:val="24"/>
-            </w:rPr>
-            <w:t>.2018.09.004</w:t>
+            <w:t> doi:10.1016/j.jksuci.2018.09.004</w:t>
           </w:r>
         </w:p>
         <w:p>
@@ -26895,6 +29991,7 @@
               <w:sz w:val="24"/>
               <w:szCs w:val="24"/>
             </w:rPr>
+            <w:lastRenderedPageBreak/>
             <w:t xml:space="preserve">40. </w:t>
           </w:r>
           <w:r>
@@ -26913,29 +30010,7 @@
               <w:sz w:val="24"/>
               <w:szCs w:val="24"/>
             </w:rPr>
-            <w:t xml:space="preserve">An Empirical Study on Customer Segmentation by Purchase </w:t>
-          </w:r>
-          <w:proofErr w:type="spellStart"/>
-          <w:r>
-            <w:rPr>
-              <w:rFonts w:ascii="Times New Roman" w:hAnsi="Times New Roman" w:cs="Times New Roman"/>
-              <w:i/>
-              <w:iCs/>
-              <w:sz w:val="24"/>
-              <w:szCs w:val="24"/>
-            </w:rPr>
-            <w:t>Behaviors</w:t>
-          </w:r>
-          <w:proofErr w:type="spellEnd"/>
-          <w:r>
-            <w:rPr>
-              <w:rFonts w:ascii="Times New Roman" w:hAnsi="Times New Roman" w:cs="Times New Roman"/>
-              <w:i/>
-              <w:iCs/>
-              <w:sz w:val="24"/>
-              <w:szCs w:val="24"/>
-            </w:rPr>
-            <w:t xml:space="preserve"> Using a RFM Model and K-Means Algorithm. Mathematical Problems in Engineering, 2020, 1–7.</w:t>
+            <w:t>An Empirical Study on Customer Segmentation by Purchase Behaviors Using a RFM Model and K-Means Algorithm. Mathematical Problems in Engineering, 2020, 1–7.</w:t>
           </w:r>
           <w:r>
             <w:rPr>
@@ -28427,6 +31502,119 @@
     </w:lvl>
   </w:abstractNum>
   <w:abstractNum w:abstractNumId="13" w15:restartNumberingAfterBreak="0">
+    <w:nsid w:val="2B7732CA"/>
+    <w:multiLevelType w:val="hybridMultilevel"/>
+    <w:tmpl w:val="17E4D8E8"/>
+    <w:lvl w:ilvl="0" w:tplc="08090003">
+      <w:start w:val="1"/>
+      <w:numFmt w:val="bullet"/>
+      <w:lvlText w:val="o"/>
+      <w:lvlJc w:val="left"/>
+      <w:pPr>
+        <w:ind w:left="360" w:hanging="360"/>
+      </w:pPr>
+      <w:rPr>
+        <w:rFonts w:ascii="Courier New" w:hAnsi="Courier New" w:cs="Courier New" w:hint="default"/>
+      </w:rPr>
+    </w:lvl>
+    <w:lvl w:ilvl="1" w:tplc="FFFFFFFF" w:tentative="1">
+      <w:start w:val="1"/>
+      <w:numFmt w:val="bullet"/>
+      <w:lvlText w:val="o"/>
+      <w:lvlJc w:val="left"/>
+      <w:pPr>
+        <w:ind w:left="1080" w:hanging="360"/>
+      </w:pPr>
+      <w:rPr>
+        <w:rFonts w:ascii="Courier New" w:hAnsi="Courier New" w:cs="Courier New" w:hint="default"/>
+      </w:rPr>
+    </w:lvl>
+    <w:lvl w:ilvl="2" w:tplc="FFFFFFFF" w:tentative="1">
+      <w:start w:val="1"/>
+      <w:numFmt w:val="bullet"/>
+      <w:lvlText w:val=""/>
+      <w:lvlJc w:val="left"/>
+      <w:pPr>
+        <w:ind w:left="1800" w:hanging="360"/>
+      </w:pPr>
+      <w:rPr>
+        <w:rFonts w:ascii="Wingdings" w:hAnsi="Wingdings" w:hint="default"/>
+      </w:rPr>
+    </w:lvl>
+    <w:lvl w:ilvl="3" w:tplc="FFFFFFFF" w:tentative="1">
+      <w:start w:val="1"/>
+      <w:numFmt w:val="bullet"/>
+      <w:lvlText w:val=""/>
+      <w:lvlJc w:val="left"/>
+      <w:pPr>
+        <w:ind w:left="2520" w:hanging="360"/>
+      </w:pPr>
+      <w:rPr>
+        <w:rFonts w:ascii="Symbol" w:hAnsi="Symbol" w:hint="default"/>
+      </w:rPr>
+    </w:lvl>
+    <w:lvl w:ilvl="4" w:tplc="FFFFFFFF" w:tentative="1">
+      <w:start w:val="1"/>
+      <w:numFmt w:val="bullet"/>
+      <w:lvlText w:val="o"/>
+      <w:lvlJc w:val="left"/>
+      <w:pPr>
+        <w:ind w:left="3240" w:hanging="360"/>
+      </w:pPr>
+      <w:rPr>
+        <w:rFonts w:ascii="Courier New" w:hAnsi="Courier New" w:cs="Courier New" w:hint="default"/>
+      </w:rPr>
+    </w:lvl>
+    <w:lvl w:ilvl="5" w:tplc="FFFFFFFF" w:tentative="1">
+      <w:start w:val="1"/>
+      <w:numFmt w:val="bullet"/>
+      <w:lvlText w:val=""/>
+      <w:lvlJc w:val="left"/>
+      <w:pPr>
+        <w:ind w:left="3960" w:hanging="360"/>
+      </w:pPr>
+      <w:rPr>
+        <w:rFonts w:ascii="Wingdings" w:hAnsi="Wingdings" w:hint="default"/>
+      </w:rPr>
+    </w:lvl>
+    <w:lvl w:ilvl="6" w:tplc="FFFFFFFF" w:tentative="1">
+      <w:start w:val="1"/>
+      <w:numFmt w:val="bullet"/>
+      <w:lvlText w:val=""/>
+      <w:lvlJc w:val="left"/>
+      <w:pPr>
+        <w:ind w:left="4680" w:hanging="360"/>
+      </w:pPr>
+      <w:rPr>
+        <w:rFonts w:ascii="Symbol" w:hAnsi="Symbol" w:hint="default"/>
+      </w:rPr>
+    </w:lvl>
+    <w:lvl w:ilvl="7" w:tplc="FFFFFFFF" w:tentative="1">
+      <w:start w:val="1"/>
+      <w:numFmt w:val="bullet"/>
+      <w:lvlText w:val="o"/>
+      <w:lvlJc w:val="left"/>
+      <w:pPr>
+        <w:ind w:left="5400" w:hanging="360"/>
+      </w:pPr>
+      <w:rPr>
+        <w:rFonts w:ascii="Courier New" w:hAnsi="Courier New" w:cs="Courier New" w:hint="default"/>
+      </w:rPr>
+    </w:lvl>
+    <w:lvl w:ilvl="8" w:tplc="FFFFFFFF" w:tentative="1">
+      <w:start w:val="1"/>
+      <w:numFmt w:val="bullet"/>
+      <w:lvlText w:val=""/>
+      <w:lvlJc w:val="left"/>
+      <w:pPr>
+        <w:ind w:left="6120" w:hanging="360"/>
+      </w:pPr>
+      <w:rPr>
+        <w:rFonts w:ascii="Wingdings" w:hAnsi="Wingdings" w:hint="default"/>
+      </w:rPr>
+    </w:lvl>
+  </w:abstractNum>
+  <w:abstractNum w:abstractNumId="14" w15:restartNumberingAfterBreak="0">
     <w:nsid w:val="2BCF4E9C"/>
     <w:multiLevelType w:val="hybridMultilevel"/>
     <w:tmpl w:val="E6CA5A2E"/>
@@ -28515,7 +31703,7 @@
       </w:pPr>
     </w:lvl>
   </w:abstractNum>
-  <w:abstractNum w:abstractNumId="14" w15:restartNumberingAfterBreak="0">
+  <w:abstractNum w:abstractNumId="15" w15:restartNumberingAfterBreak="0">
     <w:nsid w:val="2C9872D7"/>
     <w:multiLevelType w:val="multilevel"/>
     <w:tmpl w:val="FCFCEBD2"/>
@@ -28628,7 +31816,7 @@
       </w:rPr>
     </w:lvl>
   </w:abstractNum>
-  <w:abstractNum w:abstractNumId="15" w15:restartNumberingAfterBreak="0">
+  <w:abstractNum w:abstractNumId="16" w15:restartNumberingAfterBreak="0">
     <w:nsid w:val="2FAA4A9C"/>
     <w:multiLevelType w:val="hybridMultilevel"/>
     <w:tmpl w:val="339685AE"/>
@@ -28741,7 +31929,7 @@
       </w:rPr>
     </w:lvl>
   </w:abstractNum>
-  <w:abstractNum w:abstractNumId="16" w15:restartNumberingAfterBreak="0">
+  <w:abstractNum w:abstractNumId="17" w15:restartNumberingAfterBreak="0">
     <w:nsid w:val="318A483A"/>
     <w:multiLevelType w:val="multilevel"/>
     <w:tmpl w:val="23B8A076"/>
@@ -28854,7 +32042,96 @@
       </w:rPr>
     </w:lvl>
   </w:abstractNum>
-  <w:abstractNum w:abstractNumId="17" w15:restartNumberingAfterBreak="0">
+  <w:abstractNum w:abstractNumId="18" w15:restartNumberingAfterBreak="0">
+    <w:nsid w:val="33655622"/>
+    <w:multiLevelType w:val="hybridMultilevel"/>
+    <w:tmpl w:val="96A00544"/>
+    <w:lvl w:ilvl="0" w:tplc="0809000F">
+      <w:start w:val="3"/>
+      <w:numFmt w:val="decimal"/>
+      <w:lvlText w:val="%1."/>
+      <w:lvlJc w:val="left"/>
+      <w:pPr>
+        <w:ind w:left="360" w:hanging="360"/>
+      </w:pPr>
+      <w:rPr>
+        <w:rFonts w:hint="default"/>
+      </w:rPr>
+    </w:lvl>
+    <w:lvl w:ilvl="1" w:tplc="08090019">
+      <w:start w:val="1"/>
+      <w:numFmt w:val="lowerLetter"/>
+      <w:lvlText w:val="%2."/>
+      <w:lvlJc w:val="left"/>
+      <w:pPr>
+        <w:ind w:left="1080" w:hanging="360"/>
+      </w:pPr>
+    </w:lvl>
+    <w:lvl w:ilvl="2" w:tplc="0809001B" w:tentative="1">
+      <w:start w:val="1"/>
+      <w:numFmt w:val="lowerRoman"/>
+      <w:lvlText w:val="%3."/>
+      <w:lvlJc w:val="right"/>
+      <w:pPr>
+        <w:ind w:left="1800" w:hanging="180"/>
+      </w:pPr>
+    </w:lvl>
+    <w:lvl w:ilvl="3" w:tplc="0809000F" w:tentative="1">
+      <w:start w:val="1"/>
+      <w:numFmt w:val="decimal"/>
+      <w:lvlText w:val="%4."/>
+      <w:lvlJc w:val="left"/>
+      <w:pPr>
+        <w:ind w:left="2520" w:hanging="360"/>
+      </w:pPr>
+    </w:lvl>
+    <w:lvl w:ilvl="4" w:tplc="08090019" w:tentative="1">
+      <w:start w:val="1"/>
+      <w:numFmt w:val="lowerLetter"/>
+      <w:lvlText w:val="%5."/>
+      <w:lvlJc w:val="left"/>
+      <w:pPr>
+        <w:ind w:left="3240" w:hanging="360"/>
+      </w:pPr>
+    </w:lvl>
+    <w:lvl w:ilvl="5" w:tplc="0809001B" w:tentative="1">
+      <w:start w:val="1"/>
+      <w:numFmt w:val="lowerRoman"/>
+      <w:lvlText w:val="%6."/>
+      <w:lvlJc w:val="right"/>
+      <w:pPr>
+        <w:ind w:left="3960" w:hanging="180"/>
+      </w:pPr>
+    </w:lvl>
+    <w:lvl w:ilvl="6" w:tplc="0809000F" w:tentative="1">
+      <w:start w:val="1"/>
+      <w:numFmt w:val="decimal"/>
+      <w:lvlText w:val="%7."/>
+      <w:lvlJc w:val="left"/>
+      <w:pPr>
+        <w:ind w:left="4680" w:hanging="360"/>
+      </w:pPr>
+    </w:lvl>
+    <w:lvl w:ilvl="7" w:tplc="08090019" w:tentative="1">
+      <w:start w:val="1"/>
+      <w:numFmt w:val="lowerLetter"/>
+      <w:lvlText w:val="%8."/>
+      <w:lvlJc w:val="left"/>
+      <w:pPr>
+        <w:ind w:left="5400" w:hanging="360"/>
+      </w:pPr>
+    </w:lvl>
+    <w:lvl w:ilvl="8" w:tplc="0809001B" w:tentative="1">
+      <w:start w:val="1"/>
+      <w:numFmt w:val="lowerRoman"/>
+      <w:lvlText w:val="%9."/>
+      <w:lvlJc w:val="right"/>
+      <w:pPr>
+        <w:ind w:left="6120" w:hanging="180"/>
+      </w:pPr>
+    </w:lvl>
+  </w:abstractNum>
+  <w:abstractNum w:abstractNumId="19" w15:restartNumberingAfterBreak="0">
     <w:nsid w:val="3C7937EA"/>
     <w:multiLevelType w:val="multilevel"/>
     <w:tmpl w:val="A7F4BBC8"/>
@@ -28967,7 +32244,7 @@
       </w:pPr>
     </w:lvl>
   </w:abstractNum>
-  <w:abstractNum w:abstractNumId="18" w15:restartNumberingAfterBreak="0">
+  <w:abstractNum w:abstractNumId="20" w15:restartNumberingAfterBreak="0">
     <w:nsid w:val="41581D9B"/>
     <w:multiLevelType w:val="hybridMultilevel"/>
     <w:tmpl w:val="DEF6FDA4"/>
@@ -29080,7 +32357,7 @@
       </w:rPr>
     </w:lvl>
   </w:abstractNum>
-  <w:abstractNum w:abstractNumId="19" w15:restartNumberingAfterBreak="0">
+  <w:abstractNum w:abstractNumId="21" w15:restartNumberingAfterBreak="0">
     <w:nsid w:val="45E63EB3"/>
     <w:multiLevelType w:val="multilevel"/>
     <w:tmpl w:val="24C26F74"/>
@@ -29229,7 +32506,7 @@
       </w:rPr>
     </w:lvl>
   </w:abstractNum>
-  <w:abstractNum w:abstractNumId="20" w15:restartNumberingAfterBreak="0">
+  <w:abstractNum w:abstractNumId="22" w15:restartNumberingAfterBreak="0">
     <w:nsid w:val="4CDC4E52"/>
     <w:multiLevelType w:val="hybridMultilevel"/>
     <w:tmpl w:val="BC521962"/>
@@ -29342,7 +32619,7 @@
       </w:rPr>
     </w:lvl>
   </w:abstractNum>
-  <w:abstractNum w:abstractNumId="21" w15:restartNumberingAfterBreak="0">
+  <w:abstractNum w:abstractNumId="23" w15:restartNumberingAfterBreak="0">
     <w:nsid w:val="54CE1E87"/>
     <w:multiLevelType w:val="hybridMultilevel"/>
     <w:tmpl w:val="151C43B6"/>
@@ -29431,7 +32708,120 @@
       </w:pPr>
     </w:lvl>
   </w:abstractNum>
-  <w:abstractNum w:abstractNumId="22" w15:restartNumberingAfterBreak="0">
+  <w:abstractNum w:abstractNumId="24" w15:restartNumberingAfterBreak="0">
+    <w:nsid w:val="55F26FBB"/>
+    <w:multiLevelType w:val="multilevel"/>
+    <w:tmpl w:val="55C4D038"/>
+    <w:lvl w:ilvl="0">
+      <w:start w:val="3"/>
+      <w:numFmt w:val="decimal"/>
+      <w:lvlText w:val="%1"/>
+      <w:lvlJc w:val="left"/>
+      <w:pPr>
+        <w:ind w:left="360" w:hanging="360"/>
+      </w:pPr>
+      <w:rPr>
+        <w:rFonts w:hint="default"/>
+      </w:rPr>
+    </w:lvl>
+    <w:lvl w:ilvl="1">
+      <w:start w:val="2"/>
+      <w:numFmt w:val="decimal"/>
+      <w:lvlText w:val="%1.%2"/>
+      <w:lvlJc w:val="left"/>
+      <w:pPr>
+        <w:ind w:left="360" w:hanging="360"/>
+      </w:pPr>
+      <w:rPr>
+        <w:rFonts w:hint="default"/>
+      </w:rPr>
+    </w:lvl>
+    <w:lvl w:ilvl="2">
+      <w:start w:val="1"/>
+      <w:numFmt w:val="decimal"/>
+      <w:lvlText w:val="%1.%2.%3"/>
+      <w:lvlJc w:val="left"/>
+      <w:pPr>
+        <w:ind w:left="720" w:hanging="720"/>
+      </w:pPr>
+      <w:rPr>
+        <w:rFonts w:hint="default"/>
+      </w:rPr>
+    </w:lvl>
+    <w:lvl w:ilvl="3">
+      <w:start w:val="1"/>
+      <w:numFmt w:val="decimal"/>
+      <w:lvlText w:val="%1.%2.%3.%4"/>
+      <w:lvlJc w:val="left"/>
+      <w:pPr>
+        <w:ind w:left="1080" w:hanging="1080"/>
+      </w:pPr>
+      <w:rPr>
+        <w:rFonts w:hint="default"/>
+      </w:rPr>
+    </w:lvl>
+    <w:lvl w:ilvl="4">
+      <w:start w:val="1"/>
+      <w:numFmt w:val="decimal"/>
+      <w:lvlText w:val="%1.%2.%3.%4.%5"/>
+      <w:lvlJc w:val="left"/>
+      <w:pPr>
+        <w:ind w:left="1080" w:hanging="1080"/>
+      </w:pPr>
+      <w:rPr>
+        <w:rFonts w:hint="default"/>
+      </w:rPr>
+    </w:lvl>
+    <w:lvl w:ilvl="5">
+      <w:start w:val="1"/>
+      <w:numFmt w:val="decimal"/>
+      <w:lvlText w:val="%1.%2.%3.%4.%5.%6"/>
+      <w:lvlJc w:val="left"/>
+      <w:pPr>
+        <w:ind w:left="1440" w:hanging="1440"/>
+      </w:pPr>
+      <w:rPr>
+        <w:rFonts w:hint="default"/>
+      </w:rPr>
+    </w:lvl>
+    <w:lvl w:ilvl="6">
+      <w:start w:val="1"/>
+      <w:numFmt w:val="decimal"/>
+      <w:lvlText w:val="%1.%2.%3.%4.%5.%6.%7"/>
+      <w:lvlJc w:val="left"/>
+      <w:pPr>
+        <w:ind w:left="1440" w:hanging="1440"/>
+      </w:pPr>
+      <w:rPr>
+        <w:rFonts w:hint="default"/>
+      </w:rPr>
+    </w:lvl>
+    <w:lvl w:ilvl="7">
+      <w:start w:val="1"/>
+      <w:numFmt w:val="decimal"/>
+      <w:lvlText w:val="%1.%2.%3.%4.%5.%6.%7.%8"/>
+      <w:lvlJc w:val="left"/>
+      <w:pPr>
+        <w:ind w:left="1800" w:hanging="1800"/>
+      </w:pPr>
+      <w:rPr>
+        <w:rFonts w:hint="default"/>
+      </w:rPr>
+    </w:lvl>
+    <w:lvl w:ilvl="8">
+      <w:start w:val="1"/>
+      <w:numFmt w:val="decimal"/>
+      <w:lvlText w:val="%1.%2.%3.%4.%5.%6.%7.%8.%9"/>
+      <w:lvlJc w:val="left"/>
+      <w:pPr>
+        <w:ind w:left="2160" w:hanging="2160"/>
+      </w:pPr>
+      <w:rPr>
+        <w:rFonts w:hint="default"/>
+      </w:rPr>
+    </w:lvl>
+  </w:abstractNum>
+  <w:abstractNum w:abstractNumId="25" w15:restartNumberingAfterBreak="0">
     <w:nsid w:val="56EA2218"/>
     <w:multiLevelType w:val="hybridMultilevel"/>
     <w:tmpl w:val="363864A0"/>
@@ -29520,7 +32910,7 @@
       </w:pPr>
     </w:lvl>
   </w:abstractNum>
-  <w:abstractNum w:abstractNumId="23" w15:restartNumberingAfterBreak="0">
+  <w:abstractNum w:abstractNumId="26" w15:restartNumberingAfterBreak="0">
     <w:nsid w:val="5C532978"/>
     <w:multiLevelType w:val="hybridMultilevel"/>
     <w:tmpl w:val="20D053D2"/>
@@ -29633,7 +33023,7 @@
       </w:rPr>
     </w:lvl>
   </w:abstractNum>
-  <w:abstractNum w:abstractNumId="24" w15:restartNumberingAfterBreak="0">
+  <w:abstractNum w:abstractNumId="27" w15:restartNumberingAfterBreak="0">
     <w:nsid w:val="68E2767F"/>
     <w:multiLevelType w:val="hybridMultilevel"/>
     <w:tmpl w:val="646626D4"/>
@@ -29746,7 +33136,7 @@
       </w:rPr>
     </w:lvl>
   </w:abstractNum>
-  <w:abstractNum w:abstractNumId="25" w15:restartNumberingAfterBreak="0">
+  <w:abstractNum w:abstractNumId="28" w15:restartNumberingAfterBreak="0">
     <w:nsid w:val="6CEA1218"/>
     <w:multiLevelType w:val="hybridMultilevel"/>
     <w:tmpl w:val="4C327064"/>
@@ -29835,7 +33225,7 @@
       </w:pPr>
     </w:lvl>
   </w:abstractNum>
-  <w:abstractNum w:abstractNumId="26" w15:restartNumberingAfterBreak="0">
+  <w:abstractNum w:abstractNumId="29" w15:restartNumberingAfterBreak="0">
     <w:nsid w:val="70373406"/>
     <w:multiLevelType w:val="multilevel"/>
     <w:tmpl w:val="774C2C9C"/>
@@ -29956,7 +33346,7 @@
       </w:rPr>
     </w:lvl>
   </w:abstractNum>
-  <w:abstractNum w:abstractNumId="27" w15:restartNumberingAfterBreak="0">
+  <w:abstractNum w:abstractNumId="30" w15:restartNumberingAfterBreak="0">
     <w:nsid w:val="72A574BA"/>
     <w:multiLevelType w:val="hybridMultilevel"/>
     <w:tmpl w:val="4BF680EC"/>
@@ -30046,7 +33436,7 @@
       </w:pPr>
     </w:lvl>
   </w:abstractNum>
-  <w:abstractNum w:abstractNumId="28" w15:restartNumberingAfterBreak="0">
+  <w:abstractNum w:abstractNumId="31" w15:restartNumberingAfterBreak="0">
     <w:nsid w:val="79AB6422"/>
     <w:multiLevelType w:val="hybridMultilevel"/>
     <w:tmpl w:val="B28C4882"/>
@@ -30160,7 +33550,7 @@
     </w:lvl>
   </w:abstractNum>
   <w:num w:numId="1" w16cid:durableId="128786812">
-    <w:abstractNumId w:val="20"/>
+    <w:abstractNumId w:val="22"/>
   </w:num>
   <w:num w:numId="2" w16cid:durableId="1251740382">
     <w:abstractNumId w:val="4"/>
@@ -30172,25 +33562,25 @@
     <w:abstractNumId w:val="5"/>
   </w:num>
   <w:num w:numId="5" w16cid:durableId="1140414778">
-    <w:abstractNumId w:val="23"/>
+    <w:abstractNumId w:val="26"/>
   </w:num>
   <w:num w:numId="6" w16cid:durableId="1145128581">
-    <w:abstractNumId w:val="25"/>
+    <w:abstractNumId w:val="28"/>
   </w:num>
   <w:num w:numId="7" w16cid:durableId="1201043606">
-    <w:abstractNumId w:val="14"/>
+    <w:abstractNumId w:val="15"/>
   </w:num>
   <w:num w:numId="8" w16cid:durableId="22950438">
     <w:abstractNumId w:val="8"/>
   </w:num>
   <w:num w:numId="9" w16cid:durableId="2096826064">
-    <w:abstractNumId w:val="21"/>
+    <w:abstractNumId w:val="23"/>
   </w:num>
   <w:num w:numId="10" w16cid:durableId="724065645">
-    <w:abstractNumId w:val="13"/>
+    <w:abstractNumId w:val="14"/>
   </w:num>
   <w:num w:numId="11" w16cid:durableId="1670283095">
-    <w:abstractNumId w:val="27"/>
+    <w:abstractNumId w:val="30"/>
   </w:num>
   <w:num w:numId="12" w16cid:durableId="748967758">
     <w:abstractNumId w:val="3"/>
@@ -30199,31 +33589,31 @@
     <w:abstractNumId w:val="0"/>
   </w:num>
   <w:num w:numId="14" w16cid:durableId="1467351449">
-    <w:abstractNumId w:val="16"/>
+    <w:abstractNumId w:val="17"/>
   </w:num>
   <w:num w:numId="15" w16cid:durableId="264383702">
-    <w:abstractNumId w:val="18"/>
+    <w:abstractNumId w:val="20"/>
   </w:num>
   <w:num w:numId="16" w16cid:durableId="762383101">
     <w:abstractNumId w:val="6"/>
   </w:num>
   <w:num w:numId="17" w16cid:durableId="319847507">
-    <w:abstractNumId w:val="19"/>
+    <w:abstractNumId w:val="21"/>
   </w:num>
   <w:num w:numId="18" w16cid:durableId="36861543">
-    <w:abstractNumId w:val="26"/>
+    <w:abstractNumId w:val="29"/>
   </w:num>
   <w:num w:numId="19" w16cid:durableId="1615281509">
     <w:abstractNumId w:val="11"/>
   </w:num>
   <w:num w:numId="20" w16cid:durableId="878468438">
-    <w:abstractNumId w:val="17"/>
+    <w:abstractNumId w:val="19"/>
   </w:num>
   <w:num w:numId="21" w16cid:durableId="1223176113">
-    <w:abstractNumId w:val="24"/>
+    <w:abstractNumId w:val="27"/>
   </w:num>
   <w:num w:numId="22" w16cid:durableId="512455598">
-    <w:abstractNumId w:val="15"/>
+    <w:abstractNumId w:val="16"/>
   </w:num>
   <w:num w:numId="23" w16cid:durableId="1252663835">
     <w:abstractNumId w:val="9"/>
@@ -30235,16 +33625,25 @@
     <w:abstractNumId w:val="1"/>
   </w:num>
   <w:num w:numId="26" w16cid:durableId="2121292989">
-    <w:abstractNumId w:val="22"/>
+    <w:abstractNumId w:val="25"/>
   </w:num>
   <w:num w:numId="27" w16cid:durableId="256252753">
     <w:abstractNumId w:val="12"/>
   </w:num>
   <w:num w:numId="28" w16cid:durableId="153110475">
-    <w:abstractNumId w:val="28"/>
+    <w:abstractNumId w:val="31"/>
   </w:num>
   <w:num w:numId="29" w16cid:durableId="1732922273">
     <w:abstractNumId w:val="2"/>
+  </w:num>
+  <w:num w:numId="30" w16cid:durableId="825974098">
+    <w:abstractNumId w:val="18"/>
+  </w:num>
+  <w:num w:numId="31" w16cid:durableId="1371227157">
+    <w:abstractNumId w:val="24"/>
+  </w:num>
+  <w:num w:numId="32" w16cid:durableId="729502235">
+    <w:abstractNumId w:val="13"/>
   </w:num>
 </w:numbering>
 </file>
@@ -30849,6 +34248,7 @@
   <w:style w:type="character" w:default="1" w:styleId="DefaultParagraphFont">
     <w:name w:val="Default Paragraph Font"/>
     <w:uiPriority w:val="1"/>
+    <w:semiHidden/>
     <w:unhideWhenUsed/>
   </w:style>
   <w:style w:type="table" w:default="1" w:styleId="TableNormal">

--- a/Text/01.literature_review.docx
+++ b/Text/01.literature_review.docx
@@ -90,23 +90,7 @@
           <w:rFonts w:ascii="Times New Roman" w:hAnsi="Times New Roman" w:cs="Times New Roman"/>
           <w:lang w:val="el-GR"/>
         </w:rPr>
-        <w:t xml:space="preserve">1.2 Τύποι </w:t>
-      </w:r>
-      <w:proofErr w:type="spellStart"/>
-      <w:r>
-        <w:rPr>
-          <w:rFonts w:ascii="Times New Roman" w:hAnsi="Times New Roman" w:cs="Times New Roman"/>
-          <w:lang w:val="el-GR"/>
-        </w:rPr>
-        <w:t>τμηματοποίησης</w:t>
-      </w:r>
-      <w:proofErr w:type="spellEnd"/>
-      <w:r>
-        <w:rPr>
-          <w:rFonts w:ascii="Times New Roman" w:hAnsi="Times New Roman" w:cs="Times New Roman"/>
-          <w:lang w:val="el-GR"/>
-        </w:rPr>
-        <w:t xml:space="preserve"> πελατών</w:t>
+        <w:t>1.2 Τύποι τμηματοποίησης πελατών</w:t>
       </w:r>
     </w:p>
     <w:p>
@@ -359,72 +343,87 @@
     <w:p>
       <w:pPr>
         <w:pStyle w:val="Heading3"/>
-        <w:numPr>
-          <w:ilvl w:val="1"/>
-          <w:numId w:val="31"/>
-        </w:numPr>
-        <w:rPr>
-          <w:rFonts w:ascii="Times New Roman" w:hAnsi="Times New Roman" w:cs="Times New Roman"/>
-          <w:lang w:val="el-GR"/>
-        </w:rPr>
-      </w:pPr>
-      <w:r>
-        <w:rPr>
-          <w:rFonts w:ascii="Times New Roman" w:hAnsi="Times New Roman" w:cs="Times New Roman"/>
-        </w:rPr>
-        <w:t xml:space="preserve"> </w:t>
-      </w:r>
-      <w:r>
-        <w:rPr>
-          <w:rFonts w:ascii="Times New Roman" w:hAnsi="Times New Roman" w:cs="Times New Roman"/>
-          <w:lang w:val="el-GR"/>
-        </w:rPr>
-        <w:t>Ομαδοποίηση/</w:t>
-      </w:r>
-      <w:proofErr w:type="spellStart"/>
-      <w:r>
-        <w:rPr>
-          <w:rFonts w:ascii="Times New Roman" w:hAnsi="Times New Roman" w:cs="Times New Roman"/>
-          <w:lang w:val="el-GR"/>
-        </w:rPr>
-        <w:t>Συσταδοποίηση</w:t>
-      </w:r>
-      <w:proofErr w:type="spellEnd"/>
+        <w:rPr>
+          <w:rFonts w:ascii="Times New Roman" w:hAnsi="Times New Roman" w:cs="Times New Roman"/>
+          <w:lang w:val="el-GR"/>
+        </w:rPr>
+      </w:pPr>
+      <w:r>
+        <w:rPr>
+          <w:rFonts w:ascii="Times New Roman" w:hAnsi="Times New Roman" w:cs="Times New Roman"/>
+          <w:lang w:val="el-GR"/>
+        </w:rPr>
+        <w:t>3</w:t>
+      </w:r>
+      <w:r>
+        <w:rPr>
+          <w:rFonts w:ascii="Times New Roman" w:hAnsi="Times New Roman" w:cs="Times New Roman"/>
+          <w:lang w:val="el-GR"/>
+        </w:rPr>
+        <w:t>.</w:t>
+      </w:r>
+      <w:r>
+        <w:rPr>
+          <w:rFonts w:ascii="Times New Roman" w:hAnsi="Times New Roman" w:cs="Times New Roman"/>
+          <w:lang w:val="el-GR"/>
+        </w:rPr>
+        <w:t>2</w:t>
+      </w:r>
+      <w:r>
+        <w:rPr>
+          <w:rFonts w:ascii="Times New Roman" w:hAnsi="Times New Roman" w:cs="Times New Roman"/>
+          <w:lang w:val="el-GR"/>
+        </w:rPr>
+        <w:t xml:space="preserve"> </w:t>
+      </w:r>
+      <w:r>
+        <w:rPr>
+          <w:rFonts w:ascii="Times New Roman" w:hAnsi="Times New Roman" w:cs="Times New Roman"/>
+          <w:lang w:val="el-GR"/>
+        </w:rPr>
+        <w:t>Αλγόριθμοι Συσταδοποίησης</w:t>
+      </w:r>
     </w:p>
     <w:p>
       <w:pPr>
         <w:pStyle w:val="Heading3"/>
         <w:rPr>
           <w:rFonts w:ascii="Times New Roman" w:hAnsi="Times New Roman" w:cs="Times New Roman"/>
-        </w:rPr>
-      </w:pPr>
-      <w:r>
-        <w:rPr>
-          <w:rFonts w:ascii="Times New Roman" w:hAnsi="Times New Roman" w:cs="Times New Roman"/>
+          <w:lang w:val="el-GR"/>
+        </w:rPr>
+      </w:pPr>
+      <w:r>
+        <w:rPr>
+          <w:rFonts w:ascii="Times New Roman" w:hAnsi="Times New Roman" w:cs="Times New Roman"/>
+          <w:lang w:val="el-GR"/>
         </w:rPr>
         <w:t xml:space="preserve">3.3 </w:t>
       </w:r>
-      <w:proofErr w:type="spellStart"/>
-      <w:r>
-        <w:rPr>
-          <w:rFonts w:ascii="Times New Roman" w:hAnsi="Times New Roman" w:cs="Times New Roman"/>
-          <w:lang w:val="el-GR"/>
-        </w:rPr>
-        <w:t>Συσταδοποίηση</w:t>
-      </w:r>
-      <w:proofErr w:type="spellEnd"/>
-      <w:r>
-        <w:rPr>
-          <w:rFonts w:ascii="Times New Roman" w:hAnsi="Times New Roman" w:cs="Times New Roman"/>
-          <w:lang w:val="el-GR"/>
-        </w:rPr>
-        <w:t xml:space="preserve"> </w:t>
-      </w:r>
-      <w:r>
-        <w:rPr>
-          <w:rFonts w:ascii="Times New Roman" w:hAnsi="Times New Roman" w:cs="Times New Roman"/>
-        </w:rPr>
-        <w:t>K-means</w:t>
+      <w:r>
+        <w:rPr>
+          <w:rFonts w:ascii="Times New Roman" w:hAnsi="Times New Roman" w:cs="Times New Roman"/>
+          <w:lang w:val="el-GR"/>
+        </w:rPr>
+        <w:t xml:space="preserve">Συσταδοποίηση </w:t>
+      </w:r>
+      <w:r>
+        <w:rPr>
+          <w:rFonts w:ascii="Times New Roman" w:hAnsi="Times New Roman" w:cs="Times New Roman"/>
+        </w:rPr>
+        <w:t>K</w:t>
+      </w:r>
+      <w:r>
+        <w:rPr>
+          <w:rFonts w:ascii="Times New Roman" w:hAnsi="Times New Roman" w:cs="Times New Roman"/>
+          <w:lang w:val="el-GR"/>
+        </w:rPr>
+        <w:t>-</w:t>
+      </w:r>
+      <w:r>
+        <w:rPr>
+          <w:rFonts w:ascii="Times New Roman" w:hAnsi="Times New Roman" w:cs="Times New Roman"/>
+        </w:rPr>
+        <w:t>means</w:t>
       </w:r>
     </w:p>
     <w:p>
@@ -515,39 +514,7 @@
           <w:rFonts w:ascii="Times New Roman" w:hAnsi="Times New Roman" w:cs="Times New Roman"/>
           <w:lang w:val="el-GR"/>
         </w:rPr>
-        <w:t xml:space="preserve">BI </w:t>
-      </w:r>
-      <w:proofErr w:type="spellStart"/>
-      <w:r>
-        <w:rPr>
-          <w:rFonts w:ascii="Times New Roman" w:hAnsi="Times New Roman" w:cs="Times New Roman"/>
-          <w:lang w:val="el-GR"/>
-        </w:rPr>
-        <w:t>Tools</w:t>
-      </w:r>
-      <w:proofErr w:type="spellEnd"/>
-      <w:r>
-        <w:rPr>
-          <w:rFonts w:ascii="Times New Roman" w:hAnsi="Times New Roman" w:cs="Times New Roman"/>
-          <w:lang w:val="el-GR"/>
-        </w:rPr>
-        <w:t xml:space="preserve"> &amp; </w:t>
-      </w:r>
-      <w:proofErr w:type="spellStart"/>
-      <w:r>
-        <w:rPr>
-          <w:rFonts w:ascii="Times New Roman" w:hAnsi="Times New Roman" w:cs="Times New Roman"/>
-          <w:lang w:val="el-GR"/>
-        </w:rPr>
-        <w:t>Power</w:t>
-      </w:r>
-      <w:proofErr w:type="spellEnd"/>
-      <w:r>
-        <w:rPr>
-          <w:rFonts w:ascii="Times New Roman" w:hAnsi="Times New Roman" w:cs="Times New Roman"/>
-          <w:lang w:val="el-GR"/>
-        </w:rPr>
-        <w:t xml:space="preserve"> BI</w:t>
+        <w:t>BI Tools &amp; Power BI</w:t>
       </w:r>
     </w:p>
     <w:p>
@@ -615,87 +582,7 @@
           <w:szCs w:val="24"/>
           <w:lang w:val="el-GR"/>
         </w:rPr>
-        <w:t xml:space="preserve">Σύμφωνα με τους </w:t>
-      </w:r>
-      <w:proofErr w:type="spellStart"/>
-      <w:r>
-        <w:rPr>
-          <w:rFonts w:ascii="Times New Roman" w:hAnsi="Times New Roman" w:cs="Times New Roman"/>
-          <w:sz w:val="24"/>
-          <w:szCs w:val="24"/>
-          <w:lang w:val="el-GR"/>
-        </w:rPr>
-        <w:t>Verhoef</w:t>
-      </w:r>
-      <w:proofErr w:type="spellEnd"/>
-      <w:r>
-        <w:rPr>
-          <w:rFonts w:ascii="Times New Roman" w:hAnsi="Times New Roman" w:cs="Times New Roman"/>
-          <w:sz w:val="24"/>
-          <w:szCs w:val="24"/>
-          <w:lang w:val="el-GR"/>
-        </w:rPr>
-        <w:t xml:space="preserve"> κ.ά. (2003), η ανάλυση RFM είναι μία από τις πιο αποτελεσματικές μεθόδους για την κατανόηση της αξίας και της αφοσίωσης των πελατών, ιδίως σε κλάδους όπου οι επαναλαμβανόμενες αγορές αποτελούν βασικό παράγοντα επιτυχίας, όπως το λιανικό εμπόριο, το ηλεκτρονικό εμπόριο και οι χρηματοπιστωτικές υπηρεσίες. Η δυνατότητα κατηγοριοποίησης των πελατών σε εφαρμόσιμα τμήματα, όπως «υψηλής αξίας» ή «υψηλού κινδύνου», επιτρέπει στις επιχειρήσεις να προσαρμόζουν αποτελεσματικότερα τις προσπάθειες μάρκετινγκ, οδηγώντας σε βελτιωμένη διατήρηση των πελατών και αύξηση των πωλήσεων (</w:t>
-      </w:r>
-      <w:proofErr w:type="spellStart"/>
-      <w:r>
-        <w:rPr>
-          <w:rFonts w:ascii="Times New Roman" w:hAnsi="Times New Roman" w:cs="Times New Roman"/>
-          <w:sz w:val="24"/>
-          <w:szCs w:val="24"/>
-          <w:lang w:val="el-GR"/>
-        </w:rPr>
-        <w:t>Verhoef</w:t>
-      </w:r>
-      <w:proofErr w:type="spellEnd"/>
-      <w:r>
-        <w:rPr>
-          <w:rFonts w:ascii="Times New Roman" w:hAnsi="Times New Roman" w:cs="Times New Roman"/>
-          <w:sz w:val="24"/>
-          <w:szCs w:val="24"/>
-          <w:lang w:val="el-GR"/>
-        </w:rPr>
-        <w:t xml:space="preserve"> </w:t>
-      </w:r>
-      <w:proofErr w:type="spellStart"/>
-      <w:r>
-        <w:rPr>
-          <w:rFonts w:ascii="Times New Roman" w:hAnsi="Times New Roman" w:cs="Times New Roman"/>
-          <w:sz w:val="24"/>
-          <w:szCs w:val="24"/>
-          <w:lang w:val="el-GR"/>
-        </w:rPr>
-        <w:t>et</w:t>
-      </w:r>
-      <w:proofErr w:type="spellEnd"/>
-      <w:r>
-        <w:rPr>
-          <w:rFonts w:ascii="Times New Roman" w:hAnsi="Times New Roman" w:cs="Times New Roman"/>
-          <w:sz w:val="24"/>
-          <w:szCs w:val="24"/>
-          <w:lang w:val="el-GR"/>
-        </w:rPr>
-        <w:t xml:space="preserve"> </w:t>
-      </w:r>
-      <w:proofErr w:type="spellStart"/>
-      <w:r>
-        <w:rPr>
-          <w:rFonts w:ascii="Times New Roman" w:hAnsi="Times New Roman" w:cs="Times New Roman"/>
-          <w:sz w:val="24"/>
-          <w:szCs w:val="24"/>
-          <w:lang w:val="el-GR"/>
-        </w:rPr>
-        <w:t>al</w:t>
-      </w:r>
-      <w:proofErr w:type="spellEnd"/>
-      <w:r>
-        <w:rPr>
-          <w:rFonts w:ascii="Times New Roman" w:hAnsi="Times New Roman" w:cs="Times New Roman"/>
-          <w:sz w:val="24"/>
-          <w:szCs w:val="24"/>
-          <w:lang w:val="el-GR"/>
-        </w:rPr>
-        <w:t>., 2003).</w:t>
+        <w:t>Σύμφωνα με τους Verhoef κ.ά. (2003), η ανάλυση RFM είναι μία από τις πιο αποτελεσματικές μεθόδους για την κατανόηση της αξίας και της αφοσίωσης των πελατών, ιδίως σε κλάδους όπου οι επαναλαμβανόμενες αγορές αποτελούν βασικό παράγοντα επιτυχίας, όπως το λιανικό εμπόριο, το ηλεκτρονικό εμπόριο και οι χρηματοπιστωτικές υπηρεσίες. Η δυνατότητα κατηγοριοποίησης των πελατών σε εφαρμόσιμα τμήματα, όπως «υψηλής αξίας» ή «υψηλού κινδύνου», επιτρέπει στις επιχειρήσεις να προσαρμόζουν αποτελεσματικότερα τις προσπάθειες μάρκετινγκ, οδηγώντας σε βελτιωμένη διατήρηση των πελατών και αύξηση των πωλήσεων (Verhoef et al., 2003).</w:t>
       </w:r>
     </w:p>
     <w:p>
@@ -761,47 +648,7 @@
           <w:szCs w:val="24"/>
           <w:lang w:val="el-GR"/>
         </w:rPr>
-        <w:t>Η τμηματοποίηση των πελατών παραμένει ακρογωνιαίος λίθος της στρατηγικής μάρκετινγκ, διότι επιτρέπει στις επιχειρήσεις να στοχεύουν αποτελεσματικότερα σε συγκεκριμένες ομάδες πελατών, αυξάνοντας τη συνάφεια και τον αντίκτυπο των εκστρατειών μάρκετινγκ. Εστιάζοντας στους σωστούς πελάτες, οι επιχειρήσεις μπορούν να βελτιώσουν την ικανοποίηση των πελατών, την αφοσίωση και τη συνολική κερδοφορία (</w:t>
-      </w:r>
-      <w:proofErr w:type="spellStart"/>
-      <w:r>
-        <w:rPr>
-          <w:rFonts w:ascii="Times New Roman" w:hAnsi="Times New Roman" w:cs="Times New Roman"/>
-          <w:sz w:val="24"/>
-          <w:szCs w:val="24"/>
-          <w:lang w:val="el-GR"/>
-        </w:rPr>
-        <w:t>Wind</w:t>
-      </w:r>
-      <w:proofErr w:type="spellEnd"/>
-      <w:r>
-        <w:rPr>
-          <w:rFonts w:ascii="Times New Roman" w:hAnsi="Times New Roman" w:cs="Times New Roman"/>
-          <w:sz w:val="24"/>
-          <w:szCs w:val="24"/>
-          <w:lang w:val="el-GR"/>
-        </w:rPr>
-        <w:t xml:space="preserve"> &amp; </w:t>
-      </w:r>
-      <w:proofErr w:type="spellStart"/>
-      <w:r>
-        <w:rPr>
-          <w:rFonts w:ascii="Times New Roman" w:hAnsi="Times New Roman" w:cs="Times New Roman"/>
-          <w:sz w:val="24"/>
-          <w:szCs w:val="24"/>
-          <w:lang w:val="el-GR"/>
-        </w:rPr>
-        <w:t>Bell</w:t>
-      </w:r>
-      <w:proofErr w:type="spellEnd"/>
-      <w:r>
-        <w:rPr>
-          <w:rFonts w:ascii="Times New Roman" w:hAnsi="Times New Roman" w:cs="Times New Roman"/>
-          <w:sz w:val="24"/>
-          <w:szCs w:val="24"/>
-          <w:lang w:val="el-GR"/>
-        </w:rPr>
-        <w:t>, 2007).</w:t>
+        <w:t>Η τμηματοποίηση των πελατών παραμένει ακρογωνιαίος λίθος της στρατηγικής μάρκετινγκ, διότι επιτρέπει στις επιχειρήσεις να στοχεύουν αποτελεσματικότερα σε συγκεκριμένες ομάδες πελατών, αυξάνοντας τη συνάφεια και τον αντίκτυπο των εκστρατειών μάρκετινγκ. Εστιάζοντας στους σωστούς πελάτες, οι επιχειρήσεις μπορούν να βελτιώσουν την ικανοποίηση των πελατών, την αφοσίωση και τη συνολική κερδοφορία (Wind &amp; Bell, 2007).</w:t>
       </w:r>
     </w:p>
     <w:p>
@@ -822,47 +669,7 @@
           <w:szCs w:val="24"/>
           <w:lang w:val="el-GR"/>
         </w:rPr>
-        <w:t xml:space="preserve">Οι </w:t>
-      </w:r>
-      <w:proofErr w:type="spellStart"/>
-      <w:r>
-        <w:rPr>
-          <w:rFonts w:ascii="Times New Roman" w:hAnsi="Times New Roman" w:cs="Times New Roman"/>
-          <w:sz w:val="24"/>
-          <w:szCs w:val="24"/>
-          <w:lang w:val="el-GR"/>
-        </w:rPr>
-        <w:t>Rust</w:t>
-      </w:r>
-      <w:proofErr w:type="spellEnd"/>
-      <w:r>
-        <w:rPr>
-          <w:rFonts w:ascii="Times New Roman" w:hAnsi="Times New Roman" w:cs="Times New Roman"/>
-          <w:sz w:val="24"/>
-          <w:szCs w:val="24"/>
-          <w:lang w:val="el-GR"/>
-        </w:rPr>
-        <w:t xml:space="preserve"> και </w:t>
-      </w:r>
-      <w:proofErr w:type="spellStart"/>
-      <w:r>
-        <w:rPr>
-          <w:rFonts w:ascii="Times New Roman" w:hAnsi="Times New Roman" w:cs="Times New Roman"/>
-          <w:sz w:val="24"/>
-          <w:szCs w:val="24"/>
-          <w:lang w:val="el-GR"/>
-        </w:rPr>
-        <w:t>Verhoef</w:t>
-      </w:r>
-      <w:proofErr w:type="spellEnd"/>
-      <w:r>
-        <w:rPr>
-          <w:rFonts w:ascii="Times New Roman" w:hAnsi="Times New Roman" w:cs="Times New Roman"/>
-          <w:sz w:val="24"/>
-          <w:szCs w:val="24"/>
-          <w:lang w:val="el-GR"/>
-        </w:rPr>
-        <w:t xml:space="preserve"> (2005) υπογραμμίζουν τη σημασία των δεδομένων των πελατών στην καθοδήγηση των αποφάσεων μάρκετινγκ, βοηθώντας τις επιχειρήσεις να κατανέμουν καλύτερα τους πόρους και να βελτιστοποιούν τις παρεμβάσεις μάρκετινγκ, θέτοντας τις βάσεις για το μέλλον των στρατηγικών μάρκετινγκ με βάση τα δεδομένα και την εξατομίκευση.</w:t>
+        <w:t>Οι Rust και Verhoef (2005) υπογραμμίζουν τη σημασία των δεδομένων των πελατών στην καθοδήγηση των αποφάσεων μάρκετινγκ, βοηθώντας τις επιχειρήσεις να κατανέμουν καλύτερα τους πόρους και να βελτιστοποιούν τις παρεμβάσεις μάρκετινγκ, θέτοντας τις βάσεις για το μέλλον των στρατηγικών μάρκετινγκ με βάση τα δεδομένα και την εξατομίκευση.</w:t>
       </w:r>
     </w:p>
     <w:p>
@@ -903,7 +710,6 @@
         </w:rPr>
         <w:t xml:space="preserve"> &amp; </w:t>
       </w:r>
-      <w:proofErr w:type="spellStart"/>
       <w:r>
         <w:rPr>
           <w:rFonts w:ascii="Times New Roman" w:hAnsi="Times New Roman" w:cs="Times New Roman"/>
@@ -913,7 +719,6 @@
         </w:rPr>
         <w:t>Tuzhilin</w:t>
       </w:r>
-      <w:proofErr w:type="spellEnd"/>
       <w:r>
         <w:rPr>
           <w:rFonts w:ascii="Times New Roman" w:hAnsi="Times New Roman" w:cs="Times New Roman"/>
@@ -1020,27 +825,7 @@
           <w:szCs w:val="24"/>
           <w:lang w:val="el-GR"/>
         </w:rPr>
-        <w:t xml:space="preserve">Η έννοια της </w:t>
-      </w:r>
-      <w:proofErr w:type="spellStart"/>
-      <w:r>
-        <w:rPr>
-          <w:rFonts w:ascii="Times New Roman" w:hAnsi="Times New Roman" w:cs="Times New Roman"/>
-          <w:sz w:val="24"/>
-          <w:szCs w:val="24"/>
-          <w:lang w:val="el-GR"/>
-        </w:rPr>
-        <w:t>τμηματοποίησης</w:t>
-      </w:r>
-      <w:proofErr w:type="spellEnd"/>
-      <w:r>
-        <w:rPr>
-          <w:rFonts w:ascii="Times New Roman" w:hAnsi="Times New Roman" w:cs="Times New Roman"/>
-          <w:sz w:val="24"/>
-          <w:szCs w:val="24"/>
-          <w:lang w:val="el-GR"/>
-        </w:rPr>
-        <w:t xml:space="preserve"> πελατών προήλθε από τις πρώτες εργασίες για την τμηματοποίηση της αγοράς στην έρευνα μάρκετινγκ. Η πρώτη σημαντική ακαδημαϊκή συζήτηση εισήχθη </w:t>
+        <w:t xml:space="preserve">Η έννοια της τμηματοποίησης πελατών προήλθε από τις πρώτες εργασίες για την τμηματοποίηση της αγοράς στην έρευνα μάρκετινγκ. Η πρώτη σημαντική ακαδημαϊκή συζήτηση εισήχθη </w:t>
       </w:r>
       <w:r>
         <w:rPr>
@@ -1067,67 +852,7 @@
           <w:szCs w:val="24"/>
           <w:lang w:val="el-GR"/>
         </w:rPr>
-        <w:t xml:space="preserve">από τον </w:t>
-      </w:r>
-      <w:proofErr w:type="spellStart"/>
-      <w:r>
-        <w:rPr>
-          <w:rFonts w:ascii="Times New Roman" w:hAnsi="Times New Roman" w:cs="Times New Roman"/>
-          <w:sz w:val="24"/>
-          <w:szCs w:val="24"/>
-          <w:lang w:val="el-GR"/>
-        </w:rPr>
-        <w:t>Wendell</w:t>
-      </w:r>
-      <w:proofErr w:type="spellEnd"/>
-      <w:r>
-        <w:rPr>
-          <w:rFonts w:ascii="Times New Roman" w:hAnsi="Times New Roman" w:cs="Times New Roman"/>
-          <w:sz w:val="24"/>
-          <w:szCs w:val="24"/>
-          <w:lang w:val="el-GR"/>
-        </w:rPr>
-        <w:t xml:space="preserve"> R. </w:t>
-      </w:r>
-      <w:proofErr w:type="spellStart"/>
-      <w:r>
-        <w:rPr>
-          <w:rFonts w:ascii="Times New Roman" w:hAnsi="Times New Roman" w:cs="Times New Roman"/>
-          <w:sz w:val="24"/>
-          <w:szCs w:val="24"/>
-          <w:lang w:val="el-GR"/>
-        </w:rPr>
-        <w:t>Smith</w:t>
-      </w:r>
-      <w:proofErr w:type="spellEnd"/>
-      <w:r>
-        <w:rPr>
-          <w:rFonts w:ascii="Times New Roman" w:hAnsi="Times New Roman" w:cs="Times New Roman"/>
-          <w:sz w:val="24"/>
-          <w:szCs w:val="24"/>
-          <w:lang w:val="el-GR"/>
-        </w:rPr>
-        <w:t xml:space="preserve"> στην </w:t>
-      </w:r>
-      <w:proofErr w:type="spellStart"/>
-      <w:r>
-        <w:rPr>
-          <w:rFonts w:ascii="Times New Roman" w:hAnsi="Times New Roman" w:cs="Times New Roman"/>
-          <w:sz w:val="24"/>
-          <w:szCs w:val="24"/>
-          <w:lang w:val="el-GR"/>
-        </w:rPr>
-        <w:t>επιδραστική</w:t>
-      </w:r>
-      <w:proofErr w:type="spellEnd"/>
-      <w:r>
-        <w:rPr>
-          <w:rFonts w:ascii="Times New Roman" w:hAnsi="Times New Roman" w:cs="Times New Roman"/>
-          <w:sz w:val="24"/>
-          <w:szCs w:val="24"/>
-          <w:lang w:val="el-GR"/>
-        </w:rPr>
-        <w:t xml:space="preserve"> εργασία</w:t>
+        <w:t>από τον Wendell R. Smith στην επιδραστική εργασία</w:t>
       </w:r>
       <w:r>
         <w:rPr>
@@ -1219,137 +944,15 @@
         </w:rPr>
         <w:t>“</w:t>
       </w:r>
-      <w:proofErr w:type="spellStart"/>
-      <w:r>
-        <w:rPr>
-          <w:rFonts w:ascii="Times New Roman" w:hAnsi="Times New Roman" w:cs="Times New Roman"/>
-          <w:sz w:val="24"/>
-          <w:szCs w:val="24"/>
-          <w:lang w:val="el-GR"/>
-        </w:rPr>
-        <w:t>Product</w:t>
-      </w:r>
-      <w:proofErr w:type="spellEnd"/>
-      <w:r>
-        <w:rPr>
-          <w:rFonts w:ascii="Times New Roman" w:hAnsi="Times New Roman" w:cs="Times New Roman"/>
-          <w:sz w:val="24"/>
-          <w:szCs w:val="24"/>
-          <w:lang w:val="el-GR"/>
-        </w:rPr>
-        <w:t xml:space="preserve"> </w:t>
-      </w:r>
-      <w:proofErr w:type="spellStart"/>
-      <w:r>
-        <w:rPr>
-          <w:rFonts w:ascii="Times New Roman" w:hAnsi="Times New Roman" w:cs="Times New Roman"/>
-          <w:sz w:val="24"/>
-          <w:szCs w:val="24"/>
-          <w:lang w:val="el-GR"/>
-        </w:rPr>
-        <w:t>Differentiation</w:t>
-      </w:r>
-      <w:proofErr w:type="spellEnd"/>
-      <w:r>
-        <w:rPr>
-          <w:rFonts w:ascii="Times New Roman" w:hAnsi="Times New Roman" w:cs="Times New Roman"/>
-          <w:sz w:val="24"/>
-          <w:szCs w:val="24"/>
-          <w:lang w:val="el-GR"/>
-        </w:rPr>
-        <w:t xml:space="preserve"> and Market </w:t>
-      </w:r>
-      <w:proofErr w:type="spellStart"/>
-      <w:r>
-        <w:rPr>
-          <w:rFonts w:ascii="Times New Roman" w:hAnsi="Times New Roman" w:cs="Times New Roman"/>
-          <w:sz w:val="24"/>
-          <w:szCs w:val="24"/>
-          <w:lang w:val="el-GR"/>
-        </w:rPr>
-        <w:t>Segmentation</w:t>
-      </w:r>
-      <w:proofErr w:type="spellEnd"/>
-      <w:r>
-        <w:rPr>
-          <w:rFonts w:ascii="Times New Roman" w:hAnsi="Times New Roman" w:cs="Times New Roman"/>
-          <w:sz w:val="24"/>
-          <w:szCs w:val="24"/>
-          <w:lang w:val="el-GR"/>
-        </w:rPr>
-        <w:t xml:space="preserve"> </w:t>
-      </w:r>
-      <w:proofErr w:type="spellStart"/>
-      <w:r>
-        <w:rPr>
-          <w:rFonts w:ascii="Times New Roman" w:hAnsi="Times New Roman" w:cs="Times New Roman"/>
-          <w:sz w:val="24"/>
-          <w:szCs w:val="24"/>
-          <w:lang w:val="el-GR"/>
-        </w:rPr>
-        <w:t>as</w:t>
-      </w:r>
-      <w:proofErr w:type="spellEnd"/>
-      <w:r>
-        <w:rPr>
-          <w:rFonts w:ascii="Times New Roman" w:hAnsi="Times New Roman" w:cs="Times New Roman"/>
-          <w:sz w:val="24"/>
-          <w:szCs w:val="24"/>
-          <w:lang w:val="el-GR"/>
-        </w:rPr>
-        <w:t xml:space="preserve"> </w:t>
-      </w:r>
-      <w:proofErr w:type="spellStart"/>
-      <w:r>
-        <w:rPr>
-          <w:rFonts w:ascii="Times New Roman" w:hAnsi="Times New Roman" w:cs="Times New Roman"/>
-          <w:sz w:val="24"/>
-          <w:szCs w:val="24"/>
-          <w:lang w:val="el-GR"/>
-        </w:rPr>
-        <w:t>Alternative</w:t>
-      </w:r>
-      <w:proofErr w:type="spellEnd"/>
-      <w:r>
-        <w:rPr>
-          <w:rFonts w:ascii="Times New Roman" w:hAnsi="Times New Roman" w:cs="Times New Roman"/>
-          <w:sz w:val="24"/>
-          <w:szCs w:val="24"/>
-          <w:lang w:val="el-GR"/>
-        </w:rPr>
-        <w:t xml:space="preserve"> </w:t>
-      </w:r>
-      <w:proofErr w:type="spellStart"/>
-      <w:r>
-        <w:rPr>
-          <w:rFonts w:ascii="Times New Roman" w:hAnsi="Times New Roman" w:cs="Times New Roman"/>
-          <w:sz w:val="24"/>
-          <w:szCs w:val="24"/>
-          <w:lang w:val="el-GR"/>
-        </w:rPr>
-        <w:t>Marketing</w:t>
-      </w:r>
-      <w:proofErr w:type="spellEnd"/>
-      <w:r>
-        <w:rPr>
-          <w:rFonts w:ascii="Times New Roman" w:hAnsi="Times New Roman" w:cs="Times New Roman"/>
-          <w:sz w:val="24"/>
-          <w:szCs w:val="24"/>
-          <w:lang w:val="el-GR"/>
-        </w:rPr>
-        <w:t xml:space="preserve"> </w:t>
-      </w:r>
-      <w:proofErr w:type="spellStart"/>
-      <w:r>
-        <w:rPr>
-          <w:rFonts w:ascii="Times New Roman" w:hAnsi="Times New Roman" w:cs="Times New Roman"/>
-          <w:sz w:val="24"/>
-          <w:szCs w:val="24"/>
-          <w:lang w:val="el-GR"/>
-        </w:rPr>
-        <w:t>Strategies</w:t>
-      </w:r>
-      <w:proofErr w:type="spellEnd"/>
+      <w:r>
+        <w:rPr>
+          <w:rFonts w:ascii="Times New Roman" w:hAnsi="Times New Roman" w:cs="Times New Roman"/>
+          <w:sz w:val="24"/>
+          <w:szCs w:val="24"/>
+          <w:lang w:val="el-GR"/>
+        </w:rPr>
+        <w:t>Product Differentiation and Market Segmentation as Alternative Marketing Strategies</w:t>
+      </w:r>
       <w:r>
         <w:rPr>
           <w:rFonts w:ascii="Times New Roman" w:hAnsi="Times New Roman" w:cs="Times New Roman"/>
@@ -1366,67 +969,7 @@
           <w:szCs w:val="24"/>
           <w:lang w:val="el-GR"/>
         </w:rPr>
-        <w:t xml:space="preserve">). Ο </w:t>
-      </w:r>
-      <w:proofErr w:type="spellStart"/>
-      <w:r>
-        <w:rPr>
-          <w:rFonts w:ascii="Times New Roman" w:hAnsi="Times New Roman" w:cs="Times New Roman"/>
-          <w:sz w:val="24"/>
-          <w:szCs w:val="24"/>
-          <w:lang w:val="el-GR"/>
-        </w:rPr>
-        <w:t>Smith</w:t>
-      </w:r>
-      <w:proofErr w:type="spellEnd"/>
-      <w:r>
-        <w:rPr>
-          <w:rFonts w:ascii="Times New Roman" w:hAnsi="Times New Roman" w:cs="Times New Roman"/>
-          <w:sz w:val="24"/>
-          <w:szCs w:val="24"/>
-          <w:lang w:val="el-GR"/>
-        </w:rPr>
-        <w:t xml:space="preserve"> υποστήριξε ότι η μαζική αγορά θα μπορούσε να χωριστεί σε διακριτές ομάδες με βάση τα κοινά σημεία μεταξύ των καταναλωτών, οδηγώντας σε πιο </w:t>
-      </w:r>
-      <w:proofErr w:type="spellStart"/>
-      <w:r>
-        <w:rPr>
-          <w:rFonts w:ascii="Times New Roman" w:hAnsi="Times New Roman" w:cs="Times New Roman"/>
-          <w:sz w:val="24"/>
-          <w:szCs w:val="24"/>
-          <w:lang w:val="el-GR"/>
-        </w:rPr>
-        <w:t>στοχευμένες</w:t>
-      </w:r>
-      <w:proofErr w:type="spellEnd"/>
-      <w:r>
-        <w:rPr>
-          <w:rFonts w:ascii="Times New Roman" w:hAnsi="Times New Roman" w:cs="Times New Roman"/>
-          <w:sz w:val="24"/>
-          <w:szCs w:val="24"/>
-          <w:lang w:val="el-GR"/>
-        </w:rPr>
-        <w:t xml:space="preserve"> στρατηγικές μάρκετινγκ. Τόνισε ότι η τμηματοποίηση επιτρέπει στις εταιρείες να ικανοποιούν τις ανάγκες διαφορετικών ομάδων καταναλωτών πιο αποτελεσματικά, προσαρμόζοντας τα προϊόντα και τις προσεγγίσεις μάρκετινγκ (</w:t>
-      </w:r>
-      <w:proofErr w:type="spellStart"/>
-      <w:r>
-        <w:rPr>
-          <w:rFonts w:ascii="Times New Roman" w:hAnsi="Times New Roman" w:cs="Times New Roman"/>
-          <w:sz w:val="24"/>
-          <w:szCs w:val="24"/>
-          <w:lang w:val="el-GR"/>
-        </w:rPr>
-        <w:t>Smith</w:t>
-      </w:r>
-      <w:proofErr w:type="spellEnd"/>
-      <w:r>
-        <w:rPr>
-          <w:rFonts w:ascii="Times New Roman" w:hAnsi="Times New Roman" w:cs="Times New Roman"/>
-          <w:sz w:val="24"/>
-          <w:szCs w:val="24"/>
-          <w:lang w:val="el-GR"/>
-        </w:rPr>
-        <w:t>, 1956).</w:t>
+        <w:t>). Ο Smith υποστήριξε ότι η μαζική αγορά θα μπορούσε να χωριστεί σε διακριτές ομάδες με βάση τα κοινά σημεία μεταξύ των καταναλωτών, οδηγώντας σε πιο στοχευμένες στρατηγικές μάρκετινγκ. Τόνισε ότι η τμηματοποίηση επιτρέπει στις εταιρείες να ικανοποιούν τις ανάγκες διαφορετικών ομάδων καταναλωτών πιο αποτελεσματικά, προσαρμόζοντας τα προϊόντα και τις προσεγγίσεις μάρκετινγκ (Smith, 1956).</w:t>
       </w:r>
     </w:p>
     <w:p>
@@ -1447,67 +990,7 @@
           <w:szCs w:val="24"/>
           <w:lang w:val="el-GR"/>
         </w:rPr>
-        <w:t xml:space="preserve">Καθώς η ιδέα της </w:t>
-      </w:r>
-      <w:proofErr w:type="spellStart"/>
-      <w:r>
-        <w:rPr>
-          <w:rFonts w:ascii="Times New Roman" w:hAnsi="Times New Roman" w:cs="Times New Roman"/>
-          <w:sz w:val="24"/>
-          <w:szCs w:val="24"/>
-          <w:lang w:val="el-GR"/>
-        </w:rPr>
-        <w:t>τμηματοποίησης</w:t>
-      </w:r>
-      <w:proofErr w:type="spellEnd"/>
-      <w:r>
-        <w:rPr>
-          <w:rFonts w:ascii="Times New Roman" w:hAnsi="Times New Roman" w:cs="Times New Roman"/>
-          <w:sz w:val="24"/>
-          <w:szCs w:val="24"/>
-          <w:lang w:val="el-GR"/>
-        </w:rPr>
-        <w:t xml:space="preserve"> της αγοράς κέρδισε δημοτικότητα, αρκετοί μελετητές συνέβαλαν στην εξέλιξή της. Για παράδειγμα, ο </w:t>
-      </w:r>
-      <w:proofErr w:type="spellStart"/>
-      <w:r>
-        <w:rPr>
-          <w:rFonts w:ascii="Times New Roman" w:hAnsi="Times New Roman" w:cs="Times New Roman"/>
-          <w:sz w:val="24"/>
-          <w:szCs w:val="24"/>
-          <w:lang w:val="el-GR"/>
-        </w:rPr>
-        <w:t>Frank</w:t>
-      </w:r>
-      <w:proofErr w:type="spellEnd"/>
-      <w:r>
-        <w:rPr>
-          <w:rFonts w:ascii="Times New Roman" w:hAnsi="Times New Roman" w:cs="Times New Roman"/>
-          <w:sz w:val="24"/>
-          <w:szCs w:val="24"/>
-          <w:lang w:val="el-GR"/>
-        </w:rPr>
-        <w:t xml:space="preserve"> </w:t>
-      </w:r>
-      <w:proofErr w:type="spellStart"/>
-      <w:r>
-        <w:rPr>
-          <w:rFonts w:ascii="Times New Roman" w:hAnsi="Times New Roman" w:cs="Times New Roman"/>
-          <w:sz w:val="24"/>
-          <w:szCs w:val="24"/>
-          <w:lang w:val="el-GR"/>
-        </w:rPr>
-        <w:t>Bass</w:t>
-      </w:r>
-      <w:proofErr w:type="spellEnd"/>
-      <w:r>
-        <w:rPr>
-          <w:rFonts w:ascii="Times New Roman" w:hAnsi="Times New Roman" w:cs="Times New Roman"/>
-          <w:sz w:val="24"/>
-          <w:szCs w:val="24"/>
-          <w:lang w:val="el-GR"/>
-        </w:rPr>
-        <w:t xml:space="preserve"> (1969) ανέπτυξε το μοντέλο </w:t>
+        <w:t xml:space="preserve">Καθώς η ιδέα της τμηματοποίησης της αγοράς κέρδισε δημοτικότητα, αρκετοί μελετητές συνέβαλαν στην εξέλιξή της. Για παράδειγμα, ο Frank Bass (1969) ανέπτυξε το μοντέλο </w:t>
       </w:r>
       <w:r>
         <w:rPr>
@@ -1517,67 +1000,7 @@
           <w:lang w:val="el-GR"/>
         </w:rPr>
         <w:lastRenderedPageBreak/>
-        <w:t xml:space="preserve">διάχυσης </w:t>
-      </w:r>
-      <w:proofErr w:type="spellStart"/>
-      <w:r>
-        <w:rPr>
-          <w:rFonts w:ascii="Times New Roman" w:hAnsi="Times New Roman" w:cs="Times New Roman"/>
-          <w:sz w:val="24"/>
-          <w:szCs w:val="24"/>
-          <w:lang w:val="el-GR"/>
-        </w:rPr>
-        <w:t>Bass</w:t>
-      </w:r>
-      <w:proofErr w:type="spellEnd"/>
-      <w:r>
-        <w:rPr>
-          <w:rFonts w:ascii="Times New Roman" w:hAnsi="Times New Roman" w:cs="Times New Roman"/>
-          <w:sz w:val="24"/>
-          <w:szCs w:val="24"/>
-          <w:lang w:val="el-GR"/>
-        </w:rPr>
-        <w:t xml:space="preserve">, το οποίο χρησιμοποιείται για την ανάλυση του τρόπου με τον οποίο τα νέα προϊόντα υιοθετούνται με την πάροδο του χρόνου, με τους πρώιμους και τους όψιμους </w:t>
-      </w:r>
-      <w:proofErr w:type="spellStart"/>
-      <w:r>
-        <w:rPr>
-          <w:rFonts w:ascii="Times New Roman" w:hAnsi="Times New Roman" w:cs="Times New Roman"/>
-          <w:sz w:val="24"/>
-          <w:szCs w:val="24"/>
-          <w:lang w:val="el-GR"/>
-        </w:rPr>
-        <w:t>υιοθετούντες</w:t>
-      </w:r>
-      <w:proofErr w:type="spellEnd"/>
-      <w:r>
-        <w:rPr>
-          <w:rFonts w:ascii="Times New Roman" w:hAnsi="Times New Roman" w:cs="Times New Roman"/>
-          <w:sz w:val="24"/>
-          <w:szCs w:val="24"/>
-          <w:lang w:val="el-GR"/>
-        </w:rPr>
-        <w:t xml:space="preserve"> να σχηματίζουν διακριτά τμήματα της αγοράς. Αυτό το μοντέλο έθεσε τα θεμέλια για την τμηματοποίηση των πελατών με βάση τα πρότυπα υιοθέτησης καινοτομιών, το οποίο έκτοτε επηρέασε πολυάριθμους κλάδους, ιδίως στις αγορές υψηλής τεχνολογίας (</w:t>
-      </w:r>
-      <w:proofErr w:type="spellStart"/>
-      <w:r>
-        <w:rPr>
-          <w:rFonts w:ascii="Times New Roman" w:hAnsi="Times New Roman" w:cs="Times New Roman"/>
-          <w:sz w:val="24"/>
-          <w:szCs w:val="24"/>
-          <w:lang w:val="el-GR"/>
-        </w:rPr>
-        <w:t>Bass</w:t>
-      </w:r>
-      <w:proofErr w:type="spellEnd"/>
-      <w:r>
-        <w:rPr>
-          <w:rFonts w:ascii="Times New Roman" w:hAnsi="Times New Roman" w:cs="Times New Roman"/>
-          <w:sz w:val="24"/>
-          <w:szCs w:val="24"/>
-          <w:lang w:val="el-GR"/>
-        </w:rPr>
-        <w:t>, 1969).</w:t>
+        <w:t>διάχυσης Bass, το οποίο χρησιμοποιείται για την ανάλυση του τρόπου με τον οποίο τα νέα προϊόντα υιοθετούνται με την πάροδο του χρόνου, με τους πρώιμους και τους όψιμους υιοθετούντες να σχηματίζουν διακριτά τμήματα της αγοράς. Αυτό το μοντέλο έθεσε τα θεμέλια για την τμηματοποίηση των πελατών με βάση τα πρότυπα υιοθέτησης καινοτομιών, το οποίο έκτοτε επηρέασε πολυάριθμους κλάδους, ιδίως στις αγορές υψηλής τεχνολογίας (Bass, 1969).</w:t>
       </w:r>
     </w:p>
     <w:p>
@@ -1598,167 +1021,7 @@
           <w:szCs w:val="24"/>
           <w:lang w:val="el-GR"/>
         </w:rPr>
-        <w:t xml:space="preserve">Περαιτέρω εξελίξεις στην τμηματοποίηση προήλθαν από την εργασία των </w:t>
-      </w:r>
-      <w:proofErr w:type="spellStart"/>
-      <w:r>
-        <w:rPr>
-          <w:rFonts w:ascii="Times New Roman" w:hAnsi="Times New Roman" w:cs="Times New Roman"/>
-          <w:sz w:val="24"/>
-          <w:szCs w:val="24"/>
-          <w:lang w:val="el-GR"/>
-        </w:rPr>
-        <w:t>Valentine</w:t>
-      </w:r>
-      <w:proofErr w:type="spellEnd"/>
-      <w:r>
-        <w:rPr>
-          <w:rFonts w:ascii="Times New Roman" w:hAnsi="Times New Roman" w:cs="Times New Roman"/>
-          <w:sz w:val="24"/>
-          <w:szCs w:val="24"/>
-          <w:lang w:val="el-GR"/>
-        </w:rPr>
-        <w:t xml:space="preserve"> και </w:t>
-      </w:r>
-      <w:proofErr w:type="spellStart"/>
-      <w:r>
-        <w:rPr>
-          <w:rFonts w:ascii="Times New Roman" w:hAnsi="Times New Roman" w:cs="Times New Roman"/>
-          <w:sz w:val="24"/>
-          <w:szCs w:val="24"/>
-          <w:lang w:val="el-GR"/>
-        </w:rPr>
-        <w:t>Powers</w:t>
-      </w:r>
-      <w:proofErr w:type="spellEnd"/>
-      <w:r>
-        <w:rPr>
-          <w:rFonts w:ascii="Times New Roman" w:hAnsi="Times New Roman" w:cs="Times New Roman"/>
-          <w:sz w:val="24"/>
-          <w:szCs w:val="24"/>
-          <w:lang w:val="el-GR"/>
-        </w:rPr>
-        <w:t xml:space="preserve"> (1972) για τη δημογραφική τμηματοποίηση, όπου οι ερευνητές διερεύνησαν πώς μεταβλητές όπως το εισόδημα, η εκπαίδευση και η ηλικία επηρεάζουν τη συμπεριφορά και τις προτιμήσεις των καταναλωτών. Ο </w:t>
-      </w:r>
-      <w:proofErr w:type="spellStart"/>
-      <w:r>
-        <w:rPr>
-          <w:rFonts w:ascii="Times New Roman" w:hAnsi="Times New Roman" w:cs="Times New Roman"/>
-          <w:sz w:val="24"/>
-          <w:szCs w:val="24"/>
-          <w:lang w:val="el-GR"/>
-        </w:rPr>
-        <w:t>Philip</w:t>
-      </w:r>
-      <w:proofErr w:type="spellEnd"/>
-      <w:r>
-        <w:rPr>
-          <w:rFonts w:ascii="Times New Roman" w:hAnsi="Times New Roman" w:cs="Times New Roman"/>
-          <w:sz w:val="24"/>
-          <w:szCs w:val="24"/>
-          <w:lang w:val="el-GR"/>
-        </w:rPr>
-        <w:t xml:space="preserve"> </w:t>
-      </w:r>
-      <w:proofErr w:type="spellStart"/>
-      <w:r>
-        <w:rPr>
-          <w:rFonts w:ascii="Times New Roman" w:hAnsi="Times New Roman" w:cs="Times New Roman"/>
-          <w:sz w:val="24"/>
-          <w:szCs w:val="24"/>
-          <w:lang w:val="el-GR"/>
-        </w:rPr>
-        <w:t>Kotler</w:t>
-      </w:r>
-      <w:proofErr w:type="spellEnd"/>
-      <w:r>
-        <w:rPr>
-          <w:rFonts w:ascii="Times New Roman" w:hAnsi="Times New Roman" w:cs="Times New Roman"/>
-          <w:sz w:val="24"/>
-          <w:szCs w:val="24"/>
-          <w:lang w:val="el-GR"/>
-        </w:rPr>
-        <w:t xml:space="preserve"> (1980) έπαιξε επίσης σημαντικό ρόλο στην επισημοποίηση της πρακτικής της </w:t>
-      </w:r>
-      <w:proofErr w:type="spellStart"/>
-      <w:r>
-        <w:rPr>
-          <w:rFonts w:ascii="Times New Roman" w:hAnsi="Times New Roman" w:cs="Times New Roman"/>
-          <w:sz w:val="24"/>
-          <w:szCs w:val="24"/>
-          <w:lang w:val="el-GR"/>
-        </w:rPr>
-        <w:t>τμηματοποίησης</w:t>
-      </w:r>
-      <w:proofErr w:type="spellEnd"/>
-      <w:r>
-        <w:rPr>
-          <w:rFonts w:ascii="Times New Roman" w:hAnsi="Times New Roman" w:cs="Times New Roman"/>
-          <w:sz w:val="24"/>
-          <w:szCs w:val="24"/>
-          <w:lang w:val="el-GR"/>
-        </w:rPr>
-        <w:t xml:space="preserve"> στη βιβλιογραφία του μάρκετινγκ, προσδιορίζοντας διάφορες προσεγγίσεις για την τμηματοποίηση των αγορών, συμπεριλαμβανομένης της δημογραφικής, γεωγραφικής, ψυχογραφικής και </w:t>
-      </w:r>
-      <w:proofErr w:type="spellStart"/>
-      <w:r>
-        <w:rPr>
-          <w:rFonts w:ascii="Times New Roman" w:hAnsi="Times New Roman" w:cs="Times New Roman"/>
-          <w:sz w:val="24"/>
-          <w:szCs w:val="24"/>
-          <w:lang w:val="el-GR"/>
-        </w:rPr>
-        <w:t>συμπεριφορικής</w:t>
-      </w:r>
-      <w:proofErr w:type="spellEnd"/>
-      <w:r>
-        <w:rPr>
-          <w:rFonts w:ascii="Times New Roman" w:hAnsi="Times New Roman" w:cs="Times New Roman"/>
-          <w:sz w:val="24"/>
-          <w:szCs w:val="24"/>
-          <w:lang w:val="el-GR"/>
-        </w:rPr>
-        <w:t xml:space="preserve"> </w:t>
-      </w:r>
-      <w:proofErr w:type="spellStart"/>
-      <w:r>
-        <w:rPr>
-          <w:rFonts w:ascii="Times New Roman" w:hAnsi="Times New Roman" w:cs="Times New Roman"/>
-          <w:sz w:val="24"/>
-          <w:szCs w:val="24"/>
-          <w:lang w:val="el-GR"/>
-        </w:rPr>
-        <w:t>τμηματοποίησης</w:t>
-      </w:r>
-      <w:proofErr w:type="spellEnd"/>
-      <w:r>
-        <w:rPr>
-          <w:rFonts w:ascii="Times New Roman" w:hAnsi="Times New Roman" w:cs="Times New Roman"/>
-          <w:sz w:val="24"/>
-          <w:szCs w:val="24"/>
-          <w:lang w:val="el-GR"/>
-        </w:rPr>
-        <w:t xml:space="preserve"> (</w:t>
-      </w:r>
-      <w:proofErr w:type="spellStart"/>
-      <w:r>
-        <w:rPr>
-          <w:rFonts w:ascii="Times New Roman" w:hAnsi="Times New Roman" w:cs="Times New Roman"/>
-          <w:sz w:val="24"/>
-          <w:szCs w:val="24"/>
-          <w:lang w:val="el-GR"/>
-        </w:rPr>
-        <w:t>Kotler</w:t>
-      </w:r>
-      <w:proofErr w:type="spellEnd"/>
-      <w:r>
-        <w:rPr>
-          <w:rFonts w:ascii="Times New Roman" w:hAnsi="Times New Roman" w:cs="Times New Roman"/>
-          <w:sz w:val="24"/>
-          <w:szCs w:val="24"/>
-          <w:lang w:val="el-GR"/>
-        </w:rPr>
-        <w:t>, 1980).</w:t>
+        <w:t>Περαιτέρω εξελίξεις στην τμηματοποίηση προήλθαν από την εργασία των Valentine και Powers (1972) για τη δημογραφική τμηματοποίηση, όπου οι ερευνητές διερεύνησαν πώς μεταβλητές όπως το εισόδημα, η εκπαίδευση και η ηλικία επηρεάζουν τη συμπεριφορά και τις προτιμήσεις των καταναλωτών. Ο Philip Kotler (1980) έπαιξε επίσης σημαντικό ρόλο στην επισημοποίηση της πρακτικής της τμηματοποίησης στη βιβλιογραφία του μάρκετινγκ, προσδιορίζοντας διάφορες προσεγγίσεις για την τμηματοποίηση των αγορών, συμπεριλαμβανομένης της δημογραφικής, γεωγραφικής, ψυχογραφικής και συμπεριφορικής τμηματοποίησης (Kotler, 1980).</w:t>
       </w:r>
     </w:p>
     <w:p>
@@ -1792,29 +1055,7 @@
           <w:szCs w:val="28"/>
           <w:lang w:val="el-GR"/>
         </w:rPr>
-        <w:t xml:space="preserve">1.2 Τύποι </w:t>
-      </w:r>
-      <w:proofErr w:type="spellStart"/>
-      <w:r>
-        <w:rPr>
-          <w:rFonts w:ascii="Times New Roman" w:eastAsiaTheme="majorEastAsia" w:hAnsi="Times New Roman" w:cs="Times New Roman"/>
-          <w:color w:val="0F4761" w:themeColor="accent1" w:themeShade="BF"/>
-          <w:sz w:val="28"/>
-          <w:szCs w:val="28"/>
-          <w:lang w:val="el-GR"/>
-        </w:rPr>
-        <w:t>τμηματοποίησης</w:t>
-      </w:r>
-      <w:proofErr w:type="spellEnd"/>
-      <w:r>
-        <w:rPr>
-          <w:rFonts w:ascii="Times New Roman" w:eastAsiaTheme="majorEastAsia" w:hAnsi="Times New Roman" w:cs="Times New Roman"/>
-          <w:color w:val="0F4761" w:themeColor="accent1" w:themeShade="BF"/>
-          <w:sz w:val="28"/>
-          <w:szCs w:val="28"/>
-          <w:lang w:val="el-GR"/>
-        </w:rPr>
-        <w:t xml:space="preserve"> πελατών</w:t>
+        <w:t>1.2 Τύποι τμηματοποίησης πελατών</w:t>
       </w:r>
     </w:p>
     <w:p>
@@ -1873,27 +1114,7 @@
           <w:szCs w:val="24"/>
           <w:lang w:val="el-GR"/>
         </w:rPr>
-        <w:t xml:space="preserve">Η δημογραφική τμηματοποίηση είναι η πιο συχνά χρησιμοποιούμενη μέθοδος διαχωρισμού των αγορών με βάση χαρακτηριστικά όπως η ηλικία, το φύλο, το εισόδημα, η εκπαίδευση, το επάγγελμα και η οικογενειακή κατάσταση. Οι δημογραφικές μεταβλητές είναι εύκολο να συλλεχθούν και συχνά επηρεάζουν άμεσα τη συμπεριφορά των καταναλωτών, καθιστώντας αυτόν τον τύπο </w:t>
-      </w:r>
-      <w:proofErr w:type="spellStart"/>
-      <w:r>
-        <w:rPr>
-          <w:rFonts w:ascii="Times New Roman" w:hAnsi="Times New Roman" w:cs="Times New Roman"/>
-          <w:sz w:val="24"/>
-          <w:szCs w:val="24"/>
-          <w:lang w:val="el-GR"/>
-        </w:rPr>
-        <w:t>τμηματοποίησης</w:t>
-      </w:r>
-      <w:proofErr w:type="spellEnd"/>
-      <w:r>
-        <w:rPr>
-          <w:rFonts w:ascii="Times New Roman" w:hAnsi="Times New Roman" w:cs="Times New Roman"/>
-          <w:sz w:val="24"/>
-          <w:szCs w:val="24"/>
-          <w:lang w:val="el-GR"/>
-        </w:rPr>
-        <w:t xml:space="preserve"> μια πρακτική επιλογή για </w:t>
+        <w:t xml:space="preserve">Η δημογραφική τμηματοποίηση είναι η πιο συχνά χρησιμοποιούμενη μέθοδος διαχωρισμού των αγορών με βάση χαρακτηριστικά όπως η ηλικία, το φύλο, το εισόδημα, η εκπαίδευση, το επάγγελμα και η οικογενειακή κατάσταση. Οι δημογραφικές μεταβλητές είναι εύκολο να συλλεχθούν και συχνά επηρεάζουν άμεσα τη συμπεριφορά των καταναλωτών, καθιστώντας αυτόν τον τύπο τμηματοποίησης μια πρακτική επιλογή για </w:t>
       </w:r>
       <w:r>
         <w:rPr>
@@ -1911,27 +1132,7 @@
           <w:szCs w:val="24"/>
           <w:lang w:val="el-GR"/>
         </w:rPr>
-        <w:t xml:space="preserve"> (</w:t>
-      </w:r>
-      <w:proofErr w:type="spellStart"/>
-      <w:r>
-        <w:rPr>
-          <w:rFonts w:ascii="Times New Roman" w:hAnsi="Times New Roman" w:cs="Times New Roman"/>
-          <w:sz w:val="24"/>
-          <w:szCs w:val="24"/>
-          <w:lang w:val="el-GR"/>
-        </w:rPr>
-        <w:t>Dolnicar</w:t>
-      </w:r>
-      <w:proofErr w:type="spellEnd"/>
-      <w:r>
-        <w:rPr>
-          <w:rFonts w:ascii="Times New Roman" w:hAnsi="Times New Roman" w:cs="Times New Roman"/>
-          <w:sz w:val="24"/>
-          <w:szCs w:val="24"/>
-          <w:lang w:val="el-GR"/>
-        </w:rPr>
-        <w:t>, 2004).</w:t>
+        <w:t xml:space="preserve"> (Dolnicar, 2004).</w:t>
       </w:r>
     </w:p>
     <w:p>
@@ -2140,67 +1341,7 @@
           <w:szCs w:val="24"/>
           <w:lang w:val="el-GR"/>
         </w:rPr>
-        <w:t xml:space="preserve">Για παράδειγμα, οι </w:t>
-      </w:r>
-      <w:proofErr w:type="spellStart"/>
-      <w:r>
-        <w:rPr>
-          <w:rFonts w:ascii="Times New Roman" w:hAnsi="Times New Roman" w:cs="Times New Roman"/>
-          <w:sz w:val="24"/>
-          <w:szCs w:val="24"/>
-          <w:lang w:val="el-GR"/>
-        </w:rPr>
-        <w:t>Cavusgil</w:t>
-      </w:r>
-      <w:proofErr w:type="spellEnd"/>
-      <w:r>
-        <w:rPr>
-          <w:rFonts w:ascii="Times New Roman" w:hAnsi="Times New Roman" w:cs="Times New Roman"/>
-          <w:sz w:val="24"/>
-          <w:szCs w:val="24"/>
-          <w:lang w:val="el-GR"/>
-        </w:rPr>
-        <w:t xml:space="preserve"> </w:t>
-      </w:r>
-      <w:proofErr w:type="spellStart"/>
-      <w:r>
-        <w:rPr>
-          <w:rFonts w:ascii="Times New Roman" w:hAnsi="Times New Roman" w:cs="Times New Roman"/>
-          <w:sz w:val="24"/>
-          <w:szCs w:val="24"/>
-          <w:lang w:val="el-GR"/>
-        </w:rPr>
-        <w:t>et</w:t>
-      </w:r>
-      <w:proofErr w:type="spellEnd"/>
-      <w:r>
-        <w:rPr>
-          <w:rFonts w:ascii="Times New Roman" w:hAnsi="Times New Roman" w:cs="Times New Roman"/>
-          <w:sz w:val="24"/>
-          <w:szCs w:val="24"/>
-          <w:lang w:val="el-GR"/>
-        </w:rPr>
-        <w:t xml:space="preserve"> </w:t>
-      </w:r>
-      <w:proofErr w:type="spellStart"/>
-      <w:r>
-        <w:rPr>
-          <w:rFonts w:ascii="Times New Roman" w:hAnsi="Times New Roman" w:cs="Times New Roman"/>
-          <w:sz w:val="24"/>
-          <w:szCs w:val="24"/>
-          <w:lang w:val="el-GR"/>
-        </w:rPr>
-        <w:t>al</w:t>
-      </w:r>
-      <w:proofErr w:type="spellEnd"/>
-      <w:r>
-        <w:rPr>
-          <w:rFonts w:ascii="Times New Roman" w:hAnsi="Times New Roman" w:cs="Times New Roman"/>
-          <w:sz w:val="24"/>
-          <w:szCs w:val="24"/>
-          <w:lang w:val="el-GR"/>
-        </w:rPr>
-        <w:t>. (2004) τόνισαν τη σημασία της γεωγραφίας στο διεθνές μάρκετινγκ, σημειώνοντας ότι οι πολυεθνικές εταιρείες συχνά προσαρμόζουν τις προσφορές τους ώστε να ανταποκρίνονται στις συγκεκριμένες απαιτήσεις των διαφόρων περιοχών ή χωρών.</w:t>
+        <w:t>Για παράδειγμα, οι Cavusgil et al. (2004) τόνισαν τη σημασία της γεωγραφίας στο διεθνές μάρκετινγκ, σημειώνοντας ότι οι πολυεθνικές εταιρείες συχνά προσαρμόζουν τις προσφορές τους ώστε να ανταποκρίνονται στις συγκεκριμένες απαιτήσεις των διαφόρων περιοχών ή χωρών.</w:t>
       </w:r>
     </w:p>
     <w:p>
@@ -2221,27 +1362,7 @@
           <w:szCs w:val="24"/>
           <w:lang w:val="el-GR"/>
         </w:rPr>
-        <w:t xml:space="preserve">Επιπλέον, οι </w:t>
-      </w:r>
-      <w:proofErr w:type="spellStart"/>
-      <w:r>
-        <w:rPr>
-          <w:rFonts w:ascii="Times New Roman" w:hAnsi="Times New Roman" w:cs="Times New Roman"/>
-          <w:sz w:val="24"/>
-          <w:szCs w:val="24"/>
-          <w:lang w:val="el-GR"/>
-        </w:rPr>
-        <w:t>Hofstede</w:t>
-      </w:r>
-      <w:proofErr w:type="spellEnd"/>
-      <w:r>
-        <w:rPr>
-          <w:rFonts w:ascii="Times New Roman" w:hAnsi="Times New Roman" w:cs="Times New Roman"/>
-          <w:sz w:val="24"/>
-          <w:szCs w:val="24"/>
-          <w:lang w:val="el-GR"/>
-        </w:rPr>
-        <w:t xml:space="preserve"> κ.ά. (2010) επέκτειναν αυτή την κατανόηση συζητώντας πώς οι γεωγραφικοί παράγοντες και οι κουλτούρες</w:t>
+        <w:t>Επιπλέον, οι Hofstede κ.ά. (2010) επέκτειναν αυτή την κατανόηση συζητώντας πώς οι γεωγραφικοί παράγοντες και οι κουλτούρες</w:t>
       </w:r>
       <w:r>
         <w:rPr>
@@ -2313,47 +1434,7 @@
           <w:szCs w:val="24"/>
           <w:lang w:val="el-GR"/>
         </w:rPr>
-        <w:t xml:space="preserve">Το σύστημα PRIZM, που αναπτύχθηκε από την </w:t>
-      </w:r>
-      <w:proofErr w:type="spellStart"/>
-      <w:r>
-        <w:rPr>
-          <w:rFonts w:ascii="Times New Roman" w:hAnsi="Times New Roman" w:cs="Times New Roman"/>
-          <w:sz w:val="24"/>
-          <w:szCs w:val="24"/>
-          <w:lang w:val="el-GR"/>
-        </w:rPr>
-        <w:t>Claritas</w:t>
-      </w:r>
-      <w:proofErr w:type="spellEnd"/>
-      <w:r>
-        <w:rPr>
-          <w:rFonts w:ascii="Times New Roman" w:hAnsi="Times New Roman" w:cs="Times New Roman"/>
-          <w:sz w:val="24"/>
-          <w:szCs w:val="24"/>
-          <w:lang w:val="el-GR"/>
-        </w:rPr>
-        <w:t xml:space="preserve"> τη δεκαετία του 1970, αποτελεί ένα παράδειγμα χρήσης τόσο γεωγραφικών όσο και δημογραφικών δεδομένων για τη δημιουργία προφίλ καταναλωτών (</w:t>
-      </w:r>
-      <w:proofErr w:type="spellStart"/>
-      <w:r>
-        <w:rPr>
-          <w:rFonts w:ascii="Times New Roman" w:hAnsi="Times New Roman" w:cs="Times New Roman"/>
-          <w:sz w:val="24"/>
-          <w:szCs w:val="24"/>
-          <w:lang w:val="el-GR"/>
-        </w:rPr>
-        <w:t>Weiss</w:t>
-      </w:r>
-      <w:proofErr w:type="spellEnd"/>
-      <w:r>
-        <w:rPr>
-          <w:rFonts w:ascii="Times New Roman" w:hAnsi="Times New Roman" w:cs="Times New Roman"/>
-          <w:sz w:val="24"/>
-          <w:szCs w:val="24"/>
-          <w:lang w:val="el-GR"/>
-        </w:rPr>
-        <w:t>, 1988).</w:t>
+        <w:t>Το σύστημα PRIZM, που αναπτύχθηκε από την Claritas τη δεκαετία του 1970, αποτελεί ένα παράδειγμα χρήσης τόσο γεωγραφικών όσο και δημογραφικών δεδομένων για τη δημιουργία προφίλ καταναλωτών (Weiss, 1988).</w:t>
       </w:r>
     </w:p>
     <w:p>
@@ -2412,85 +1493,25 @@
           <w:szCs w:val="24"/>
           <w:lang w:val="el-GR"/>
         </w:rPr>
-        <w:t xml:space="preserve">Η ψυχογραφική τμηματοποίηση περιλαμβάνει την κατηγοριοποίηση των πελατών με βάση τον τρόπο ζωής, τις αξίες, τις προσωπικότητες και τις στάσεις τους. Αυτός ο τύπος </w:t>
-      </w:r>
-      <w:proofErr w:type="spellStart"/>
-      <w:r>
-        <w:rPr>
-          <w:rFonts w:ascii="Times New Roman" w:hAnsi="Times New Roman" w:cs="Times New Roman"/>
-          <w:sz w:val="24"/>
-          <w:szCs w:val="24"/>
-          <w:lang w:val="el-GR"/>
-        </w:rPr>
-        <w:t>τμηματοποίησης</w:t>
-      </w:r>
-      <w:proofErr w:type="spellEnd"/>
-      <w:r>
-        <w:rPr>
-          <w:rFonts w:ascii="Times New Roman" w:hAnsi="Times New Roman" w:cs="Times New Roman"/>
-          <w:sz w:val="24"/>
-          <w:szCs w:val="24"/>
-          <w:lang w:val="el-GR"/>
-        </w:rPr>
-        <w:t xml:space="preserve"> υπερβαίνει τις πιο απτές δημογραφικές ή γεωγραφικές μεθόδους προσπαθώντας να κατανοήσει τα υποκείμενα κίνητρα και τις στάσεις που καθοδηγούν τη συμπεριφορά των καταναλωτών.</w:t>
-      </w:r>
-      <w:r>
-        <w:rPr>
-          <w:rFonts w:ascii="Times New Roman" w:hAnsi="Times New Roman" w:cs="Times New Roman"/>
-          <w:sz w:val="24"/>
-          <w:szCs w:val="24"/>
-          <w:lang w:val="el-GR"/>
-        </w:rPr>
-        <w:t xml:space="preserve"> </w:t>
-      </w:r>
-      <w:r>
-        <w:rPr>
-          <w:rFonts w:ascii="Times New Roman" w:hAnsi="Times New Roman" w:cs="Times New Roman"/>
-          <w:sz w:val="24"/>
-          <w:szCs w:val="24"/>
-          <w:lang w:val="el-GR"/>
-        </w:rPr>
-        <w:t xml:space="preserve">Ο </w:t>
-      </w:r>
-      <w:proofErr w:type="spellStart"/>
-      <w:r>
-        <w:rPr>
-          <w:rFonts w:ascii="Times New Roman" w:hAnsi="Times New Roman" w:cs="Times New Roman"/>
-          <w:sz w:val="24"/>
-          <w:szCs w:val="24"/>
-          <w:lang w:val="el-GR"/>
-        </w:rPr>
-        <w:t>Demby</w:t>
-      </w:r>
-      <w:proofErr w:type="spellEnd"/>
-      <w:r>
-        <w:rPr>
-          <w:rFonts w:ascii="Times New Roman" w:hAnsi="Times New Roman" w:cs="Times New Roman"/>
-          <w:sz w:val="24"/>
-          <w:szCs w:val="24"/>
-          <w:lang w:val="el-GR"/>
-        </w:rPr>
-        <w:t xml:space="preserve"> (1974) εισήγαγε τα ψυχογραφικά στοιχεία στο μάρκετινγκ και ο </w:t>
-      </w:r>
-      <w:proofErr w:type="spellStart"/>
-      <w:r>
-        <w:rPr>
-          <w:rFonts w:ascii="Times New Roman" w:hAnsi="Times New Roman" w:cs="Times New Roman"/>
-          <w:sz w:val="24"/>
-          <w:szCs w:val="24"/>
-          <w:lang w:val="el-GR"/>
-        </w:rPr>
-        <w:t>Wells</w:t>
-      </w:r>
-      <w:proofErr w:type="spellEnd"/>
-      <w:r>
-        <w:rPr>
-          <w:rFonts w:ascii="Times New Roman" w:hAnsi="Times New Roman" w:cs="Times New Roman"/>
-          <w:sz w:val="24"/>
-          <w:szCs w:val="24"/>
-          <w:lang w:val="el-GR"/>
-        </w:rPr>
-        <w:t xml:space="preserve"> (1975) επέκτεινε αργότερα τη σημασία του τρόπου ζωής στην τμηματοποίηση των καταναλωτών, υποστηρίζοντας ότι τα χαρακτηριστικά της προσωπικότητας και οι αξίες</w:t>
+        <w:t>Η ψυχογραφική τμηματοποίηση περιλαμβάνει την κατηγοριοποίηση των πελατών με βάση τον τρόπο ζωής, τις αξίες, τις προσωπικότητες και τις στάσεις τους. Αυτός ο τύπος τμηματοποίησης υπερβαίνει τις πιο απτές δημογραφικές ή γεωγραφικές μεθόδους προσπαθώντας να κατανοήσει τα υποκείμενα κίνητρα και τις στάσεις που καθοδηγούν τη συμπεριφορά των καταναλωτών.</w:t>
+      </w:r>
+      <w:r>
+        <w:rPr>
+          <w:rFonts w:ascii="Times New Roman" w:hAnsi="Times New Roman" w:cs="Times New Roman"/>
+          <w:sz w:val="24"/>
+          <w:szCs w:val="24"/>
+          <w:lang w:val="el-GR"/>
+        </w:rPr>
+        <w:t xml:space="preserve"> </w:t>
+      </w:r>
+      <w:r>
+        <w:rPr>
+          <w:rFonts w:ascii="Times New Roman" w:hAnsi="Times New Roman" w:cs="Times New Roman"/>
+          <w:sz w:val="24"/>
+          <w:szCs w:val="24"/>
+          <w:lang w:val="el-GR"/>
+        </w:rPr>
+        <w:t>Ο Demby (1974) εισήγαγε τα ψυχογραφικά στοιχεία στο μάρκετινγκ και ο Wells (1975) επέκτεινε αργότερα τη σημασία του τρόπου ζωής στην τμηματοποίηση των καταναλωτών, υποστηρίζοντας ότι τα χαρακτηριστικά της προσωπικότητας και οι αξίες</w:t>
       </w:r>
       <w:r>
         <w:rPr>
@@ -2535,67 +1556,7 @@
           <w:szCs w:val="24"/>
           <w:lang w:val="el-GR"/>
         </w:rPr>
-        <w:t xml:space="preserve">Για παράδειγμα, ο </w:t>
-      </w:r>
-      <w:proofErr w:type="spellStart"/>
-      <w:r>
-        <w:rPr>
-          <w:rFonts w:ascii="Times New Roman" w:hAnsi="Times New Roman" w:cs="Times New Roman"/>
-          <w:sz w:val="24"/>
-          <w:szCs w:val="24"/>
-          <w:lang w:val="el-GR"/>
-        </w:rPr>
-        <w:t>Plummer</w:t>
-      </w:r>
-      <w:proofErr w:type="spellEnd"/>
-      <w:r>
-        <w:rPr>
-          <w:rFonts w:ascii="Times New Roman" w:hAnsi="Times New Roman" w:cs="Times New Roman"/>
-          <w:sz w:val="24"/>
-          <w:szCs w:val="24"/>
-          <w:lang w:val="el-GR"/>
-        </w:rPr>
-        <w:t xml:space="preserve"> (1974) διερεύνησε τα ψυχογραφικά προφίλ, κατηγοριοποιώντας τους πελάτες με βάση τα χαρακτηριστικά της προσωπικότητας και τις συμπάθειές τους για συγκεκριμένα προϊόντα. Οι </w:t>
-      </w:r>
-      <w:proofErr w:type="spellStart"/>
-      <w:r>
-        <w:rPr>
-          <w:rFonts w:ascii="Times New Roman" w:hAnsi="Times New Roman" w:cs="Times New Roman"/>
-          <w:sz w:val="24"/>
-          <w:szCs w:val="24"/>
-          <w:lang w:val="el-GR"/>
-        </w:rPr>
-        <w:t>Kahle</w:t>
-      </w:r>
-      <w:proofErr w:type="spellEnd"/>
-      <w:r>
-        <w:rPr>
-          <w:rFonts w:ascii="Times New Roman" w:hAnsi="Times New Roman" w:cs="Times New Roman"/>
-          <w:sz w:val="24"/>
-          <w:szCs w:val="24"/>
-          <w:lang w:val="el-GR"/>
-        </w:rPr>
-        <w:t xml:space="preserve"> και </w:t>
-      </w:r>
-      <w:proofErr w:type="spellStart"/>
-      <w:r>
-        <w:rPr>
-          <w:rFonts w:ascii="Times New Roman" w:hAnsi="Times New Roman" w:cs="Times New Roman"/>
-          <w:sz w:val="24"/>
-          <w:szCs w:val="24"/>
-          <w:lang w:val="el-GR"/>
-        </w:rPr>
-        <w:t>Kennedy</w:t>
-      </w:r>
-      <w:proofErr w:type="spellEnd"/>
-      <w:r>
-        <w:rPr>
-          <w:rFonts w:ascii="Times New Roman" w:hAnsi="Times New Roman" w:cs="Times New Roman"/>
-          <w:sz w:val="24"/>
-          <w:szCs w:val="24"/>
-          <w:lang w:val="el-GR"/>
-        </w:rPr>
-        <w:t xml:space="preserve"> (1988) συζήτησαν επίσης τη σημασία της κατανόησης των αξιών των πελατών για την τμηματοποίηση, τονίζοντας ότι τα ψυχογραφικά στοιχεία μπορούν να αποκαλύψουν γιατί οι καταναλωτές λαμβάνουν ορισμένες αγοραστικές αποφάσεις.</w:t>
+        <w:t>Για παράδειγμα, ο Plummer (1974) διερεύνησε τα ψυχογραφικά προφίλ, κατηγοριοποιώντας τους πελάτες με βάση τα χαρακτηριστικά της προσωπικότητας και τις συμπάθειές τους για συγκεκριμένα προϊόντα. Οι Kahle και Kennedy (1988) συζήτησαν επίσης τη σημασία της κατανόησης των αξιών των πελατών για την τμηματοποίηση, τονίζοντας ότι τα ψυχογραφικά στοιχεία μπορούν να αποκαλύψουν γιατί οι καταναλωτές λαμβάνουν ορισμένες αγοραστικές αποφάσεις.</w:t>
       </w:r>
     </w:p>
     <w:p>
@@ -2616,47 +1577,7 @@
           <w:szCs w:val="24"/>
           <w:lang w:val="el-GR"/>
         </w:rPr>
-        <w:t>Η ψυχογραφική τμηματοποίηση παραμένει ιδιαίτερα χρήσιμη σε κλάδους όπως τα είδη πολυτελείας, η υγεία και η ευεξία και η μόδα, όπου τα κίνητρα και οι αξίες των καταναλωτών συχνά καθορίζουν την αγοραστική συμπεριφορά περισσότερο από τα δημογραφικά χαρακτηριστικά (</w:t>
-      </w:r>
-      <w:proofErr w:type="spellStart"/>
-      <w:r>
-        <w:rPr>
-          <w:rFonts w:ascii="Times New Roman" w:hAnsi="Times New Roman" w:cs="Times New Roman"/>
-          <w:sz w:val="24"/>
-          <w:szCs w:val="24"/>
-          <w:lang w:val="el-GR"/>
-        </w:rPr>
-        <w:t>Schiffman</w:t>
-      </w:r>
-      <w:proofErr w:type="spellEnd"/>
-      <w:r>
-        <w:rPr>
-          <w:rFonts w:ascii="Times New Roman" w:hAnsi="Times New Roman" w:cs="Times New Roman"/>
-          <w:sz w:val="24"/>
-          <w:szCs w:val="24"/>
-          <w:lang w:val="el-GR"/>
-        </w:rPr>
-        <w:t xml:space="preserve"> &amp; </w:t>
-      </w:r>
-      <w:proofErr w:type="spellStart"/>
-      <w:r>
-        <w:rPr>
-          <w:rFonts w:ascii="Times New Roman" w:hAnsi="Times New Roman" w:cs="Times New Roman"/>
-          <w:sz w:val="24"/>
-          <w:szCs w:val="24"/>
-          <w:lang w:val="el-GR"/>
-        </w:rPr>
-        <w:t>Kanuk</w:t>
-      </w:r>
-      <w:proofErr w:type="spellEnd"/>
-      <w:r>
-        <w:rPr>
-          <w:rFonts w:ascii="Times New Roman" w:hAnsi="Times New Roman" w:cs="Times New Roman"/>
-          <w:sz w:val="24"/>
-          <w:szCs w:val="24"/>
-          <w:lang w:val="el-GR"/>
-        </w:rPr>
-        <w:t>, 2007).</w:t>
+        <w:t>Η ψυχογραφική τμηματοποίηση παραμένει ιδιαίτερα χρήσιμη σε κλάδους όπως τα είδη πολυτελείας, η υγεία και η ευεξία και η μόδα, όπου τα κίνητρα και οι αξίες των καταναλωτών συχνά καθορίζουν την αγοραστική συμπεριφορά περισσότερο από τα δημογραφικά χαρακτηριστικά (Schiffman &amp; Kanuk, 2007).</w:t>
       </w:r>
     </w:p>
     <w:p>
@@ -2730,25 +1651,14 @@
         </w:rPr>
         <w:t xml:space="preserve">Η </w:t>
       </w:r>
-      <w:proofErr w:type="spellStart"/>
-      <w:r>
-        <w:rPr>
-          <w:rFonts w:ascii="Times New Roman" w:hAnsi="Times New Roman" w:cs="Times New Roman"/>
-          <w:sz w:val="24"/>
-          <w:szCs w:val="24"/>
-          <w:lang w:val="el-GR"/>
-        </w:rPr>
-        <w:t>συμπεριφορική</w:t>
-      </w:r>
-      <w:proofErr w:type="spellEnd"/>
-      <w:r>
-        <w:rPr>
-          <w:rFonts w:ascii="Times New Roman" w:hAnsi="Times New Roman" w:cs="Times New Roman"/>
-          <w:sz w:val="24"/>
-          <w:szCs w:val="24"/>
-          <w:lang w:val="el-GR"/>
-        </w:rPr>
-        <w:t xml:space="preserve"> (?) </w:t>
+      <w:r>
+        <w:rPr>
+          <w:rFonts w:ascii="Times New Roman" w:hAnsi="Times New Roman" w:cs="Times New Roman"/>
+          <w:sz w:val="24"/>
+          <w:szCs w:val="24"/>
+          <w:lang w:val="el-GR"/>
+        </w:rPr>
+        <w:t xml:space="preserve">συμπεριφορική (?) </w:t>
       </w:r>
       <w:r>
         <w:rPr>
@@ -2775,67 +1685,7 @@
           <w:szCs w:val="24"/>
           <w:lang w:val="el-GR"/>
         </w:rPr>
-        <w:t xml:space="preserve">Σύμφωνα με τους </w:t>
-      </w:r>
-      <w:proofErr w:type="spellStart"/>
-      <w:r>
-        <w:rPr>
-          <w:rFonts w:ascii="Times New Roman" w:hAnsi="Times New Roman" w:cs="Times New Roman"/>
-          <w:sz w:val="24"/>
-          <w:szCs w:val="24"/>
-          <w:lang w:val="el-GR"/>
-        </w:rPr>
-        <w:t>Wedel</w:t>
-      </w:r>
-      <w:proofErr w:type="spellEnd"/>
-      <w:r>
-        <w:rPr>
-          <w:rFonts w:ascii="Times New Roman" w:hAnsi="Times New Roman" w:cs="Times New Roman"/>
-          <w:sz w:val="24"/>
-          <w:szCs w:val="24"/>
-          <w:lang w:val="el-GR"/>
-        </w:rPr>
-        <w:t xml:space="preserve"> και </w:t>
-      </w:r>
-      <w:proofErr w:type="spellStart"/>
-      <w:r>
-        <w:rPr>
-          <w:rFonts w:ascii="Times New Roman" w:hAnsi="Times New Roman" w:cs="Times New Roman"/>
-          <w:sz w:val="24"/>
-          <w:szCs w:val="24"/>
-          <w:lang w:val="el-GR"/>
-        </w:rPr>
-        <w:t>Kamakura</w:t>
-      </w:r>
-      <w:proofErr w:type="spellEnd"/>
-      <w:r>
-        <w:rPr>
-          <w:rFonts w:ascii="Times New Roman" w:hAnsi="Times New Roman" w:cs="Times New Roman"/>
-          <w:sz w:val="24"/>
-          <w:szCs w:val="24"/>
-          <w:lang w:val="el-GR"/>
-        </w:rPr>
-        <w:t xml:space="preserve"> (2000), αυτός ο τύπος </w:t>
-      </w:r>
-      <w:proofErr w:type="spellStart"/>
-      <w:r>
-        <w:rPr>
-          <w:rFonts w:ascii="Times New Roman" w:hAnsi="Times New Roman" w:cs="Times New Roman"/>
-          <w:sz w:val="24"/>
-          <w:szCs w:val="24"/>
-          <w:lang w:val="el-GR"/>
-        </w:rPr>
-        <w:t>τμηματοποίησης</w:t>
-      </w:r>
-      <w:proofErr w:type="spellEnd"/>
-      <w:r>
-        <w:rPr>
-          <w:rFonts w:ascii="Times New Roman" w:hAnsi="Times New Roman" w:cs="Times New Roman"/>
-          <w:sz w:val="24"/>
-          <w:szCs w:val="24"/>
-          <w:lang w:val="el-GR"/>
-        </w:rPr>
-        <w:t xml:space="preserve"> παρέχει πιο εφαρμόσιμες πληροφορίες για τις επιχειρήσεις, καθώς τους επιτρέπει να προσαρμόζουν τις προσπάθειες μάρκετινγκ σε διαφορετικές ομάδες πελατών με βάση την πραγματική συμπεριφορά τους και όχι τα συμπερασματικά χαρακτηριστικά τους.</w:t>
+        <w:t>Σύμφωνα με τους Wedel και Kamakura (2000), αυτός ο τύπος τμηματοποίησης παρέχει πιο εφαρμόσιμες πληροφορίες για τις επιχειρήσεις, καθώς τους επιτρέπει να προσαρμόζουν τις προσπάθειες μάρκετινγκ σε διαφορετικές ομάδες πελατών με βάση την πραγματική συμπεριφορά τους και όχι τα συμπερασματικά χαρακτηριστικά τους.</w:t>
       </w:r>
     </w:p>
     <w:p>
@@ -2856,107 +1706,7 @@
           <w:szCs w:val="24"/>
           <w:lang w:val="el-GR"/>
         </w:rPr>
-        <w:t xml:space="preserve">Οι </w:t>
-      </w:r>
-      <w:proofErr w:type="spellStart"/>
-      <w:r>
-        <w:rPr>
-          <w:rFonts w:ascii="Times New Roman" w:hAnsi="Times New Roman" w:cs="Times New Roman"/>
-          <w:sz w:val="24"/>
-          <w:szCs w:val="24"/>
-          <w:lang w:val="el-GR"/>
-        </w:rPr>
-        <w:t>Blattberg</w:t>
-      </w:r>
-      <w:proofErr w:type="spellEnd"/>
-      <w:r>
-        <w:rPr>
-          <w:rFonts w:ascii="Times New Roman" w:hAnsi="Times New Roman" w:cs="Times New Roman"/>
-          <w:sz w:val="24"/>
-          <w:szCs w:val="24"/>
-          <w:lang w:val="el-GR"/>
-        </w:rPr>
-        <w:t xml:space="preserve"> κ.ά. (2008) τόνισαν την αξία της </w:t>
-      </w:r>
-      <w:proofErr w:type="spellStart"/>
-      <w:r>
-        <w:rPr>
-          <w:rFonts w:ascii="Times New Roman" w:hAnsi="Times New Roman" w:cs="Times New Roman"/>
-          <w:sz w:val="24"/>
-          <w:szCs w:val="24"/>
-          <w:lang w:val="el-GR"/>
-        </w:rPr>
-        <w:t>τμηματοποίησης</w:t>
-      </w:r>
-      <w:proofErr w:type="spellEnd"/>
-      <w:r>
-        <w:rPr>
-          <w:rFonts w:ascii="Times New Roman" w:hAnsi="Times New Roman" w:cs="Times New Roman"/>
-          <w:sz w:val="24"/>
-          <w:szCs w:val="24"/>
-          <w:lang w:val="el-GR"/>
-        </w:rPr>
-        <w:t xml:space="preserve"> συμπεριφοράς στη διαχείριση πελατειακών σχέσεων (CRM), σημειώνοντας ότι οι επιχειρήσεις μπορούν να στοχεύουν σε πελάτες υψηλής αξίας που παρουσιάζουν συχνή αγοραστική συμπεριφορά ή υψηλή χρηματική αξία. Η τμηματοποίηση συμπεριφοράς χρησιμοποιείται συνήθως στο ηλεκτρονικό εμπόριο και το ψηφιακό μάρκετινγκ, όπου τα δεδομένα των πελατών είναι άμεσα διαθέσιμα, επιτρέποντας τη στόχευση και την εξατομίκευση σε πραγματικό χρόνο (</w:t>
-      </w:r>
-      <w:proofErr w:type="spellStart"/>
-      <w:r>
-        <w:rPr>
-          <w:rFonts w:ascii="Times New Roman" w:hAnsi="Times New Roman" w:cs="Times New Roman"/>
-          <w:sz w:val="24"/>
-          <w:szCs w:val="24"/>
-          <w:lang w:val="el-GR"/>
-        </w:rPr>
-        <w:t>Kumar</w:t>
-      </w:r>
-      <w:proofErr w:type="spellEnd"/>
-      <w:r>
-        <w:rPr>
-          <w:rFonts w:ascii="Times New Roman" w:hAnsi="Times New Roman" w:cs="Times New Roman"/>
-          <w:sz w:val="24"/>
-          <w:szCs w:val="24"/>
-          <w:lang w:val="el-GR"/>
-        </w:rPr>
-        <w:t xml:space="preserve"> </w:t>
-      </w:r>
-      <w:proofErr w:type="spellStart"/>
-      <w:r>
-        <w:rPr>
-          <w:rFonts w:ascii="Times New Roman" w:hAnsi="Times New Roman" w:cs="Times New Roman"/>
-          <w:sz w:val="24"/>
-          <w:szCs w:val="24"/>
-          <w:lang w:val="el-GR"/>
-        </w:rPr>
-        <w:t>et</w:t>
-      </w:r>
-      <w:proofErr w:type="spellEnd"/>
-      <w:r>
-        <w:rPr>
-          <w:rFonts w:ascii="Times New Roman" w:hAnsi="Times New Roman" w:cs="Times New Roman"/>
-          <w:sz w:val="24"/>
-          <w:szCs w:val="24"/>
-          <w:lang w:val="el-GR"/>
-        </w:rPr>
-        <w:t xml:space="preserve"> </w:t>
-      </w:r>
-      <w:proofErr w:type="spellStart"/>
-      <w:r>
-        <w:rPr>
-          <w:rFonts w:ascii="Times New Roman" w:hAnsi="Times New Roman" w:cs="Times New Roman"/>
-          <w:sz w:val="24"/>
-          <w:szCs w:val="24"/>
-          <w:lang w:val="el-GR"/>
-        </w:rPr>
-        <w:t>al</w:t>
-      </w:r>
-      <w:proofErr w:type="spellEnd"/>
-      <w:r>
-        <w:rPr>
-          <w:rFonts w:ascii="Times New Roman" w:hAnsi="Times New Roman" w:cs="Times New Roman"/>
-          <w:sz w:val="24"/>
-          <w:szCs w:val="24"/>
-          <w:lang w:val="el-GR"/>
-        </w:rPr>
-        <w:t>., 2006).</w:t>
+        <w:t>Οι Blattberg κ.ά. (2008) τόνισαν την αξία της τμηματοποίησης συμπεριφοράς στη διαχείριση πελατειακών σχέσεων (CRM), σημειώνοντας ότι οι επιχειρήσεις μπορούν να στοχεύουν σε πελάτες υψηλής αξίας που παρουσιάζουν συχνή αγοραστική συμπεριφορά ή υψηλή χρηματική αξία. Η τμηματοποίηση συμπεριφοράς χρησιμοποιείται συνήθως στο ηλεκτρονικό εμπόριο και το ψηφιακό μάρκετινγκ, όπου τα δεδομένα των πελατών είναι άμεσα διαθέσιμα, επιτρέποντας τη στόχευση και την εξατομίκευση σε πραγματικό χρόνο (Kumar et al., 2006).</w:t>
       </w:r>
     </w:p>
     <w:p>
@@ -2977,67 +1727,7 @@
           <w:szCs w:val="24"/>
           <w:lang w:val="el-GR"/>
         </w:rPr>
-        <w:t xml:space="preserve">Για παράδειγμα, οι </w:t>
-      </w:r>
-      <w:proofErr w:type="spellStart"/>
-      <w:r>
-        <w:rPr>
-          <w:rFonts w:ascii="Times New Roman" w:hAnsi="Times New Roman" w:cs="Times New Roman"/>
-          <w:sz w:val="24"/>
-          <w:szCs w:val="24"/>
-          <w:lang w:val="el-GR"/>
-        </w:rPr>
-        <w:t>Bauer</w:t>
-      </w:r>
-      <w:proofErr w:type="spellEnd"/>
-      <w:r>
-        <w:rPr>
-          <w:rFonts w:ascii="Times New Roman" w:hAnsi="Times New Roman" w:cs="Times New Roman"/>
-          <w:sz w:val="24"/>
-          <w:szCs w:val="24"/>
-          <w:lang w:val="el-GR"/>
-        </w:rPr>
-        <w:t xml:space="preserve"> και </w:t>
-      </w:r>
-      <w:proofErr w:type="spellStart"/>
-      <w:r>
-        <w:rPr>
-          <w:rFonts w:ascii="Times New Roman" w:hAnsi="Times New Roman" w:cs="Times New Roman"/>
-          <w:sz w:val="24"/>
-          <w:szCs w:val="24"/>
-          <w:lang w:val="el-GR"/>
-        </w:rPr>
-        <w:t>Hammerschmidt</w:t>
-      </w:r>
-      <w:proofErr w:type="spellEnd"/>
-      <w:r>
-        <w:rPr>
-          <w:rFonts w:ascii="Times New Roman" w:hAnsi="Times New Roman" w:cs="Times New Roman"/>
-          <w:sz w:val="24"/>
-          <w:szCs w:val="24"/>
-          <w:lang w:val="el-GR"/>
-        </w:rPr>
-        <w:t xml:space="preserve"> (2005) χρησιμοποίησαν δεδομένα συμπεριφοράς για να </w:t>
-      </w:r>
-      <w:proofErr w:type="spellStart"/>
-      <w:r>
-        <w:rPr>
-          <w:rFonts w:ascii="Times New Roman" w:hAnsi="Times New Roman" w:cs="Times New Roman"/>
-          <w:sz w:val="24"/>
-          <w:szCs w:val="24"/>
-          <w:lang w:val="el-GR"/>
-        </w:rPr>
-        <w:t>τμηματοποιήσουν</w:t>
-      </w:r>
-      <w:proofErr w:type="spellEnd"/>
-      <w:r>
-        <w:rPr>
-          <w:rFonts w:ascii="Times New Roman" w:hAnsi="Times New Roman" w:cs="Times New Roman"/>
-          <w:sz w:val="24"/>
-          <w:szCs w:val="24"/>
-          <w:lang w:val="el-GR"/>
-        </w:rPr>
-        <w:t xml:space="preserve"> τους πελάτες ενός διαδικτυακού λιανοπωλητή, εντοπίζοντας συγκεκριμένα μοτίβα περιήγησης και αγοραστικής συμπεριφοράς που επέτρεψαν στην εταιρεία να βελτιστοποιήσει τις στρατηγικές μάρκετινγκ και προώθησης.</w:t>
+        <w:t>Για παράδειγμα, οι Bauer και Hammerschmidt (2005) χρησιμοποίησαν δεδομένα συμπεριφοράς για να τμηματοποιήσουν τους πελάτες ενός διαδικτυακού λιανοπωλητή, εντοπίζοντας συγκεκριμένα μοτίβα περιήγησης και αγοραστικής συμπεριφοράς που επέτρεψαν στην εταιρεία να βελτιστοποιήσει τις στρατηγικές μάρκετινγκ και προώθησης.</w:t>
       </w:r>
     </w:p>
     <w:p>
@@ -3096,47 +1786,7 @@
           <w:szCs w:val="24"/>
           <w:lang w:val="el-GR"/>
         </w:rPr>
-        <w:t>Στις αγορές B2B (</w:t>
-      </w:r>
-      <w:proofErr w:type="spellStart"/>
-      <w:r>
-        <w:rPr>
-          <w:rFonts w:ascii="Times New Roman" w:hAnsi="Times New Roman" w:cs="Times New Roman"/>
-          <w:sz w:val="24"/>
-          <w:szCs w:val="24"/>
-          <w:lang w:val="el-GR"/>
-        </w:rPr>
-        <w:t>business-to-business</w:t>
-      </w:r>
-      <w:proofErr w:type="spellEnd"/>
-      <w:r>
-        <w:rPr>
-          <w:rFonts w:ascii="Times New Roman" w:hAnsi="Times New Roman" w:cs="Times New Roman"/>
-          <w:sz w:val="24"/>
-          <w:szCs w:val="24"/>
-          <w:lang w:val="el-GR"/>
-        </w:rPr>
-        <w:t xml:space="preserve">), χρησιμοποιείται συνήθως η </w:t>
-      </w:r>
-      <w:proofErr w:type="spellStart"/>
-      <w:r>
-        <w:rPr>
-          <w:rFonts w:ascii="Times New Roman" w:hAnsi="Times New Roman" w:cs="Times New Roman"/>
-          <w:sz w:val="24"/>
-          <w:szCs w:val="24"/>
-          <w:lang w:val="el-GR"/>
-        </w:rPr>
-        <w:t>εταιριογραφική</w:t>
-      </w:r>
-      <w:proofErr w:type="spellEnd"/>
-      <w:r>
-        <w:rPr>
-          <w:rFonts w:ascii="Times New Roman" w:hAnsi="Times New Roman" w:cs="Times New Roman"/>
-          <w:sz w:val="24"/>
-          <w:szCs w:val="24"/>
-          <w:lang w:val="el-GR"/>
-        </w:rPr>
-        <w:t xml:space="preserve"> τμηματοποίηση.</w:t>
+        <w:t>Στις αγορές B2B (business-to-business), χρησιμοποιείται συνήθως η εταιριογραφική τμηματοποίηση.</w:t>
       </w:r>
       <w:r>
         <w:rPr>
@@ -3172,145 +1822,25 @@
           <w:szCs w:val="24"/>
           <w:lang w:val="el-GR"/>
         </w:rPr>
-        <w:t xml:space="preserve">Σύμφωνα με τους </w:t>
-      </w:r>
-      <w:proofErr w:type="spellStart"/>
-      <w:r>
-        <w:rPr>
-          <w:rFonts w:ascii="Times New Roman" w:hAnsi="Times New Roman" w:cs="Times New Roman"/>
-          <w:sz w:val="24"/>
-          <w:szCs w:val="24"/>
-          <w:lang w:val="el-GR"/>
-        </w:rPr>
-        <w:t>Gordon</w:t>
-      </w:r>
-      <w:proofErr w:type="spellEnd"/>
-      <w:r>
-        <w:rPr>
-          <w:rFonts w:ascii="Times New Roman" w:hAnsi="Times New Roman" w:cs="Times New Roman"/>
-          <w:sz w:val="24"/>
-          <w:szCs w:val="24"/>
-          <w:lang w:val="el-GR"/>
-        </w:rPr>
-        <w:t xml:space="preserve"> και </w:t>
-      </w:r>
-      <w:proofErr w:type="spellStart"/>
-      <w:r>
-        <w:rPr>
-          <w:rFonts w:ascii="Times New Roman" w:hAnsi="Times New Roman" w:cs="Times New Roman"/>
-          <w:sz w:val="24"/>
-          <w:szCs w:val="24"/>
-          <w:lang w:val="el-GR"/>
-        </w:rPr>
-        <w:t>Chatterjee</w:t>
-      </w:r>
-      <w:proofErr w:type="spellEnd"/>
-      <w:r>
-        <w:rPr>
-          <w:rFonts w:ascii="Times New Roman" w:hAnsi="Times New Roman" w:cs="Times New Roman"/>
-          <w:sz w:val="24"/>
-          <w:szCs w:val="24"/>
-          <w:lang w:val="el-GR"/>
-        </w:rPr>
-        <w:t xml:space="preserve"> (2003), η </w:t>
-      </w:r>
-      <w:proofErr w:type="spellStart"/>
-      <w:r>
-        <w:rPr>
-          <w:rFonts w:ascii="Times New Roman" w:hAnsi="Times New Roman" w:cs="Times New Roman"/>
-          <w:sz w:val="24"/>
-          <w:szCs w:val="24"/>
-          <w:lang w:val="el-GR"/>
-        </w:rPr>
-        <w:t>εταιριογραφική</w:t>
-      </w:r>
-      <w:proofErr w:type="spellEnd"/>
-      <w:r>
-        <w:rPr>
-          <w:rFonts w:ascii="Times New Roman" w:hAnsi="Times New Roman" w:cs="Times New Roman"/>
-          <w:sz w:val="24"/>
-          <w:szCs w:val="24"/>
-          <w:lang w:val="el-GR"/>
-        </w:rPr>
-        <w:t xml:space="preserve"> τμηματοποίηση είναι απαραίτητη για τις επιχειρήσεις που πωλούν προϊόντα ή υπηρεσίες σε άλλες επιχειρήσεις, διότι τους επιτρέπει να στοχεύουν σε επιχειρήσεις που είναι πιθανότερο να έχουν ανάγκη για τις προσφορές τους με βάση αυτά τα χαρακτηριστικά.</w:t>
-      </w:r>
-      <w:r>
-        <w:rPr>
-          <w:rFonts w:ascii="Times New Roman" w:hAnsi="Times New Roman" w:cs="Times New Roman"/>
-          <w:sz w:val="24"/>
-          <w:szCs w:val="24"/>
-          <w:lang w:val="el-GR"/>
-        </w:rPr>
-        <w:t xml:space="preserve"> </w:t>
-      </w:r>
-      <w:r>
-        <w:rPr>
-          <w:rFonts w:ascii="Times New Roman" w:hAnsi="Times New Roman" w:cs="Times New Roman"/>
-          <w:sz w:val="24"/>
-          <w:szCs w:val="24"/>
-          <w:lang w:val="el-GR"/>
-        </w:rPr>
-        <w:t xml:space="preserve">Για παράδειγμα, οι </w:t>
-      </w:r>
-      <w:proofErr w:type="spellStart"/>
-      <w:r>
-        <w:rPr>
-          <w:rFonts w:ascii="Times New Roman" w:hAnsi="Times New Roman" w:cs="Times New Roman"/>
-          <w:sz w:val="24"/>
-          <w:szCs w:val="24"/>
-          <w:lang w:val="el-GR"/>
-        </w:rPr>
-        <w:t>Shaw</w:t>
-      </w:r>
-      <w:proofErr w:type="spellEnd"/>
-      <w:r>
-        <w:rPr>
-          <w:rFonts w:ascii="Times New Roman" w:hAnsi="Times New Roman" w:cs="Times New Roman"/>
-          <w:sz w:val="24"/>
-          <w:szCs w:val="24"/>
-          <w:lang w:val="el-GR"/>
-        </w:rPr>
-        <w:t xml:space="preserve"> και </w:t>
-      </w:r>
-      <w:proofErr w:type="spellStart"/>
-      <w:r>
-        <w:rPr>
-          <w:rFonts w:ascii="Times New Roman" w:hAnsi="Times New Roman" w:cs="Times New Roman"/>
-          <w:sz w:val="24"/>
-          <w:szCs w:val="24"/>
-          <w:lang w:val="el-GR"/>
-        </w:rPr>
-        <w:t>Adamson</w:t>
-      </w:r>
-      <w:proofErr w:type="spellEnd"/>
-      <w:r>
-        <w:rPr>
-          <w:rFonts w:ascii="Times New Roman" w:hAnsi="Times New Roman" w:cs="Times New Roman"/>
-          <w:sz w:val="24"/>
-          <w:szCs w:val="24"/>
-          <w:lang w:val="el-GR"/>
-        </w:rPr>
-        <w:t xml:space="preserve"> (2005) μελέτησαν την εφαρμογή των </w:t>
-      </w:r>
-      <w:proofErr w:type="spellStart"/>
-      <w:r>
-        <w:rPr>
-          <w:rFonts w:ascii="Times New Roman" w:hAnsi="Times New Roman" w:cs="Times New Roman"/>
-          <w:sz w:val="24"/>
-          <w:szCs w:val="24"/>
-          <w:lang w:val="el-GR"/>
-        </w:rPr>
-        <w:t>εταιριογραφικών</w:t>
-      </w:r>
-      <w:proofErr w:type="spellEnd"/>
-      <w:r>
-        <w:rPr>
-          <w:rFonts w:ascii="Times New Roman" w:hAnsi="Times New Roman" w:cs="Times New Roman"/>
-          <w:sz w:val="24"/>
-          <w:szCs w:val="24"/>
-          <w:lang w:val="el-GR"/>
-        </w:rPr>
-        <w:t xml:space="preserve"> δεδομένων στον κλάδο των υπηρεσιών πληροφορικής, δείχνοντας ότι οι επιχειρήσεις με μεγαλύτερα έσοδα και βάσεις εργαζομένων είχαν σημαντικά διαφορετική αγοραστική συμπεριφορά σε σύγκριση με τις μικρότερες επιχειρήσεις.</w:t>
+        <w:t>Σύμφωνα με τους Gordon και Chatterjee (2003), η εταιριογραφική τμηματοποίηση είναι απαραίτητη για τις επιχειρήσεις που πωλούν προϊόντα ή υπηρεσίες σε άλλες επιχειρήσεις, διότι τους επιτρέπει να στοχεύουν σε επιχειρήσεις που είναι πιθανότερο να έχουν ανάγκη για τις προσφορές τους με βάση αυτά τα χαρακτηριστικά.</w:t>
+      </w:r>
+      <w:r>
+        <w:rPr>
+          <w:rFonts w:ascii="Times New Roman" w:hAnsi="Times New Roman" w:cs="Times New Roman"/>
+          <w:sz w:val="24"/>
+          <w:szCs w:val="24"/>
+          <w:lang w:val="el-GR"/>
+        </w:rPr>
+        <w:t xml:space="preserve"> </w:t>
+      </w:r>
+      <w:r>
+        <w:rPr>
+          <w:rFonts w:ascii="Times New Roman" w:hAnsi="Times New Roman" w:cs="Times New Roman"/>
+          <w:sz w:val="24"/>
+          <w:szCs w:val="24"/>
+          <w:lang w:val="el-GR"/>
+        </w:rPr>
+        <w:t>Για παράδειγμα, οι Shaw και Adamson (2005) μελέτησαν την εφαρμογή των εταιριογραφικών δεδομένων στον κλάδο των υπηρεσιών πληροφορικής, δείχνοντας ότι οι επιχειρήσεις με μεγαλύτερα έσοδα και βάσεις εργαζομένων είχαν σημαντικά διαφορετική αγοραστική συμπεριφορά σε σύγκριση με τις μικρότερες επιχειρήσεις.</w:t>
       </w:r>
     </w:p>
     <w:p>
@@ -3427,29 +1957,8 @@
           <w:szCs w:val="24"/>
           <w:lang w:val="el-GR"/>
         </w:rPr>
-        <w:t xml:space="preserve">Η ανάλυση RFM είναι μια τεχνική </w:t>
-      </w:r>
-      <w:proofErr w:type="spellStart"/>
-      <w:r>
-        <w:rPr>
-          <w:rFonts w:ascii="Times New Roman" w:hAnsi="Times New Roman" w:cs="Times New Roman"/>
-          <w:sz w:val="24"/>
-          <w:szCs w:val="24"/>
-          <w:lang w:val="el-GR"/>
-        </w:rPr>
-        <w:t>τμηματοποίησης</w:t>
-      </w:r>
-      <w:proofErr w:type="spellEnd"/>
-      <w:r>
-        <w:rPr>
-          <w:rFonts w:ascii="Times New Roman" w:hAnsi="Times New Roman" w:cs="Times New Roman"/>
-          <w:sz w:val="24"/>
-          <w:szCs w:val="24"/>
-          <w:lang w:val="el-GR"/>
-        </w:rPr>
-        <w:t xml:space="preserve"> που χρησιμοποιείται στο μάρκετινγκ και τη διαχείριση πελατειακών σχέσεων (C</w:t>
-      </w:r>
-      <w:proofErr w:type="spellStart"/>
+        <w:t>Η ανάλυση RFM είναι μια τεχνική τμηματοποίησης που χρησιμοποιείται στο μάρκετινγκ και τη διαχείριση πελατειακών σχέσεων (C</w:t>
+      </w:r>
       <w:r>
         <w:rPr>
           <w:rFonts w:ascii="Times New Roman" w:hAnsi="Times New Roman" w:cs="Times New Roman"/>
@@ -3459,7 +1968,6 @@
         </w:rPr>
         <w:t>ustomer</w:t>
       </w:r>
-      <w:proofErr w:type="spellEnd"/>
       <w:r>
         <w:rPr>
           <w:rFonts w:ascii="Times New Roman" w:hAnsi="Times New Roman" w:cs="Times New Roman"/>
@@ -3478,7 +1986,6 @@
         </w:rPr>
         <w:t>R</w:t>
       </w:r>
-      <w:proofErr w:type="spellStart"/>
       <w:r>
         <w:rPr>
           <w:rFonts w:ascii="Times New Roman" w:hAnsi="Times New Roman" w:cs="Times New Roman"/>
@@ -3488,7 +1995,6 @@
         </w:rPr>
         <w:t>elationship</w:t>
       </w:r>
-      <w:proofErr w:type="spellEnd"/>
       <w:r>
         <w:rPr>
           <w:rFonts w:ascii="Times New Roman" w:hAnsi="Times New Roman" w:cs="Times New Roman"/>
@@ -3507,7 +2013,6 @@
         </w:rPr>
         <w:t>M</w:t>
       </w:r>
-      <w:proofErr w:type="spellStart"/>
       <w:r>
         <w:rPr>
           <w:rFonts w:ascii="Times New Roman" w:hAnsi="Times New Roman" w:cs="Times New Roman"/>
@@ -3517,7 +2022,6 @@
         </w:rPr>
         <w:t>anagement</w:t>
       </w:r>
-      <w:proofErr w:type="spellEnd"/>
       <w:r>
         <w:rPr>
           <w:rFonts w:ascii="Times New Roman" w:hAnsi="Times New Roman" w:cs="Times New Roman"/>
@@ -3615,47 +2119,7 @@
           <w:szCs w:val="24"/>
           <w:lang w:val="el-GR"/>
         </w:rPr>
-        <w:t xml:space="preserve"> στον τομέα του μάρκετινγκ βάσεων δεδομένων με το έργο του </w:t>
-      </w:r>
-      <w:proofErr w:type="spellStart"/>
-      <w:r>
-        <w:rPr>
-          <w:rFonts w:ascii="Times New Roman" w:hAnsi="Times New Roman" w:cs="Times New Roman"/>
-          <w:sz w:val="24"/>
-          <w:szCs w:val="24"/>
-          <w:lang w:val="el-GR"/>
-        </w:rPr>
-        <w:t>Arthur</w:t>
-      </w:r>
-      <w:proofErr w:type="spellEnd"/>
-      <w:r>
-        <w:rPr>
-          <w:rFonts w:ascii="Times New Roman" w:hAnsi="Times New Roman" w:cs="Times New Roman"/>
-          <w:sz w:val="24"/>
-          <w:szCs w:val="24"/>
-          <w:lang w:val="el-GR"/>
-        </w:rPr>
-        <w:t xml:space="preserve"> </w:t>
-      </w:r>
-      <w:proofErr w:type="spellStart"/>
-      <w:r>
-        <w:rPr>
-          <w:rFonts w:ascii="Times New Roman" w:hAnsi="Times New Roman" w:cs="Times New Roman"/>
-          <w:sz w:val="24"/>
-          <w:szCs w:val="24"/>
-          <w:lang w:val="el-GR"/>
-        </w:rPr>
-        <w:t>Hughes</w:t>
-      </w:r>
-      <w:proofErr w:type="spellEnd"/>
-      <w:r>
-        <w:rPr>
-          <w:rFonts w:ascii="Times New Roman" w:hAnsi="Times New Roman" w:cs="Times New Roman"/>
-          <w:sz w:val="24"/>
-          <w:szCs w:val="24"/>
-          <w:lang w:val="el-GR"/>
-        </w:rPr>
-        <w:t xml:space="preserve"> (1994), ο οποίος</w:t>
+        <w:t xml:space="preserve"> στον τομέα του μάρκετινγκ βάσεων δεδομένων με το έργο του Arthur Hughes (1994), ο οποίος</w:t>
       </w:r>
       <w:r>
         <w:rPr>
@@ -3831,25 +2295,14 @@
           <w:lang w:val="el-GR"/>
         </w:rPr>
       </w:pPr>
-      <w:proofErr w:type="spellStart"/>
-      <w:r>
-        <w:rPr>
-          <w:rFonts w:ascii="Times New Roman" w:hAnsi="Times New Roman" w:cs="Times New Roman"/>
-          <w:sz w:val="24"/>
-          <w:szCs w:val="24"/>
-          <w:lang w:val="el-GR"/>
-        </w:rPr>
-        <w:t>Recency</w:t>
-      </w:r>
-      <w:proofErr w:type="spellEnd"/>
-      <w:r>
-        <w:rPr>
-          <w:rFonts w:ascii="Times New Roman" w:hAnsi="Times New Roman" w:cs="Times New Roman"/>
-          <w:sz w:val="24"/>
-          <w:szCs w:val="24"/>
-          <w:lang w:val="el-GR"/>
-        </w:rPr>
-        <w:t xml:space="preserve"> (R): </w:t>
+      <w:r>
+        <w:rPr>
+          <w:rFonts w:ascii="Times New Roman" w:hAnsi="Times New Roman" w:cs="Times New Roman"/>
+          <w:sz w:val="24"/>
+          <w:szCs w:val="24"/>
+          <w:lang w:val="el-GR"/>
+        </w:rPr>
+        <w:t xml:space="preserve">Recency (R): </w:t>
       </w:r>
       <w:r>
         <w:rPr>
@@ -4764,27 +3217,7 @@
           <w:szCs w:val="24"/>
           <w:lang w:val="el-GR"/>
         </w:rPr>
-        <w:t xml:space="preserve">Ο </w:t>
-      </w:r>
-      <w:proofErr w:type="spellStart"/>
-      <w:r>
-        <w:rPr>
-          <w:rFonts w:ascii="Times New Roman" w:hAnsi="Times New Roman" w:cs="Times New Roman"/>
-          <w:sz w:val="24"/>
-          <w:szCs w:val="24"/>
-          <w:lang w:val="el-GR"/>
-        </w:rPr>
-        <w:t>Miglautsch</w:t>
-      </w:r>
-      <w:proofErr w:type="spellEnd"/>
-      <w:r>
-        <w:rPr>
-          <w:rFonts w:ascii="Times New Roman" w:hAnsi="Times New Roman" w:cs="Times New Roman"/>
-          <w:sz w:val="24"/>
-          <w:szCs w:val="24"/>
-          <w:lang w:val="el-GR"/>
-        </w:rPr>
-        <w:t xml:space="preserve"> (2000) σημειώνει το πλεονέκτημα </w:t>
+        <w:t xml:space="preserve">Ο Miglautsch (2000) σημειώνει το πλεονέκτημα </w:t>
       </w:r>
       <w:r>
         <w:rPr>
@@ -4849,7 +3282,6 @@
         </w:rPr>
         <w:t xml:space="preserve"> τα σχήματα </w:t>
       </w:r>
-      <w:proofErr w:type="spellStart"/>
       <w:r>
         <w:rPr>
           <w:rFonts w:ascii="Times New Roman" w:hAnsi="Times New Roman" w:cs="Times New Roman"/>
@@ -4858,17 +3290,7 @@
           <w:lang w:val="el-GR"/>
         </w:rPr>
         <w:lastRenderedPageBreak/>
-        <w:t>τμηματοποίησης</w:t>
-      </w:r>
-      <w:proofErr w:type="spellEnd"/>
-      <w:r>
-        <w:rPr>
-          <w:rFonts w:ascii="Times New Roman" w:hAnsi="Times New Roman" w:cs="Times New Roman"/>
-          <w:sz w:val="24"/>
-          <w:szCs w:val="24"/>
-          <w:lang w:val="el-GR"/>
-        </w:rPr>
-        <w:t xml:space="preserve"> δημιουργούνται περιοδικά.</w:t>
+        <w:t>τμηματοποίησης δημιουργούνται περιοδικά.</w:t>
       </w:r>
       <w:r>
         <w:rPr>
@@ -5121,27 +3543,7 @@
           <w:szCs w:val="24"/>
           <w:lang w:val="el-GR"/>
         </w:rPr>
-        <w:t>ρησιμοποιείται ευρέως επειδή συνδέει άμεσα τη συμπεριφορά των πελατών με την κερδοφορία, επιτρέποντας στις επιχειρήσεις να βελτιστοποιήσουν τις στρατηγικές μάρκετινγκ τους εστιάζοντας στους πελάτες που είναι πιο πιθανό να ανταποκριθούν σε μελλοντικές προωθητικές ενέργειες (</w:t>
-      </w:r>
-      <w:proofErr w:type="spellStart"/>
-      <w:r>
-        <w:rPr>
-          <w:rFonts w:ascii="Times New Roman" w:hAnsi="Times New Roman" w:cs="Times New Roman"/>
-          <w:sz w:val="24"/>
-          <w:szCs w:val="24"/>
-          <w:lang w:val="el-GR"/>
-        </w:rPr>
-        <w:t>Fader</w:t>
-      </w:r>
-      <w:proofErr w:type="spellEnd"/>
-      <w:r>
-        <w:rPr>
-          <w:rFonts w:ascii="Times New Roman" w:hAnsi="Times New Roman" w:cs="Times New Roman"/>
-          <w:sz w:val="24"/>
-          <w:szCs w:val="24"/>
-          <w:lang w:val="el-GR"/>
-        </w:rPr>
-        <w:t>, 2009).</w:t>
+        <w:t>ρησιμοποιείται ευρέως επειδή συνδέει άμεσα τη συμπεριφορά των πελατών με την κερδοφορία, επιτρέποντας στις επιχειρήσεις να βελτιστοποιήσουν τις στρατηγικές μάρκετινγκ τους εστιάζοντας στους πελάτες που είναι πιο πιθανό να ανταποκριθούν σε μελλοντικές προωθητικές ενέργειες (Fader, 2009).</w:t>
       </w:r>
     </w:p>
     <w:p>
@@ -5550,27 +3952,7 @@
           <w:szCs w:val="24"/>
           <w:lang w:val="el-GR"/>
         </w:rPr>
-        <w:t xml:space="preserve">εωρείται ως «βάση για μια συνεχή ροή τεχνικών για τη βελτίωση της </w:t>
-      </w:r>
-      <w:proofErr w:type="spellStart"/>
-      <w:r>
-        <w:rPr>
-          <w:rFonts w:ascii="Times New Roman" w:hAnsi="Times New Roman" w:cs="Times New Roman"/>
-          <w:sz w:val="24"/>
-          <w:szCs w:val="24"/>
-          <w:lang w:val="el-GR"/>
-        </w:rPr>
-        <w:t>τμηματοποίησης</w:t>
-      </w:r>
-      <w:proofErr w:type="spellEnd"/>
-      <w:r>
-        <w:rPr>
-          <w:rFonts w:ascii="Times New Roman" w:hAnsi="Times New Roman" w:cs="Times New Roman"/>
-          <w:sz w:val="24"/>
-          <w:szCs w:val="24"/>
-          <w:lang w:val="el-GR"/>
-        </w:rPr>
-        <w:t xml:space="preserve"> των πελατών» (</w:t>
+        <w:t>εωρείται ως «βάση για μια συνεχή ροή τεχνικών για τη βελτίωση της τμηματοποίησης των πελατών» (</w:t>
       </w:r>
       <w:r>
         <w:rPr>
@@ -5608,7 +3990,6 @@
         </w:rPr>
         <w:t xml:space="preserve">, &amp; </w:t>
       </w:r>
-      <w:proofErr w:type="spellStart"/>
       <w:r>
         <w:rPr>
           <w:rFonts w:ascii="Times New Roman" w:hAnsi="Times New Roman" w:cs="Times New Roman"/>
@@ -5618,7 +3999,6 @@
         </w:rPr>
         <w:t>Huchzemeier</w:t>
       </w:r>
-      <w:proofErr w:type="spellEnd"/>
       <w:r>
         <w:rPr>
           <w:rFonts w:ascii="Times New Roman" w:hAnsi="Times New Roman" w:cs="Times New Roman"/>
@@ -5753,7 +4133,6 @@
         </w:rPr>
         <w:t xml:space="preserve"> και την ενίσχυση των κερδών της εταιρείας σε σύντομο χρονικό διάστημα (</w:t>
       </w:r>
-      <w:proofErr w:type="spellStart"/>
       <w:r>
         <w:rPr>
           <w:rFonts w:ascii="Times New Roman" w:hAnsi="Times New Roman" w:cs="Times New Roman"/>
@@ -5763,7 +4142,6 @@
         </w:rPr>
         <w:t>Baecke</w:t>
       </w:r>
-      <w:proofErr w:type="spellEnd"/>
       <w:r>
         <w:rPr>
           <w:rFonts w:ascii="Times New Roman" w:hAnsi="Times New Roman" w:cs="Times New Roman"/>
@@ -6497,27 +4875,7 @@
           <w:szCs w:val="24"/>
           <w:lang w:val="el-GR"/>
         </w:rPr>
-        <w:t xml:space="preserve">δεν λαμβάνει </w:t>
-      </w:r>
-      <w:proofErr w:type="spellStart"/>
-      <w:r>
-        <w:rPr>
-          <w:rFonts w:ascii="Times New Roman" w:hAnsi="Times New Roman" w:cs="Times New Roman"/>
-          <w:sz w:val="24"/>
-          <w:szCs w:val="24"/>
-          <w:lang w:val="el-GR"/>
-        </w:rPr>
-        <w:t>υπ’όψιν</w:t>
-      </w:r>
-      <w:proofErr w:type="spellEnd"/>
-      <w:r>
-        <w:rPr>
-          <w:rFonts w:ascii="Times New Roman" w:hAnsi="Times New Roman" w:cs="Times New Roman"/>
-          <w:sz w:val="24"/>
-          <w:szCs w:val="24"/>
-          <w:lang w:val="el-GR"/>
-        </w:rPr>
-        <w:t xml:space="preserve"> της</w:t>
+        <w:t>δεν λαμβάνει υπ’όψιν της</w:t>
       </w:r>
       <w:r>
         <w:rPr>
@@ -6735,7 +5093,6 @@
         </w:rPr>
         <w:t>ă</w:t>
       </w:r>
-      <w:proofErr w:type="spellStart"/>
       <w:r>
         <w:rPr>
           <w:rFonts w:ascii="Times New Roman" w:hAnsi="Times New Roman" w:cs="Times New Roman"/>
@@ -6745,7 +5102,6 @@
         </w:rPr>
         <w:t>cil</w:t>
       </w:r>
-      <w:proofErr w:type="spellEnd"/>
       <w:r>
         <w:rPr>
           <w:rFonts w:ascii="Times New Roman" w:hAnsi="Times New Roman" w:cs="Times New Roman"/>
@@ -6773,7 +5129,6 @@
         </w:rPr>
         <w:t>ă</w:t>
       </w:r>
-      <w:proofErr w:type="spellStart"/>
       <w:r>
         <w:rPr>
           <w:rFonts w:ascii="Times New Roman" w:hAnsi="Times New Roman" w:cs="Times New Roman"/>
@@ -6783,7 +5138,6 @@
         </w:rPr>
         <w:t>dulescu</w:t>
       </w:r>
-      <w:proofErr w:type="spellEnd"/>
       <w:r>
         <w:rPr>
           <w:rFonts w:ascii="Times New Roman" w:hAnsi="Times New Roman" w:cs="Times New Roman"/>
@@ -7060,27 +5414,7 @@
           <w:szCs w:val="24"/>
           <w:lang w:val="el-GR"/>
         </w:rPr>
-        <w:t xml:space="preserve">βελτίωση της ακρίβειας </w:t>
-      </w:r>
-      <w:proofErr w:type="spellStart"/>
-      <w:r>
-        <w:rPr>
-          <w:rFonts w:ascii="Times New Roman" w:hAnsi="Times New Roman" w:cs="Times New Roman"/>
-          <w:sz w:val="24"/>
-          <w:szCs w:val="24"/>
-          <w:lang w:val="el-GR"/>
-        </w:rPr>
-        <w:t>τμηματοποίησης</w:t>
-      </w:r>
-      <w:proofErr w:type="spellEnd"/>
-      <w:r>
-        <w:rPr>
-          <w:rFonts w:ascii="Times New Roman" w:hAnsi="Times New Roman" w:cs="Times New Roman"/>
-          <w:sz w:val="24"/>
-          <w:szCs w:val="24"/>
-          <w:lang w:val="el-GR"/>
-        </w:rPr>
-        <w:t xml:space="preserve"> ή στην προσαρμογή της ανάλυσης </w:t>
+        <w:t xml:space="preserve">βελτίωση της ακρίβειας τμηματοποίησης ή στην προσαρμογή της ανάλυσης </w:t>
       </w:r>
       <w:r>
         <w:rPr>
@@ -7176,27 +5510,7 @@
           <w:szCs w:val="24"/>
           <w:lang w:val="el-GR"/>
         </w:rPr>
-        <w:t xml:space="preserve">Ένα από τα πιο δημοφιλή μοντέλα </w:t>
-      </w:r>
-      <w:proofErr w:type="spellStart"/>
-      <w:r>
-        <w:rPr>
-          <w:rFonts w:ascii="Times New Roman" w:hAnsi="Times New Roman" w:cs="Times New Roman"/>
-          <w:sz w:val="24"/>
-          <w:szCs w:val="24"/>
-          <w:lang w:val="el-GR"/>
-        </w:rPr>
-        <w:t>τμηματοποίησης</w:t>
-      </w:r>
-      <w:proofErr w:type="spellEnd"/>
-      <w:r>
-        <w:rPr>
-          <w:rFonts w:ascii="Times New Roman" w:hAnsi="Times New Roman" w:cs="Times New Roman"/>
-          <w:sz w:val="24"/>
-          <w:szCs w:val="24"/>
-          <w:lang w:val="el-GR"/>
-        </w:rPr>
-        <w:t xml:space="preserve"> </w:t>
+        <w:t xml:space="preserve">Ένα από τα πιο δημοφιλή μοντέλα τμηματοποίησης </w:t>
       </w:r>
       <w:r>
         <w:rPr>
@@ -7351,27 +5665,7 @@
           <w:szCs w:val="24"/>
           <w:lang w:val="el-GR"/>
         </w:rPr>
-        <w:t xml:space="preserve"> δεν μπορεί να </w:t>
-      </w:r>
-      <w:proofErr w:type="spellStart"/>
-      <w:r>
-        <w:rPr>
-          <w:rFonts w:ascii="Times New Roman" w:hAnsi="Times New Roman" w:cs="Times New Roman"/>
-          <w:sz w:val="24"/>
-          <w:szCs w:val="24"/>
-          <w:lang w:val="el-GR"/>
-        </w:rPr>
-        <w:t>τμηματοποιήσει</w:t>
-      </w:r>
-      <w:proofErr w:type="spellEnd"/>
-      <w:r>
-        <w:rPr>
-          <w:rFonts w:ascii="Times New Roman" w:hAnsi="Times New Roman" w:cs="Times New Roman"/>
-          <w:sz w:val="24"/>
-          <w:szCs w:val="24"/>
-          <w:lang w:val="el-GR"/>
-        </w:rPr>
-        <w:t xml:space="preserve"> τους πελάτες που έχουν είτε μακροχρόνια είτε βραχυχρόνια σχέση με την εταιρεία. Υπό αυτές τις συνθήκες, οι </w:t>
+        <w:t xml:space="preserve"> δεν μπορεί να τμηματοποιήσει τους πελάτες που έχουν είτε μακροχρόνια είτε βραχυχρόνια σχέση με την εταιρεία. Υπό αυτές τις συνθήκες, οι </w:t>
       </w:r>
       <w:r>
         <w:rPr>
@@ -7834,7 +6128,6 @@
         </w:rPr>
         <w:t xml:space="preserve">και </w:t>
       </w:r>
-      <w:proofErr w:type="spellStart"/>
       <w:r>
         <w:rPr>
           <w:rFonts w:ascii="Times New Roman" w:hAnsi="Times New Roman" w:cs="Times New Roman"/>
@@ -7844,7 +6137,6 @@
         </w:rPr>
         <w:t>τμηματοποίησαν</w:t>
       </w:r>
-      <w:proofErr w:type="spellEnd"/>
       <w:r>
         <w:rPr>
           <w:rFonts w:ascii="Times New Roman" w:hAnsi="Times New Roman" w:cs="Times New Roman"/>
@@ -7905,37 +6197,15 @@
         </w:rPr>
         <w:t xml:space="preserve">Οι </w:t>
       </w:r>
-      <w:proofErr w:type="spellStart"/>
-      <w:r>
-        <w:rPr>
-          <w:rFonts w:ascii="Times New Roman" w:hAnsi="Times New Roman" w:cs="Times New Roman"/>
-          <w:sz w:val="24"/>
-          <w:szCs w:val="24"/>
-          <w:lang w:val="el-GR"/>
-        </w:rPr>
-        <w:t>Peker</w:t>
-      </w:r>
-      <w:proofErr w:type="spellEnd"/>
-      <w:r>
-        <w:rPr>
-          <w:rFonts w:ascii="Times New Roman" w:hAnsi="Times New Roman" w:cs="Times New Roman"/>
-          <w:sz w:val="24"/>
-          <w:szCs w:val="24"/>
-          <w:lang w:val="el-GR"/>
-        </w:rPr>
-        <w:t xml:space="preserve">, </w:t>
-      </w:r>
-      <w:proofErr w:type="spellStart"/>
-      <w:r>
-        <w:rPr>
-          <w:rFonts w:ascii="Times New Roman" w:hAnsi="Times New Roman" w:cs="Times New Roman"/>
-          <w:sz w:val="24"/>
-          <w:szCs w:val="24"/>
-          <w:lang w:val="el-GR"/>
-        </w:rPr>
-        <w:t>Kocyigit</w:t>
-      </w:r>
-      <w:proofErr w:type="spellEnd"/>
+      <w:r>
+        <w:rPr>
+          <w:rFonts w:ascii="Times New Roman" w:hAnsi="Times New Roman" w:cs="Times New Roman"/>
+          <w:sz w:val="24"/>
+          <w:szCs w:val="24"/>
+          <w:lang w:val="el-GR"/>
+        </w:rPr>
+        <w:t>Peker, Kocyigit</w:t>
+      </w:r>
       <w:r>
         <w:rPr>
           <w:rFonts w:ascii="Times New Roman" w:hAnsi="Times New Roman" w:cs="Times New Roman"/>
@@ -7952,19 +6222,8 @@
           <w:szCs w:val="24"/>
           <w:lang w:val="el-GR"/>
         </w:rPr>
-        <w:t xml:space="preserve"> </w:t>
-      </w:r>
-      <w:proofErr w:type="spellStart"/>
-      <w:r>
-        <w:rPr>
-          <w:rFonts w:ascii="Times New Roman" w:hAnsi="Times New Roman" w:cs="Times New Roman"/>
-          <w:sz w:val="24"/>
-          <w:szCs w:val="24"/>
-          <w:lang w:val="el-GR"/>
-        </w:rPr>
-        <w:t>Eren</w:t>
-      </w:r>
-      <w:proofErr w:type="spellEnd"/>
+        <w:t xml:space="preserve"> Eren</w:t>
+      </w:r>
       <w:r>
         <w:rPr>
           <w:rFonts w:ascii="Times New Roman" w:hAnsi="Times New Roman" w:cs="Times New Roman"/>
@@ -7999,17 +6258,7 @@
           <w:szCs w:val="24"/>
           <w:lang w:val="el-GR"/>
         </w:rPr>
-        <w:t xml:space="preserve"> νέα προσέγγιση </w:t>
-      </w:r>
-      <w:proofErr w:type="spellStart"/>
-      <w:r>
-        <w:rPr>
-          <w:rFonts w:ascii="Times New Roman" w:hAnsi="Times New Roman" w:cs="Times New Roman"/>
-          <w:sz w:val="24"/>
-          <w:szCs w:val="24"/>
-          <w:lang w:val="el-GR"/>
-        </w:rPr>
-        <w:t>τμηματοποίηση</w:t>
+        <w:t xml:space="preserve"> νέα προσέγγιση τμηματοποίηση</w:t>
       </w:r>
       <w:r>
         <w:rPr>
@@ -8020,7 +6269,6 @@
         </w:rPr>
         <w:t>ς</w:t>
       </w:r>
-      <w:proofErr w:type="spellEnd"/>
       <w:r>
         <w:rPr>
           <w:rFonts w:ascii="Times New Roman" w:hAnsi="Times New Roman" w:cs="Times New Roman"/>
@@ -8140,7 +6388,6 @@
         </w:rPr>
         <w:t xml:space="preserve"> </w:t>
       </w:r>
-      <w:proofErr w:type="spellStart"/>
       <w:r>
         <w:rPr>
           <w:rFonts w:ascii="Times New Roman" w:hAnsi="Times New Roman" w:cs="Times New Roman"/>
@@ -8150,19 +6397,7 @@
           <w:szCs w:val="24"/>
           <w:lang w:val="el-GR"/>
         </w:rPr>
-        <w:t>Periodicity</w:t>
-      </w:r>
-      <w:proofErr w:type="spellEnd"/>
-      <w:r>
-        <w:rPr>
-          <w:rFonts w:ascii="Times New Roman" w:hAnsi="Times New Roman" w:cs="Times New Roman"/>
-          <w:i/>
-          <w:iCs/>
-          <w:sz w:val="24"/>
-          <w:szCs w:val="24"/>
-          <w:lang w:val="el-GR"/>
-        </w:rPr>
-        <w:t xml:space="preserve"> </w:t>
+        <w:t xml:space="preserve">Periodicity </w:t>
       </w:r>
       <w:r>
         <w:rPr>
@@ -10705,25 +8940,14 @@
         </w:rPr>
         <w:t>M</w:t>
       </w:r>
-      <w:proofErr w:type="spellStart"/>
-      <w:r>
-        <w:rPr>
-          <w:rFonts w:ascii="Times New Roman" w:hAnsi="Times New Roman" w:cs="Times New Roman"/>
-          <w:sz w:val="24"/>
-          <w:szCs w:val="24"/>
-          <w:lang w:val="el-GR"/>
-        </w:rPr>
-        <w:t>εθόδου</w:t>
-      </w:r>
-      <w:proofErr w:type="spellEnd"/>
-      <w:r>
-        <w:rPr>
-          <w:rFonts w:ascii="Times New Roman" w:hAnsi="Times New Roman" w:cs="Times New Roman"/>
-          <w:sz w:val="24"/>
-          <w:szCs w:val="24"/>
-          <w:lang w:val="el-GR"/>
-        </w:rPr>
-        <w:t xml:space="preserve"> Αναλυτικής Ιεράρχησης </w:t>
+      <w:r>
+        <w:rPr>
+          <w:rFonts w:ascii="Times New Roman" w:hAnsi="Times New Roman" w:cs="Times New Roman"/>
+          <w:sz w:val="24"/>
+          <w:szCs w:val="24"/>
+          <w:lang w:val="el-GR"/>
+        </w:rPr>
+        <w:t xml:space="preserve">εθόδου Αναλυτικής Ιεράρχησης </w:t>
       </w:r>
       <w:r>
         <w:rPr>
@@ -11125,27 +9349,7 @@
           <w:szCs w:val="24"/>
           <w:lang w:val="el-GR"/>
         </w:rPr>
-        <w:t>Στη συνέχεια, με βάση τη σταθμισμένη RFM, χρησιμοποιήθηκε η ομαδοποίηση K-</w:t>
-      </w:r>
-      <w:proofErr w:type="spellStart"/>
-      <w:r>
-        <w:rPr>
-          <w:rFonts w:ascii="Times New Roman" w:eastAsia="Times New Roman" w:hAnsi="Times New Roman" w:cs="Times New Roman"/>
-          <w:sz w:val="24"/>
-          <w:szCs w:val="24"/>
-          <w:lang w:val="el-GR"/>
-        </w:rPr>
-        <w:t>means</w:t>
-      </w:r>
-      <w:proofErr w:type="spellEnd"/>
-      <w:r>
-        <w:rPr>
-          <w:rFonts w:ascii="Times New Roman" w:eastAsia="Times New Roman" w:hAnsi="Times New Roman" w:cs="Times New Roman"/>
-          <w:sz w:val="24"/>
-          <w:szCs w:val="24"/>
-          <w:lang w:val="el-GR"/>
-        </w:rPr>
-        <w:t xml:space="preserve"> για την ταξινόμηση των καταναλωτών με συγκρίσιμες αξίες διάρκειας ζωής ή επίπεδα αφοσίωσης. </w:t>
+        <w:t xml:space="preserve">Στη συνέχεια, με βάση τη σταθμισμένη RFM, χρησιμοποιήθηκε η ομαδοποίηση K-means για την ταξινόμηση των καταναλωτών με συγκρίσιμες αξίες διάρκειας ζωής ή επίπεδα αφοσίωσης. </w:t>
       </w:r>
       <w:r>
         <w:rPr>
@@ -11733,7 +9937,6 @@
         </w:rPr>
         <w:t>M</w:t>
       </w:r>
-      <w:proofErr w:type="spellStart"/>
       <w:r>
         <w:rPr>
           <w:rFonts w:ascii="Times New Roman" w:hAnsi="Times New Roman" w:cs="Times New Roman"/>
@@ -11743,7 +9946,6 @@
         </w:rPr>
         <w:t>εθόδου</w:t>
       </w:r>
-      <w:proofErr w:type="spellEnd"/>
       <w:r>
         <w:rPr>
           <w:rFonts w:ascii="Times New Roman" w:hAnsi="Times New Roman" w:cs="Times New Roman"/>
@@ -12215,27 +10417,7 @@
           <w:szCs w:val="24"/>
           <w:lang w:val="el-GR"/>
         </w:rPr>
-        <w:t xml:space="preserve"> στο μοντέλο RFM επηρεάζει θετικά την απόδοση </w:t>
-      </w:r>
-      <w:proofErr w:type="spellStart"/>
-      <w:r>
-        <w:rPr>
-          <w:rFonts w:ascii="Times New Roman" w:hAnsi="Times New Roman" w:cs="Times New Roman"/>
-          <w:sz w:val="24"/>
-          <w:szCs w:val="24"/>
-          <w:lang w:val="el-GR"/>
-        </w:rPr>
-        <w:t>τμηματοποίησης</w:t>
-      </w:r>
-      <w:proofErr w:type="spellEnd"/>
-      <w:r>
-        <w:rPr>
-          <w:rFonts w:ascii="Times New Roman" w:hAnsi="Times New Roman" w:cs="Times New Roman"/>
-          <w:sz w:val="24"/>
-          <w:szCs w:val="24"/>
-          <w:lang w:val="el-GR"/>
-        </w:rPr>
-        <w:t xml:space="preserve"> πελατών. </w:t>
+        <w:t xml:space="preserve"> στο μοντέλο RFM επηρεάζει θετικά την απόδοση τμηματοποίησης πελατών. </w:t>
       </w:r>
     </w:p>
     <w:p>
@@ -12861,27 +11043,7 @@
           <w:szCs w:val="24"/>
           <w:lang w:val="el-GR"/>
         </w:rPr>
-        <w:t xml:space="preserve">την ακολουθία </w:t>
-      </w:r>
-      <w:proofErr w:type="spellStart"/>
-      <w:r>
-        <w:rPr>
-          <w:rFonts w:ascii="Times New Roman" w:hAnsi="Times New Roman" w:cs="Times New Roman"/>
-          <w:sz w:val="24"/>
-          <w:szCs w:val="24"/>
-          <w:lang w:val="el-GR"/>
-        </w:rPr>
-        <w:t>Bernoulli</w:t>
-      </w:r>
-      <w:proofErr w:type="spellEnd"/>
-      <w:r>
-        <w:rPr>
-          <w:rFonts w:ascii="Times New Roman" w:hAnsi="Times New Roman" w:cs="Times New Roman"/>
-          <w:sz w:val="24"/>
-          <w:szCs w:val="24"/>
-          <w:lang w:val="el-GR"/>
-        </w:rPr>
-        <w:t xml:space="preserve"> </w:t>
+        <w:t xml:space="preserve">την ακολουθία Bernoulli </w:t>
       </w:r>
       <w:r>
         <w:rPr>
@@ -13467,27 +11629,7 @@
           <w:szCs w:val="24"/>
           <w:lang w:val="el-GR"/>
         </w:rPr>
-        <w:t xml:space="preserve">ο μοντέλο RFMTC δεν χρειάζεται να </w:t>
-      </w:r>
-      <w:proofErr w:type="spellStart"/>
-      <w:r>
-        <w:rPr>
-          <w:rFonts w:ascii="Times New Roman" w:hAnsi="Times New Roman" w:cs="Times New Roman"/>
-          <w:sz w:val="24"/>
-          <w:szCs w:val="24"/>
-          <w:lang w:val="el-GR"/>
-        </w:rPr>
-        <w:t>τμηματοποιήσει</w:t>
-      </w:r>
-      <w:proofErr w:type="spellEnd"/>
-      <w:r>
-        <w:rPr>
-          <w:rFonts w:ascii="Times New Roman" w:hAnsi="Times New Roman" w:cs="Times New Roman"/>
-          <w:sz w:val="24"/>
-          <w:szCs w:val="24"/>
-          <w:lang w:val="el-GR"/>
-        </w:rPr>
-        <w:t xml:space="preserve"> τους πελάτες σε διαφορετικές ομάδες</w:t>
+        <w:t>ο μοντέλο RFMTC δεν χρειάζεται να τμηματοποιήσει τους πελάτες σε διαφορετικές ομάδες</w:t>
       </w:r>
       <w:r>
         <w:rPr>
@@ -14595,27 +12737,7 @@
           <w:szCs w:val="24"/>
           <w:lang w:val="el-GR"/>
         </w:rPr>
-        <w:t xml:space="preserve">ια την διαφήμιση των </w:t>
-      </w:r>
-      <w:proofErr w:type="spellStart"/>
-      <w:r>
-        <w:rPr>
-          <w:rFonts w:ascii="Times New Roman" w:hAnsi="Times New Roman" w:cs="Times New Roman"/>
-          <w:sz w:val="24"/>
-          <w:szCs w:val="24"/>
-          <w:lang w:val="el-GR"/>
-        </w:rPr>
-        <w:t>προιόντων</w:t>
-      </w:r>
-      <w:proofErr w:type="spellEnd"/>
-      <w:r>
-        <w:rPr>
-          <w:rFonts w:ascii="Times New Roman" w:hAnsi="Times New Roman" w:cs="Times New Roman"/>
-          <w:sz w:val="24"/>
-          <w:szCs w:val="24"/>
-          <w:lang w:val="el-GR"/>
-        </w:rPr>
-        <w:t xml:space="preserve"> της μέσω </w:t>
+        <w:t xml:space="preserve">ια την διαφήμιση των προιόντων της μέσω </w:t>
       </w:r>
       <w:r>
         <w:rPr>
@@ -14975,27 +13097,7 @@
           <w:szCs w:val="24"/>
           <w:lang w:val="el-GR"/>
         </w:rPr>
-        <w:t xml:space="preserve"> εντοπισμό πιθανών μειονεκτημάτων/αστοχιών των </w:t>
-      </w:r>
-      <w:proofErr w:type="spellStart"/>
-      <w:r>
-        <w:rPr>
-          <w:rFonts w:ascii="Times New Roman" w:hAnsi="Times New Roman" w:cs="Times New Roman"/>
-          <w:sz w:val="24"/>
-          <w:szCs w:val="24"/>
-          <w:lang w:val="el-GR"/>
-        </w:rPr>
-        <w:t>παραχόμενων</w:t>
-      </w:r>
-      <w:proofErr w:type="spellEnd"/>
-      <w:r>
-        <w:rPr>
-          <w:rFonts w:ascii="Times New Roman" w:hAnsi="Times New Roman" w:cs="Times New Roman"/>
-          <w:sz w:val="24"/>
-          <w:szCs w:val="24"/>
-          <w:lang w:val="el-GR"/>
-        </w:rPr>
-        <w:t xml:space="preserve"> προϊόντων/υπηρεσιών αλλά και </w:t>
+        <w:t xml:space="preserve"> εντοπισμό πιθανών μειονεκτημάτων/αστοχιών των παραχόμενων προϊόντων/υπηρεσιών αλλά και </w:t>
       </w:r>
       <w:r>
         <w:rPr>
@@ -15405,47 +13507,7 @@
           <w:szCs w:val="24"/>
           <w:lang w:val="el-GR"/>
         </w:rPr>
-        <w:t xml:space="preserve"> χρησιμοποιώντας στρατηγικές </w:t>
-      </w:r>
-      <w:proofErr w:type="spellStart"/>
-      <w:r>
-        <w:rPr>
-          <w:rFonts w:ascii="Times New Roman" w:hAnsi="Times New Roman" w:cs="Times New Roman"/>
-          <w:sz w:val="24"/>
-          <w:szCs w:val="24"/>
-          <w:lang w:val="el-GR"/>
-        </w:rPr>
-        <w:t>upselling</w:t>
-      </w:r>
-      <w:proofErr w:type="spellEnd"/>
-      <w:r>
-        <w:rPr>
-          <w:rFonts w:ascii="Times New Roman" w:hAnsi="Times New Roman" w:cs="Times New Roman"/>
-          <w:sz w:val="24"/>
-          <w:szCs w:val="24"/>
-          <w:lang w:val="el-GR"/>
-        </w:rPr>
-        <w:t xml:space="preserve"> και </w:t>
-      </w:r>
-      <w:proofErr w:type="spellStart"/>
-      <w:r>
-        <w:rPr>
-          <w:rFonts w:ascii="Times New Roman" w:hAnsi="Times New Roman" w:cs="Times New Roman"/>
-          <w:sz w:val="24"/>
-          <w:szCs w:val="24"/>
-          <w:lang w:val="el-GR"/>
-        </w:rPr>
-        <w:t>cross-selling</w:t>
-      </w:r>
-      <w:proofErr w:type="spellEnd"/>
-      <w:r>
-        <w:rPr>
-          <w:rFonts w:ascii="Times New Roman" w:hAnsi="Times New Roman" w:cs="Times New Roman"/>
-          <w:sz w:val="24"/>
-          <w:szCs w:val="24"/>
-          <w:lang w:val="el-GR"/>
-        </w:rPr>
-        <w:t xml:space="preserve"> για να </w:t>
+        <w:t xml:space="preserve"> χρησιμοποιώντας στρατηγικές upselling και cross-selling για να </w:t>
       </w:r>
       <w:r>
         <w:rPr>
@@ -16533,27 +14595,7 @@
           <w:szCs w:val="24"/>
           <w:lang w:val="el-GR"/>
         </w:rPr>
-        <w:t xml:space="preserve">Η στρατηγική </w:t>
-      </w:r>
-      <w:proofErr w:type="spellStart"/>
-      <w:r>
-        <w:rPr>
-          <w:rFonts w:ascii="Times New Roman" w:hAnsi="Times New Roman" w:cs="Times New Roman"/>
-          <w:sz w:val="24"/>
-          <w:szCs w:val="24"/>
-          <w:lang w:val="el-GR"/>
-        </w:rPr>
-        <w:t>μάκρετινγκ</w:t>
-      </w:r>
-      <w:proofErr w:type="spellEnd"/>
-      <w:r>
-        <w:rPr>
-          <w:rFonts w:ascii="Times New Roman" w:hAnsi="Times New Roman" w:cs="Times New Roman"/>
-          <w:sz w:val="24"/>
-          <w:szCs w:val="24"/>
-          <w:lang w:val="el-GR"/>
-        </w:rPr>
-        <w:t xml:space="preserve"> που συνήθως ακολουθείται στοχεύει κυρίως στη</w:t>
+        <w:t>Η στρατηγική μάκρετινγκ που συνήθως ακολουθείται στοχεύει κυρίως στη</w:t>
       </w:r>
       <w:r>
         <w:rPr>
@@ -17815,27 +15857,7 @@
           <w:szCs w:val="24"/>
           <w:lang w:val="el-GR"/>
         </w:rPr>
-        <w:t xml:space="preserve">αλλά έχουν επενδύσει </w:t>
-      </w:r>
-      <w:proofErr w:type="spellStart"/>
-      <w:r>
-        <w:rPr>
-          <w:rFonts w:ascii="Times New Roman" w:hAnsi="Times New Roman" w:cs="Times New Roman"/>
-          <w:sz w:val="24"/>
-          <w:szCs w:val="24"/>
-          <w:lang w:val="el-GR"/>
-        </w:rPr>
-        <w:t>σηματνικά</w:t>
-      </w:r>
-      <w:proofErr w:type="spellEnd"/>
-      <w:r>
-        <w:rPr>
-          <w:rFonts w:ascii="Times New Roman" w:hAnsi="Times New Roman" w:cs="Times New Roman"/>
-          <w:sz w:val="24"/>
-          <w:szCs w:val="24"/>
-          <w:lang w:val="el-GR"/>
-        </w:rPr>
-        <w:t xml:space="preserve"> χρηματικά ποσά στην επιχείρηση </w:t>
+        <w:t xml:space="preserve">αλλά έχουν επενδύσει σηματνικά χρηματικά ποσά στην επιχείρηση </w:t>
       </w:r>
       <w:r>
         <w:rPr>
@@ -18266,7 +16288,6 @@
           <w:lang w:val="en-US"/>
         </w:rPr>
       </w:pPr>
-      <w:proofErr w:type="spellStart"/>
       <w:r>
         <w:rPr>
           <w:rFonts w:ascii="Times New Roman" w:hAnsi="Times New Roman" w:cs="Times New Roman"/>
@@ -18280,7 +16301,6 @@
         </w:rPr>
         <w:t>Hybernating</w:t>
       </w:r>
-      <w:proofErr w:type="spellEnd"/>
     </w:p>
     <w:p>
       <w:pPr>
@@ -19863,17 +17883,7 @@
           <w:szCs w:val="24"/>
           <w:lang w:val="el-GR"/>
         </w:rPr>
-        <w:t xml:space="preserve">η </w:t>
-      </w:r>
-      <w:proofErr w:type="spellStart"/>
-      <w:r>
-        <w:rPr>
-          <w:rFonts w:ascii="Times New Roman" w:hAnsi="Times New Roman" w:cs="Times New Roman"/>
-          <w:sz w:val="24"/>
-          <w:szCs w:val="24"/>
-          <w:lang w:val="el-GR"/>
-        </w:rPr>
-        <w:t>η</w:t>
+        <w:t>η η</w:t>
       </w:r>
       <w:r>
         <w:rPr>
@@ -19884,7 +17894,6 @@
         </w:rPr>
         <w:t>μιεπιβλεπόμενη</w:t>
       </w:r>
-      <w:proofErr w:type="spellEnd"/>
       <w:r>
         <w:rPr>
           <w:rFonts w:ascii="Times New Roman" w:hAnsi="Times New Roman" w:cs="Times New Roman"/>
@@ -20147,7 +18156,6 @@
         </w:rPr>
         <w:t>M</w:t>
       </w:r>
-      <w:proofErr w:type="spellStart"/>
       <w:r>
         <w:rPr>
           <w:rFonts w:ascii="Times New Roman" w:hAnsi="Times New Roman" w:cs="Times New Roman"/>
@@ -20157,9 +18165,8 @@
           <w:szCs w:val="24"/>
           <w:lang w:val="el-GR"/>
         </w:rPr>
-        <w:t>άθηση</w:t>
-      </w:r>
-      <w:proofErr w:type="spellEnd"/>
+        <w:t>άθηση (</w:t>
+      </w:r>
       <w:r>
         <w:rPr>
           <w:rFonts w:ascii="Times New Roman" w:hAnsi="Times New Roman" w:cs="Times New Roman"/>
@@ -20167,9 +18174,8 @@
           <w:iCs/>
           <w:sz w:val="24"/>
           <w:szCs w:val="24"/>
-          <w:lang w:val="el-GR"/>
-        </w:rPr>
-        <w:t xml:space="preserve"> (</w:t>
+        </w:rPr>
+        <w:t>S</w:t>
       </w:r>
       <w:r>
         <w:rPr>
@@ -20179,7 +18185,7 @@
           <w:sz w:val="24"/>
           <w:szCs w:val="24"/>
         </w:rPr>
-        <w:t>S</w:t>
+        <w:t>upervised</w:t>
       </w:r>
       <w:r>
         <w:rPr>
@@ -20188,8 +18194,9 @@
           <w:iCs/>
           <w:sz w:val="24"/>
           <w:szCs w:val="24"/>
-        </w:rPr>
-        <w:t>upervised</w:t>
+          <w:lang w:val="el-GR"/>
+        </w:rPr>
+        <w:t xml:space="preserve"> </w:t>
       </w:r>
       <w:r>
         <w:rPr>
@@ -20198,9 +18205,8 @@
           <w:iCs/>
           <w:sz w:val="24"/>
           <w:szCs w:val="24"/>
-          <w:lang w:val="el-GR"/>
-        </w:rPr>
-        <w:t xml:space="preserve"> </w:t>
+        </w:rPr>
+        <w:t>L</w:t>
       </w:r>
       <w:r>
         <w:rPr>
@@ -20210,7 +18216,7 @@
           <w:sz w:val="24"/>
           <w:szCs w:val="24"/>
         </w:rPr>
-        <w:t>L</w:t>
+        <w:t>earning</w:t>
       </w:r>
       <w:r>
         <w:rPr>
@@ -20219,16 +18225,6 @@
           <w:iCs/>
           <w:sz w:val="24"/>
           <w:szCs w:val="24"/>
-        </w:rPr>
-        <w:t>earning</w:t>
-      </w:r>
-      <w:r>
-        <w:rPr>
-          <w:rFonts w:ascii="Times New Roman" w:hAnsi="Times New Roman" w:cs="Times New Roman"/>
-          <w:i/>
-          <w:iCs/>
-          <w:sz w:val="24"/>
-          <w:szCs w:val="24"/>
           <w:lang w:val="el-GR"/>
         </w:rPr>
         <w:t>)</w:t>
@@ -20491,67 +18487,7 @@
           <w:szCs w:val="24"/>
           <w:lang w:val="el-GR"/>
         </w:rPr>
-        <w:t>Οι αλγόριθμοι επιβλεπόμενης μάθησης χρησιμοποιούνται κυρίως για την επίλυση προβλημάτων ταξινόμησης (</w:t>
-      </w:r>
-      <w:proofErr w:type="spellStart"/>
-      <w:r>
-        <w:rPr>
-          <w:rFonts w:ascii="Times New Roman" w:hAnsi="Times New Roman" w:cs="Times New Roman"/>
-          <w:sz w:val="24"/>
-          <w:szCs w:val="24"/>
-          <w:lang w:val="el-GR"/>
-        </w:rPr>
-        <w:t>classification</w:t>
-      </w:r>
-      <w:proofErr w:type="spellEnd"/>
-      <w:r>
-        <w:rPr>
-          <w:rFonts w:ascii="Times New Roman" w:hAnsi="Times New Roman" w:cs="Times New Roman"/>
-          <w:sz w:val="24"/>
-          <w:szCs w:val="24"/>
-          <w:lang w:val="el-GR"/>
-        </w:rPr>
-        <w:t>) και προβλημάτων παλινδρόμησης (</w:t>
-      </w:r>
-      <w:proofErr w:type="spellStart"/>
-      <w:r>
-        <w:rPr>
-          <w:rFonts w:ascii="Times New Roman" w:hAnsi="Times New Roman" w:cs="Times New Roman"/>
-          <w:sz w:val="24"/>
-          <w:szCs w:val="24"/>
-          <w:lang w:val="el-GR"/>
-        </w:rPr>
-        <w:t>regression</w:t>
-      </w:r>
-      <w:proofErr w:type="spellEnd"/>
-      <w:r>
-        <w:rPr>
-          <w:rFonts w:ascii="Times New Roman" w:hAnsi="Times New Roman" w:cs="Times New Roman"/>
-          <w:sz w:val="24"/>
-          <w:szCs w:val="24"/>
-          <w:lang w:val="el-GR"/>
-        </w:rPr>
-        <w:t>) (</w:t>
-      </w:r>
-      <w:proofErr w:type="spellStart"/>
-      <w:r>
-        <w:rPr>
-          <w:rFonts w:ascii="Times New Roman" w:hAnsi="Times New Roman" w:cs="Times New Roman"/>
-          <w:sz w:val="24"/>
-          <w:szCs w:val="24"/>
-          <w:lang w:val="el-GR"/>
-        </w:rPr>
-        <w:t>Sarker</w:t>
-      </w:r>
-      <w:proofErr w:type="spellEnd"/>
-      <w:r>
-        <w:rPr>
-          <w:rFonts w:ascii="Times New Roman" w:hAnsi="Times New Roman" w:cs="Times New Roman"/>
-          <w:sz w:val="24"/>
-          <w:szCs w:val="24"/>
-          <w:lang w:val="el-GR"/>
-        </w:rPr>
-        <w:t>, 2021).</w:t>
+        <w:t>Οι αλγόριθμοι επιβλεπόμενης μάθησης χρησιμοποιούνται κυρίως για την επίλυση προβλημάτων ταξινόμησης (classification) και προβλημάτων παλινδρόμησης (regression) (Sarker, 2021).</w:t>
       </w:r>
       <w:r>
         <w:rPr>
@@ -21515,27 +19451,7 @@
           <w:szCs w:val="24"/>
           <w:lang w:val="el-GR"/>
         </w:rPr>
-        <w:t xml:space="preserve">Η μηχανική μάθηση με </w:t>
-      </w:r>
-      <w:proofErr w:type="spellStart"/>
-      <w:r>
-        <w:rPr>
-          <w:rFonts w:ascii="Times New Roman" w:hAnsi="Times New Roman" w:cs="Times New Roman"/>
-          <w:sz w:val="24"/>
-          <w:szCs w:val="24"/>
-          <w:lang w:val="el-GR"/>
-        </w:rPr>
-        <w:t>ημιεπίβλεψη</w:t>
-      </w:r>
-      <w:proofErr w:type="spellEnd"/>
-      <w:r>
-        <w:rPr>
-          <w:rFonts w:ascii="Times New Roman" w:hAnsi="Times New Roman" w:cs="Times New Roman"/>
-          <w:sz w:val="24"/>
-          <w:szCs w:val="24"/>
-          <w:lang w:val="el-GR"/>
-        </w:rPr>
-        <w:t xml:space="preserve"> είναι ένας συνδυασμός </w:t>
+        <w:t xml:space="preserve">Η μηχανική μάθηση με ημιεπίβλεψη είναι ένας συνδυασμός </w:t>
       </w:r>
       <w:r>
         <w:rPr>
@@ -21598,27 +19514,7 @@
           <w:szCs w:val="24"/>
           <w:lang w:val="el-GR"/>
         </w:rPr>
-        <w:t xml:space="preserve">. Σε τέτοιες περιπτώσεις, οι αλγόριθμοι με </w:t>
-      </w:r>
-      <w:proofErr w:type="spellStart"/>
-      <w:r>
-        <w:rPr>
-          <w:rFonts w:ascii="Times New Roman" w:hAnsi="Times New Roman" w:cs="Times New Roman"/>
-          <w:sz w:val="24"/>
-          <w:szCs w:val="24"/>
-          <w:lang w:val="el-GR"/>
-        </w:rPr>
-        <w:t>ημιεπίβλεψη</w:t>
-      </w:r>
-      <w:proofErr w:type="spellEnd"/>
-      <w:r>
-        <w:rPr>
-          <w:rFonts w:ascii="Times New Roman" w:hAnsi="Times New Roman" w:cs="Times New Roman"/>
-          <w:sz w:val="24"/>
-          <w:szCs w:val="24"/>
-          <w:lang w:val="el-GR"/>
-        </w:rPr>
-        <w:t xml:space="preserve"> είναι οι καταλληλότεροι για τη δημιουργία μοντέλων</w:t>
+        <w:t>. Σε τέτοιες περιπτώσεις, οι αλγόριθμοι με ημιεπίβλεψη είναι οι καταλληλότεροι για τη δημιουργία μοντέλων</w:t>
       </w:r>
       <w:r>
         <w:rPr>
@@ -21714,27 +19610,7 @@
           <w:szCs w:val="24"/>
           <w:lang w:val="el-GR"/>
         </w:rPr>
-        <w:t xml:space="preserve">Η μάθηση με </w:t>
-      </w:r>
-      <w:proofErr w:type="spellStart"/>
-      <w:r>
-        <w:rPr>
-          <w:rFonts w:ascii="Times New Roman" w:hAnsi="Times New Roman" w:cs="Times New Roman"/>
-          <w:sz w:val="24"/>
-          <w:szCs w:val="24"/>
-          <w:lang w:val="el-GR"/>
-        </w:rPr>
-        <w:t>ημιεπίβλεψη</w:t>
-      </w:r>
-      <w:proofErr w:type="spellEnd"/>
-      <w:r>
-        <w:rPr>
-          <w:rFonts w:ascii="Times New Roman" w:hAnsi="Times New Roman" w:cs="Times New Roman"/>
-          <w:sz w:val="24"/>
-          <w:szCs w:val="24"/>
-          <w:lang w:val="el-GR"/>
-        </w:rPr>
-        <w:t xml:space="preserve"> μπορεί να χρησιμοποιηθεί σε προβλήματα όπως η ταξινόμηση, η παλινδρόμηση και η πρόβλεψη</w:t>
+        <w:t>Η μάθηση με ημιεπίβλεψη μπορεί να χρησιμοποιηθεί σε προβλήματα όπως η ταξινόμηση, η παλινδρόμηση και η πρόβλεψη</w:t>
       </w:r>
       <w:r>
         <w:rPr>
@@ -21791,41 +19667,1421 @@
     </w:p>
     <w:p>
       <w:pPr>
-        <w:rPr>
+        <w:spacing w:line="360" w:lineRule="auto"/>
+        <w:jc w:val="both"/>
+        <w:rPr>
+          <w:rFonts w:ascii="Times New Roman" w:hAnsi="Times New Roman" w:cs="Times New Roman"/>
+          <w:sz w:val="24"/>
+          <w:szCs w:val="24"/>
           <w:lang w:val="el-GR"/>
         </w:rPr>
       </w:pPr>
     </w:p>
     <w:p>
       <w:pPr>
-        <w:rPr>
-          <w:lang w:val="el-GR"/>
-        </w:rPr>
-      </w:pPr>
+        <w:pStyle w:val="ListParagraph"/>
+        <w:numPr>
+          <w:ilvl w:val="0"/>
+          <w:numId w:val="32"/>
+        </w:numPr>
+        <w:spacing w:line="360" w:lineRule="auto"/>
+        <w:jc w:val="both"/>
+        <w:rPr>
+          <w:rFonts w:ascii="Times New Roman" w:hAnsi="Times New Roman" w:cs="Times New Roman"/>
+          <w:i/>
+          <w:iCs/>
+          <w:sz w:val="24"/>
+          <w:szCs w:val="24"/>
+          <w:lang w:val="el-GR"/>
+        </w:rPr>
+      </w:pPr>
+      <w:r>
+        <w:rPr>
+          <w:rFonts w:ascii="Times New Roman" w:hAnsi="Times New Roman" w:cs="Times New Roman"/>
+          <w:i/>
+          <w:iCs/>
+          <w:sz w:val="24"/>
+          <w:szCs w:val="24"/>
+          <w:lang w:val="el-GR"/>
+        </w:rPr>
+        <w:t xml:space="preserve">Ενισχυτική </w:t>
+      </w:r>
+      <w:r>
+        <w:rPr>
+          <w:rFonts w:ascii="Times New Roman" w:hAnsi="Times New Roman" w:cs="Times New Roman"/>
+          <w:i/>
+          <w:iCs/>
+          <w:sz w:val="24"/>
+          <w:szCs w:val="24"/>
+          <w:lang w:val="el-GR"/>
+        </w:rPr>
+        <w:t>Μ</w:t>
+      </w:r>
+      <w:r>
+        <w:rPr>
+          <w:rFonts w:ascii="Times New Roman" w:hAnsi="Times New Roman" w:cs="Times New Roman"/>
+          <w:i/>
+          <w:iCs/>
+          <w:sz w:val="24"/>
+          <w:szCs w:val="24"/>
+          <w:lang w:val="el-GR"/>
+        </w:rPr>
+        <w:t>άθηση</w:t>
+      </w:r>
+      <w:r>
+        <w:rPr>
+          <w:rFonts w:ascii="Times New Roman" w:hAnsi="Times New Roman" w:cs="Times New Roman"/>
+          <w:i/>
+          <w:iCs/>
+          <w:sz w:val="24"/>
+          <w:szCs w:val="24"/>
+          <w:lang w:val="en-US"/>
+        </w:rPr>
+        <w:t xml:space="preserve"> </w:t>
+      </w:r>
+      <w:r>
+        <w:rPr>
+          <w:rFonts w:ascii="Times New Roman" w:hAnsi="Times New Roman" w:cs="Times New Roman"/>
+          <w:i/>
+          <w:iCs/>
+          <w:sz w:val="24"/>
+          <w:szCs w:val="24"/>
+          <w:lang w:val="el-GR"/>
+        </w:rPr>
+        <w:t>(</w:t>
+      </w:r>
+      <w:r>
+        <w:rPr>
+          <w:rFonts w:ascii="Times New Roman" w:hAnsi="Times New Roman" w:cs="Times New Roman"/>
+          <w:i/>
+          <w:iCs/>
+          <w:sz w:val="24"/>
+          <w:szCs w:val="24"/>
+        </w:rPr>
+        <w:t>Reinforcement Learning)</w:t>
+      </w:r>
     </w:p>
     <w:p>
       <w:pPr>
-        <w:rPr>
-          <w:lang w:val="el-GR"/>
-        </w:rPr>
-      </w:pPr>
+        <w:spacing w:line="360" w:lineRule="auto"/>
+        <w:jc w:val="both"/>
+        <w:rPr>
+          <w:rFonts w:ascii="Times New Roman" w:hAnsi="Times New Roman" w:cs="Times New Roman"/>
+          <w:sz w:val="24"/>
+          <w:szCs w:val="24"/>
+          <w:lang w:val="el-GR"/>
+        </w:rPr>
+      </w:pPr>
+      <w:r>
+        <w:rPr>
+          <w:rFonts w:ascii="Times New Roman" w:hAnsi="Times New Roman" w:cs="Times New Roman"/>
+          <w:sz w:val="24"/>
+          <w:szCs w:val="24"/>
+          <w:lang w:val="el-GR"/>
+        </w:rPr>
+        <w:t>Η εκπαίδευση πρακτόρων</w:t>
+      </w:r>
+      <w:r>
+        <w:rPr>
+          <w:rFonts w:ascii="Times New Roman" w:hAnsi="Times New Roman" w:cs="Times New Roman"/>
+          <w:sz w:val="24"/>
+          <w:szCs w:val="24"/>
+          <w:lang w:val="el-GR"/>
+        </w:rPr>
+        <w:t xml:space="preserve"> </w:t>
+      </w:r>
+      <w:r>
+        <w:rPr>
+          <w:rFonts w:ascii="Times New Roman" w:hAnsi="Times New Roman" w:cs="Times New Roman"/>
+          <w:sz w:val="24"/>
+          <w:szCs w:val="24"/>
+          <w:lang w:val="el-GR"/>
+        </w:rPr>
+        <w:t>λογισμικού και μηχανών</w:t>
+      </w:r>
+      <w:r>
+        <w:rPr>
+          <w:rFonts w:ascii="Times New Roman" w:hAnsi="Times New Roman" w:cs="Times New Roman"/>
+          <w:sz w:val="24"/>
+          <w:szCs w:val="24"/>
+          <w:lang w:val="el-GR"/>
+        </w:rPr>
+        <w:t xml:space="preserve"> ώστε να συμπεριφέρονται στο περιβάλλον τους με τρόπο που μεγιστοποιεί μία ανταμοιβή είναι γνωστή ως ενισχυτική μάθηση </w:t>
+      </w:r>
+      <w:r>
+        <w:rPr>
+          <w:rFonts w:ascii="Times New Roman" w:hAnsi="Times New Roman" w:cs="Times New Roman"/>
+          <w:sz w:val="24"/>
+          <w:szCs w:val="24"/>
+          <w:lang w:val="el-GR"/>
+        </w:rPr>
+        <w:t>(</w:t>
+      </w:r>
+      <w:r>
+        <w:rPr>
+          <w:rFonts w:ascii="Times New Roman" w:hAnsi="Times New Roman" w:cs="Times New Roman"/>
+          <w:sz w:val="24"/>
+          <w:szCs w:val="24"/>
+        </w:rPr>
+        <w:t>Sutton</w:t>
+      </w:r>
+      <w:r>
+        <w:rPr>
+          <w:rFonts w:ascii="Times New Roman" w:hAnsi="Times New Roman" w:cs="Times New Roman"/>
+          <w:sz w:val="24"/>
+          <w:szCs w:val="24"/>
+          <w:lang w:val="el-GR"/>
+        </w:rPr>
+        <w:t xml:space="preserve"> &amp; </w:t>
+      </w:r>
+      <w:r>
+        <w:rPr>
+          <w:rFonts w:ascii="Times New Roman" w:hAnsi="Times New Roman" w:cs="Times New Roman"/>
+          <w:sz w:val="24"/>
+          <w:szCs w:val="24"/>
+        </w:rPr>
+        <w:t>Barto</w:t>
+      </w:r>
+      <w:r>
+        <w:rPr>
+          <w:rFonts w:ascii="Times New Roman" w:hAnsi="Times New Roman" w:cs="Times New Roman"/>
+          <w:sz w:val="24"/>
+          <w:szCs w:val="24"/>
+          <w:lang w:val="el-GR"/>
+        </w:rPr>
+        <w:t>, 2018)</w:t>
+      </w:r>
+      <w:r>
+        <w:rPr>
+          <w:rFonts w:ascii="Times New Roman" w:hAnsi="Times New Roman" w:cs="Times New Roman"/>
+          <w:sz w:val="24"/>
+          <w:szCs w:val="24"/>
+          <w:lang w:val="el-GR"/>
+        </w:rPr>
+        <w:t xml:space="preserve">. </w:t>
+      </w:r>
+      <w:r>
+        <w:rPr>
+          <w:rFonts w:ascii="Times New Roman" w:hAnsi="Times New Roman" w:cs="Times New Roman"/>
+          <w:sz w:val="24"/>
+          <w:szCs w:val="24"/>
+          <w:lang w:val="el-GR"/>
+        </w:rPr>
+        <w:t xml:space="preserve"> </w:t>
+      </w:r>
+      <w:r>
+        <w:rPr>
+          <w:rFonts w:ascii="Times New Roman" w:hAnsi="Times New Roman" w:cs="Times New Roman"/>
+          <w:sz w:val="24"/>
+          <w:szCs w:val="24"/>
+          <w:lang w:val="el-GR"/>
+        </w:rPr>
+        <w:t xml:space="preserve">Ένας </w:t>
+      </w:r>
+      <w:r>
+        <w:rPr>
+          <w:rFonts w:ascii="Times New Roman" w:hAnsi="Times New Roman" w:cs="Times New Roman"/>
+          <w:sz w:val="24"/>
+          <w:szCs w:val="24"/>
+          <w:lang w:val="el-GR"/>
+        </w:rPr>
+        <w:t>αλγόριθμος</w:t>
+      </w:r>
+      <w:r>
+        <w:rPr>
+          <w:rFonts w:ascii="Times New Roman" w:hAnsi="Times New Roman" w:cs="Times New Roman"/>
+          <w:color w:val="D86DCB" w:themeColor="accent5" w:themeTint="99"/>
+          <w:sz w:val="24"/>
+          <w:szCs w:val="24"/>
+          <w:lang w:val="el-GR"/>
+        </w:rPr>
+        <w:t xml:space="preserve"> </w:t>
+      </w:r>
+      <w:r>
+        <w:rPr>
+          <w:rFonts w:ascii="Times New Roman" w:hAnsi="Times New Roman" w:cs="Times New Roman"/>
+          <w:sz w:val="24"/>
+          <w:szCs w:val="24"/>
+          <w:lang w:val="el-GR"/>
+        </w:rPr>
+        <w:t>μαθαίνει πώς να συμπεριφέρεται σε ένα δεδομένο περιβάλλον μέσω της ενισχυτικής μάθησης, σύμφωνα με την οποία οι ενέργειες ανταμείβονται ή τιμωρούνται.</w:t>
+      </w:r>
+      <w:r>
+        <w:rPr>
+          <w:rFonts w:ascii="Times New Roman" w:hAnsi="Times New Roman" w:cs="Times New Roman"/>
+          <w:sz w:val="24"/>
+          <w:szCs w:val="24"/>
+          <w:lang w:val="el-GR"/>
+        </w:rPr>
+        <w:t xml:space="preserve"> </w:t>
+      </w:r>
+      <w:r>
+        <w:rPr>
+          <w:rFonts w:ascii="Times New Roman" w:hAnsi="Times New Roman" w:cs="Times New Roman"/>
+          <w:sz w:val="24"/>
+          <w:szCs w:val="24"/>
+          <w:lang w:val="el-GR"/>
+        </w:rPr>
+        <w:t>Οι</w:t>
+      </w:r>
+      <w:r>
+        <w:rPr>
+          <w:rFonts w:ascii="Times New Roman" w:hAnsi="Times New Roman" w:cs="Times New Roman"/>
+          <w:sz w:val="24"/>
+          <w:szCs w:val="24"/>
+          <w:lang w:val="el-GR"/>
+        </w:rPr>
+        <w:t xml:space="preserve"> </w:t>
+      </w:r>
+      <w:r>
+        <w:rPr>
+          <w:rFonts w:ascii="Times New Roman" w:hAnsi="Times New Roman" w:cs="Times New Roman"/>
+          <w:sz w:val="24"/>
+          <w:szCs w:val="24"/>
+        </w:rPr>
+        <w:t>Portugal</w:t>
+      </w:r>
+      <w:r>
+        <w:rPr>
+          <w:rFonts w:ascii="Times New Roman" w:hAnsi="Times New Roman" w:cs="Times New Roman"/>
+          <w:sz w:val="24"/>
+          <w:szCs w:val="24"/>
+          <w:lang w:val="el-GR"/>
+        </w:rPr>
+        <w:t xml:space="preserve"> </w:t>
+      </w:r>
+      <w:r>
+        <w:rPr>
+          <w:rFonts w:ascii="Times New Roman" w:hAnsi="Times New Roman" w:cs="Times New Roman"/>
+          <w:sz w:val="24"/>
+          <w:szCs w:val="24"/>
+          <w:lang w:val="en-US"/>
+        </w:rPr>
+        <w:t>et</w:t>
+      </w:r>
+      <w:r>
+        <w:rPr>
+          <w:rFonts w:ascii="Times New Roman" w:hAnsi="Times New Roman" w:cs="Times New Roman"/>
+          <w:sz w:val="24"/>
+          <w:szCs w:val="24"/>
+          <w:lang w:val="el-GR"/>
+        </w:rPr>
+        <w:t xml:space="preserve"> </w:t>
+      </w:r>
+      <w:r>
+        <w:rPr>
+          <w:rFonts w:ascii="Times New Roman" w:hAnsi="Times New Roman" w:cs="Times New Roman"/>
+          <w:sz w:val="24"/>
+          <w:szCs w:val="24"/>
+          <w:lang w:val="en-US"/>
+        </w:rPr>
+        <w:t>al</w:t>
+      </w:r>
+      <w:r>
+        <w:rPr>
+          <w:rFonts w:ascii="Times New Roman" w:hAnsi="Times New Roman" w:cs="Times New Roman"/>
+          <w:sz w:val="24"/>
+          <w:szCs w:val="24"/>
+          <w:lang w:val="el-GR"/>
+        </w:rPr>
+        <w:t>.</w:t>
+      </w:r>
+      <w:r>
+        <w:rPr>
+          <w:rFonts w:ascii="Times New Roman" w:hAnsi="Times New Roman" w:cs="Times New Roman"/>
+          <w:sz w:val="24"/>
+          <w:szCs w:val="24"/>
+          <w:lang w:val="el-GR"/>
+        </w:rPr>
+        <w:t xml:space="preserve"> (</w:t>
+      </w:r>
+      <w:r>
+        <w:rPr>
+          <w:rFonts w:ascii="Times New Roman" w:hAnsi="Times New Roman" w:cs="Times New Roman"/>
+          <w:sz w:val="24"/>
+          <w:szCs w:val="24"/>
+          <w:lang w:val="el-GR"/>
+        </w:rPr>
+        <w:t>2018)</w:t>
+      </w:r>
+      <w:r>
+        <w:rPr>
+          <w:rFonts w:ascii="Times New Roman" w:hAnsi="Times New Roman" w:cs="Times New Roman"/>
+          <w:sz w:val="24"/>
+          <w:szCs w:val="24"/>
+          <w:lang w:val="el-GR"/>
+        </w:rPr>
+        <w:t xml:space="preserve"> αναφέρουν σαν παράδειγμα</w:t>
+      </w:r>
+      <w:r>
+        <w:rPr>
+          <w:rFonts w:ascii="Times New Roman" w:hAnsi="Times New Roman" w:cs="Times New Roman"/>
+          <w:sz w:val="24"/>
+          <w:szCs w:val="24"/>
+          <w:lang w:val="el-GR"/>
+        </w:rPr>
+        <w:t xml:space="preserve"> έναν αλγόριθμο </w:t>
+      </w:r>
+      <w:r>
+        <w:rPr>
+          <w:rFonts w:ascii="Times New Roman" w:hAnsi="Times New Roman" w:cs="Times New Roman"/>
+          <w:sz w:val="24"/>
+          <w:szCs w:val="24"/>
+          <w:lang w:val="el-GR"/>
+        </w:rPr>
+        <w:t>μηχανικής μάθησης</w:t>
+      </w:r>
+      <w:r>
+        <w:rPr>
+          <w:rFonts w:ascii="Times New Roman" w:hAnsi="Times New Roman" w:cs="Times New Roman"/>
+          <w:sz w:val="24"/>
+          <w:szCs w:val="24"/>
+          <w:lang w:val="el-GR"/>
+        </w:rPr>
+        <w:t xml:space="preserve"> που παίζει παιχνίδια</w:t>
+      </w:r>
+      <w:r>
+        <w:rPr>
+          <w:rFonts w:ascii="Times New Roman" w:hAnsi="Times New Roman" w:cs="Times New Roman"/>
+          <w:sz w:val="24"/>
+          <w:szCs w:val="24"/>
+          <w:lang w:val="el-GR"/>
+        </w:rPr>
+        <w:t xml:space="preserve"> στον υπολογιστή</w:t>
+      </w:r>
+      <w:r>
+        <w:rPr>
+          <w:rFonts w:ascii="Times New Roman" w:hAnsi="Times New Roman" w:cs="Times New Roman"/>
+          <w:sz w:val="24"/>
+          <w:szCs w:val="24"/>
+          <w:lang w:val="el-GR"/>
+        </w:rPr>
+        <w:t xml:space="preserve"> εναντίον ενός αντιπάλου. Οι κινήσεις που οδηγούν σε νίκες (θετική ανατροφοδότηση) στο παιχνίδι πρέπει να μαθαίνονται και να επαναλαμβάνονται, ενώ οι κινήσεις που οδηγούν σε ήττες (αρνητική ανατροφοδότηση) </w:t>
+      </w:r>
+      <w:r>
+        <w:rPr>
+          <w:rFonts w:ascii="Times New Roman" w:hAnsi="Times New Roman" w:cs="Times New Roman"/>
+          <w:sz w:val="24"/>
+          <w:szCs w:val="24"/>
+          <w:lang w:val="el-GR"/>
+        </w:rPr>
+        <w:t xml:space="preserve">πρέπει να </w:t>
+      </w:r>
+      <w:r>
+        <w:rPr>
+          <w:rFonts w:ascii="Times New Roman" w:hAnsi="Times New Roman" w:cs="Times New Roman"/>
+          <w:sz w:val="24"/>
+          <w:szCs w:val="24"/>
+          <w:lang w:val="el-GR"/>
+        </w:rPr>
+        <w:t>αποφεύγονται.</w:t>
+      </w:r>
+      <w:r>
+        <w:rPr>
+          <w:rFonts w:ascii="Times New Roman" w:hAnsi="Times New Roman" w:cs="Times New Roman"/>
+          <w:sz w:val="24"/>
+          <w:szCs w:val="24"/>
+          <w:lang w:val="el-GR"/>
+        </w:rPr>
+        <w:t xml:space="preserve"> Σύμφωνα με τον </w:t>
+      </w:r>
+      <w:r>
+        <w:rPr>
+          <w:rFonts w:ascii="Times New Roman" w:hAnsi="Times New Roman" w:cs="Times New Roman"/>
+          <w:sz w:val="24"/>
+          <w:szCs w:val="24"/>
+        </w:rPr>
+        <w:t>Sarker</w:t>
+      </w:r>
+      <w:r>
+        <w:rPr>
+          <w:rFonts w:ascii="Times New Roman" w:hAnsi="Times New Roman" w:cs="Times New Roman"/>
+          <w:sz w:val="24"/>
+          <w:szCs w:val="24"/>
+          <w:lang w:val="el-GR"/>
+        </w:rPr>
+        <w:t xml:space="preserve"> </w:t>
+      </w:r>
+      <w:r>
+        <w:rPr>
+          <w:rFonts w:ascii="Times New Roman" w:hAnsi="Times New Roman" w:cs="Times New Roman"/>
+          <w:sz w:val="24"/>
+          <w:szCs w:val="24"/>
+          <w:lang w:val="el-GR"/>
+        </w:rPr>
+        <w:t>(2021)</w:t>
+      </w:r>
+      <w:r>
+        <w:rPr>
+          <w:rFonts w:ascii="Times New Roman" w:hAnsi="Times New Roman" w:cs="Times New Roman"/>
+          <w:sz w:val="24"/>
+          <w:szCs w:val="24"/>
+          <w:lang w:val="el-GR"/>
+        </w:rPr>
+        <w:t xml:space="preserve"> η ενισχυτική μάθηση είναι</w:t>
+      </w:r>
+      <w:r>
+        <w:rPr>
+          <w:rFonts w:ascii="Times New Roman" w:hAnsi="Times New Roman" w:cs="Times New Roman"/>
+          <w:sz w:val="24"/>
+          <w:szCs w:val="24"/>
+          <w:lang w:val="el-GR"/>
+        </w:rPr>
+        <w:t xml:space="preserve"> ένα ισχυρό εργαλείο για την εκπαίδευση μοντέλων </w:t>
+      </w:r>
+      <w:r>
+        <w:rPr>
+          <w:rFonts w:ascii="Times New Roman" w:hAnsi="Times New Roman" w:cs="Times New Roman"/>
+          <w:sz w:val="24"/>
+          <w:szCs w:val="24"/>
+          <w:lang w:val="el-GR"/>
+        </w:rPr>
+        <w:t>τεχνητής νοημοσύνης</w:t>
+      </w:r>
+      <w:r>
+        <w:rPr>
+          <w:rFonts w:ascii="Times New Roman" w:hAnsi="Times New Roman" w:cs="Times New Roman"/>
+          <w:sz w:val="24"/>
+          <w:szCs w:val="24"/>
+          <w:lang w:val="el-GR"/>
+        </w:rPr>
+        <w:t xml:space="preserve"> που μπορούν να βοηθήσουν στην αύξηση της αυτοματοποίησης ή στη βελτιστοποίηση της λειτουργικής αποδοτικότητας εξελιγμένων συστημάτων, όπως η ρομποτική, οι εργασίες αυτόνομης οδήγησης, η μεταποίηση και η εφοδιαστική αλυσίδα, ωστόσο, δεν </w:t>
+      </w:r>
+      <w:r>
+        <w:rPr>
+          <w:rFonts w:ascii="Times New Roman" w:hAnsi="Times New Roman" w:cs="Times New Roman"/>
+          <w:sz w:val="24"/>
+          <w:szCs w:val="24"/>
+          <w:lang w:val="el-GR"/>
+        </w:rPr>
+        <w:t>προτιμάται</w:t>
+      </w:r>
+      <w:r>
+        <w:rPr>
+          <w:rFonts w:ascii="Times New Roman" w:hAnsi="Times New Roman" w:cs="Times New Roman"/>
+          <w:sz w:val="24"/>
+          <w:szCs w:val="24"/>
+          <w:lang w:val="el-GR"/>
+        </w:rPr>
+        <w:t xml:space="preserve"> για την επίλυση βασικών ή απλών προβλημάτων.</w:t>
+      </w:r>
+      <w:r>
+        <w:rPr>
+          <w:rFonts w:ascii="Times New Roman" w:hAnsi="Times New Roman" w:cs="Times New Roman"/>
+          <w:sz w:val="24"/>
+          <w:szCs w:val="24"/>
+          <w:lang w:val="el-GR"/>
+        </w:rPr>
+        <w:t xml:space="preserve"> </w:t>
+      </w:r>
     </w:p>
     <w:p>
       <w:pPr>
-        <w:rPr>
-          <w:lang w:val="el-GR"/>
-        </w:rPr>
-      </w:pPr>
+        <w:pStyle w:val="Heading3"/>
+        <w:rPr>
+          <w:rFonts w:ascii="Times New Roman" w:hAnsi="Times New Roman" w:cs="Times New Roman"/>
+          <w:lang w:val="el-GR"/>
+        </w:rPr>
+      </w:pPr>
+      <w:r>
+        <w:rPr>
+          <w:rFonts w:ascii="Times New Roman" w:hAnsi="Times New Roman" w:cs="Times New Roman"/>
+          <w:lang w:val="el-GR"/>
+        </w:rPr>
+        <w:lastRenderedPageBreak/>
+        <w:t>3</w:t>
+      </w:r>
+      <w:r>
+        <w:rPr>
+          <w:rFonts w:ascii="Times New Roman" w:hAnsi="Times New Roman" w:cs="Times New Roman"/>
+          <w:lang w:val="el-GR"/>
+        </w:rPr>
+        <w:t>.</w:t>
+      </w:r>
+      <w:r>
+        <w:rPr>
+          <w:rFonts w:ascii="Times New Roman" w:hAnsi="Times New Roman" w:cs="Times New Roman"/>
+          <w:lang w:val="el-GR"/>
+        </w:rPr>
+        <w:t>2</w:t>
+      </w:r>
+      <w:r>
+        <w:rPr>
+          <w:rFonts w:ascii="Times New Roman" w:hAnsi="Times New Roman" w:cs="Times New Roman"/>
+          <w:lang w:val="el-GR"/>
+        </w:rPr>
+        <w:t xml:space="preserve"> </w:t>
+      </w:r>
+      <w:r>
+        <w:rPr>
+          <w:rFonts w:ascii="Times New Roman" w:hAnsi="Times New Roman" w:cs="Times New Roman"/>
+          <w:lang w:val="el-GR"/>
+        </w:rPr>
+        <w:t>Αλγόριθμοι Συσταδοποίησης</w:t>
+      </w:r>
     </w:p>
     <w:p/>
-    <w:p/>
-    <w:p/>
-    <w:p/>
-    <w:p/>
-    <w:p/>
-    <w:p/>
-    <w:p/>
-    <w:p/>
+    <w:p>
+      <w:pPr>
+        <w:spacing w:line="360" w:lineRule="auto"/>
+        <w:jc w:val="both"/>
+        <w:rPr>
+          <w:rFonts w:ascii="Times New Roman" w:hAnsi="Times New Roman" w:cs="Times New Roman"/>
+          <w:sz w:val="24"/>
+          <w:szCs w:val="24"/>
+          <w:lang w:val="el-GR"/>
+        </w:rPr>
+      </w:pPr>
+      <w:r>
+        <w:rPr>
+          <w:rFonts w:ascii="Times New Roman" w:hAnsi="Times New Roman" w:cs="Times New Roman"/>
+          <w:sz w:val="24"/>
+          <w:szCs w:val="24"/>
+          <w:lang w:val="el-GR"/>
+        </w:rPr>
+        <w:t xml:space="preserve">Μια βασική μέθοδος της μη επιβλεπόμενης μηχανικής μάθησης είναι η </w:t>
+      </w:r>
+      <w:r>
+        <w:rPr>
+          <w:rFonts w:ascii="Times New Roman" w:hAnsi="Times New Roman" w:cs="Times New Roman"/>
+          <w:sz w:val="24"/>
+          <w:szCs w:val="24"/>
+          <w:lang w:val="el-GR"/>
+        </w:rPr>
+        <w:t>συσταδοποίηση (</w:t>
+      </w:r>
+      <w:r>
+        <w:rPr>
+          <w:rFonts w:ascii="Times New Roman" w:hAnsi="Times New Roman" w:cs="Times New Roman"/>
+          <w:sz w:val="24"/>
+          <w:szCs w:val="24"/>
+        </w:rPr>
+        <w:t>clustering</w:t>
+      </w:r>
+      <w:r>
+        <w:rPr>
+          <w:rFonts w:ascii="Times New Roman" w:hAnsi="Times New Roman" w:cs="Times New Roman"/>
+          <w:sz w:val="24"/>
+          <w:szCs w:val="24"/>
+          <w:lang w:val="el-GR"/>
+        </w:rPr>
+        <w:t>)</w:t>
+      </w:r>
+      <w:r>
+        <w:rPr>
+          <w:rFonts w:ascii="Times New Roman" w:hAnsi="Times New Roman" w:cs="Times New Roman"/>
+          <w:sz w:val="24"/>
+          <w:szCs w:val="24"/>
+          <w:lang w:val="el-GR"/>
+        </w:rPr>
+        <w:t xml:space="preserve">, η οποία χωρίζει μια συλλογή σημείων σε ομάδες ανάλογα με τις ομοιότητες και τις διαφορές τους </w:t>
+      </w:r>
+      <w:r>
+        <w:rPr>
+          <w:rFonts w:ascii="Times New Roman" w:hAnsi="Times New Roman" w:cs="Times New Roman"/>
+          <w:sz w:val="24"/>
+          <w:szCs w:val="24"/>
+          <w:lang w:val="el-GR"/>
+        </w:rPr>
+        <w:t>(</w:t>
+      </w:r>
+      <w:r>
+        <w:rPr>
+          <w:rFonts w:ascii="Times New Roman" w:hAnsi="Times New Roman" w:cs="Times New Roman"/>
+          <w:sz w:val="24"/>
+          <w:szCs w:val="24"/>
+        </w:rPr>
+        <w:t>Sinaga</w:t>
+      </w:r>
+      <w:r>
+        <w:rPr>
+          <w:rFonts w:ascii="Times New Roman" w:hAnsi="Times New Roman" w:cs="Times New Roman"/>
+          <w:sz w:val="24"/>
+          <w:szCs w:val="24"/>
+          <w:lang w:val="el-GR"/>
+        </w:rPr>
+        <w:t xml:space="preserve"> &amp; </w:t>
+      </w:r>
+      <w:r>
+        <w:rPr>
+          <w:rFonts w:ascii="Times New Roman" w:hAnsi="Times New Roman" w:cs="Times New Roman"/>
+          <w:sz w:val="24"/>
+          <w:szCs w:val="24"/>
+        </w:rPr>
+        <w:t>Yang</w:t>
+      </w:r>
+      <w:r>
+        <w:rPr>
+          <w:rFonts w:ascii="Times New Roman" w:hAnsi="Times New Roman" w:cs="Times New Roman"/>
+          <w:sz w:val="24"/>
+          <w:szCs w:val="24"/>
+          <w:lang w:val="el-GR"/>
+        </w:rPr>
+        <w:t xml:space="preserve">, </w:t>
+      </w:r>
+      <w:r>
+        <w:rPr>
+          <w:rFonts w:ascii="Times New Roman" w:hAnsi="Times New Roman" w:cs="Times New Roman"/>
+          <w:sz w:val="24"/>
+          <w:szCs w:val="24"/>
+          <w:lang w:val="el-GR"/>
+        </w:rPr>
+        <w:t>2020)</w:t>
+      </w:r>
+      <w:r>
+        <w:rPr>
+          <w:rFonts w:ascii="Times New Roman" w:hAnsi="Times New Roman" w:cs="Times New Roman"/>
+          <w:sz w:val="24"/>
+          <w:szCs w:val="24"/>
+          <w:lang w:val="el-GR"/>
+        </w:rPr>
+        <w:t xml:space="preserve">. Αυτή η προσέγγιση χρησιμοποιείται συχνά στην αναγνώριση προτύπων και στην ανάλυση δεδομένων, ιδίως όταν γίνεται ανάλυση </w:t>
+      </w:r>
+      <w:r>
+        <w:rPr>
+          <w:rFonts w:ascii="Times New Roman" w:hAnsi="Times New Roman" w:cs="Times New Roman"/>
+          <w:sz w:val="24"/>
+          <w:szCs w:val="24"/>
+        </w:rPr>
+        <w:t>RFM</w:t>
+      </w:r>
+      <w:r>
+        <w:rPr>
+          <w:rFonts w:ascii="Times New Roman" w:hAnsi="Times New Roman" w:cs="Times New Roman"/>
+          <w:sz w:val="24"/>
+          <w:szCs w:val="24"/>
+          <w:lang w:val="el-GR"/>
+        </w:rPr>
+        <w:t xml:space="preserve"> για την τμηματοποίηση των καταναλωτών. Με βάση τις τιμές τ</w:t>
+      </w:r>
+      <w:r>
+        <w:rPr>
+          <w:rFonts w:ascii="Times New Roman" w:hAnsi="Times New Roman" w:cs="Times New Roman"/>
+          <w:sz w:val="24"/>
+          <w:szCs w:val="24"/>
+          <w:lang w:val="el-GR"/>
+        </w:rPr>
+        <w:t>ων μετρικών</w:t>
+      </w:r>
+      <w:r>
+        <w:rPr>
+          <w:rFonts w:ascii="Times New Roman" w:hAnsi="Times New Roman" w:cs="Times New Roman"/>
+          <w:sz w:val="24"/>
+          <w:szCs w:val="24"/>
+          <w:lang w:val="el-GR"/>
+        </w:rPr>
+        <w:t xml:space="preserve"> </w:t>
+      </w:r>
+      <w:r>
+        <w:rPr>
+          <w:rFonts w:ascii="Times New Roman" w:hAnsi="Times New Roman" w:cs="Times New Roman"/>
+          <w:sz w:val="24"/>
+          <w:szCs w:val="24"/>
+        </w:rPr>
+        <w:t>Recency</w:t>
+      </w:r>
+      <w:r>
+        <w:rPr>
+          <w:rFonts w:ascii="Times New Roman" w:hAnsi="Times New Roman" w:cs="Times New Roman"/>
+          <w:sz w:val="24"/>
+          <w:szCs w:val="24"/>
+          <w:lang w:val="el-GR"/>
+        </w:rPr>
+        <w:t xml:space="preserve">, </w:t>
+      </w:r>
+      <w:r>
+        <w:rPr>
+          <w:rFonts w:ascii="Times New Roman" w:hAnsi="Times New Roman" w:cs="Times New Roman"/>
+          <w:sz w:val="24"/>
+          <w:szCs w:val="24"/>
+        </w:rPr>
+        <w:t>Frequency</w:t>
+      </w:r>
+      <w:r>
+        <w:rPr>
+          <w:rFonts w:ascii="Times New Roman" w:hAnsi="Times New Roman" w:cs="Times New Roman"/>
+          <w:sz w:val="24"/>
+          <w:szCs w:val="24"/>
+          <w:lang w:val="el-GR"/>
+        </w:rPr>
+        <w:t xml:space="preserve"> και </w:t>
+      </w:r>
+      <w:r>
+        <w:rPr>
+          <w:rFonts w:ascii="Times New Roman" w:hAnsi="Times New Roman" w:cs="Times New Roman"/>
+          <w:sz w:val="24"/>
+          <w:szCs w:val="24"/>
+        </w:rPr>
+        <w:t>Monetary</w:t>
+      </w:r>
+      <w:r>
+        <w:rPr>
+          <w:rFonts w:ascii="Times New Roman" w:hAnsi="Times New Roman" w:cs="Times New Roman"/>
+          <w:sz w:val="24"/>
+          <w:szCs w:val="24"/>
+          <w:lang w:val="el-GR"/>
+        </w:rPr>
+        <w:t xml:space="preserve">, η </w:t>
+      </w:r>
+      <w:r>
+        <w:rPr>
+          <w:rFonts w:ascii="Times New Roman" w:hAnsi="Times New Roman" w:cs="Times New Roman"/>
+          <w:sz w:val="24"/>
+          <w:szCs w:val="24"/>
+          <w:lang w:val="el-GR"/>
+        </w:rPr>
+        <w:t>συσταδοποίηση</w:t>
+      </w:r>
+      <w:r>
+        <w:rPr>
+          <w:rFonts w:ascii="Times New Roman" w:hAnsi="Times New Roman" w:cs="Times New Roman"/>
+          <w:sz w:val="24"/>
+          <w:szCs w:val="24"/>
+          <w:lang w:val="el-GR"/>
+        </w:rPr>
+        <w:t xml:space="preserve"> μπορεί να βοηθήσει στην ανάλυση </w:t>
+      </w:r>
+      <w:r>
+        <w:rPr>
+          <w:rFonts w:ascii="Times New Roman" w:hAnsi="Times New Roman" w:cs="Times New Roman"/>
+          <w:sz w:val="24"/>
+          <w:szCs w:val="24"/>
+        </w:rPr>
+        <w:t>RFM</w:t>
+      </w:r>
+      <w:r>
+        <w:rPr>
+          <w:rFonts w:ascii="Times New Roman" w:hAnsi="Times New Roman" w:cs="Times New Roman"/>
+          <w:sz w:val="24"/>
+          <w:szCs w:val="24"/>
+          <w:lang w:val="el-GR"/>
+        </w:rPr>
+        <w:t xml:space="preserve"> στη διαίρεση των πελατών σε διακριτές ομάδες </w:t>
+      </w:r>
+      <w:r>
+        <w:rPr>
+          <w:rFonts w:ascii="Times New Roman" w:hAnsi="Times New Roman" w:cs="Times New Roman"/>
+          <w:sz w:val="24"/>
+          <w:szCs w:val="24"/>
+          <w:lang w:val="el-GR"/>
+        </w:rPr>
+        <w:t>(</w:t>
+      </w:r>
+      <w:r>
+        <w:rPr>
+          <w:rFonts w:ascii="Times New Roman" w:hAnsi="Times New Roman" w:cs="Times New Roman"/>
+          <w:sz w:val="24"/>
+          <w:szCs w:val="24"/>
+        </w:rPr>
+        <w:t>Devarapalli</w:t>
+      </w:r>
+      <w:r>
+        <w:rPr>
+          <w:rFonts w:ascii="Times New Roman" w:hAnsi="Times New Roman" w:cs="Times New Roman"/>
+          <w:sz w:val="24"/>
+          <w:szCs w:val="24"/>
+          <w:lang w:val="el-GR"/>
+        </w:rPr>
+        <w:t xml:space="preserve"> </w:t>
+      </w:r>
+      <w:r>
+        <w:rPr>
+          <w:rFonts w:ascii="Times New Roman" w:hAnsi="Times New Roman" w:cs="Times New Roman"/>
+          <w:sz w:val="24"/>
+          <w:szCs w:val="24"/>
+        </w:rPr>
+        <w:t>et</w:t>
+      </w:r>
+      <w:r>
+        <w:rPr>
+          <w:rFonts w:ascii="Times New Roman" w:hAnsi="Times New Roman" w:cs="Times New Roman"/>
+          <w:sz w:val="24"/>
+          <w:szCs w:val="24"/>
+          <w:lang w:val="el-GR"/>
+        </w:rPr>
+        <w:t xml:space="preserve"> </w:t>
+      </w:r>
+      <w:r>
+        <w:rPr>
+          <w:rFonts w:ascii="Times New Roman" w:hAnsi="Times New Roman" w:cs="Times New Roman"/>
+          <w:sz w:val="24"/>
+          <w:szCs w:val="24"/>
+        </w:rPr>
+        <w:t>al</w:t>
+      </w:r>
+      <w:r>
+        <w:rPr>
+          <w:rFonts w:ascii="Times New Roman" w:hAnsi="Times New Roman" w:cs="Times New Roman"/>
+          <w:sz w:val="24"/>
+          <w:szCs w:val="24"/>
+          <w:lang w:val="el-GR"/>
+        </w:rPr>
+        <w:t>.</w:t>
+      </w:r>
+      <w:r>
+        <w:rPr>
+          <w:rFonts w:ascii="Times New Roman" w:hAnsi="Times New Roman" w:cs="Times New Roman"/>
+          <w:sz w:val="24"/>
+          <w:szCs w:val="24"/>
+          <w:lang w:val="el-GR"/>
+        </w:rPr>
+        <w:t>,</w:t>
+      </w:r>
+      <w:r>
+        <w:rPr>
+          <w:rFonts w:ascii="Times New Roman" w:hAnsi="Times New Roman" w:cs="Times New Roman"/>
+          <w:sz w:val="24"/>
+          <w:szCs w:val="24"/>
+          <w:lang w:val="el-GR"/>
+        </w:rPr>
+        <w:t xml:space="preserve"> 202</w:t>
+      </w:r>
+      <w:r>
+        <w:rPr>
+          <w:rFonts w:ascii="Times New Roman" w:hAnsi="Times New Roman" w:cs="Times New Roman"/>
+          <w:sz w:val="24"/>
+          <w:szCs w:val="24"/>
+          <w:lang w:val="el-GR"/>
+        </w:rPr>
+        <w:t>2</w:t>
+      </w:r>
+      <w:r>
+        <w:rPr>
+          <w:rFonts w:ascii="Times New Roman" w:hAnsi="Times New Roman" w:cs="Times New Roman"/>
+          <w:sz w:val="24"/>
+          <w:szCs w:val="24"/>
+          <w:lang w:val="el-GR"/>
+        </w:rPr>
+        <w:t>)</w:t>
+      </w:r>
+      <w:r>
+        <w:rPr>
+          <w:rFonts w:ascii="Times New Roman" w:hAnsi="Times New Roman" w:cs="Times New Roman"/>
+          <w:sz w:val="24"/>
+          <w:szCs w:val="24"/>
+          <w:lang w:val="el-GR"/>
+        </w:rPr>
+        <w:t xml:space="preserve">. </w:t>
+      </w:r>
+      <w:r>
+        <w:rPr>
+          <w:rFonts w:ascii="Times New Roman" w:hAnsi="Times New Roman" w:cs="Times New Roman"/>
+          <w:sz w:val="24"/>
+          <w:szCs w:val="24"/>
+          <w:lang w:val="el-GR"/>
+        </w:rPr>
+        <w:t xml:space="preserve">Επειδή οι αλγόριθμοι </w:t>
+      </w:r>
+      <w:r>
+        <w:rPr>
+          <w:rFonts w:ascii="Times New Roman" w:hAnsi="Times New Roman" w:cs="Times New Roman"/>
+          <w:sz w:val="24"/>
+          <w:szCs w:val="24"/>
+          <w:lang w:val="el-GR"/>
+        </w:rPr>
+        <w:t>συσταδοποίησης</w:t>
+      </w:r>
+      <w:r>
+        <w:rPr>
+          <w:rFonts w:ascii="Times New Roman" w:hAnsi="Times New Roman" w:cs="Times New Roman"/>
+          <w:sz w:val="24"/>
+          <w:szCs w:val="24"/>
+          <w:lang w:val="el-GR"/>
+        </w:rPr>
+        <w:t xml:space="preserve"> περιλαμβάνουν πολλές παραμέτρους, λειτουργούν συχνά σε χώρους </w:t>
+      </w:r>
+      <w:r>
+        <w:rPr>
+          <w:rFonts w:ascii="Times New Roman" w:hAnsi="Times New Roman" w:cs="Times New Roman"/>
+          <w:sz w:val="24"/>
+          <w:szCs w:val="24"/>
+          <w:lang w:val="el-GR"/>
+        </w:rPr>
+        <w:t>πολλών</w:t>
+      </w:r>
+      <w:r>
+        <w:rPr>
+          <w:rFonts w:ascii="Times New Roman" w:hAnsi="Times New Roman" w:cs="Times New Roman"/>
+          <w:sz w:val="24"/>
+          <w:szCs w:val="24"/>
+          <w:lang w:val="el-GR"/>
+        </w:rPr>
+        <w:t xml:space="preserve"> διαστάσεων και πρέπει να αντιμετωπί</w:t>
+      </w:r>
+      <w:r>
+        <w:rPr>
+          <w:rFonts w:ascii="Times New Roman" w:hAnsi="Times New Roman" w:cs="Times New Roman"/>
+          <w:sz w:val="24"/>
+          <w:szCs w:val="24"/>
+          <w:lang w:val="el-GR"/>
+        </w:rPr>
+        <w:t>σ</w:t>
+      </w:r>
+      <w:r>
+        <w:rPr>
+          <w:rFonts w:ascii="Times New Roman" w:hAnsi="Times New Roman" w:cs="Times New Roman"/>
+          <w:sz w:val="24"/>
+          <w:szCs w:val="24"/>
+          <w:lang w:val="el-GR"/>
+        </w:rPr>
+        <w:t>ουν θορυβώδη, ελλιπή και δειγματοληπτικά δεδομένα, η απόδοσή τους μπορεί να διαφέρει σημαντικά για διαφορετικές εφαρμογές και τύπους δεδομένων</w:t>
+      </w:r>
+      <w:r>
+        <w:rPr>
+          <w:rFonts w:ascii="Times New Roman" w:hAnsi="Times New Roman" w:cs="Times New Roman"/>
+          <w:sz w:val="24"/>
+          <w:szCs w:val="24"/>
+          <w:lang w:val="el-GR"/>
+        </w:rPr>
+        <w:t xml:space="preserve"> </w:t>
+      </w:r>
+      <w:r>
+        <w:rPr>
+          <w:rFonts w:ascii="Times New Roman" w:hAnsi="Times New Roman" w:cs="Times New Roman"/>
+          <w:sz w:val="24"/>
+          <w:szCs w:val="24"/>
+          <w:lang w:val="el-GR"/>
+        </w:rPr>
+        <w:t>(</w:t>
+      </w:r>
+      <w:r>
+        <w:rPr>
+          <w:rFonts w:ascii="Times New Roman" w:hAnsi="Times New Roman" w:cs="Times New Roman"/>
+          <w:sz w:val="24"/>
+          <w:szCs w:val="24"/>
+        </w:rPr>
+        <w:t>Rodriguez</w:t>
+      </w:r>
+      <w:r>
+        <w:rPr>
+          <w:rFonts w:ascii="Times New Roman" w:hAnsi="Times New Roman" w:cs="Times New Roman"/>
+          <w:sz w:val="24"/>
+          <w:szCs w:val="24"/>
+          <w:lang w:val="el-GR"/>
+        </w:rPr>
+        <w:t>, 2019).</w:t>
+      </w:r>
+      <w:r>
+        <w:rPr>
+          <w:rFonts w:ascii="Times New Roman" w:hAnsi="Times New Roman" w:cs="Times New Roman"/>
+          <w:sz w:val="24"/>
+          <w:szCs w:val="24"/>
+          <w:lang w:val="el-GR"/>
+        </w:rPr>
+        <w:t xml:space="preserve"> Για τους λόγους αυτούς, στη βιβλιογραφία έχουν προταθεί αρκετές διαφορετικές προσεγγίσεις ομαδοποίησης</w:t>
+      </w:r>
+      <w:r>
+        <w:rPr>
+          <w:rFonts w:ascii="Times New Roman" w:hAnsi="Times New Roman" w:cs="Times New Roman"/>
+          <w:sz w:val="24"/>
+          <w:szCs w:val="24"/>
+          <w:lang w:val="el-GR"/>
+        </w:rPr>
+        <w:t>, μερικές από τις οποίες παρουσιάζονται στην παρούσα ενότητα.</w:t>
+      </w:r>
+    </w:p>
+    <w:p>
+      <w:pPr>
+        <w:spacing w:line="360" w:lineRule="auto"/>
+        <w:jc w:val="both"/>
+        <w:rPr>
+          <w:rFonts w:ascii="Times New Roman" w:hAnsi="Times New Roman" w:cs="Times New Roman"/>
+          <w:sz w:val="24"/>
+          <w:szCs w:val="24"/>
+          <w:lang w:val="el-GR"/>
+        </w:rPr>
+      </w:pPr>
+    </w:p>
+    <w:p>
+      <w:pPr>
+        <w:pStyle w:val="ListParagraph"/>
+        <w:numPr>
+          <w:ilvl w:val="0"/>
+          <w:numId w:val="32"/>
+        </w:numPr>
+        <w:spacing w:line="360" w:lineRule="auto"/>
+        <w:jc w:val="both"/>
+        <w:rPr>
+          <w:rFonts w:ascii="Times New Roman" w:hAnsi="Times New Roman" w:cs="Times New Roman"/>
+          <w:i/>
+          <w:iCs/>
+          <w:sz w:val="24"/>
+          <w:szCs w:val="24"/>
+          <w:lang w:val="el-GR"/>
+        </w:rPr>
+      </w:pPr>
+      <w:r>
+        <w:rPr>
+          <w:rFonts w:ascii="Times New Roman" w:hAnsi="Times New Roman" w:cs="Times New Roman"/>
+          <w:i/>
+          <w:iCs/>
+          <w:sz w:val="24"/>
+          <w:szCs w:val="24"/>
+          <w:lang w:val="el-GR"/>
+        </w:rPr>
+        <w:t xml:space="preserve">Ιεραρχική </w:t>
+      </w:r>
+      <w:r>
+        <w:rPr>
+          <w:rFonts w:ascii="Times New Roman" w:hAnsi="Times New Roman" w:cs="Times New Roman"/>
+          <w:i/>
+          <w:iCs/>
+          <w:sz w:val="24"/>
+          <w:szCs w:val="24"/>
+          <w:lang w:val="el-GR"/>
+        </w:rPr>
+        <w:t>Σ</w:t>
+      </w:r>
+      <w:r>
+        <w:rPr>
+          <w:rFonts w:ascii="Times New Roman" w:hAnsi="Times New Roman" w:cs="Times New Roman"/>
+          <w:i/>
+          <w:iCs/>
+          <w:sz w:val="24"/>
+          <w:szCs w:val="24"/>
+          <w:lang w:val="el-GR"/>
+        </w:rPr>
+        <w:t>υσταδοποίηση</w:t>
+      </w:r>
+      <w:r>
+        <w:rPr>
+          <w:rFonts w:ascii="Times New Roman" w:hAnsi="Times New Roman" w:cs="Times New Roman"/>
+          <w:i/>
+          <w:iCs/>
+          <w:sz w:val="24"/>
+          <w:szCs w:val="24"/>
+          <w:lang w:val="el-GR"/>
+        </w:rPr>
+        <w:t xml:space="preserve"> (</w:t>
+      </w:r>
+      <w:r>
+        <w:rPr>
+          <w:rFonts w:ascii="Times New Roman" w:hAnsi="Times New Roman" w:cs="Times New Roman"/>
+          <w:i/>
+          <w:iCs/>
+          <w:sz w:val="24"/>
+          <w:szCs w:val="24"/>
+        </w:rPr>
+        <w:t>H</w:t>
+      </w:r>
+      <w:r>
+        <w:rPr>
+          <w:rFonts w:ascii="Times New Roman" w:hAnsi="Times New Roman" w:cs="Times New Roman"/>
+          <w:i/>
+          <w:iCs/>
+          <w:sz w:val="24"/>
+          <w:szCs w:val="24"/>
+        </w:rPr>
+        <w:t xml:space="preserve">ierarchical </w:t>
+      </w:r>
+      <w:r>
+        <w:rPr>
+          <w:rFonts w:ascii="Times New Roman" w:hAnsi="Times New Roman" w:cs="Times New Roman"/>
+          <w:i/>
+          <w:iCs/>
+          <w:sz w:val="24"/>
+          <w:szCs w:val="24"/>
+        </w:rPr>
+        <w:t>C</w:t>
+      </w:r>
+      <w:r>
+        <w:rPr>
+          <w:rFonts w:ascii="Times New Roman" w:hAnsi="Times New Roman" w:cs="Times New Roman"/>
+          <w:i/>
+          <w:iCs/>
+          <w:sz w:val="24"/>
+          <w:szCs w:val="24"/>
+        </w:rPr>
+        <w:t>lustering</w:t>
+      </w:r>
+      <w:r>
+        <w:rPr>
+          <w:rFonts w:ascii="Times New Roman" w:hAnsi="Times New Roman" w:cs="Times New Roman"/>
+          <w:i/>
+          <w:iCs/>
+          <w:sz w:val="24"/>
+          <w:szCs w:val="24"/>
+          <w:lang w:val="el-GR"/>
+        </w:rPr>
+        <w:t>)</w:t>
+      </w:r>
+    </w:p>
+    <w:p>
+      <w:pPr>
+        <w:spacing w:line="360" w:lineRule="auto"/>
+        <w:jc w:val="both"/>
+        <w:rPr>
+          <w:rFonts w:ascii="Times New Roman" w:hAnsi="Times New Roman" w:cs="Times New Roman"/>
+          <w:sz w:val="24"/>
+          <w:szCs w:val="24"/>
+          <w:lang w:val="el-GR"/>
+        </w:rPr>
+      </w:pPr>
+      <w:r>
+        <w:rPr>
+          <w:rFonts w:ascii="Times New Roman" w:hAnsi="Times New Roman" w:cs="Times New Roman"/>
+          <w:sz w:val="24"/>
+          <w:szCs w:val="24"/>
+          <w:lang w:val="el-GR"/>
+        </w:rPr>
+        <w:t xml:space="preserve">Η ιεραρχική </w:t>
+      </w:r>
+      <w:r>
+        <w:rPr>
+          <w:rFonts w:ascii="Times New Roman" w:hAnsi="Times New Roman" w:cs="Times New Roman"/>
+          <w:sz w:val="24"/>
+          <w:szCs w:val="24"/>
+          <w:lang w:val="el-GR"/>
+        </w:rPr>
+        <w:t>συσταδοποίηση</w:t>
+      </w:r>
+      <w:r>
+        <w:rPr>
+          <w:rFonts w:ascii="Times New Roman" w:hAnsi="Times New Roman" w:cs="Times New Roman"/>
+          <w:i/>
+          <w:iCs/>
+          <w:sz w:val="24"/>
+          <w:szCs w:val="24"/>
+          <w:lang w:val="el-GR"/>
+        </w:rPr>
+        <w:t xml:space="preserve"> </w:t>
+      </w:r>
+      <w:r>
+        <w:rPr>
+          <w:rFonts w:ascii="Times New Roman" w:hAnsi="Times New Roman" w:cs="Times New Roman"/>
+          <w:sz w:val="24"/>
+          <w:szCs w:val="24"/>
+          <w:lang w:val="el-GR"/>
+        </w:rPr>
+        <w:t xml:space="preserve">δημιουργεί μια ιεραρχία συστάδων διαχωρίζοντας ή συνδυάζοντας προϋπάρχουσες συστάδες </w:t>
+      </w:r>
+      <w:r>
+        <w:rPr>
+          <w:rFonts w:ascii="Times New Roman" w:hAnsi="Times New Roman" w:cs="Times New Roman"/>
+          <w:sz w:val="24"/>
+          <w:szCs w:val="24"/>
+          <w:lang w:val="el-GR"/>
+        </w:rPr>
+        <w:t>(</w:t>
+      </w:r>
+      <w:r>
+        <w:rPr>
+          <w:rFonts w:ascii="Times New Roman" w:hAnsi="Times New Roman" w:cs="Times New Roman"/>
+          <w:sz w:val="24"/>
+          <w:szCs w:val="24"/>
+        </w:rPr>
+        <w:t>Ding</w:t>
+      </w:r>
+      <w:r>
+        <w:rPr>
+          <w:rFonts w:ascii="Times New Roman" w:hAnsi="Times New Roman" w:cs="Times New Roman"/>
+          <w:sz w:val="24"/>
+          <w:szCs w:val="24"/>
+          <w:lang w:val="el-GR"/>
+        </w:rPr>
+        <w:t xml:space="preserve"> &amp; </w:t>
+      </w:r>
+      <w:r>
+        <w:rPr>
+          <w:rFonts w:ascii="Times New Roman" w:hAnsi="Times New Roman" w:cs="Times New Roman"/>
+          <w:sz w:val="24"/>
+          <w:szCs w:val="24"/>
+        </w:rPr>
+        <w:t>He</w:t>
+      </w:r>
+      <w:r>
+        <w:rPr>
+          <w:rFonts w:ascii="Times New Roman" w:hAnsi="Times New Roman" w:cs="Times New Roman"/>
+          <w:sz w:val="24"/>
+          <w:szCs w:val="24"/>
+          <w:lang w:val="el-GR"/>
+        </w:rPr>
+        <w:t>, 2002</w:t>
+      </w:r>
+      <w:r>
+        <w:rPr>
+          <w:rFonts w:ascii="Times New Roman" w:hAnsi="Times New Roman" w:cs="Times New Roman"/>
+          <w:sz w:val="24"/>
+          <w:szCs w:val="24"/>
+          <w:lang w:val="el-GR"/>
+        </w:rPr>
+        <w:t>)</w:t>
+      </w:r>
+      <w:r>
+        <w:rPr>
+          <w:rFonts w:ascii="Times New Roman" w:hAnsi="Times New Roman" w:cs="Times New Roman"/>
+          <w:sz w:val="24"/>
+          <w:szCs w:val="24"/>
+          <w:lang w:val="el-GR"/>
+        </w:rPr>
+        <w:t xml:space="preserve">. Αυτή η μέθοδος είναι ιδιαίτερα χρήσιμη όταν ο αριθμός των συστάδων είναι ακανόνιστος ή αβέβαιος, επειδή μπορεί να αποκαλύψει εμφωλευμένες δομές συστάδων. Η δομή ενός δέντρου που δημιουργείται από την ιεραρχική συσταδοποίηση απεικονίζει τις σχέσεις μεταξύ των συστάδων. Εξαιτίας αυτού, μπορεί να είναι χρήσιμη για την παρουσίαση των συνδέσεων μεταξύ των διαφόρων τμημάτων καταναλωτών που βρέθηκαν από την ανάλυση </w:t>
+      </w:r>
+      <w:r>
+        <w:rPr>
+          <w:rFonts w:ascii="Times New Roman" w:hAnsi="Times New Roman" w:cs="Times New Roman"/>
+          <w:sz w:val="24"/>
+          <w:szCs w:val="24"/>
+        </w:rPr>
+        <w:t>RFM</w:t>
+      </w:r>
+      <w:r>
+        <w:rPr>
+          <w:rFonts w:ascii="Times New Roman" w:hAnsi="Times New Roman" w:cs="Times New Roman"/>
+          <w:sz w:val="24"/>
+          <w:szCs w:val="24"/>
+          <w:lang w:val="el-GR"/>
+        </w:rPr>
+        <w:t xml:space="preserve"> </w:t>
+      </w:r>
+      <w:r>
+        <w:rPr>
+          <w:rFonts w:ascii="Times New Roman" w:hAnsi="Times New Roman" w:cs="Times New Roman"/>
+          <w:sz w:val="24"/>
+          <w:szCs w:val="24"/>
+          <w:lang w:val="el-GR"/>
+        </w:rPr>
+        <w:t>(</w:t>
+      </w:r>
+      <w:r>
+        <w:rPr>
+          <w:rFonts w:ascii="Times New Roman" w:hAnsi="Times New Roman" w:cs="Times New Roman"/>
+          <w:sz w:val="24"/>
+          <w:szCs w:val="24"/>
+        </w:rPr>
+        <w:t>John</w:t>
+      </w:r>
+      <w:r>
+        <w:rPr>
+          <w:rFonts w:ascii="Times New Roman" w:hAnsi="Times New Roman" w:cs="Times New Roman"/>
+          <w:sz w:val="24"/>
+          <w:szCs w:val="24"/>
+          <w:lang w:val="el-GR"/>
+        </w:rPr>
+        <w:t xml:space="preserve"> </w:t>
+      </w:r>
+      <w:r>
+        <w:rPr>
+          <w:rFonts w:ascii="Times New Roman" w:hAnsi="Times New Roman" w:cs="Times New Roman"/>
+          <w:sz w:val="24"/>
+          <w:szCs w:val="24"/>
+        </w:rPr>
+        <w:t>et</w:t>
+      </w:r>
+      <w:r>
+        <w:rPr>
+          <w:rFonts w:ascii="Times New Roman" w:hAnsi="Times New Roman" w:cs="Times New Roman"/>
+          <w:sz w:val="24"/>
+          <w:szCs w:val="24"/>
+          <w:lang w:val="el-GR"/>
+        </w:rPr>
+        <w:t xml:space="preserve"> </w:t>
+      </w:r>
+      <w:r>
+        <w:rPr>
+          <w:rFonts w:ascii="Times New Roman" w:hAnsi="Times New Roman" w:cs="Times New Roman"/>
+          <w:sz w:val="24"/>
+          <w:szCs w:val="24"/>
+        </w:rPr>
+        <w:t>al</w:t>
+      </w:r>
+      <w:r>
+        <w:rPr>
+          <w:rFonts w:ascii="Times New Roman" w:hAnsi="Times New Roman" w:cs="Times New Roman"/>
+          <w:sz w:val="24"/>
+          <w:szCs w:val="24"/>
+          <w:lang w:val="el-GR"/>
+        </w:rPr>
+        <w:t xml:space="preserve">., </w:t>
+      </w:r>
+      <w:r>
+        <w:rPr>
+          <w:rFonts w:ascii="Times New Roman" w:hAnsi="Times New Roman" w:cs="Times New Roman"/>
+          <w:sz w:val="24"/>
+          <w:szCs w:val="24"/>
+          <w:lang w:val="el-GR"/>
+        </w:rPr>
+        <w:t>2023)</w:t>
+      </w:r>
+      <w:r>
+        <w:rPr>
+          <w:rFonts w:ascii="Times New Roman" w:hAnsi="Times New Roman" w:cs="Times New Roman"/>
+          <w:sz w:val="24"/>
+          <w:szCs w:val="24"/>
+          <w:lang w:val="el-GR"/>
+        </w:rPr>
+        <w:t>.</w:t>
+      </w:r>
+    </w:p>
+    <w:p>
+      <w:pPr>
+        <w:rPr>
+          <w:lang w:val="el-GR"/>
+        </w:rPr>
+      </w:pPr>
+    </w:p>
+    <w:p>
+      <w:pPr>
+        <w:rPr>
+          <w:lang w:val="el-GR"/>
+        </w:rPr>
+      </w:pPr>
+    </w:p>
+    <w:p>
+      <w:pPr>
+        <w:rPr>
+          <w:lang w:val="el-GR"/>
+        </w:rPr>
+      </w:pPr>
+    </w:p>
+    <w:p>
+      <w:pPr>
+        <w:rPr>
+          <w:lang w:val="el-GR"/>
+        </w:rPr>
+      </w:pPr>
+    </w:p>
+    <w:p>
+      <w:pPr>
+        <w:rPr>
+          <w:lang w:val="el-GR"/>
+        </w:rPr>
+      </w:pPr>
+    </w:p>
+    <w:p>
+      <w:pPr>
+        <w:rPr>
+          <w:lang w:val="el-GR"/>
+        </w:rPr>
+      </w:pPr>
+    </w:p>
+    <w:p>
+      <w:pPr>
+        <w:rPr>
+          <w:lang w:val="el-GR"/>
+        </w:rPr>
+      </w:pPr>
+    </w:p>
+    <w:p>
+      <w:pPr>
+        <w:rPr>
+          <w:lang w:val="el-GR"/>
+        </w:rPr>
+      </w:pPr>
+    </w:p>
+    <w:p>
+      <w:pPr>
+        <w:rPr>
+          <w:lang w:val="el-GR"/>
+        </w:rPr>
+      </w:pPr>
+    </w:p>
+    <w:p>
+      <w:pPr>
+        <w:rPr>
+          <w:lang w:val="el-GR"/>
+        </w:rPr>
+      </w:pPr>
+    </w:p>
     <w:p>
       <w:pPr>
         <w:rPr>
@@ -21857,7 +21113,6 @@
           <w:rFonts w:ascii="Times New Roman" w:hAnsi="Times New Roman" w:cs="Times New Roman"/>
           <w:lang w:val="el-GR"/>
         </w:rPr>
-        <w:lastRenderedPageBreak/>
         <w:t xml:space="preserve">Συνδυασμός </w:t>
       </w:r>
       <w:r>
@@ -22028,27 +21283,7 @@
           <w:szCs w:val="24"/>
           <w:lang w:val="el-GR"/>
         </w:rPr>
-        <w:t xml:space="preserve"> Ο αυξανόμενος αριθμός των ερευνών που συνδυάζουν πολλαπλές μεθόδους για την ανάπτυξη νέων μοντέλων </w:t>
-      </w:r>
-      <w:proofErr w:type="spellStart"/>
-      <w:r>
-        <w:rPr>
-          <w:rFonts w:ascii="Times New Roman" w:hAnsi="Times New Roman" w:cs="Times New Roman"/>
-          <w:sz w:val="24"/>
-          <w:szCs w:val="24"/>
-          <w:lang w:val="el-GR"/>
-        </w:rPr>
-        <w:t>τμηματοποίησης</w:t>
-      </w:r>
-      <w:proofErr w:type="spellEnd"/>
-      <w:r>
-        <w:rPr>
-          <w:rFonts w:ascii="Times New Roman" w:hAnsi="Times New Roman" w:cs="Times New Roman"/>
-          <w:sz w:val="24"/>
-          <w:szCs w:val="24"/>
-          <w:lang w:val="el-GR"/>
-        </w:rPr>
-        <w:t xml:space="preserve"> υποδηλώνει την κρισιμότητα </w:t>
+        <w:t xml:space="preserve"> Ο αυξανόμενος αριθμός των ερευνών που συνδυάζουν πολλαπλές μεθόδους για την ανάπτυξη νέων μοντέλων τμηματοποίησης υποδηλώνει την κρισιμότητα </w:t>
       </w:r>
       <w:r>
         <w:rPr>
@@ -22634,27 +21869,7 @@
           <w:szCs w:val="24"/>
           <w:lang w:val="el-GR"/>
         </w:rPr>
-        <w:t>-</w:t>
-      </w:r>
-      <w:proofErr w:type="spellStart"/>
-      <w:r>
-        <w:rPr>
-          <w:rFonts w:ascii="Times New Roman" w:hAnsi="Times New Roman" w:cs="Times New Roman"/>
-          <w:sz w:val="24"/>
-          <w:szCs w:val="24"/>
-          <w:lang w:val="el-GR"/>
-        </w:rPr>
-        <w:t>means</w:t>
-      </w:r>
-      <w:proofErr w:type="spellEnd"/>
-      <w:r>
-        <w:rPr>
-          <w:rFonts w:ascii="Times New Roman" w:hAnsi="Times New Roman" w:cs="Times New Roman"/>
-          <w:sz w:val="24"/>
-          <w:szCs w:val="24"/>
-          <w:lang w:val="el-GR"/>
-        </w:rPr>
-        <w:t xml:space="preserve">. Το δεύτερο στάδιο </w:t>
+        <w:t xml:space="preserve">-means. Το δεύτερο στάδιο </w:t>
       </w:r>
       <w:r>
         <w:rPr>
@@ -22777,47 +21992,7 @@
           <w:szCs w:val="24"/>
           <w:lang w:val="el-GR"/>
         </w:rPr>
-        <w:t xml:space="preserve">αξιολόγηση του προφίλ του πελάτη με τη χρήση της οικονομικής θεωρίας του </w:t>
-      </w:r>
-      <w:proofErr w:type="spellStart"/>
-      <w:r>
-        <w:rPr>
-          <w:rFonts w:ascii="Times New Roman" w:hAnsi="Times New Roman" w:cs="Times New Roman"/>
-          <w:sz w:val="24"/>
-          <w:szCs w:val="24"/>
-          <w:lang w:val="el-GR"/>
-        </w:rPr>
-        <w:t>Grid</w:t>
-      </w:r>
-      <w:proofErr w:type="spellEnd"/>
-      <w:r>
-        <w:rPr>
-          <w:rFonts w:ascii="Times New Roman" w:hAnsi="Times New Roman" w:cs="Times New Roman"/>
-          <w:sz w:val="24"/>
-          <w:szCs w:val="24"/>
-          <w:lang w:val="el-GR"/>
-        </w:rPr>
-        <w:t xml:space="preserve"> </w:t>
-      </w:r>
-      <w:proofErr w:type="spellStart"/>
-      <w:r>
-        <w:rPr>
-          <w:rFonts w:ascii="Times New Roman" w:hAnsi="Times New Roman" w:cs="Times New Roman"/>
-          <w:sz w:val="24"/>
-          <w:szCs w:val="24"/>
-          <w:lang w:val="el-GR"/>
-        </w:rPr>
-        <w:t>Hill</w:t>
-      </w:r>
-      <w:proofErr w:type="spellEnd"/>
-      <w:r>
-        <w:rPr>
-          <w:rFonts w:ascii="Times New Roman" w:hAnsi="Times New Roman" w:cs="Times New Roman"/>
-          <w:sz w:val="24"/>
-          <w:szCs w:val="24"/>
-          <w:lang w:val="el-GR"/>
-        </w:rPr>
-        <w:t xml:space="preserve">, η οποία διαμορφώνει τη σύσταση 4 χαρακτηριστικών πελατών που ταιριάζουν με τη συναλλαγή εξόρυξης δεδομένων. </w:t>
+        <w:t xml:space="preserve">αξιολόγηση του προφίλ του πελάτη με τη χρήση της οικονομικής θεωρίας του Grid Hill, η οποία διαμορφώνει τη σύσταση 4 χαρακτηριστικών πελατών που ταιριάζουν με τη συναλλαγή εξόρυξης δεδομένων. </w:t>
       </w:r>
       <w:r>
         <w:rPr>
@@ -22987,7 +22162,6 @@
         </w:rPr>
         <w:t xml:space="preserve">Η έρευνα των </w:t>
       </w:r>
-      <w:proofErr w:type="spellStart"/>
       <w:r>
         <w:rPr>
           <w:rFonts w:ascii="Times New Roman" w:hAnsi="Times New Roman" w:cs="Times New Roman"/>
@@ -22996,7 +22170,6 @@
         </w:rPr>
         <w:t>Gustriansyah</w:t>
       </w:r>
-      <w:proofErr w:type="spellEnd"/>
       <w:r>
         <w:rPr>
           <w:rFonts w:ascii="Times New Roman" w:hAnsi="Times New Roman" w:cs="Times New Roman"/>
@@ -23119,17 +22292,7 @@
           <w:szCs w:val="24"/>
           <w:lang w:val="el-GR"/>
         </w:rPr>
-        <w:t xml:space="preserve">ια πιο </w:t>
-      </w:r>
-      <w:r>
-        <w:rPr>
-          <w:rFonts w:ascii="Times New Roman" w:hAnsi="Times New Roman" w:cs="Times New Roman"/>
-          <w:sz w:val="24"/>
-          <w:szCs w:val="24"/>
-          <w:lang w:val="el-GR"/>
-        </w:rPr>
-        <w:lastRenderedPageBreak/>
-        <w:t xml:space="preserve">αποτελεσματική στρατηγική για την επίλυση αυτού του ζητήματος θα ήταν η κατάτμηση όλων των προϊόντων στον κατάλληλο αριθμό συστάδων με βάση κάποιες από τις ομοιότητές </w:t>
+        <w:t xml:space="preserve">ια πιο αποτελεσματική στρατηγική για την επίλυση αυτού του ζητήματος θα ήταν η κατάτμηση όλων των προϊόντων στον κατάλληλο αριθμό συστάδων με βάση κάποιες από τις ομοιότητές </w:t>
       </w:r>
       <w:r>
         <w:rPr>
@@ -23308,27 +22471,7 @@
           <w:szCs w:val="24"/>
           <w:lang w:val="el-GR"/>
         </w:rPr>
-        <w:t>-</w:t>
-      </w:r>
-      <w:proofErr w:type="spellStart"/>
-      <w:r>
-        <w:rPr>
-          <w:rFonts w:ascii="Times New Roman" w:hAnsi="Times New Roman" w:cs="Times New Roman"/>
-          <w:sz w:val="24"/>
-          <w:szCs w:val="24"/>
-          <w:lang w:val="el-GR"/>
-        </w:rPr>
-        <w:t>Means</w:t>
-      </w:r>
-      <w:proofErr w:type="spellEnd"/>
-      <w:r>
-        <w:rPr>
-          <w:rFonts w:ascii="Times New Roman" w:hAnsi="Times New Roman" w:cs="Times New Roman"/>
-          <w:sz w:val="24"/>
-          <w:szCs w:val="24"/>
-          <w:lang w:val="el-GR"/>
-        </w:rPr>
-        <w:t xml:space="preserve"> </w:t>
+        <w:t xml:space="preserve">-Means </w:t>
       </w:r>
       <w:r>
         <w:rPr>
@@ -23462,27 +22605,7 @@
           <w:szCs w:val="24"/>
           <w:lang w:val="el-GR"/>
         </w:rPr>
-        <w:t xml:space="preserve"> του βέλτιστου αριθμού k συστάδων στη μέθοδο k-</w:t>
-      </w:r>
-      <w:proofErr w:type="spellStart"/>
-      <w:r>
-        <w:rPr>
-          <w:rFonts w:ascii="Times New Roman" w:hAnsi="Times New Roman" w:cs="Times New Roman"/>
-          <w:sz w:val="24"/>
-          <w:szCs w:val="24"/>
-          <w:lang w:val="el-GR"/>
-        </w:rPr>
-        <w:t>Means</w:t>
-      </w:r>
-      <w:proofErr w:type="spellEnd"/>
-      <w:r>
-        <w:rPr>
-          <w:rFonts w:ascii="Times New Roman" w:hAnsi="Times New Roman" w:cs="Times New Roman"/>
-          <w:sz w:val="24"/>
-          <w:szCs w:val="24"/>
-          <w:lang w:val="el-GR"/>
-        </w:rPr>
-        <w:t xml:space="preserve"> </w:t>
+        <w:t xml:space="preserve"> του βέλτιστου αριθμού k συστάδων στη μέθοδο k-Means </w:t>
       </w:r>
       <w:r>
         <w:rPr>
@@ -23536,179 +22659,8 @@
           <w:szCs w:val="24"/>
           <w:lang w:val="el-GR"/>
         </w:rPr>
-        <w:t xml:space="preserve"> της μεθόδου </w:t>
-      </w:r>
-      <w:proofErr w:type="spellStart"/>
-      <w:r>
-        <w:rPr>
-          <w:rFonts w:ascii="Times New Roman" w:hAnsi="Times New Roman" w:cs="Times New Roman"/>
-          <w:sz w:val="24"/>
-          <w:szCs w:val="24"/>
-          <w:lang w:val="el-GR"/>
-        </w:rPr>
-        <w:t>Elbow</w:t>
-      </w:r>
-      <w:proofErr w:type="spellEnd"/>
-      <w:r>
-        <w:rPr>
-          <w:rFonts w:ascii="Times New Roman" w:hAnsi="Times New Roman" w:cs="Times New Roman"/>
-          <w:sz w:val="24"/>
-          <w:szCs w:val="24"/>
-          <w:lang w:val="el-GR"/>
-        </w:rPr>
-        <w:t xml:space="preserve">, του δείκτη </w:t>
-      </w:r>
-      <w:proofErr w:type="spellStart"/>
-      <w:r>
-        <w:rPr>
-          <w:rFonts w:ascii="Times New Roman" w:hAnsi="Times New Roman" w:cs="Times New Roman"/>
-          <w:sz w:val="24"/>
-          <w:szCs w:val="24"/>
-          <w:lang w:val="el-GR"/>
-        </w:rPr>
-        <w:t>Silhouette</w:t>
-      </w:r>
-      <w:proofErr w:type="spellEnd"/>
-      <w:r>
-        <w:rPr>
-          <w:rFonts w:ascii="Times New Roman" w:hAnsi="Times New Roman" w:cs="Times New Roman"/>
-          <w:sz w:val="24"/>
-          <w:szCs w:val="24"/>
-          <w:lang w:val="el-GR"/>
-        </w:rPr>
-        <w:t xml:space="preserve">, του δείκτη </w:t>
-      </w:r>
-      <w:proofErr w:type="spellStart"/>
-      <w:r>
-        <w:rPr>
-          <w:rFonts w:ascii="Times New Roman" w:hAnsi="Times New Roman" w:cs="Times New Roman"/>
-          <w:sz w:val="24"/>
-          <w:szCs w:val="24"/>
-          <w:lang w:val="el-GR"/>
-        </w:rPr>
-        <w:t>Calinski-Harabasz</w:t>
-      </w:r>
-      <w:proofErr w:type="spellEnd"/>
-      <w:r>
-        <w:rPr>
-          <w:rFonts w:ascii="Times New Roman" w:hAnsi="Times New Roman" w:cs="Times New Roman"/>
-          <w:sz w:val="24"/>
-          <w:szCs w:val="24"/>
-          <w:lang w:val="el-GR"/>
-        </w:rPr>
-        <w:t xml:space="preserve">, του δείκτη </w:t>
-      </w:r>
-      <w:proofErr w:type="spellStart"/>
-      <w:r>
-        <w:rPr>
-          <w:rFonts w:ascii="Times New Roman" w:hAnsi="Times New Roman" w:cs="Times New Roman"/>
-          <w:sz w:val="24"/>
-          <w:szCs w:val="24"/>
-          <w:lang w:val="el-GR"/>
-        </w:rPr>
-        <w:t>Davies-Bouldin</w:t>
-      </w:r>
-      <w:proofErr w:type="spellEnd"/>
-      <w:r>
-        <w:rPr>
-          <w:rFonts w:ascii="Times New Roman" w:hAnsi="Times New Roman" w:cs="Times New Roman"/>
-          <w:sz w:val="24"/>
-          <w:szCs w:val="24"/>
-          <w:lang w:val="el-GR"/>
-        </w:rPr>
-        <w:t xml:space="preserve">, του δείκτη </w:t>
-      </w:r>
-      <w:proofErr w:type="spellStart"/>
-      <w:r>
-        <w:rPr>
-          <w:rFonts w:ascii="Times New Roman" w:hAnsi="Times New Roman" w:cs="Times New Roman"/>
-          <w:sz w:val="24"/>
-          <w:szCs w:val="24"/>
-          <w:lang w:val="el-GR"/>
-        </w:rPr>
-        <w:t>Ratkowski</w:t>
-      </w:r>
-      <w:proofErr w:type="spellEnd"/>
-      <w:r>
-        <w:rPr>
-          <w:rFonts w:ascii="Times New Roman" w:hAnsi="Times New Roman" w:cs="Times New Roman"/>
-          <w:sz w:val="24"/>
-          <w:szCs w:val="24"/>
-          <w:lang w:val="el-GR"/>
-        </w:rPr>
-        <w:t xml:space="preserve">, του δείκτη </w:t>
-      </w:r>
-      <w:proofErr w:type="spellStart"/>
-      <w:r>
-        <w:rPr>
-          <w:rFonts w:ascii="Times New Roman" w:hAnsi="Times New Roman" w:cs="Times New Roman"/>
-          <w:sz w:val="24"/>
-          <w:szCs w:val="24"/>
-          <w:lang w:val="el-GR"/>
-        </w:rPr>
-        <w:t>Hubert</w:t>
-      </w:r>
-      <w:proofErr w:type="spellEnd"/>
-      <w:r>
-        <w:rPr>
-          <w:rFonts w:ascii="Times New Roman" w:hAnsi="Times New Roman" w:cs="Times New Roman"/>
-          <w:sz w:val="24"/>
-          <w:szCs w:val="24"/>
-          <w:lang w:val="el-GR"/>
-        </w:rPr>
-        <w:t xml:space="preserve">, του δείκτη </w:t>
-      </w:r>
-      <w:proofErr w:type="spellStart"/>
-      <w:r>
-        <w:rPr>
-          <w:rFonts w:ascii="Times New Roman" w:hAnsi="Times New Roman" w:cs="Times New Roman"/>
-          <w:sz w:val="24"/>
-          <w:szCs w:val="24"/>
-          <w:lang w:val="el-GR"/>
-        </w:rPr>
-        <w:t>Ball-Hall</w:t>
-      </w:r>
-      <w:proofErr w:type="spellEnd"/>
-      <w:r>
-        <w:rPr>
-          <w:rFonts w:ascii="Times New Roman" w:hAnsi="Times New Roman" w:cs="Times New Roman"/>
-          <w:sz w:val="24"/>
-          <w:szCs w:val="24"/>
-          <w:lang w:val="el-GR"/>
-        </w:rPr>
-        <w:t xml:space="preserve"> και του δείκτη </w:t>
-      </w:r>
-      <w:proofErr w:type="spellStart"/>
-      <w:r>
-        <w:rPr>
-          <w:rFonts w:ascii="Times New Roman" w:hAnsi="Times New Roman" w:cs="Times New Roman"/>
-          <w:sz w:val="24"/>
-          <w:szCs w:val="24"/>
-          <w:lang w:val="el-GR"/>
-        </w:rPr>
-        <w:t>Krzanowski</w:t>
-      </w:r>
-      <w:proofErr w:type="spellEnd"/>
-      <w:r>
-        <w:rPr>
-          <w:rFonts w:ascii="Times New Roman" w:hAnsi="Times New Roman" w:cs="Times New Roman"/>
-          <w:sz w:val="24"/>
-          <w:szCs w:val="24"/>
-          <w:lang w:val="el-GR"/>
-        </w:rPr>
-        <w:t xml:space="preserve"> -</w:t>
-      </w:r>
-      <w:proofErr w:type="spellStart"/>
-      <w:r>
-        <w:rPr>
-          <w:rFonts w:ascii="Times New Roman" w:hAnsi="Times New Roman" w:cs="Times New Roman"/>
-          <w:sz w:val="24"/>
-          <w:szCs w:val="24"/>
-          <w:lang w:val="el-GR"/>
-        </w:rPr>
-        <w:t>Lai</w:t>
-      </w:r>
-      <w:proofErr w:type="spellEnd"/>
+        <w:t xml:space="preserve"> της μεθόδου Elbow, του δείκτη Silhouette, του δείκτη Calinski-Harabasz, του δείκτη Davies-Bouldin, του δείκτη Ratkowski, του δείκτη Hubert, του δείκτη Ball-Hall και του δείκτη Krzanowski -Lai</w:t>
+      </w:r>
       <w:r>
         <w:rPr>
           <w:rFonts w:ascii="Times New Roman" w:hAnsi="Times New Roman" w:cs="Times New Roman"/>
@@ -23913,19 +22865,8 @@
           <w:szCs w:val="24"/>
           <w:lang w:val="el-GR"/>
         </w:rPr>
-        <w:t xml:space="preserve"> έλεγχος για την ποιότητα των αποτελεσμάτων </w:t>
-      </w:r>
-      <w:proofErr w:type="spellStart"/>
-      <w:r>
-        <w:rPr>
-          <w:rFonts w:ascii="Times New Roman" w:hAnsi="Times New Roman" w:cs="Times New Roman"/>
-          <w:sz w:val="24"/>
-          <w:szCs w:val="24"/>
-          <w:lang w:val="el-GR"/>
-        </w:rPr>
-        <w:t>τμηματοποίησης</w:t>
-      </w:r>
-      <w:proofErr w:type="spellEnd"/>
+        <w:t xml:space="preserve"> έλεγχος για την ποιότητα των αποτελεσμάτων τμηματοποίησης</w:t>
+      </w:r>
       <w:r>
         <w:rPr>
           <w:rFonts w:ascii="Times New Roman" w:hAnsi="Times New Roman" w:cs="Times New Roman"/>
@@ -24247,7 +23188,6 @@
         </w:rPr>
         <w:t xml:space="preserve">, </w:t>
       </w:r>
-      <w:proofErr w:type="spellStart"/>
       <w:r>
         <w:rPr>
           <w:rFonts w:ascii="Times New Roman" w:hAnsi="Times New Roman" w:cs="Times New Roman"/>
@@ -24256,7 +23196,6 @@
         </w:rPr>
         <w:t>Ustundag</w:t>
       </w:r>
-      <w:proofErr w:type="spellEnd"/>
       <w:r>
         <w:rPr>
           <w:rFonts w:ascii="Times New Roman" w:hAnsi="Times New Roman" w:cs="Times New Roman"/>
@@ -24284,7 +23223,6 @@
         </w:rPr>
         <w:t xml:space="preserve"> </w:t>
       </w:r>
-      <w:proofErr w:type="spellStart"/>
       <w:r>
         <w:rPr>
           <w:rFonts w:ascii="Times New Roman" w:hAnsi="Times New Roman" w:cs="Times New Roman"/>
@@ -24293,7 +23231,6 @@
         </w:rPr>
         <w:t>Takci</w:t>
       </w:r>
-      <w:proofErr w:type="spellEnd"/>
       <w:r>
         <w:rPr>
           <w:rFonts w:ascii="Times New Roman" w:hAnsi="Times New Roman" w:cs="Times New Roman"/>
@@ -24319,27 +23256,7 @@
           <w:szCs w:val="24"/>
           <w:lang w:val="el-GR"/>
         </w:rPr>
-        <w:t xml:space="preserve"> την απόδοση διαφορετικών προσεγγίσεων </w:t>
-      </w:r>
-      <w:proofErr w:type="spellStart"/>
-      <w:r>
-        <w:rPr>
-          <w:rFonts w:ascii="Times New Roman" w:hAnsi="Times New Roman" w:cs="Times New Roman"/>
-          <w:sz w:val="24"/>
-          <w:szCs w:val="24"/>
-          <w:lang w:val="el-GR"/>
-        </w:rPr>
-        <w:t>τμηματοποίησης</w:t>
-      </w:r>
-      <w:proofErr w:type="spellEnd"/>
-      <w:r>
-        <w:rPr>
-          <w:rFonts w:ascii="Times New Roman" w:hAnsi="Times New Roman" w:cs="Times New Roman"/>
-          <w:sz w:val="24"/>
-          <w:szCs w:val="24"/>
-          <w:lang w:val="el-GR"/>
-        </w:rPr>
-        <w:t xml:space="preserve"> πελατών </w:t>
+        <w:t xml:space="preserve"> την απόδοση διαφορετικών προσεγγίσεων τμηματοποίησης πελατών </w:t>
       </w:r>
       <w:r>
         <w:rPr>
@@ -24366,27 +23283,7 @@
           <w:szCs w:val="24"/>
           <w:lang w:val="el-GR"/>
         </w:rPr>
-        <w:t xml:space="preserve"> Οι συγγραφείς χρησιμοποίησαν διάφορες τεχνικές </w:t>
-      </w:r>
-      <w:proofErr w:type="spellStart"/>
-      <w:r>
-        <w:rPr>
-          <w:rFonts w:ascii="Times New Roman" w:hAnsi="Times New Roman" w:cs="Times New Roman"/>
-          <w:sz w:val="24"/>
-          <w:szCs w:val="24"/>
-          <w:lang w:val="el-GR"/>
-        </w:rPr>
-        <w:t>τμηματοποίησης</w:t>
-      </w:r>
-      <w:proofErr w:type="spellEnd"/>
-      <w:r>
-        <w:rPr>
-          <w:rFonts w:ascii="Times New Roman" w:hAnsi="Times New Roman" w:cs="Times New Roman"/>
-          <w:sz w:val="24"/>
-          <w:szCs w:val="24"/>
-          <w:lang w:val="el-GR"/>
-        </w:rPr>
-        <w:t xml:space="preserve">, συμπεριλαμβανομένων της ομαδοποίησης </w:t>
+        <w:t xml:space="preserve"> Οι συγγραφείς χρησιμοποίησαν διάφορες τεχνικές τμηματοποίησης, συμπεριλαμβανομένων της ομαδοποίησης </w:t>
       </w:r>
       <w:r>
         <w:rPr>
@@ -24442,45 +23339,14 @@
         </w:rPr>
         <w:t>οργανωτικών χαρτών (</w:t>
       </w:r>
-      <w:proofErr w:type="spellStart"/>
-      <w:r>
-        <w:rPr>
-          <w:rFonts w:ascii="Times New Roman" w:hAnsi="Times New Roman" w:cs="Times New Roman"/>
-          <w:sz w:val="24"/>
-          <w:szCs w:val="24"/>
-          <w:lang w:val="el-GR"/>
-        </w:rPr>
-        <w:t>Self-Organizing</w:t>
-      </w:r>
-      <w:proofErr w:type="spellEnd"/>
-      <w:r>
-        <w:rPr>
-          <w:rFonts w:ascii="Times New Roman" w:hAnsi="Times New Roman" w:cs="Times New Roman"/>
-          <w:sz w:val="24"/>
-          <w:szCs w:val="24"/>
-          <w:lang w:val="el-GR"/>
-        </w:rPr>
-        <w:t xml:space="preserve"> </w:t>
-      </w:r>
-      <w:proofErr w:type="spellStart"/>
-      <w:r>
-        <w:rPr>
-          <w:rFonts w:ascii="Times New Roman" w:hAnsi="Times New Roman" w:cs="Times New Roman"/>
-          <w:sz w:val="24"/>
-          <w:szCs w:val="24"/>
-          <w:lang w:val="el-GR"/>
-        </w:rPr>
-        <w:t>Maps</w:t>
-      </w:r>
-      <w:proofErr w:type="spellEnd"/>
-      <w:r>
-        <w:rPr>
-          <w:rFonts w:ascii="Times New Roman" w:hAnsi="Times New Roman" w:cs="Times New Roman"/>
-          <w:sz w:val="24"/>
-          <w:szCs w:val="24"/>
-          <w:lang w:val="el-GR"/>
-        </w:rPr>
-        <w:t xml:space="preserve"> - </w:t>
+      <w:r>
+        <w:rPr>
+          <w:rFonts w:ascii="Times New Roman" w:hAnsi="Times New Roman" w:cs="Times New Roman"/>
+          <w:sz w:val="24"/>
+          <w:szCs w:val="24"/>
+          <w:lang w:val="el-GR"/>
+        </w:rPr>
+        <w:t xml:space="preserve">Self-Organizing Maps - </w:t>
       </w:r>
       <w:r>
         <w:rPr>
@@ -24552,6 +23418,7 @@
           <w:szCs w:val="24"/>
           <w:lang w:val="el-GR"/>
         </w:rPr>
+        <w:lastRenderedPageBreak/>
         <w:t xml:space="preserve">αξιολογήθηκαν με βάση την ικανότητά τους να ομαδοποιούν τους πελάτες σε τμήματα με ακρίβεια </w:t>
       </w:r>
       <w:r>
@@ -24607,27 +23474,7 @@
           <w:szCs w:val="24"/>
           <w:lang w:val="el-GR"/>
         </w:rPr>
-        <w:t xml:space="preserve">ότι οι προσεγγίσεις </w:t>
-      </w:r>
-      <w:proofErr w:type="spellStart"/>
-      <w:r>
-        <w:rPr>
-          <w:rFonts w:ascii="Times New Roman" w:hAnsi="Times New Roman" w:cs="Times New Roman"/>
-          <w:sz w:val="24"/>
-          <w:szCs w:val="24"/>
-          <w:lang w:val="el-GR"/>
-        </w:rPr>
-        <w:t>τμηματοποίησης</w:t>
-      </w:r>
-      <w:proofErr w:type="spellEnd"/>
-      <w:r>
-        <w:rPr>
-          <w:rFonts w:ascii="Times New Roman" w:hAnsi="Times New Roman" w:cs="Times New Roman"/>
-          <w:sz w:val="24"/>
-          <w:szCs w:val="24"/>
-          <w:lang w:val="el-GR"/>
-        </w:rPr>
-        <w:t xml:space="preserve"> που ενσωματώνουν δημογραφικά δεδομένα με την ανάλυση </w:t>
+        <w:t xml:space="preserve">ότι οι προσεγγίσεις τμηματοποίησης που ενσωματώνουν δημογραφικά δεδομένα με την ανάλυση </w:t>
       </w:r>
       <w:r>
         <w:rPr>
@@ -24690,17 +23537,7 @@
           <w:szCs w:val="24"/>
           <w:lang w:val="el-GR"/>
         </w:rPr>
-        <w:t xml:space="preserve">. Η ενισχυμένη προσέγγιση προσφέρει στις επιχειρήσεις βαθύτερη κατανόηση των </w:t>
-      </w:r>
-      <w:r>
-        <w:rPr>
-          <w:rFonts w:ascii="Times New Roman" w:hAnsi="Times New Roman" w:cs="Times New Roman"/>
-          <w:sz w:val="24"/>
-          <w:szCs w:val="24"/>
-          <w:lang w:val="el-GR"/>
-        </w:rPr>
-        <w:lastRenderedPageBreak/>
-        <w:t>προφίλ των πελατών, οδηγώντας σ</w:t>
+        <w:t>. Η ενισχυμένη προσέγγιση προσφέρει στις επιχειρήσεις βαθύτερη κατανόηση των προφίλ των πελατών, οδηγώντας σ</w:t>
       </w:r>
       <w:r>
         <w:rPr>
@@ -24847,27 +23684,7 @@
           <w:szCs w:val="24"/>
           <w:lang w:val="el-GR"/>
         </w:rPr>
-        <w:t xml:space="preserve">τόνισαν τη σημασία της </w:t>
-      </w:r>
-      <w:proofErr w:type="spellStart"/>
-      <w:r>
-        <w:rPr>
-          <w:rFonts w:ascii="Times New Roman" w:hAnsi="Times New Roman" w:cs="Times New Roman"/>
-          <w:sz w:val="24"/>
-          <w:szCs w:val="24"/>
-          <w:lang w:val="el-GR"/>
-        </w:rPr>
-        <w:t>τμηματοποίησης</w:t>
-      </w:r>
-      <w:proofErr w:type="spellEnd"/>
-      <w:r>
-        <w:rPr>
-          <w:rFonts w:ascii="Times New Roman" w:hAnsi="Times New Roman" w:cs="Times New Roman"/>
-          <w:sz w:val="24"/>
-          <w:szCs w:val="24"/>
-          <w:lang w:val="el-GR"/>
-        </w:rPr>
-        <w:t xml:space="preserve"> των </w:t>
+        <w:t xml:space="preserve">τόνισαν τη σημασία της τμηματοποίησης των </w:t>
       </w:r>
       <w:r>
         <w:rPr>
@@ -25339,27 +24156,7 @@
           <w:szCs w:val="24"/>
           <w:lang w:val="el-GR"/>
         </w:rPr>
-        <w:t xml:space="preserve">χρειάστηκε να </w:t>
-      </w:r>
-      <w:proofErr w:type="spellStart"/>
-      <w:r>
-        <w:rPr>
-          <w:rFonts w:ascii="Times New Roman" w:hAnsi="Times New Roman" w:cs="Times New Roman"/>
-          <w:sz w:val="24"/>
-          <w:szCs w:val="24"/>
-          <w:lang w:val="el-GR"/>
-        </w:rPr>
-        <w:t>κανονικοποιήσουν</w:t>
-      </w:r>
-      <w:proofErr w:type="spellEnd"/>
-      <w:r>
-        <w:rPr>
-          <w:rFonts w:ascii="Times New Roman" w:hAnsi="Times New Roman" w:cs="Times New Roman"/>
-          <w:sz w:val="24"/>
-          <w:szCs w:val="24"/>
-          <w:lang w:val="el-GR"/>
-        </w:rPr>
-        <w:t xml:space="preserve"> </w:t>
+        <w:t xml:space="preserve">χρειάστηκε να κανονικοποιήσουν </w:t>
       </w:r>
       <w:r>
         <w:rPr>
@@ -26032,27 +24829,7 @@
           <w:szCs w:val="24"/>
           <w:lang w:val="el-GR"/>
         </w:rPr>
-        <w:t xml:space="preserve">για την αρχικοποίηση των </w:t>
-      </w:r>
-      <w:proofErr w:type="spellStart"/>
-      <w:r>
-        <w:rPr>
-          <w:rFonts w:ascii="Times New Roman" w:hAnsi="Times New Roman" w:cs="Times New Roman"/>
-          <w:sz w:val="24"/>
-          <w:szCs w:val="24"/>
-          <w:lang w:val="el-GR"/>
-        </w:rPr>
-        <w:t>κεντροειδών</w:t>
-      </w:r>
-      <w:proofErr w:type="spellEnd"/>
-      <w:r>
-        <w:rPr>
-          <w:rFonts w:ascii="Times New Roman" w:hAnsi="Times New Roman" w:cs="Times New Roman"/>
-          <w:sz w:val="24"/>
-          <w:szCs w:val="24"/>
-          <w:lang w:val="el-GR"/>
-        </w:rPr>
-        <w:t xml:space="preserve"> (</w:t>
+        <w:t>για την αρχικοποίηση των κεντροειδών (</w:t>
       </w:r>
       <w:r>
         <w:rPr>
@@ -26455,27 +25232,26 @@
           <w:szCs w:val="24"/>
           <w:lang w:val="el-GR"/>
         </w:rPr>
-        <w:t xml:space="preserve"> </w:t>
-      </w:r>
-      <w:proofErr w:type="spellStart"/>
-      <w:r>
-        <w:rPr>
-          <w:rFonts w:ascii="Times New Roman" w:hAnsi="Times New Roman" w:cs="Times New Roman"/>
-          <w:sz w:val="24"/>
-          <w:szCs w:val="24"/>
-          <w:lang w:val="el-GR"/>
-        </w:rPr>
-        <w:t>προεπεξεργασία</w:t>
-      </w:r>
-      <w:proofErr w:type="spellEnd"/>
-      <w:r>
-        <w:rPr>
-          <w:rFonts w:ascii="Times New Roman" w:hAnsi="Times New Roman" w:cs="Times New Roman"/>
-          <w:sz w:val="24"/>
-          <w:szCs w:val="24"/>
-          <w:lang w:val="el-GR"/>
-        </w:rPr>
-        <w:t xml:space="preserve"> και τον καθαρισμό</w:t>
+        <w:t xml:space="preserve"> προεπεξεργασία</w:t>
+      </w:r>
+      <w:r>
+        <w:rPr>
+          <w:rFonts w:ascii="Times New Roman" w:hAnsi="Times New Roman" w:cs="Times New Roman"/>
+          <w:sz w:val="24"/>
+          <w:szCs w:val="24"/>
+          <w:lang w:val="el-GR"/>
+        </w:rPr>
+        <w:t xml:space="preserve"> και τον </w:t>
+      </w:r>
+      <w:r>
+        <w:rPr>
+          <w:rFonts w:ascii="Times New Roman" w:hAnsi="Times New Roman" w:cs="Times New Roman"/>
+          <w:sz w:val="24"/>
+          <w:szCs w:val="24"/>
+          <w:lang w:val="el-GR"/>
+        </w:rPr>
+        <w:lastRenderedPageBreak/>
+        <w:t>καθαρισμό</w:t>
       </w:r>
       <w:r>
         <w:rPr>
@@ -26636,25 +25412,14 @@
         </w:rPr>
         <w:t xml:space="preserve">προχώρησαν σε </w:t>
       </w:r>
-      <w:proofErr w:type="spellStart"/>
-      <w:r>
-        <w:rPr>
-          <w:rFonts w:ascii="Times New Roman" w:hAnsi="Times New Roman" w:cs="Times New Roman"/>
-          <w:sz w:val="24"/>
-          <w:szCs w:val="24"/>
-          <w:lang w:val="el-GR"/>
-        </w:rPr>
-        <w:t>κανονικοποίηση</w:t>
-      </w:r>
-      <w:proofErr w:type="spellEnd"/>
-      <w:r>
-        <w:rPr>
-          <w:rFonts w:ascii="Times New Roman" w:hAnsi="Times New Roman" w:cs="Times New Roman"/>
-          <w:sz w:val="24"/>
-          <w:szCs w:val="24"/>
-          <w:lang w:val="el-GR"/>
-        </w:rPr>
-        <w:t xml:space="preserve"> των</w:t>
+      <w:r>
+        <w:rPr>
+          <w:rFonts w:ascii="Times New Roman" w:hAnsi="Times New Roman" w:cs="Times New Roman"/>
+          <w:sz w:val="24"/>
+          <w:szCs w:val="24"/>
+          <w:lang w:val="el-GR"/>
+        </w:rPr>
+        <w:t>κανονικοποίηση των</w:t>
       </w:r>
       <w:r>
         <w:rPr>
@@ -26816,25 +25581,14 @@
         </w:rPr>
         <w:t>(</w:t>
       </w:r>
-      <w:proofErr w:type="spellStart"/>
-      <w:r>
-        <w:rPr>
-          <w:rFonts w:ascii="Times New Roman" w:hAnsi="Times New Roman" w:cs="Times New Roman"/>
-          <w:sz w:val="24"/>
-          <w:szCs w:val="24"/>
-          <w:lang w:val="el-GR"/>
-        </w:rPr>
-        <w:t>Principal</w:t>
-      </w:r>
-      <w:proofErr w:type="spellEnd"/>
-      <w:r>
-        <w:rPr>
-          <w:rFonts w:ascii="Times New Roman" w:hAnsi="Times New Roman" w:cs="Times New Roman"/>
-          <w:sz w:val="24"/>
-          <w:szCs w:val="24"/>
-          <w:lang w:val="el-GR"/>
-        </w:rPr>
-        <w:t xml:space="preserve"> </w:t>
+      <w:r>
+        <w:rPr>
+          <w:rFonts w:ascii="Times New Roman" w:hAnsi="Times New Roman" w:cs="Times New Roman"/>
+          <w:sz w:val="24"/>
+          <w:szCs w:val="24"/>
+          <w:lang w:val="el-GR"/>
+        </w:rPr>
+        <w:t xml:space="preserve">Principal </w:t>
       </w:r>
       <w:r>
         <w:rPr>
@@ -26844,25 +25598,14 @@
         </w:rPr>
         <w:t>C</w:t>
       </w:r>
-      <w:proofErr w:type="spellStart"/>
-      <w:r>
-        <w:rPr>
-          <w:rFonts w:ascii="Times New Roman" w:hAnsi="Times New Roman" w:cs="Times New Roman"/>
-          <w:sz w:val="24"/>
-          <w:szCs w:val="24"/>
-          <w:lang w:val="el-GR"/>
-        </w:rPr>
-        <w:t>omponent</w:t>
-      </w:r>
-      <w:proofErr w:type="spellEnd"/>
-      <w:r>
-        <w:rPr>
-          <w:rFonts w:ascii="Times New Roman" w:hAnsi="Times New Roman" w:cs="Times New Roman"/>
-          <w:sz w:val="24"/>
-          <w:szCs w:val="24"/>
-          <w:lang w:val="el-GR"/>
-        </w:rPr>
-        <w:t xml:space="preserve"> </w:t>
+      <w:r>
+        <w:rPr>
+          <w:rFonts w:ascii="Times New Roman" w:hAnsi="Times New Roman" w:cs="Times New Roman"/>
+          <w:sz w:val="24"/>
+          <w:szCs w:val="24"/>
+          <w:lang w:val="el-GR"/>
+        </w:rPr>
+        <w:t xml:space="preserve">omponent </w:t>
       </w:r>
       <w:r>
         <w:rPr>
@@ -26872,7 +25615,6 @@
         </w:rPr>
         <w:t>A</w:t>
       </w:r>
-      <w:proofErr w:type="spellStart"/>
       <w:r>
         <w:rPr>
           <w:rFonts w:ascii="Times New Roman" w:hAnsi="Times New Roman" w:cs="Times New Roman"/>
@@ -26882,7 +25624,6 @@
         </w:rPr>
         <w:t>nalysis</w:t>
       </w:r>
-      <w:proofErr w:type="spellEnd"/>
       <w:r>
         <w:rPr>
           <w:rFonts w:ascii="Times New Roman" w:hAnsi="Times New Roman" w:cs="Times New Roman"/>
@@ -26970,7 +25711,6 @@
           <w:szCs w:val="24"/>
           <w:lang w:val="el-GR"/>
         </w:rPr>
-        <w:lastRenderedPageBreak/>
         <w:t xml:space="preserve">Η ανάλυση </w:t>
       </w:r>
       <w:r>
@@ -27177,19 +25917,8 @@
           <w:szCs w:val="24"/>
           <w:lang w:val="el-GR"/>
         </w:rPr>
-        <w:t xml:space="preserve"> K-</w:t>
-      </w:r>
-      <w:proofErr w:type="spellStart"/>
-      <w:r>
-        <w:rPr>
-          <w:rFonts w:ascii="Times New Roman" w:hAnsi="Times New Roman" w:cs="Times New Roman"/>
-          <w:sz w:val="24"/>
-          <w:szCs w:val="24"/>
-          <w:lang w:val="el-GR"/>
-        </w:rPr>
-        <w:t>means</w:t>
-      </w:r>
-      <w:proofErr w:type="spellEnd"/>
+        <w:t xml:space="preserve"> K-means</w:t>
+      </w:r>
       <w:r>
         <w:rPr>
           <w:rFonts w:ascii="Times New Roman" w:hAnsi="Times New Roman" w:cs="Times New Roman"/>
@@ -27551,29 +26280,7 @@
           <w:sz w:val="24"/>
           <w:szCs w:val="24"/>
         </w:rPr>
-        <w:t xml:space="preserve">Marketing Research and </w:t>
-      </w:r>
-      <w:proofErr w:type="spellStart"/>
-      <w:r>
-        <w:rPr>
-          <w:rFonts w:ascii="Times New Roman" w:hAnsi="Times New Roman" w:cs="Times New Roman"/>
-          <w:i/>
-          <w:iCs/>
-          <w:sz w:val="24"/>
-          <w:szCs w:val="24"/>
-        </w:rPr>
-        <w:t>Modeling</w:t>
-      </w:r>
-      <w:proofErr w:type="spellEnd"/>
-      <w:r>
-        <w:rPr>
-          <w:rFonts w:ascii="Times New Roman" w:hAnsi="Times New Roman" w:cs="Times New Roman"/>
-          <w:i/>
-          <w:iCs/>
-          <w:sz w:val="24"/>
-          <w:szCs w:val="24"/>
-        </w:rPr>
-        <w:t>: Progress and Prospects</w:t>
+        <w:t>Marketing Research and Modeling: Progress and Prospects</w:t>
       </w:r>
       <w:r>
         <w:rPr>
@@ -27605,7 +26312,6 @@
           <w:lang w:val="el-GR"/>
         </w:rPr>
       </w:pPr>
-      <w:proofErr w:type="spellStart"/>
       <w:r>
         <w:rPr>
           <w:rFonts w:ascii="Times New Roman" w:hAnsi="Times New Roman" w:cs="Times New Roman"/>
@@ -27613,37 +26319,8 @@
           <w:sz w:val="24"/>
           <w:szCs w:val="24"/>
         </w:rPr>
-        <w:t>Blattberg</w:t>
-      </w:r>
-      <w:proofErr w:type="spellEnd"/>
-      <w:r>
-        <w:rPr>
-          <w:rFonts w:ascii="Times New Roman" w:hAnsi="Times New Roman" w:cs="Times New Roman"/>
-          <w:color w:val="C00000"/>
-          <w:sz w:val="24"/>
-          <w:szCs w:val="24"/>
-        </w:rPr>
-        <w:t xml:space="preserve">, R. C., Kim, B. D., &amp; </w:t>
-      </w:r>
-      <w:proofErr w:type="spellStart"/>
-      <w:r>
-        <w:rPr>
-          <w:rFonts w:ascii="Times New Roman" w:hAnsi="Times New Roman" w:cs="Times New Roman"/>
-          <w:color w:val="C00000"/>
-          <w:sz w:val="24"/>
-          <w:szCs w:val="24"/>
-        </w:rPr>
-        <w:t>Neslin</w:t>
-      </w:r>
-      <w:proofErr w:type="spellEnd"/>
-      <w:r>
-        <w:rPr>
-          <w:rFonts w:ascii="Times New Roman" w:hAnsi="Times New Roman" w:cs="Times New Roman"/>
-          <w:color w:val="C00000"/>
-          <w:sz w:val="24"/>
-          <w:szCs w:val="24"/>
-        </w:rPr>
-        <w:t xml:space="preserve">, S. A. (2008). </w:t>
+        <w:lastRenderedPageBreak/>
+        <w:t xml:space="preserve">Blattberg, R. C., Kim, B. D., &amp; Neslin, S. A. (2008). </w:t>
       </w:r>
       <w:r>
         <w:rPr>
@@ -27654,31 +26331,7 @@
           <w:sz w:val="24"/>
           <w:szCs w:val="24"/>
         </w:rPr>
-        <w:t xml:space="preserve">Database Marketing: </w:t>
-      </w:r>
-      <w:proofErr w:type="spellStart"/>
-      <w:r>
-        <w:rPr>
-          <w:rFonts w:ascii="Times New Roman" w:hAnsi="Times New Roman" w:cs="Times New Roman"/>
-          <w:i/>
-          <w:iCs/>
-          <w:color w:val="C00000"/>
-          <w:sz w:val="24"/>
-          <w:szCs w:val="24"/>
-        </w:rPr>
-        <w:t>Analyzing</w:t>
-      </w:r>
-      <w:proofErr w:type="spellEnd"/>
-      <w:r>
-        <w:rPr>
-          <w:rFonts w:ascii="Times New Roman" w:hAnsi="Times New Roman" w:cs="Times New Roman"/>
-          <w:i/>
-          <w:iCs/>
-          <w:color w:val="C00000"/>
-          <w:sz w:val="24"/>
-          <w:szCs w:val="24"/>
-        </w:rPr>
-        <w:t xml:space="preserve"> and Managing Customers</w:t>
+        <w:t>Database Marketing: Analyzing and Managing Customers</w:t>
       </w:r>
       <w:r>
         <w:rPr>
@@ -27869,23 +26522,13 @@
           <w:szCs w:val="24"/>
         </w:rPr>
       </w:pPr>
-      <w:proofErr w:type="spellStart"/>
-      <w:r>
-        <w:rPr>
-          <w:rFonts w:ascii="Times New Roman" w:hAnsi="Times New Roman" w:cs="Times New Roman"/>
-          <w:sz w:val="24"/>
-          <w:szCs w:val="24"/>
-        </w:rPr>
-        <w:t>Cavusgil</w:t>
-      </w:r>
-      <w:proofErr w:type="spellEnd"/>
-      <w:r>
-        <w:rPr>
-          <w:rFonts w:ascii="Times New Roman" w:hAnsi="Times New Roman" w:cs="Times New Roman"/>
-          <w:sz w:val="24"/>
-          <w:szCs w:val="24"/>
-        </w:rPr>
-        <w:t xml:space="preserve">, S. T., Knight, G., &amp; Riesenberger, J. (2004). </w:t>
+      <w:r>
+        <w:rPr>
+          <w:rFonts w:ascii="Times New Roman" w:hAnsi="Times New Roman" w:cs="Times New Roman"/>
+          <w:sz w:val="24"/>
+          <w:szCs w:val="24"/>
+        </w:rPr>
+        <w:t xml:space="preserve">Cavusgil, S. T., Knight, G., &amp; Riesenberger, J. (2004). </w:t>
       </w:r>
       <w:r>
         <w:rPr>
@@ -27931,26 +26574,7 @@
           <w:sz w:val="24"/>
           <w:szCs w:val="24"/>
         </w:rPr>
-        <w:lastRenderedPageBreak/>
-        <w:t xml:space="preserve">Chandon, P., Morwitz, V. G., &amp; Reinartz, W. J. (1997). Do intentions really predict </w:t>
-      </w:r>
-      <w:proofErr w:type="spellStart"/>
-      <w:r>
-        <w:rPr>
-          <w:rFonts w:ascii="Times New Roman" w:hAnsi="Times New Roman" w:cs="Times New Roman"/>
-          <w:sz w:val="24"/>
-          <w:szCs w:val="24"/>
-        </w:rPr>
-        <w:t>behavior</w:t>
-      </w:r>
-      <w:proofErr w:type="spellEnd"/>
-      <w:r>
-        <w:rPr>
-          <w:rFonts w:ascii="Times New Roman" w:hAnsi="Times New Roman" w:cs="Times New Roman"/>
-          <w:sz w:val="24"/>
-          <w:szCs w:val="24"/>
-        </w:rPr>
-        <w:t xml:space="preserve">? </w:t>
+        <w:t xml:space="preserve">Chandon, P., Morwitz, V. G., &amp; Reinartz, W. J. (1997). Do intentions really predict behavior? </w:t>
       </w:r>
       <w:r>
         <w:rPr>
@@ -28036,23 +26660,13 @@
           <w:szCs w:val="24"/>
         </w:rPr>
       </w:pPr>
-      <w:proofErr w:type="spellStart"/>
-      <w:r>
-        <w:rPr>
-          <w:rFonts w:ascii="Times New Roman" w:hAnsi="Times New Roman" w:cs="Times New Roman"/>
-          <w:sz w:val="24"/>
-          <w:szCs w:val="24"/>
-        </w:rPr>
-        <w:t>Dolnicar</w:t>
-      </w:r>
-      <w:proofErr w:type="spellEnd"/>
-      <w:r>
-        <w:rPr>
-          <w:rFonts w:ascii="Times New Roman" w:hAnsi="Times New Roman" w:cs="Times New Roman"/>
-          <w:sz w:val="24"/>
-          <w:szCs w:val="24"/>
-        </w:rPr>
-        <w:t xml:space="preserve">, S. (2004). Beyond “Commonsense Segmentation”: A Systematics of Segmentation Approaches in Tourism. </w:t>
+      <w:r>
+        <w:rPr>
+          <w:rFonts w:ascii="Times New Roman" w:hAnsi="Times New Roman" w:cs="Times New Roman"/>
+          <w:sz w:val="24"/>
+          <w:szCs w:val="24"/>
+        </w:rPr>
+        <w:t xml:space="preserve">Dolnicar, S. (2004). Beyond “Commonsense Segmentation”: A Systematics of Segmentation Approaches in Tourism. </w:t>
       </w:r>
       <w:r>
         <w:rPr>
@@ -28713,7 +27327,6 @@
               <w:lang w:eastAsia="en-GB"/>
               <w14:ligatures w14:val="none"/>
             </w:rPr>
-            <w:lastRenderedPageBreak/>
             <w:t xml:space="preserve">Marcus, C. (1998) </w:t>
           </w:r>
           <w:r>
@@ -29297,6 +27910,7 @@
               <w:sz w:val="24"/>
               <w:szCs w:val="24"/>
             </w:rPr>
+            <w:lastRenderedPageBreak/>
             <w:t xml:space="preserve">27. </w:t>
           </w:r>
           <w:r>
@@ -29458,7 +28072,6 @@
               <w:sz w:val="24"/>
               <w:szCs w:val="24"/>
             </w:rPr>
-            <w:lastRenderedPageBreak/>
             <w:t xml:space="preserve">30. </w:t>
           </w:r>
           <w:r>
@@ -29901,6 +28514,7 @@
               <w:sz w:val="24"/>
               <w:szCs w:val="24"/>
             </w:rPr>
+            <w:lastRenderedPageBreak/>
             <w:t xml:space="preserve">38. </w:t>
           </w:r>
           <w:r>
@@ -29983,6 +28597,7 @@
               <w:rFonts w:ascii="Times New Roman" w:hAnsi="Times New Roman" w:cs="Times New Roman"/>
               <w:sz w:val="24"/>
               <w:szCs w:val="24"/>
+              <w:lang w:val="el-GR"/>
             </w:rPr>
           </w:pPr>
           <w:r>
@@ -29991,7 +28606,6 @@
               <w:sz w:val="24"/>
               <w:szCs w:val="24"/>
             </w:rPr>
-            <w:lastRenderedPageBreak/>
             <w:t xml:space="preserve">40. </w:t>
           </w:r>
           <w:r>
@@ -30020,6 +28634,740 @@
             </w:rPr>
             <w:t> doi:10.1155/2020/8884227</w:t>
           </w:r>
+        </w:p>
+        <w:p>
+          <w:pPr>
+            <w:spacing w:line="360" w:lineRule="auto"/>
+            <w:jc w:val="both"/>
+            <w:rPr>
+              <w:rFonts w:ascii="Times New Roman" w:hAnsi="Times New Roman" w:cs="Times New Roman"/>
+              <w:sz w:val="24"/>
+              <w:szCs w:val="24"/>
+            </w:rPr>
+          </w:pPr>
+          <w:r>
+            <w:rPr>
+              <w:rFonts w:ascii="Times New Roman" w:hAnsi="Times New Roman" w:cs="Times New Roman"/>
+              <w:sz w:val="24"/>
+              <w:szCs w:val="24"/>
+              <w:lang w:val="el-GR"/>
+            </w:rPr>
+            <w:t xml:space="preserve">41. </w:t>
+          </w:r>
+          <w:r>
+            <w:rPr>
+              <w:rFonts w:ascii="Times New Roman" w:hAnsi="Times New Roman" w:cs="Times New Roman"/>
+              <w:sz w:val="24"/>
+              <w:szCs w:val="24"/>
+              <w:lang w:val="el-GR"/>
+            </w:rPr>
+            <w:t xml:space="preserve">Ανδρουτσόπουλος, Ι. (2019). Τεχνητή νοημοσύνη και μηχανική μάθηση. </w:t>
+          </w:r>
+          <w:r>
+            <w:rPr>
+              <w:rFonts w:ascii="Times New Roman" w:hAnsi="Times New Roman" w:cs="Times New Roman"/>
+              <w:sz w:val="24"/>
+              <w:szCs w:val="24"/>
+            </w:rPr>
+            <w:t>Εκδόσεις Καστανιώτη.</w:t>
+          </w:r>
+        </w:p>
+        <w:p>
+          <w:pPr>
+            <w:spacing w:line="360" w:lineRule="auto"/>
+            <w:jc w:val="both"/>
+            <w:rPr>
+              <w:rFonts w:ascii="Times New Roman" w:hAnsi="Times New Roman" w:cs="Times New Roman"/>
+              <w:sz w:val="24"/>
+              <w:szCs w:val="24"/>
+            </w:rPr>
+          </w:pPr>
+          <w:r>
+            <w:rPr>
+              <w:rFonts w:ascii="Times New Roman" w:hAnsi="Times New Roman" w:cs="Times New Roman"/>
+              <w:sz w:val="24"/>
+              <w:szCs w:val="24"/>
+              <w:lang w:val="el-GR"/>
+            </w:rPr>
+            <w:t xml:space="preserve">42. </w:t>
+          </w:r>
+          <w:r>
+            <w:rPr>
+              <w:rFonts w:ascii="Times New Roman" w:hAnsi="Times New Roman" w:cs="Times New Roman"/>
+              <w:sz w:val="24"/>
+              <w:szCs w:val="24"/>
+            </w:rPr>
+            <w:t>Brynjolfsson, E., &amp; McAfee, A. (2017). The Second Machine Age: Work, Progress, and Prosperity in a Time of Brilliant Technologies. W.W. Norton &amp; Company.</w:t>
+          </w:r>
+        </w:p>
+        <w:p>
+          <w:pPr>
+            <w:spacing w:line="360" w:lineRule="auto"/>
+            <w:jc w:val="both"/>
+            <w:rPr>
+              <w:rFonts w:ascii="Times New Roman" w:hAnsi="Times New Roman" w:cs="Times New Roman"/>
+              <w:sz w:val="24"/>
+              <w:szCs w:val="24"/>
+            </w:rPr>
+          </w:pPr>
+          <w:r>
+            <w:rPr>
+              <w:rFonts w:ascii="Times New Roman" w:hAnsi="Times New Roman" w:cs="Times New Roman"/>
+              <w:sz w:val="24"/>
+              <w:szCs w:val="24"/>
+              <w:lang w:val="el-GR"/>
+            </w:rPr>
+            <w:t xml:space="preserve">43. </w:t>
+          </w:r>
+          <w:r>
+            <w:rPr>
+              <w:rFonts w:ascii="Times New Roman" w:hAnsi="Times New Roman" w:cs="Times New Roman"/>
+              <w:sz w:val="24"/>
+              <w:szCs w:val="24"/>
+            </w:rPr>
+            <w:t>Mitchell, T. M. (1997). Machine Learning. McGraw-Hill Science/Engineering/Math.</w:t>
+          </w:r>
+        </w:p>
+        <w:p>
+          <w:pPr>
+            <w:spacing w:line="360" w:lineRule="auto"/>
+            <w:jc w:val="both"/>
+            <w:rPr>
+              <w:rFonts w:ascii="Times New Roman" w:hAnsi="Times New Roman" w:cs="Times New Roman"/>
+              <w:sz w:val="24"/>
+              <w:szCs w:val="24"/>
+            </w:rPr>
+          </w:pPr>
+          <w:r>
+            <w:rPr>
+              <w:rFonts w:ascii="Times New Roman" w:hAnsi="Times New Roman" w:cs="Times New Roman"/>
+              <w:sz w:val="24"/>
+              <w:szCs w:val="24"/>
+              <w:lang w:val="el-GR"/>
+            </w:rPr>
+            <w:t xml:space="preserve">44. </w:t>
+          </w:r>
+          <w:r>
+            <w:rPr>
+              <w:rFonts w:ascii="Times New Roman" w:hAnsi="Times New Roman" w:cs="Times New Roman"/>
+              <w:sz w:val="24"/>
+              <w:szCs w:val="24"/>
+            </w:rPr>
+            <w:t>Phill, Lindsey. (2024). Unsupervised Learning: A Comprehensive Exploration of Algorithms, Applications, and Challenges.</w:t>
+          </w:r>
+        </w:p>
+        <w:p>
+          <w:pPr>
+            <w:spacing w:line="360" w:lineRule="auto"/>
+            <w:jc w:val="both"/>
+            <w:rPr>
+              <w:rFonts w:ascii="Times New Roman" w:hAnsi="Times New Roman" w:cs="Times New Roman"/>
+              <w:sz w:val="24"/>
+              <w:szCs w:val="24"/>
+            </w:rPr>
+          </w:pPr>
+          <w:r>
+            <w:rPr>
+              <w:rFonts w:ascii="Times New Roman" w:hAnsi="Times New Roman" w:cs="Times New Roman"/>
+              <w:sz w:val="24"/>
+              <w:szCs w:val="24"/>
+            </w:rPr>
+            <w:t xml:space="preserve">45. </w:t>
+          </w:r>
+          <w:r>
+            <w:rPr>
+              <w:rFonts w:ascii="Times New Roman" w:hAnsi="Times New Roman" w:cs="Times New Roman"/>
+              <w:sz w:val="24"/>
+              <w:szCs w:val="24"/>
+            </w:rPr>
+            <w:t>Sutton, R. S., &amp; Barto, A. G. (2018). Reinforcement Learning: An Introduction. MIT Press. ISBN 9780262039246</w:t>
+          </w:r>
+        </w:p>
+        <w:p>
+          <w:pPr>
+            <w:spacing w:line="360" w:lineRule="auto"/>
+            <w:jc w:val="both"/>
+            <w:rPr>
+              <w:rFonts w:ascii="Times New Roman" w:hAnsi="Times New Roman" w:cs="Times New Roman"/>
+              <w:i/>
+              <w:iCs/>
+              <w:sz w:val="24"/>
+              <w:szCs w:val="24"/>
+            </w:rPr>
+          </w:pPr>
+          <w:r>
+            <w:rPr>
+              <w:rFonts w:ascii="Times New Roman" w:hAnsi="Times New Roman" w:cs="Times New Roman"/>
+              <w:sz w:val="24"/>
+              <w:szCs w:val="24"/>
+            </w:rPr>
+            <w:t xml:space="preserve">46. </w:t>
+          </w:r>
+          <w:r>
+            <w:rPr>
+              <w:rFonts w:ascii="Times New Roman" w:hAnsi="Times New Roman" w:cs="Times New Roman"/>
+              <w:sz w:val="24"/>
+              <w:szCs w:val="24"/>
+            </w:rPr>
+            <w:t>Alzubi, J., Nayyar, A., &amp; Kumar, A. (2018). </w:t>
+          </w:r>
+          <w:r>
+            <w:rPr>
+              <w:rFonts w:ascii="Times New Roman" w:hAnsi="Times New Roman" w:cs="Times New Roman"/>
+              <w:i/>
+              <w:iCs/>
+              <w:sz w:val="24"/>
+              <w:szCs w:val="24"/>
+            </w:rPr>
+            <w:t>Machine Learning from Theory to Algorithms: An Overview. Journal of Physics: Conference Series, 1142</w:t>
+          </w:r>
+        </w:p>
+        <w:p>
+          <w:pPr>
+            <w:spacing w:line="360" w:lineRule="auto"/>
+            <w:jc w:val="both"/>
+            <w:rPr>
+              <w:rFonts w:ascii="Times New Roman" w:hAnsi="Times New Roman" w:cs="Times New Roman"/>
+              <w:sz w:val="24"/>
+              <w:szCs w:val="24"/>
+            </w:rPr>
+          </w:pPr>
+          <w:r>
+            <w:rPr>
+              <w:rFonts w:ascii="Times New Roman" w:hAnsi="Times New Roman" w:cs="Times New Roman"/>
+              <w:sz w:val="24"/>
+              <w:szCs w:val="24"/>
+            </w:rPr>
+            <w:t xml:space="preserve">47. </w:t>
+          </w:r>
+          <w:r>
+            <w:rPr>
+              <w:rFonts w:ascii="Times New Roman" w:hAnsi="Times New Roman" w:cs="Times New Roman"/>
+              <w:sz w:val="24"/>
+              <w:szCs w:val="24"/>
+            </w:rPr>
+            <w:t xml:space="preserve">Mohammed, M., Khan, M.B., &amp; Bashier, E.B.M. (2016). Machine Learning: Algorithms and Applications (1st ed.). </w:t>
+          </w:r>
+          <w:r>
+            <w:rPr>
+              <w:rFonts w:ascii="Times New Roman" w:hAnsi="Times New Roman" w:cs="Times New Roman"/>
+              <w:i/>
+              <w:iCs/>
+              <w:sz w:val="24"/>
+              <w:szCs w:val="24"/>
+            </w:rPr>
+            <w:t>CRC Press</w:t>
+          </w:r>
+          <w:r>
+            <w:rPr>
+              <w:rFonts w:ascii="Times New Roman" w:hAnsi="Times New Roman" w:cs="Times New Roman"/>
+              <w:sz w:val="24"/>
+              <w:szCs w:val="24"/>
+            </w:rPr>
+            <w:t xml:space="preserve">. </w:t>
+          </w:r>
+        </w:p>
+        <w:p>
+          <w:pPr>
+            <w:spacing w:line="360" w:lineRule="auto"/>
+            <w:jc w:val="both"/>
+            <w:rPr>
+              <w:rFonts w:ascii="Times New Roman" w:hAnsi="Times New Roman" w:cs="Times New Roman"/>
+              <w:i/>
+              <w:iCs/>
+              <w:sz w:val="24"/>
+              <w:szCs w:val="24"/>
+            </w:rPr>
+          </w:pPr>
+          <w:r>
+            <w:rPr>
+              <w:rFonts w:ascii="Times New Roman" w:hAnsi="Times New Roman" w:cs="Times New Roman"/>
+              <w:sz w:val="24"/>
+              <w:szCs w:val="24"/>
+              <w:lang w:val="el-GR"/>
+            </w:rPr>
+            <w:t xml:space="preserve">48. </w:t>
+          </w:r>
+          <w:r>
+            <w:rPr>
+              <w:rFonts w:ascii="Times New Roman" w:hAnsi="Times New Roman" w:cs="Times New Roman"/>
+              <w:sz w:val="24"/>
+              <w:szCs w:val="24"/>
+            </w:rPr>
+            <w:t>Sarker, I. H. (2021). </w:t>
+          </w:r>
+          <w:r>
+            <w:rPr>
+              <w:rFonts w:ascii="Times New Roman" w:hAnsi="Times New Roman" w:cs="Times New Roman"/>
+              <w:i/>
+              <w:iCs/>
+              <w:sz w:val="24"/>
+              <w:szCs w:val="24"/>
+            </w:rPr>
+            <w:t>Machine Learning: Algorithms, Real-World Applications and Research Directions. SN Computer Science, 2(3).</w:t>
+          </w:r>
+        </w:p>
+        <w:p>
+          <w:pPr>
+            <w:spacing w:line="360" w:lineRule="auto"/>
+            <w:jc w:val="both"/>
+            <w:rPr>
+              <w:rFonts w:ascii="Times New Roman" w:hAnsi="Times New Roman" w:cs="Times New Roman"/>
+              <w:sz w:val="24"/>
+              <w:szCs w:val="24"/>
+            </w:rPr>
+          </w:pPr>
+          <w:r>
+            <w:rPr>
+              <w:rFonts w:ascii="Times New Roman" w:hAnsi="Times New Roman" w:cs="Times New Roman"/>
+              <w:sz w:val="24"/>
+              <w:szCs w:val="24"/>
+              <w:lang w:val="el-GR"/>
+            </w:rPr>
+            <w:t xml:space="preserve">49. </w:t>
+          </w:r>
+          <w:r>
+            <w:rPr>
+              <w:rFonts w:ascii="Times New Roman" w:hAnsi="Times New Roman" w:cs="Times New Roman"/>
+              <w:sz w:val="24"/>
+              <w:szCs w:val="24"/>
+            </w:rPr>
+            <w:t>Mahesh, B. (2020). Machine learning algorithms-a review. </w:t>
+          </w:r>
+          <w:r>
+            <w:rPr>
+              <w:rFonts w:ascii="Times New Roman" w:hAnsi="Times New Roman" w:cs="Times New Roman"/>
+              <w:i/>
+              <w:iCs/>
+              <w:sz w:val="24"/>
+              <w:szCs w:val="24"/>
+            </w:rPr>
+            <w:t>International Journal of Science and Research (IJSR</w:t>
+          </w:r>
+          <w:proofErr w:type="gramStart"/>
+          <w:r>
+            <w:rPr>
+              <w:rFonts w:ascii="Times New Roman" w:hAnsi="Times New Roman" w:cs="Times New Roman"/>
+              <w:i/>
+              <w:iCs/>
+              <w:sz w:val="24"/>
+              <w:szCs w:val="24"/>
+            </w:rPr>
+            <w:t>).[</w:t>
+          </w:r>
+          <w:proofErr w:type="gramEnd"/>
+          <w:r>
+            <w:rPr>
+              <w:rFonts w:ascii="Times New Roman" w:hAnsi="Times New Roman" w:cs="Times New Roman"/>
+              <w:i/>
+              <w:iCs/>
+              <w:sz w:val="24"/>
+              <w:szCs w:val="24"/>
+            </w:rPr>
+            <w:t>Internet]</w:t>
+          </w:r>
+          <w:r>
+            <w:rPr>
+              <w:rFonts w:ascii="Times New Roman" w:hAnsi="Times New Roman" w:cs="Times New Roman"/>
+              <w:sz w:val="24"/>
+              <w:szCs w:val="24"/>
+            </w:rPr>
+            <w:t>, </w:t>
+          </w:r>
+          <w:r>
+            <w:rPr>
+              <w:rFonts w:ascii="Times New Roman" w:hAnsi="Times New Roman" w:cs="Times New Roman"/>
+              <w:i/>
+              <w:iCs/>
+              <w:sz w:val="24"/>
+              <w:szCs w:val="24"/>
+            </w:rPr>
+            <w:t>9</w:t>
+          </w:r>
+          <w:r>
+            <w:rPr>
+              <w:rFonts w:ascii="Times New Roman" w:hAnsi="Times New Roman" w:cs="Times New Roman"/>
+              <w:sz w:val="24"/>
+              <w:szCs w:val="24"/>
+            </w:rPr>
+            <w:t>(1), 381-386.</w:t>
+          </w:r>
+        </w:p>
+        <w:p>
+          <w:pPr>
+            <w:spacing w:line="360" w:lineRule="auto"/>
+            <w:jc w:val="both"/>
+            <w:rPr>
+              <w:rFonts w:ascii="Times New Roman" w:hAnsi="Times New Roman" w:cs="Times New Roman"/>
+              <w:sz w:val="24"/>
+              <w:szCs w:val="24"/>
+            </w:rPr>
+          </w:pPr>
+          <w:r>
+            <w:rPr>
+              <w:rFonts w:ascii="Times New Roman" w:hAnsi="Times New Roman" w:cs="Times New Roman"/>
+              <w:sz w:val="24"/>
+              <w:szCs w:val="24"/>
+            </w:rPr>
+            <w:lastRenderedPageBreak/>
+            <w:t xml:space="preserve">50. </w:t>
+          </w:r>
+          <w:r>
+            <w:rPr>
+              <w:rFonts w:ascii="Times New Roman" w:hAnsi="Times New Roman" w:cs="Times New Roman"/>
+              <w:sz w:val="24"/>
+              <w:szCs w:val="24"/>
+            </w:rPr>
+            <w:t>Sandhya, N., &amp; Charanjeet, K. R. (2016). A review on machine learning techniques. </w:t>
+          </w:r>
+          <w:r>
+            <w:rPr>
+              <w:rFonts w:ascii="Times New Roman" w:hAnsi="Times New Roman" w:cs="Times New Roman"/>
+              <w:i/>
+              <w:iCs/>
+              <w:sz w:val="24"/>
+              <w:szCs w:val="24"/>
+            </w:rPr>
+            <w:t>International Journal on Recent and Innovation Trends in Computing and Communication</w:t>
+          </w:r>
+          <w:r>
+            <w:rPr>
+              <w:rFonts w:ascii="Times New Roman" w:hAnsi="Times New Roman" w:cs="Times New Roman"/>
+              <w:sz w:val="24"/>
+              <w:szCs w:val="24"/>
+            </w:rPr>
+            <w:t>, </w:t>
+          </w:r>
+          <w:r>
+            <w:rPr>
+              <w:rFonts w:ascii="Times New Roman" w:hAnsi="Times New Roman" w:cs="Times New Roman"/>
+              <w:i/>
+              <w:iCs/>
+              <w:sz w:val="24"/>
+              <w:szCs w:val="24"/>
+            </w:rPr>
+            <w:t>4</w:t>
+          </w:r>
+          <w:r>
+            <w:rPr>
+              <w:rFonts w:ascii="Times New Roman" w:hAnsi="Times New Roman" w:cs="Times New Roman"/>
+              <w:sz w:val="24"/>
+              <w:szCs w:val="24"/>
+            </w:rPr>
+            <w:t>(3), 451-458.</w:t>
+          </w:r>
+        </w:p>
+        <w:p>
+          <w:pPr>
+            <w:spacing w:line="360" w:lineRule="auto"/>
+            <w:jc w:val="both"/>
+            <w:rPr>
+              <w:rFonts w:ascii="Times New Roman" w:hAnsi="Times New Roman" w:cs="Times New Roman"/>
+              <w:sz w:val="24"/>
+              <w:szCs w:val="24"/>
+            </w:rPr>
+          </w:pPr>
+          <w:r>
+            <w:rPr>
+              <w:rFonts w:ascii="Times New Roman" w:hAnsi="Times New Roman" w:cs="Times New Roman"/>
+              <w:sz w:val="24"/>
+              <w:szCs w:val="24"/>
+            </w:rPr>
+            <w:t xml:space="preserve">51. </w:t>
+          </w:r>
+          <w:r>
+            <w:rPr>
+              <w:rFonts w:ascii="Times New Roman" w:hAnsi="Times New Roman" w:cs="Times New Roman"/>
+              <w:sz w:val="24"/>
+              <w:szCs w:val="24"/>
+            </w:rPr>
+            <w:t>Sinaga, K.P., &amp; Yang, M. (2020). Unsupervised K-Means Clustering Algorithm. </w:t>
+          </w:r>
+          <w:r>
+            <w:rPr>
+              <w:rFonts w:ascii="Times New Roman" w:hAnsi="Times New Roman" w:cs="Times New Roman"/>
+              <w:i/>
+              <w:iCs/>
+              <w:sz w:val="24"/>
+              <w:szCs w:val="24"/>
+            </w:rPr>
+            <w:t>IEEE Access, 8</w:t>
+          </w:r>
+          <w:r>
+            <w:rPr>
+              <w:rFonts w:ascii="Times New Roman" w:hAnsi="Times New Roman" w:cs="Times New Roman"/>
+              <w:sz w:val="24"/>
+              <w:szCs w:val="24"/>
+            </w:rPr>
+            <w:t>, 80716-80727.</w:t>
+          </w:r>
+        </w:p>
+        <w:p>
+          <w:pPr>
+            <w:spacing w:line="360" w:lineRule="auto"/>
+            <w:jc w:val="both"/>
+            <w:rPr>
+              <w:rFonts w:ascii="Times New Roman" w:hAnsi="Times New Roman" w:cs="Times New Roman"/>
+              <w:sz w:val="24"/>
+              <w:szCs w:val="24"/>
+            </w:rPr>
+          </w:pPr>
+          <w:r>
+            <w:rPr>
+              <w:rFonts w:ascii="Times New Roman" w:hAnsi="Times New Roman" w:cs="Times New Roman"/>
+              <w:sz w:val="24"/>
+              <w:szCs w:val="24"/>
+            </w:rPr>
+            <w:t xml:space="preserve">52. </w:t>
+          </w:r>
+          <w:r>
+            <w:rPr>
+              <w:rFonts w:ascii="Times New Roman" w:hAnsi="Times New Roman" w:cs="Times New Roman"/>
+              <w:sz w:val="24"/>
+              <w:szCs w:val="24"/>
+            </w:rPr>
+            <w:t>Devarapalli, Dharmaiah &amp; Virajitha, Ayinavilli &amp; Geddam, Sai Veera Venkata Satya Sunanda &amp; Sunanda, Satya &amp; Sravya, Amudalapalli &amp; Keerthi, Boddu &amp; Devi, Allada. (2022). Analysis of RFM Customer Segmentation Using Clustering Algorithms. Journal of Mechanical Engineering. 7. 6375-6381.</w:t>
+          </w:r>
+        </w:p>
+        <w:p>
+          <w:pPr>
+            <w:spacing w:line="360" w:lineRule="auto"/>
+            <w:jc w:val="both"/>
+            <w:rPr>
+              <w:rFonts w:ascii="Times New Roman" w:hAnsi="Times New Roman" w:cs="Times New Roman"/>
+              <w:i/>
+              <w:iCs/>
+              <w:sz w:val="24"/>
+              <w:szCs w:val="24"/>
+            </w:rPr>
+          </w:pPr>
+          <w:r>
+            <w:rPr>
+              <w:rFonts w:ascii="Times New Roman" w:hAnsi="Times New Roman" w:cs="Times New Roman"/>
+              <w:sz w:val="24"/>
+              <w:szCs w:val="24"/>
+            </w:rPr>
+            <w:t xml:space="preserve">53. </w:t>
+          </w:r>
+          <w:r>
+            <w:rPr>
+              <w:rFonts w:ascii="Times New Roman" w:hAnsi="Times New Roman" w:cs="Times New Roman"/>
+              <w:sz w:val="24"/>
+              <w:szCs w:val="24"/>
+            </w:rPr>
+            <w:t>Rodriguez, M. Z., Comin, C. H., Casanova, D., Bruno, O. M., Amancio, D. R., Costa, L. da F., &amp; Rodrigues, F. A. (2019). </w:t>
+          </w:r>
+          <w:r>
+            <w:rPr>
+              <w:rFonts w:ascii="Times New Roman" w:hAnsi="Times New Roman" w:cs="Times New Roman"/>
+              <w:i/>
+              <w:iCs/>
+              <w:sz w:val="24"/>
+              <w:szCs w:val="24"/>
+            </w:rPr>
+            <w:t>Clustering algorithms: A comparative approach. PLOS ONE, 14(1), e0210236.</w:t>
+          </w:r>
+        </w:p>
+        <w:p>
+          <w:pPr>
+            <w:spacing w:line="360" w:lineRule="auto"/>
+            <w:jc w:val="both"/>
+            <w:rPr>
+              <w:rFonts w:ascii="Times New Roman" w:hAnsi="Times New Roman" w:cs="Times New Roman"/>
+              <w:sz w:val="24"/>
+              <w:szCs w:val="24"/>
+            </w:rPr>
+          </w:pPr>
+          <w:r>
+            <w:rPr>
+              <w:rFonts w:ascii="Times New Roman" w:hAnsi="Times New Roman" w:cs="Times New Roman"/>
+              <w:sz w:val="24"/>
+              <w:szCs w:val="24"/>
+              <w:lang w:val="el-GR"/>
+            </w:rPr>
+            <w:t xml:space="preserve">54. </w:t>
+          </w:r>
+          <w:r>
+            <w:rPr>
+              <w:rFonts w:ascii="Times New Roman" w:hAnsi="Times New Roman" w:cs="Times New Roman"/>
+              <w:sz w:val="24"/>
+              <w:szCs w:val="24"/>
+            </w:rPr>
+            <w:t xml:space="preserve">Ding, Chris &amp; He, Xiaofeng. (2002). Cluster Merging and Splitting in Hierarchical Clustering Algorithms. </w:t>
+          </w:r>
+          <w:r>
+            <w:rPr>
+              <w:rFonts w:ascii="Times New Roman" w:hAnsi="Times New Roman" w:cs="Times New Roman"/>
+              <w:i/>
+              <w:iCs/>
+              <w:sz w:val="24"/>
+              <w:szCs w:val="24"/>
+            </w:rPr>
+            <w:t>Proceedings - IEEE International Conference on Data Mining, ICDM</w:t>
+          </w:r>
+          <w:r>
+            <w:rPr>
+              <w:rFonts w:ascii="Times New Roman" w:hAnsi="Times New Roman" w:cs="Times New Roman"/>
+              <w:sz w:val="24"/>
+              <w:szCs w:val="24"/>
+            </w:rPr>
+            <w:t>. 139- 146. 10.1109/ICDM.2002.1183896.</w:t>
+          </w:r>
+        </w:p>
+        <w:p>
+          <w:pPr>
+            <w:spacing w:line="360" w:lineRule="auto"/>
+            <w:jc w:val="both"/>
+            <w:rPr>
+              <w:rFonts w:ascii="Times New Roman" w:hAnsi="Times New Roman" w:cs="Times New Roman"/>
+              <w:sz w:val="24"/>
+              <w:szCs w:val="24"/>
+            </w:rPr>
+          </w:pPr>
+          <w:r>
+            <w:rPr>
+              <w:rFonts w:ascii="Times New Roman" w:hAnsi="Times New Roman" w:cs="Times New Roman"/>
+              <w:sz w:val="24"/>
+              <w:szCs w:val="24"/>
+            </w:rPr>
+            <w:t xml:space="preserve">55. </w:t>
+          </w:r>
+          <w:r>
+            <w:rPr>
+              <w:rFonts w:ascii="Times New Roman" w:hAnsi="Times New Roman" w:cs="Times New Roman"/>
+              <w:sz w:val="24"/>
+              <w:szCs w:val="24"/>
+            </w:rPr>
+            <w:t>John, J.M.</w:t>
+          </w:r>
+          <w:r>
+            <w:rPr>
+              <w:rFonts w:ascii="Times New Roman" w:hAnsi="Times New Roman" w:cs="Times New Roman"/>
+              <w:sz w:val="24"/>
+              <w:szCs w:val="24"/>
+            </w:rPr>
+            <w:t>,</w:t>
+          </w:r>
+          <w:r>
+            <w:rPr>
+              <w:rFonts w:ascii="Times New Roman" w:hAnsi="Times New Roman" w:cs="Times New Roman"/>
+              <w:sz w:val="24"/>
+              <w:szCs w:val="24"/>
+            </w:rPr>
+            <w:t xml:space="preserve"> Shobayo, O.</w:t>
+          </w:r>
+          <w:r>
+            <w:rPr>
+              <w:rFonts w:ascii="Times New Roman" w:hAnsi="Times New Roman" w:cs="Times New Roman"/>
+              <w:sz w:val="24"/>
+              <w:szCs w:val="24"/>
+            </w:rPr>
+            <w:t>,</w:t>
+          </w:r>
+          <w:r>
+            <w:rPr>
+              <w:rFonts w:ascii="Times New Roman" w:hAnsi="Times New Roman" w:cs="Times New Roman"/>
+              <w:sz w:val="24"/>
+              <w:szCs w:val="24"/>
+            </w:rPr>
+            <w:t xml:space="preserve"> Ogunleye, B. </w:t>
+          </w:r>
+          <w:r>
+            <w:rPr>
+              <w:rFonts w:ascii="Times New Roman" w:hAnsi="Times New Roman" w:cs="Times New Roman"/>
+              <w:sz w:val="24"/>
+              <w:szCs w:val="24"/>
+            </w:rPr>
+            <w:t>(</w:t>
+          </w:r>
+          <w:r>
+            <w:rPr>
+              <w:rFonts w:ascii="Times New Roman" w:hAnsi="Times New Roman" w:cs="Times New Roman"/>
+              <w:sz w:val="24"/>
+              <w:szCs w:val="24"/>
+            </w:rPr>
+            <w:t>2023</w:t>
+          </w:r>
+          <w:r>
+            <w:rPr>
+              <w:rFonts w:ascii="Times New Roman" w:hAnsi="Times New Roman" w:cs="Times New Roman"/>
+              <w:sz w:val="24"/>
+              <w:szCs w:val="24"/>
+            </w:rPr>
+            <w:t xml:space="preserve">). </w:t>
+          </w:r>
+          <w:r>
+            <w:rPr>
+              <w:rFonts w:ascii="Times New Roman" w:hAnsi="Times New Roman" w:cs="Times New Roman"/>
+              <w:sz w:val="24"/>
+              <w:szCs w:val="24"/>
+            </w:rPr>
+            <w:t>An Exploration of Clustering Algorithms for Customer Segmentation in the UK Retail Market. </w:t>
+          </w:r>
+          <w:r>
+            <w:rPr>
+              <w:rFonts w:ascii="Times New Roman" w:hAnsi="Times New Roman" w:cs="Times New Roman"/>
+              <w:i/>
+              <w:iCs/>
+              <w:sz w:val="24"/>
+              <w:szCs w:val="24"/>
+            </w:rPr>
+            <w:t>Analytics</w:t>
+          </w:r>
+          <w:r>
+            <w:rPr>
+              <w:rFonts w:ascii="Times New Roman" w:hAnsi="Times New Roman" w:cs="Times New Roman"/>
+              <w:sz w:val="24"/>
+              <w:szCs w:val="24"/>
+            </w:rPr>
+            <w:t>.</w:t>
+          </w:r>
+          <w:r>
+            <w:rPr>
+              <w:rFonts w:ascii="Times New Roman" w:hAnsi="Times New Roman" w:cs="Times New Roman"/>
+              <w:sz w:val="24"/>
+              <w:szCs w:val="24"/>
+            </w:rPr>
+            <w:t> </w:t>
+          </w:r>
+          <w:r>
+            <w:rPr>
+              <w:rFonts w:ascii="Times New Roman" w:hAnsi="Times New Roman" w:cs="Times New Roman"/>
+              <w:i/>
+              <w:iCs/>
+              <w:sz w:val="24"/>
+              <w:szCs w:val="24"/>
+            </w:rPr>
+            <w:t>2</w:t>
+          </w:r>
+          <w:r>
+            <w:rPr>
+              <w:rFonts w:ascii="Times New Roman" w:hAnsi="Times New Roman" w:cs="Times New Roman"/>
+              <w:sz w:val="24"/>
+              <w:szCs w:val="24"/>
+            </w:rPr>
+            <w:t>.</w:t>
+          </w:r>
+          <w:r>
+            <w:rPr>
+              <w:rFonts w:ascii="Times New Roman" w:hAnsi="Times New Roman" w:cs="Times New Roman"/>
+              <w:sz w:val="24"/>
+              <w:szCs w:val="24"/>
+            </w:rPr>
+            <w:t xml:space="preserve"> 809-823.</w:t>
+          </w:r>
+        </w:p>
+        <w:p>
+          <w:pPr>
+            <w:spacing w:before="240" w:after="240" w:line="360" w:lineRule="auto"/>
+            <w:jc w:val="both"/>
+            <w:rPr>
+              <w:rFonts w:ascii="Times New Roman" w:hAnsi="Times New Roman" w:cs="Times New Roman"/>
+              <w:sz w:val="24"/>
+              <w:szCs w:val="24"/>
+              <w:lang w:val="el-GR"/>
+            </w:rPr>
+          </w:pPr>
         </w:p>
         <w:p>
           <w:pPr>
